--- a/Resource/Skripsi/Paper.docx
+++ b/Resource/Skripsi/Paper.docx
@@ -1,6 +1,6 @@
 
 <file path=word/document.xml><?xml version="1.0" encoding="utf-8"?>
-<w:document xmlns:wpc="http://schemas.microsoft.com/office/word/2010/wordprocessingCanvas" xmlns:mc="http://schemas.openxmlformats.org/markup-compatibility/2006" xmlns:o="urn:schemas-microsoft-com:office:office" xmlns:r="http://schemas.openxmlformats.org/officeDocument/2006/relationships" xmlns:m="http://schemas.openxmlformats.org/officeDocument/2006/math" xmlns:v="urn:schemas-microsoft-com:vml" xmlns:wp14="http://schemas.microsoft.com/office/word/2010/wordprocessingDrawing" xmlns:wp="http://schemas.openxmlformats.org/drawingml/2006/wordprocessingDrawing" xmlns:w10="urn:schemas-microsoft-com:office:word" xmlns:w="http://schemas.openxmlformats.org/wordprocessingml/2006/main" xmlns:w14="http://schemas.microsoft.com/office/word/2010/wordml" xmlns:w15="http://schemas.microsoft.com/office/word/2012/wordml" xmlns:wpg="http://schemas.microsoft.com/office/word/2010/wordprocessingGroup" xmlns:wpi="http://schemas.microsoft.com/office/word/2010/wordprocessingInk" xmlns:wne="http://schemas.microsoft.com/office/word/2006/wordml" xmlns:wps="http://schemas.microsoft.com/office/word/2010/wordprocessingShape" mc:Ignorable="w14 w15 wp14">
+<w:document xmlns:wpc="http://schemas.microsoft.com/office/word/2010/wordprocessingCanvas" xmlns:cx="http://schemas.microsoft.com/office/drawing/2014/chartex" xmlns:cx1="http://schemas.microsoft.com/office/drawing/2015/9/8/chartex" xmlns:mc="http://schemas.openxmlformats.org/markup-compatibility/2006" xmlns:o="urn:schemas-microsoft-com:office:office" xmlns:r="http://schemas.openxmlformats.org/officeDocument/2006/relationships" xmlns:m="http://schemas.openxmlformats.org/officeDocument/2006/math" xmlns:v="urn:schemas-microsoft-com:vml" xmlns:wp14="http://schemas.microsoft.com/office/word/2010/wordprocessingDrawing" xmlns:wp="http://schemas.openxmlformats.org/drawingml/2006/wordprocessingDrawing" xmlns:w10="urn:schemas-microsoft-com:office:word" xmlns:w="http://schemas.openxmlformats.org/wordprocessingml/2006/main" xmlns:w14="http://schemas.microsoft.com/office/word/2010/wordml" xmlns:w15="http://schemas.microsoft.com/office/word/2012/wordml" xmlns:w16se="http://schemas.microsoft.com/office/word/2015/wordml/symex" xmlns:wpg="http://schemas.microsoft.com/office/word/2010/wordprocessingGroup" xmlns:wpi="http://schemas.microsoft.com/office/word/2010/wordprocessingInk" xmlns:wne="http://schemas.microsoft.com/office/word/2006/wordml" xmlns:wps="http://schemas.microsoft.com/office/word/2010/wordprocessingShape" mc:Ignorable="w14 w15 w16se wp14">
   <w:body>
     <w:p>
       <w:pPr>
@@ -118,7 +118,6 @@
           <w:rFonts w:eastAsia="MS Mincho"/>
           <w:lang w:val="en-ID"/>
         </w:rPr>
-        <w:lastRenderedPageBreak/>
         <w:t>Muhammad Ridwan</w:t>
       </w:r>
       <w:r>
@@ -334,7 +333,6 @@
           <w:rFonts w:eastAsia="MS Mincho"/>
           <w:iCs/>
         </w:rPr>
-        <w:lastRenderedPageBreak/>
         <w:t>Abstrak</w:t>
       </w:r>
       <w:r>
@@ -548,6 +546,7 @@
         </w:rPr>
         <w:t xml:space="preserve"> </w:t>
       </w:r>
+      <w:proofErr w:type="gramStart"/>
       <w:r>
         <w:rPr>
           <w:lang w:val="en-ID"/>
@@ -564,7 +563,14 @@
         <w:rPr>
           <w:lang w:val="en-ID"/>
         </w:rPr>
-        <w:t xml:space="preserve">nginterpretasikan data secara </w:t>
+        <w:t>nginterpretasikan</w:t>
+      </w:r>
+      <w:proofErr w:type="gramEnd"/>
+      <w:r>
+        <w:rPr>
+          <w:lang w:val="en-ID"/>
+        </w:rPr>
+        <w:t xml:space="preserve"> data secara </w:t>
       </w:r>
       <w:r>
         <w:rPr>
@@ -1266,13 +1272,18 @@
         <w:rPr>
           <w:i/>
         </w:rPr>
-        <w:t xml:space="preserve">content </w:t>
-      </w:r>
-      <w:r>
-        <w:rPr>
-          <w:i/>
-        </w:rPr>
-        <w:lastRenderedPageBreak/>
+        <w:t>content</w:t>
+      </w:r>
+      <w:r>
+        <w:rPr>
+          <w:i/>
+        </w:rPr>
+        <w:t xml:space="preserve"> </w:t>
+      </w:r>
+      <w:r>
+        <w:rPr>
+          <w:i/>
+        </w:rPr>
         <w:t>planning</w:t>
       </w:r>
       <w:r>
@@ -1827,8 +1838,13 @@
       <w:r>
         <w:t xml:space="preserve"> ini, </w:t>
       </w:r>
-      <w:r>
-        <w:t>akan dibangun sebuah sistem D2T yang</w:t>
+      <w:proofErr w:type="gramStart"/>
+      <w:r>
+        <w:t>akan</w:t>
+      </w:r>
+      <w:proofErr w:type="gramEnd"/>
+      <w:r>
+        <w:t xml:space="preserve"> dibangun sebuah sistem D2T yang</w:t>
       </w:r>
       <w:r>
         <w:t xml:space="preserve"> tidak terikat pada suatu bidang apapun dan</w:t>
@@ -2858,7 +2874,21 @@
         <w:rPr>
           <w:lang w:val="en-ID"/>
         </w:rPr>
-        <w:t xml:space="preserve"> terdiri dari nama parameter, tipe parameter (</w:t>
+        <w:t xml:space="preserve"> terdiri dari </w:t>
+      </w:r>
+      <w:proofErr w:type="gramStart"/>
+      <w:r>
+        <w:rPr>
+          <w:lang w:val="en-ID"/>
+        </w:rPr>
+        <w:t>nama</w:t>
+      </w:r>
+      <w:proofErr w:type="gramEnd"/>
+      <w:r>
+        <w:rPr>
+          <w:lang w:val="en-ID"/>
+        </w:rPr>
+        <w:t xml:space="preserve"> parameter, tipe parameter (</w:t>
       </w:r>
       <w:r>
         <w:rPr>
@@ -2938,6 +2968,56 @@
         </w:rPr>
         <w:t xml:space="preserve"> Seperti yang ditampilkan pada tabel I.</w:t>
       </w:r>
+    </w:p>
+    <w:p>
+      <w:pPr>
+        <w:spacing w:after="120" w:line="228" w:lineRule="auto"/>
+        <w:ind w:firstLine="284"/>
+        <w:jc w:val="both"/>
+        <w:rPr>
+          <w:lang w:val="en-ID"/>
+        </w:rPr>
+      </w:pPr>
+    </w:p>
+    <w:p>
+      <w:pPr>
+        <w:spacing w:after="120" w:line="228" w:lineRule="auto"/>
+        <w:ind w:firstLine="284"/>
+        <w:jc w:val="both"/>
+        <w:rPr>
+          <w:lang w:val="en-ID"/>
+        </w:rPr>
+      </w:pPr>
+    </w:p>
+    <w:p>
+      <w:pPr>
+        <w:spacing w:after="120" w:line="228" w:lineRule="auto"/>
+        <w:ind w:firstLine="284"/>
+        <w:jc w:val="both"/>
+        <w:rPr>
+          <w:lang w:val="en-ID"/>
+        </w:rPr>
+      </w:pPr>
+    </w:p>
+    <w:p>
+      <w:pPr>
+        <w:spacing w:after="120" w:line="228" w:lineRule="auto"/>
+        <w:ind w:firstLine="284"/>
+        <w:jc w:val="both"/>
+        <w:rPr>
+          <w:lang w:val="en-ID"/>
+        </w:rPr>
+      </w:pPr>
+    </w:p>
+    <w:p>
+      <w:pPr>
+        <w:spacing w:after="120" w:line="228" w:lineRule="auto"/>
+        <w:ind w:firstLine="284"/>
+        <w:jc w:val="both"/>
+        <w:rPr>
+          <w:lang w:val="en-ID"/>
+        </w:rPr>
+      </w:pPr>
     </w:p>
     <w:p>
       <w:pPr>
@@ -2946,6 +3026,9 @@
         <w:spacing w:before="120"/>
         <w:ind w:right="78"/>
         <w:rPr>
+          <w:b w:val="0"/>
+          <w:i/>
+          <w:sz w:val="16"/>
           <w:lang w:val="en-ID"/>
         </w:rPr>
       </w:pPr>
@@ -3725,7 +3808,6 @@
                 <w:sz w:val="16"/>
                 <w:szCs w:val="16"/>
               </w:rPr>
-              <w:lastRenderedPageBreak/>
               <w:t>5</w:t>
             </w:r>
           </w:p>
@@ -4093,7 +4175,21 @@
         <w:rPr>
           <w:lang w:val="en-ID"/>
         </w:rPr>
-        <w:t>Proses ini dilakukan untuk mencari pola diskret dari suatu data, yang nantinya akan diproses lebih lanjut pada tahapan selanjutnya, untuk lebih lengkapnya digambarkan pada gambar 2.</w:t>
+        <w:t xml:space="preserve">Proses ini dilakukan untuk mencari pola diskret dari suatu data, yang nantinya </w:t>
+      </w:r>
+      <w:proofErr w:type="gramStart"/>
+      <w:r>
+        <w:rPr>
+          <w:lang w:val="en-ID"/>
+        </w:rPr>
+        <w:t>akan</w:t>
+      </w:r>
+      <w:proofErr w:type="gramEnd"/>
+      <w:r>
+        <w:rPr>
+          <w:lang w:val="en-ID"/>
+        </w:rPr>
+        <w:t xml:space="preserve"> diproses lebih lanjut pada tahapan selanjutnya, untuk lebih lengkapnya digambarkan pada gambar 2.</w:t>
       </w:r>
     </w:p>
     <w:p>
@@ -4249,7 +4345,21 @@
         <w:rPr>
           <w:lang w:val="en-ID"/>
         </w:rPr>
-        <w:t>pertama-tama dicari selisih antara data ke i dan i+i,  lalu dijumlahkan selisihnya sesuai dengan apakah selisih tersebut bernilai negatif (</w:t>
+        <w:t>pertama-tama dicari selisih antara data ke i dan i+i</w:t>
+      </w:r>
+      <w:proofErr w:type="gramStart"/>
+      <w:r>
+        <w:rPr>
+          <w:lang w:val="en-ID"/>
+        </w:rPr>
+        <w:t>,  lalu</w:t>
+      </w:r>
+      <w:proofErr w:type="gramEnd"/>
+      <w:r>
+        <w:rPr>
+          <w:lang w:val="en-ID"/>
+        </w:rPr>
+        <w:t xml:space="preserve"> dijumlahkan selisihnya sesuai dengan apakah selisih tersebut bernilai negatif (</w:t>
       </w:r>
       <w:r>
         <w:rPr>
@@ -4357,6 +4467,7 @@
         <w:ind w:right="78" w:firstLine="284"/>
         <w:jc w:val="both"/>
         <w:rPr>
+          <w:i/>
           <w:lang w:val="en-ID"/>
         </w:rPr>
       </w:pPr>
@@ -4442,6 +4553,27 @@
         </w:rPr>
         <w:t>Repeated Event.</w:t>
       </w:r>
+    </w:p>
+    <w:p>
+      <w:pPr>
+        <w:spacing w:after="120" w:line="228" w:lineRule="auto"/>
+        <w:ind w:right="78" w:firstLine="284"/>
+        <w:jc w:val="both"/>
+        <w:rPr>
+          <w:i/>
+          <w:lang w:val="en-ID"/>
+        </w:rPr>
+      </w:pPr>
+    </w:p>
+    <w:p>
+      <w:pPr>
+        <w:spacing w:after="120" w:line="228" w:lineRule="auto"/>
+        <w:ind w:right="78" w:firstLine="284"/>
+        <w:jc w:val="both"/>
+        <w:rPr>
+          <w:lang w:val="en-ID"/>
+        </w:rPr>
+      </w:pPr>
     </w:p>
     <w:p>
       <w:pPr>
@@ -4458,6 +4590,7 @@
           <w:i/>
           <w:lang w:val="id-ID"/>
         </w:rPr>
+        <w:lastRenderedPageBreak/>
         <w:t>Data Interpretation</w:t>
       </w:r>
     </w:p>
@@ -4475,7 +4608,21 @@
         <w:rPr>
           <w:lang w:val="en-ID"/>
         </w:rPr>
-        <w:t xml:space="preserve">Karena berita yang akan dibangkitkan berupa berita </w:t>
+        <w:t xml:space="preserve">Karena berita yang </w:t>
+      </w:r>
+      <w:proofErr w:type="gramStart"/>
+      <w:r>
+        <w:rPr>
+          <w:lang w:val="en-ID"/>
+        </w:rPr>
+        <w:t>akan</w:t>
+      </w:r>
+      <w:proofErr w:type="gramEnd"/>
+      <w:r>
+        <w:rPr>
+          <w:lang w:val="en-ID"/>
+        </w:rPr>
+        <w:t xml:space="preserve"> dibangkitkan berupa berita </w:t>
       </w:r>
       <w:r>
         <w:rPr>
@@ -4708,14 +4855,7 @@
         <w:rPr>
           <w:lang w:val="id-ID"/>
         </w:rPr>
-        <w:t xml:space="preserve">Data general </w:t>
-      </w:r>
-      <w:r>
-        <w:rPr>
-          <w:lang w:val="id-ID"/>
-        </w:rPr>
-        <w:lastRenderedPageBreak/>
-        <w:t>akan di interpretasi</w:t>
+        <w:t>Data general akan di interpretasi</w:t>
       </w:r>
       <w:r>
         <w:rPr>
@@ -5853,7 +5993,21 @@
         <w:rPr>
           <w:lang w:val="en-ID"/>
         </w:rPr>
-        <w:t>Pada tahapan ini pengguna dapat mengkostumisasi apa saja yang akan ditampilkan pada teks. Untuk konten</w:t>
+        <w:t xml:space="preserve">Pada tahapan ini pengguna dapat mengkostumisasi </w:t>
+      </w:r>
+      <w:proofErr w:type="gramStart"/>
+      <w:r>
+        <w:rPr>
+          <w:lang w:val="en-ID"/>
+        </w:rPr>
+        <w:t>apa</w:t>
+      </w:r>
+      <w:proofErr w:type="gramEnd"/>
+      <w:r>
+        <w:rPr>
+          <w:lang w:val="en-ID"/>
+        </w:rPr>
+        <w:t xml:space="preserve"> saja yang akan ditampilkan pada teks. Untuk konten</w:t>
       </w:r>
       <w:r>
         <w:rPr>
@@ -5874,26 +6028,6 @@
         </w:rPr>
         <w:t>.</w:t>
       </w:r>
-    </w:p>
-    <w:p>
-      <w:pPr>
-        <w:spacing w:after="120" w:line="228" w:lineRule="auto"/>
-        <w:ind w:firstLine="284"/>
-        <w:jc w:val="both"/>
-        <w:rPr>
-          <w:lang w:val="id-ID"/>
-        </w:rPr>
-      </w:pPr>
-    </w:p>
-    <w:p>
-      <w:pPr>
-        <w:spacing w:after="120" w:line="228" w:lineRule="auto"/>
-        <w:ind w:firstLine="284"/>
-        <w:jc w:val="both"/>
-        <w:rPr>
-          <w:lang w:val="id-ID"/>
-        </w:rPr>
-      </w:pPr>
     </w:p>
     <w:p>
       <w:pPr>
@@ -6007,7 +6141,14 @@
           <w:i/>
           <w:lang w:val="en-ID"/>
         </w:rPr>
-        <w:t>keep stable at</w:t>
+        <w:t xml:space="preserve">keep </w:t>
+      </w:r>
+      <w:r>
+        <w:rPr>
+          <w:i/>
+          <w:lang w:val="en-ID"/>
+        </w:rPr>
+        <w:t>stable at</w:t>
       </w:r>
       <w:r>
         <w:rPr>
@@ -6287,14 +6428,7 @@
         <w:rPr>
           <w:lang w:val="en-ID"/>
         </w:rPr>
-        <w:t xml:space="preserve">proses </w:t>
-      </w:r>
-      <w:r>
-        <w:rPr>
-          <w:lang w:val="en-ID"/>
-        </w:rPr>
-        <w:lastRenderedPageBreak/>
-        <w:t xml:space="preserve">selanjutnya adalah mengganti nama parameter dengan nilai </w:t>
+        <w:t xml:space="preserve">proses selanjutnya adalah mengganti nama parameter dengan nilai </w:t>
       </w:r>
       <w:r>
         <w:rPr>
@@ -7854,7 +7988,17 @@
                 <w:szCs w:val="16"/>
                 <w:lang w:val="en-ID"/>
               </w:rPr>
-              <w:t>1 Januari 2016 - 31 Desember 2017</w:t>
+              <w:t xml:space="preserve">1 Januari 2016 - 31 </w:t>
+            </w:r>
+            <w:r>
+              <w:rPr>
+                <w:color w:val="000000" w:themeColor="text1"/>
+                <w:sz w:val="16"/>
+                <w:szCs w:val="16"/>
+                <w:lang w:val="en-ID"/>
+              </w:rPr>
+              <w:lastRenderedPageBreak/>
+              <w:t>Desember 2017</w:t>
             </w:r>
           </w:p>
         </w:tc>
@@ -7878,6 +8022,7 @@
                 <w:szCs w:val="16"/>
                 <w:lang w:val="en-ID"/>
               </w:rPr>
+              <w:lastRenderedPageBreak/>
               <w:t>Data klimatologi pada s</w:t>
             </w:r>
             <w:r>
@@ -7923,7 +8068,17 @@
                 <w:szCs w:val="16"/>
                 <w:lang w:val="en-ID"/>
               </w:rPr>
-              <w:t xml:space="preserve">dengan kustomisasi </w:t>
+              <w:t xml:space="preserve">dengan </w:t>
+            </w:r>
+            <w:r>
+              <w:rPr>
+                <w:color w:val="000000" w:themeColor="text1"/>
+                <w:sz w:val="16"/>
+                <w:szCs w:val="16"/>
+                <w:lang w:val="en-ID"/>
+              </w:rPr>
+              <w:lastRenderedPageBreak/>
+              <w:t xml:space="preserve">kustomisasi </w:t>
             </w:r>
             <w:r>
               <w:rPr>
@@ -7972,6 +8127,7 @@
                 <w:szCs w:val="16"/>
                 <w:lang w:val="en-ID"/>
               </w:rPr>
+              <w:lastRenderedPageBreak/>
               <w:t>AQ_WH</w:t>
             </w:r>
           </w:p>
@@ -8169,16 +8325,7 @@
                 <w:sz w:val="16"/>
                 <w:szCs w:val="16"/>
               </w:rPr>
-              <w:t xml:space="preserve">, selama satu tahun </w:t>
-            </w:r>
-            <w:r>
-              <w:rPr>
-                <w:color w:val="000000" w:themeColor="text1"/>
-                <w:sz w:val="16"/>
-                <w:szCs w:val="16"/>
-              </w:rPr>
-              <w:lastRenderedPageBreak/>
-              <w:t>pada periode 201</w:t>
+              <w:t>, selama satu tahun pada periode 201</w:t>
             </w:r>
             <w:r>
               <w:rPr>
@@ -8225,7 +8372,6 @@
                 <w:szCs w:val="16"/>
                 <w:lang w:val="en-ID"/>
               </w:rPr>
-              <w:lastRenderedPageBreak/>
               <w:t>AQ_NHM</w:t>
             </w:r>
           </w:p>
@@ -8451,10 +8597,7 @@
         <w:t>[2</w:t>
       </w:r>
       <w:r>
-        <w:rPr>
-          <w:lang w:val="en-ID"/>
-        </w:rPr>
-        <w:t>5</w:t>
+        <w:t>3</w:t>
       </w:r>
       <w:r>
         <w:rPr>
@@ -8980,7 +9123,17 @@
                 <w:szCs w:val="18"/>
                 <w:lang w:val="en-US"/>
               </w:rPr>
-              <w:t>Regarding to the daily data, between 07/06/2016 00:00 to 07/06/2017 00:00, with parameters: V2, V3, V4, V5, and V6. It is clear that, V3 trend is decreased but the rest is increased. There were some repeating value more than 7 days:  During 6-21 Jul 2016, 23 Jul - 3 Aug 2016, 5-18 Aug 2016, 26 Aug - 6 Sep 2016, 17-23 Sep 2016, 24 Oct - 2 Nov 2016, 25 Nov - 3 Dec 2016, 5-13 Dec 2016, 23 Dec 2016 - 2 Jan 2017, 16-24 Jan 2017, 13-20 Mar 2017, 2-24 Apr 2017, 14-21 Jun 2017 V6 stayed constant at 0 (low). V3 increased greatly (10.3 points) from 25-29 Mar 2017, While V2 decreased greatly (-87.6 points) from 7-10 Mar 2017, V3 decreased greatly (-9.8 points) from 4-7 Jan 2017, V4 decreased greatly (-27.03 points) from 3-8 Feb 2017, and V6 decreased greatly (-64.1 points) from 3-5 Feb 2017."</w:t>
+              <w:t xml:space="preserve">Regarding to the daily data, between 07/06/2016 00:00 to 07/06/2017 00:00, with parameters: V2, V3, V4, V5, and V6. It is clear that, V3 trend is decreased but the rest is increased. There were some repeating value more than 7 days:  During 6-21 Jul 2016, 23 Jul - 3 Aug 2016, 5-18 Aug 2016, 26 Aug - 6 Sep 2016, 17-23 Sep 2016, 24 Oct - 2 Nov 2016, 25 Nov - 3 Dec 2016, 5-13 Dec 2016, 23 Dec 2016 - 2 Jan 2017, 16-24 Jan 2017, 13-20 Mar 2017, 2-24 Apr 2017, 14-21 Jun 2017 V6 stayed constant at 0 (low). V3 increased greatly (10.3 points) from 25-29 Mar 2017, While V2 decreased greatly (-87.6 points) from </w:t>
+            </w:r>
+            <w:r>
+              <w:rPr>
+                <w:rFonts w:eastAsia="Times New Roman" w:cs="Times New Roman"/>
+                <w:color w:val="000000" w:themeColor="text1"/>
+                <w:sz w:val="16"/>
+                <w:szCs w:val="18"/>
+                <w:lang w:val="en-US"/>
+              </w:rPr>
+              <w:t>7-10 Mar 2017, V3 decreased greatly (-9.8 points) from 4-7 Jan 2017, V4 decreased greatly (-27.03 points) from 3-8 Feb 2017, and V6 decreased greatly (-64.1 points) from 3-5 Feb 2017."</w:t>
             </w:r>
           </w:p>
           <w:p>
@@ -9049,18 +9202,7 @@
                 <w:szCs w:val="18"/>
                 <w:lang w:val="en-US"/>
               </w:rPr>
-              <w:t xml:space="preserve">According to the prediction result, it's expected that V2 will averagely turn to medium. V3 will normaly move </w:t>
-            </w:r>
-            <w:r>
-              <w:rPr>
-                <w:rFonts w:eastAsia="Times New Roman" w:cs="Times New Roman"/>
-                <w:color w:val="000000" w:themeColor="text1"/>
-                <w:sz w:val="16"/>
-                <w:szCs w:val="18"/>
-                <w:lang w:val="en-US"/>
-              </w:rPr>
-              <w:lastRenderedPageBreak/>
-              <w:t>to high. V4 will steady at low. V5 will begin to turn to very high. V6 will stay stable at very low. "</w:t>
+              <w:t>According to the prediction result, it's expected that V2 will averagely turn to medium. V3 will normaly move to high. V4 will steady at low. V5 will begin to turn to very high. V6 will stay stable at very low. "</w:t>
             </w:r>
           </w:p>
         </w:tc>
@@ -9322,7 +9464,16 @@
                 <w:color w:val="000000" w:themeColor="text1"/>
                 <w:sz w:val="16"/>
               </w:rPr>
-              <w:t>[6]</w:t>
+              <w:t>[7</w:t>
+            </w:r>
+            <w:r>
+              <w:rPr>
+                <w:b w:val="0"/>
+                <w:noProof/>
+                <w:color w:val="000000" w:themeColor="text1"/>
+                <w:sz w:val="16"/>
+              </w:rPr>
+              <w:t>]</w:t>
             </w:r>
             <w:r>
               <w:rPr>
@@ -9566,7 +9717,18 @@
                 <w:sz w:val="16"/>
                 <w:szCs w:val="18"/>
               </w:rPr>
-              <w:t>[25</w:t>
+              <w:t>[2</w:t>
+            </w:r>
+            <w:r>
+              <w:rPr>
+                <w:rFonts w:cs="Times New Roman"/>
+                <w:b w:val="0"/>
+                <w:noProof/>
+                <w:sz w:val="16"/>
+                <w:szCs w:val="18"/>
+                <w:lang w:val="en-US"/>
+              </w:rPr>
+              <w:t>5</w:t>
             </w:r>
             <w:r>
               <w:rPr>
@@ -9763,7 +9925,30 @@
                 <w:sz w:val="16"/>
                 <w:szCs w:val="18"/>
               </w:rPr>
-              <w:t>[22]</w:t>
+              <w:t>[2</w:t>
+            </w:r>
+            <w:r>
+              <w:rPr>
+                <w:rFonts w:cs="Times New Roman"/>
+                <w:b w:val="0"/>
+                <w:noProof/>
+                <w:sz w:val="16"/>
+                <w:szCs w:val="18"/>
+                <w:lang w:val="en-US"/>
+              </w:rPr>
+              <w:t>6</w:t>
+            </w:r>
+            <w:bookmarkStart w:id="0" w:name="_GoBack"/>
+            <w:bookmarkEnd w:id="0"/>
+            <w:r>
+              <w:rPr>
+                <w:rFonts w:cs="Times New Roman"/>
+                <w:b w:val="0"/>
+                <w:noProof/>
+                <w:sz w:val="16"/>
+                <w:szCs w:val="18"/>
+              </w:rPr>
+              <w:t>]</w:t>
             </w:r>
             <w:r>
               <w:rPr>
@@ -9986,7 +10171,14 @@
         <w:rPr>
           <w:lang w:val="id-ID"/>
         </w:rPr>
-        <w:t xml:space="preserve"> sehingga mampu membangkitkan berita berdasarkan data apapun selama data tersebut mengikuti format data inputan, sedangkan pada penelitian DWP data inputan harus sama dengan yang ada pada penelitian (parameter). Pada penelitian DWP terdapat dua data inputan yaitu klimatologi dan kualitas udara, sehingga konten yang muncul terdapat dua bagian. Sedangkan pada Ramos, teks yang dibangun hanya untuk kualitas udara dan kecepatan angin saja</w:t>
+        <w:t xml:space="preserve"> sehingga mampu membangkitkan berita berdasarkan data apapun selama data tersebut mengikuti format data inputan, sedangkan pada penelitian DWP data inputan harus sama dengan yang ada pada penelitian (parameter). Pada penelitian DWP terdapat dua data inputan yaitu klimatologi dan kualitas udara, sehingga konten yang </w:t>
+      </w:r>
+      <w:r>
+        <w:rPr>
+          <w:lang w:val="id-ID"/>
+        </w:rPr>
+        <w:lastRenderedPageBreak/>
+        <w:t>muncul terdapat dua bagian. Sedangkan pada Ramos, teks yang dibangun hanya untuk kualitas udara dan kecepatan angin saja</w:t>
       </w:r>
       <w:r>
         <w:rPr>
@@ -10061,7 +10253,20 @@
           <w:noProof/>
           <w:lang w:val="id-ID"/>
         </w:rPr>
-        <w:t>[21]</w:t>
+        <w:t>[2</w:t>
+      </w:r>
+      <w:r>
+        <w:rPr>
+          <w:noProof/>
+        </w:rPr>
+        <w:t>5</w:t>
+      </w:r>
+      <w:r>
+        <w:rPr>
+          <w:noProof/>
+          <w:lang w:val="id-ID"/>
+        </w:rPr>
+        <w:t>]</w:t>
       </w:r>
       <w:r>
         <w:rPr>
@@ -10073,14 +10278,7 @@
         <w:rPr>
           <w:lang w:val="id-ID"/>
         </w:rPr>
-        <w:t xml:space="preserve"> sedangkan dalam penelitian Gkatzia hanya disampaikan terkait keadaan langit. Hal ini </w:t>
-      </w:r>
-      <w:r>
-        <w:rPr>
-          <w:lang w:val="id-ID"/>
-        </w:rPr>
-        <w:lastRenderedPageBreak/>
-        <w:t xml:space="preserve">menunjukan bahwa D2T yang telah dibangun sebelumnya hanya untuk data yang spesifik, tidak </w:t>
+        <w:t xml:space="preserve"> sedangkan dalam penelitian Gkatzia hanya disampaikan terkait keadaan langit. Hal ini menunjukan bahwa D2T yang telah dibangun sebelumnya hanya untuk data yang spesifik, tidak </w:t>
       </w:r>
       <w:r>
         <w:rPr>
@@ -12716,7 +12914,23 @@
           <w:rFonts w:eastAsia="MS Mincho"/>
           <w:lang w:val="en-ID"/>
         </w:rPr>
-        <w:t>ataupun tidak, sistem akan tetap dapat digunakan.</w:t>
+        <w:t xml:space="preserve">ataupun tidak, sistem </w:t>
+      </w:r>
+      <w:proofErr w:type="gramStart"/>
+      <w:r>
+        <w:rPr>
+          <w:rFonts w:eastAsia="MS Mincho"/>
+          <w:lang w:val="en-ID"/>
+        </w:rPr>
+        <w:t>akan</w:t>
+      </w:r>
+      <w:proofErr w:type="gramEnd"/>
+      <w:r>
+        <w:rPr>
+          <w:rFonts w:eastAsia="MS Mincho"/>
+          <w:lang w:val="en-ID"/>
+        </w:rPr>
+        <w:t xml:space="preserve"> tetap dapat digunakan.</w:t>
       </w:r>
     </w:p>
     <w:p>
@@ -12733,7 +12947,14 @@
           <w:rFonts w:eastAsia="MS Mincho"/>
           <w:lang w:val="id-ID"/>
         </w:rPr>
-        <w:t xml:space="preserve">Kesimpulan dari keseluruhan hasil eksperimen yang dilakukan, keluaran dari sistem terbukti merepresentasikan data yang diberikan. Penelitian ini memeroleh nilai rata-rata keseluruhan </w:t>
+        <w:t xml:space="preserve">Kesimpulan dari keseluruhan hasil eksperimen yang dilakukan, keluaran dari sistem terbukti merepresentasikan data yang diberikan. Penelitian ini memeroleh nilai rata-rata </w:t>
+      </w:r>
+      <w:r>
+        <w:rPr>
+          <w:rFonts w:eastAsia="MS Mincho"/>
+          <w:lang w:val="id-ID"/>
+        </w:rPr>
+        <w:t xml:space="preserve">keseluruhan </w:t>
       </w:r>
       <w:r>
         <w:rPr>
@@ -12837,7 +13058,6 @@
           <w:rFonts w:eastAsia="MS Mincho"/>
           <w:lang w:val="id-ID"/>
         </w:rPr>
-        <w:lastRenderedPageBreak/>
         <w:t xml:space="preserve">Untuk penelitian berikutnya dapat dilakukan </w:t>
       </w:r>
       <w:r>
@@ -13332,45 +13552,107 @@
         <w:ind w:left="640" w:right="78" w:hanging="640"/>
         <w:jc w:val="both"/>
         <w:rPr>
+          <w:color w:val="000000"/>
+          <w:sz w:val="16"/>
+          <w:szCs w:val="16"/>
+        </w:rPr>
+      </w:pPr>
+      <w:r>
+        <w:rPr>
           <w:noProof/>
           <w:sz w:val="16"/>
           <w:szCs w:val="24"/>
         </w:rPr>
-      </w:pPr>
+        <w:t>[9]</w:t>
+      </w:r>
       <w:r>
         <w:rPr>
           <w:noProof/>
           <w:sz w:val="16"/>
           <w:szCs w:val="24"/>
         </w:rPr>
-        <w:t>[9]</w:t>
-      </w:r>
-      <w:r>
-        <w:rPr>
-          <w:noProof/>
-          <w:sz w:val="16"/>
-          <w:szCs w:val="24"/>
-        </w:rPr>
         <w:tab/>
-        <w:t xml:space="preserve">K. Kukich, “Design of a knowledge-based report generator,” </w:t>
-      </w:r>
-      <w:r>
-        <w:rPr>
-          <w:i/>
-          <w:iCs/>
-          <w:noProof/>
-          <w:sz w:val="16"/>
-          <w:szCs w:val="24"/>
-        </w:rPr>
-        <w:t>Proc. 21st Annu. Meet. Assoc. Comput. Linguist.  -</w:t>
-      </w:r>
-      <w:r>
-        <w:rPr>
-          <w:noProof/>
-          <w:sz w:val="16"/>
-          <w:szCs w:val="24"/>
-        </w:rPr>
-        <w:t>, p. 145, 1983.</w:t>
+      </w:r>
+      <w:r>
+        <w:rPr>
+          <w:color w:val="000000"/>
+          <w:sz w:val="16"/>
+          <w:szCs w:val="16"/>
+        </w:rPr>
+        <w:t>F</w:t>
+      </w:r>
+      <w:r>
+        <w:rPr>
+          <w:color w:val="000000"/>
+          <w:sz w:val="16"/>
+          <w:szCs w:val="16"/>
+        </w:rPr>
+        <w:t>.</w:t>
+      </w:r>
+      <w:r>
+        <w:rPr>
+          <w:color w:val="000000"/>
+          <w:sz w:val="16"/>
+          <w:szCs w:val="16"/>
+        </w:rPr>
+        <w:t xml:space="preserve"> Portet</w:t>
+      </w:r>
+      <w:r>
+        <w:rPr>
+          <w:color w:val="000000"/>
+          <w:sz w:val="16"/>
+          <w:szCs w:val="16"/>
+        </w:rPr>
+        <w:t xml:space="preserve">v </w:t>
+      </w:r>
+      <w:r>
+        <w:rPr>
+          <w:i/>
+          <w:color w:val="000000"/>
+          <w:sz w:val="16"/>
+          <w:szCs w:val="16"/>
+        </w:rPr>
+        <w:t xml:space="preserve">et al, </w:t>
+      </w:r>
+      <w:r>
+        <w:rPr>
+          <w:color w:val="000000"/>
+          <w:sz w:val="16"/>
+          <w:szCs w:val="16"/>
+        </w:rPr>
+        <w:t>"</w:t>
+      </w:r>
+      <w:r>
+        <w:rPr>
+          <w:color w:val="000000"/>
+          <w:sz w:val="16"/>
+          <w:szCs w:val="16"/>
+        </w:rPr>
+        <w:t>Automatic Generation of Textual Summaries</w:t>
+      </w:r>
+      <w:r>
+        <w:rPr>
+          <w:color w:val="000000"/>
+          <w:sz w:val="16"/>
+          <w:szCs w:val="16"/>
+        </w:rPr>
+        <w:t xml:space="preserve"> </w:t>
+      </w:r>
+      <w:r>
+        <w:rPr>
+          <w:color w:val="000000"/>
+          <w:sz w:val="16"/>
+          <w:szCs w:val="16"/>
+        </w:rPr>
+        <w:t>from Neonatal Intensive Care Data</w:t>
+      </w:r>
+      <w:r>
+        <w:rPr>
+          <w:color w:val="000000"/>
+          <w:sz w:val="16"/>
+          <w:szCs w:val="16"/>
+        </w:rPr>
+        <w:t>", pp. 1-45, 2009</w:t>
       </w:r>
     </w:p>
     <w:p>
@@ -13394,6 +13676,14 @@
           <w:sz w:val="16"/>
           <w:szCs w:val="24"/>
         </w:rPr>
+        <w:t xml:space="preserve"> </w:t>
+      </w:r>
+      <w:r>
+        <w:rPr>
+          <w:noProof/>
+          <w:sz w:val="16"/>
+          <w:szCs w:val="24"/>
+        </w:rPr>
         <w:t>[10]</w:t>
       </w:r>
       <w:r>
@@ -13479,7 +13769,62 @@
           <w:szCs w:val="24"/>
         </w:rPr>
         <w:tab/>
-        <w:t>K. R. Cliff and K. M. Billy, “Estimation of the Parameters of a Linear regression System Using the Simple Averaging Method,” vol. 13, no. 11, pp. 7749–7758, 2017.</w:t>
+      </w:r>
+      <w:r>
+        <w:rPr>
+          <w:color w:val="000000"/>
+          <w:sz w:val="16"/>
+          <w:szCs w:val="16"/>
+        </w:rPr>
+        <w:t xml:space="preserve">K. Kukich, “Design of a knowledge-based report generator,” </w:t>
+      </w:r>
+      <w:r>
+        <w:rPr>
+          <w:i/>
+          <w:iCs/>
+          <w:color w:val="000000"/>
+          <w:sz w:val="16"/>
+          <w:szCs w:val="16"/>
+        </w:rPr>
+        <w:t>Proc</w:t>
+      </w:r>
+      <w:proofErr w:type="gramStart"/>
+      <w:r>
+        <w:rPr>
+          <w:i/>
+          <w:iCs/>
+          <w:color w:val="000000"/>
+          <w:sz w:val="16"/>
+          <w:szCs w:val="16"/>
+        </w:rPr>
+        <w:t>.</w:t>
+      </w:r>
+      <w:proofErr w:type="gramEnd"/>
+      <w:r>
+        <w:rPr>
+          <w:color w:val="000000"/>
+          <w:sz w:val="16"/>
+          <w:szCs w:val="16"/>
+        </w:rPr>
+        <w:br/>
+      </w:r>
+      <w:r>
+        <w:rPr>
+          <w:i/>
+          <w:iCs/>
+          <w:color w:val="000000"/>
+          <w:sz w:val="16"/>
+          <w:szCs w:val="16"/>
+        </w:rPr>
+        <w:t>21st Annu. Meet. Assoc. Comput. Linguist. -</w:t>
+      </w:r>
+      <w:r>
+        <w:rPr>
+          <w:color w:val="000000"/>
+          <w:sz w:val="16"/>
+          <w:szCs w:val="16"/>
+        </w:rPr>
+        <w:t>, p. 145, 1983.</w:t>
       </w:r>
     </w:p>
     <w:p>
@@ -13512,7 +13857,30 @@
           <w:szCs w:val="24"/>
         </w:rPr>
         <w:tab/>
-        <w:t>J. W. Crowder, J. G. Moore, L. DeRose, and W. J. Franek, “Air Pollution Field Enforcement,” no. September 1999, 1999.</w:t>
+      </w:r>
+      <w:r>
+        <w:rPr>
+          <w:noProof/>
+          <w:sz w:val="16"/>
+          <w:szCs w:val="24"/>
+        </w:rPr>
+        <w:t>A. Atilga, "A</w:t>
+      </w:r>
+      <w:r>
+        <w:rPr>
+          <w:noProof/>
+          <w:sz w:val="16"/>
+          <w:szCs w:val="24"/>
+        </w:rPr>
+        <w:t>nalysis of long-term temperature data using  mann-kendall trend test and linear regression methods:  the case of the southeastern anatolia region", Scientific Papers. Series A. Agronomy, Vol. LX, 2017</w:t>
+      </w:r>
+      <w:r>
+        <w:rPr>
+          <w:noProof/>
+          <w:sz w:val="16"/>
+          <w:szCs w:val="24"/>
+        </w:rPr>
+        <w:t>.</w:t>
       </w:r>
     </w:p>
     <w:p>
@@ -13545,7 +13913,14 @@
           <w:szCs w:val="24"/>
         </w:rPr>
         <w:tab/>
-        <w:t>R. Rowlett, “Beaufort Scales (Wind Speed),” 2001. [Online]. Available: https://www.unc.edu/~rowlett/units/scales/beaufort.html. [Accessed: 20-May-2018].</w:t>
+      </w:r>
+      <w:r>
+        <w:rPr>
+          <w:noProof/>
+          <w:sz w:val="16"/>
+          <w:szCs w:val="24"/>
+        </w:rPr>
+        <w:t>M. Regnier, "Knuth-Morris-Pratt algorithm: An analysis", Mathematical Foundations of Computer Science, pp. 431-444,  1989.</w:t>
       </w:r>
     </w:p>
     <w:p>
@@ -13578,17 +13953,14 @@
           <w:szCs w:val="24"/>
         </w:rPr>
         <w:tab/>
-        <w:t xml:space="preserve">J. Zandlo, G. Spoden, P. Bouley, and D. Ruschy, “Wind Direction and Degrees,” </w:t>
-      </w:r>
-      <w:r>
-        <w:rPr>
-          <w:i/>
-          <w:iCs/>
+      </w:r>
+      <w:r>
+        <w:rPr>
           <w:noProof/>
           <w:sz w:val="16"/>
           <w:szCs w:val="24"/>
         </w:rPr>
-        <w:t>University of Minnesota</w:t>
+        <w:t>E. Ostertagov, "</w:t>
       </w:r>
       <w:r>
         <w:rPr>
@@ -13596,7 +13968,15 @@
           <w:sz w:val="16"/>
           <w:szCs w:val="24"/>
         </w:rPr>
-        <w:t>, 2001. [Online]. Available: http://snowfence.umn.edu/Components/winddirectionanddegreeswithouttable3.htm. [Accessed: 20-May-2018].</w:t>
+        <w:t>A</w:t>
+      </w:r>
+      <w:r>
+        <w:rPr>
+          <w:noProof/>
+          <w:sz w:val="16"/>
+          <w:szCs w:val="24"/>
+        </w:rPr>
+        <w:t xml:space="preserve"> forecasting using simple exponential smoothing method", Acta Electrotechnica et Informatica, Vol. 12, No. 3, pp.62–66, 2012.</w:t>
       </w:r>
     </w:p>
     <w:p>
@@ -13629,7 +14009,69 @@
           <w:szCs w:val="24"/>
         </w:rPr>
         <w:tab/>
-        <w:t>J. Huby, “Cloud Coverage,” 2010. [Online]. Available: http://www.theweatherprediction.com/habyhints/189/. [Accessed: 20-May-2018].</w:t>
+      </w:r>
+      <w:r>
+        <w:rPr>
+          <w:color w:val="000000"/>
+          <w:sz w:val="16"/>
+          <w:szCs w:val="16"/>
+        </w:rPr>
+        <w:t>R. Castillo-Ortega, N. Marín, C. Martínez-Cruz, and D. Sánchez, “A</w:t>
+      </w:r>
+      <w:r>
+        <w:rPr>
+          <w:color w:val="000000"/>
+          <w:sz w:val="16"/>
+          <w:szCs w:val="16"/>
+        </w:rPr>
+        <w:br/>
+        <w:t>proposal for the hierarchical segmentation of time series. Application</w:t>
+      </w:r>
+      <w:r>
+        <w:rPr>
+          <w:color w:val="000000"/>
+          <w:sz w:val="16"/>
+          <w:szCs w:val="16"/>
+        </w:rPr>
+        <w:br/>
+        <w:t xml:space="preserve">to trend-based linguistic description,” </w:t>
+      </w:r>
+      <w:r>
+        <w:rPr>
+          <w:i/>
+          <w:iCs/>
+          <w:color w:val="000000"/>
+          <w:sz w:val="16"/>
+          <w:szCs w:val="16"/>
+        </w:rPr>
+        <w:t>IEEE Int. Conf. Fuzzy Syst.</w:t>
+      </w:r>
+      <w:r>
+        <w:rPr>
+          <w:color w:val="000000"/>
+          <w:sz w:val="16"/>
+          <w:szCs w:val="16"/>
+        </w:rPr>
+        <w:t>, pp</w:t>
+      </w:r>
+      <w:proofErr w:type="gramStart"/>
+      <w:r>
+        <w:rPr>
+          <w:color w:val="000000"/>
+          <w:sz w:val="16"/>
+          <w:szCs w:val="16"/>
+        </w:rPr>
+        <w:t>.</w:t>
+      </w:r>
+      <w:proofErr w:type="gramEnd"/>
+      <w:r>
+        <w:rPr>
+          <w:color w:val="000000"/>
+          <w:sz w:val="16"/>
+          <w:szCs w:val="16"/>
+        </w:rPr>
+        <w:br/>
+        <w:t>489–496, 2014.</w:t>
       </w:r>
     </w:p>
     <w:p>
@@ -13662,7 +14104,31 @@
           <w:szCs w:val="24"/>
         </w:rPr>
         <w:tab/>
-        <w:t>A. Ramos-soto, A. Bugarin, and S. Barro, “Fuzzy Sets Across the Natural Language Generation Pipeline,” vol. c, pp. 1–16, 2016.</w:t>
+      </w:r>
+      <w:r>
+        <w:rPr>
+          <w:color w:val="000000"/>
+          <w:sz w:val="16"/>
+          <w:szCs w:val="16"/>
+        </w:rPr>
+        <w:t>J. W. Crowder, J. G. Moore, L. DeRose, and W. J. Franek, “Air</w:t>
+      </w:r>
+      <w:r>
+        <w:rPr>
+          <w:color w:val="000000"/>
+          <w:sz w:val="16"/>
+          <w:szCs w:val="16"/>
+        </w:rPr>
+        <w:br/>
+        <w:t>Pollution Field Enforcement,” no. September 1999, 1999.</w:t>
+      </w:r>
+      <w:r>
+        <w:rPr>
+          <w:noProof/>
+          <w:sz w:val="16"/>
+          <w:szCs w:val="24"/>
+        </w:rPr>
+        <w:t xml:space="preserve"> </w:t>
       </w:r>
     </w:p>
     <w:p>
@@ -13686,6 +14152,7 @@
           <w:sz w:val="16"/>
           <w:szCs w:val="24"/>
         </w:rPr>
+        <w:lastRenderedPageBreak/>
         <w:t>[17]</w:t>
       </w:r>
       <w:r>
@@ -13695,25 +14162,32 @@
           <w:szCs w:val="24"/>
         </w:rPr>
         <w:tab/>
-        <w:t xml:space="preserve">R. Castillo-Ortega, N. Marín, C. Martínez-Cruz, and D. Sánchez, “A proposal for the hierarchical segmentation of time series. Application to trend-based linguistic description,” </w:t>
-      </w:r>
-      <w:r>
-        <w:rPr>
-          <w:i/>
-          <w:iCs/>
-          <w:noProof/>
-          <w:sz w:val="16"/>
-          <w:szCs w:val="24"/>
-        </w:rPr>
-        <w:t>IEEE Int. Conf. Fuzzy Syst.</w:t>
-      </w:r>
-      <w:r>
-        <w:rPr>
-          <w:noProof/>
-          <w:sz w:val="16"/>
-          <w:szCs w:val="24"/>
-        </w:rPr>
-        <w:t>, pp. 489–496, 2014.</w:t>
+      </w:r>
+      <w:r>
+        <w:rPr>
+          <w:color w:val="000000"/>
+          <w:sz w:val="16"/>
+          <w:szCs w:val="16"/>
+        </w:rPr>
+        <w:t>R. Rowlett, “Beaufort Scales (Wind Speed),” 2001. [Online].</w:t>
+      </w:r>
+      <w:r>
+        <w:rPr>
+          <w:color w:val="000000"/>
+          <w:sz w:val="16"/>
+          <w:szCs w:val="16"/>
+        </w:rPr>
+        <w:br/>
+        <w:t>Available: https://www.unc.edu/~rowlett/units/scales/beaufort.html.</w:t>
+      </w:r>
+      <w:r>
+        <w:rPr>
+          <w:color w:val="000000"/>
+          <w:sz w:val="16"/>
+          <w:szCs w:val="16"/>
+        </w:rPr>
+        <w:br/>
+        <w:t>[Accessed: 20-May-2018].</w:t>
       </w:r>
     </w:p>
     <w:p>
@@ -13737,7 +14211,6 @@
           <w:sz w:val="16"/>
           <w:szCs w:val="24"/>
         </w:rPr>
-        <w:lastRenderedPageBreak/>
         <w:t>[18]</w:t>
       </w:r>
       <w:r>
@@ -13747,7 +14220,69 @@
           <w:szCs w:val="24"/>
         </w:rPr>
         <w:tab/>
-        <w:t>E. Reiter, “Building Natural-Language Generation Systems,” pp. 91–93, 1996.</w:t>
+      </w:r>
+      <w:r>
+        <w:rPr>
+          <w:color w:val="000000"/>
+          <w:sz w:val="16"/>
+          <w:szCs w:val="16"/>
+        </w:rPr>
+        <w:t>J. Zandlo, G. Spoden, P. Bouley, and D. Ruschy, “Wind Direction</w:t>
+      </w:r>
+      <w:r>
+        <w:rPr>
+          <w:color w:val="000000"/>
+          <w:sz w:val="16"/>
+          <w:szCs w:val="16"/>
+        </w:rPr>
+        <w:br/>
+        <w:t xml:space="preserve">and Degrees,” </w:t>
+      </w:r>
+      <w:r>
+        <w:rPr>
+          <w:i/>
+          <w:iCs/>
+          <w:color w:val="000000"/>
+          <w:sz w:val="16"/>
+          <w:szCs w:val="16"/>
+        </w:rPr>
+        <w:t>University of Minnesota</w:t>
+      </w:r>
+      <w:r>
+        <w:rPr>
+          <w:color w:val="000000"/>
+          <w:sz w:val="16"/>
+          <w:szCs w:val="16"/>
+        </w:rPr>
+        <w:t>, 2001. [Online]. Available</w:t>
+      </w:r>
+      <w:proofErr w:type="gramStart"/>
+      <w:r>
+        <w:rPr>
+          <w:color w:val="000000"/>
+          <w:sz w:val="16"/>
+          <w:szCs w:val="16"/>
+        </w:rPr>
+        <w:t>:</w:t>
+      </w:r>
+      <w:proofErr w:type="gramEnd"/>
+      <w:r>
+        <w:rPr>
+          <w:color w:val="000000"/>
+          <w:sz w:val="16"/>
+          <w:szCs w:val="16"/>
+        </w:rPr>
+        <w:br/>
+        <w:t>http://snowfence.umn.edu/Components/winddirectionanddegreeswit</w:t>
+      </w:r>
+      <w:r>
+        <w:rPr>
+          <w:color w:val="000000"/>
+          <w:sz w:val="16"/>
+          <w:szCs w:val="16"/>
+        </w:rPr>
+        <w:br/>
+        <w:t>houttable3.htm. [Accessed: 20-May-2018].</w:t>
       </w:r>
     </w:p>
     <w:p>
@@ -13780,7 +14315,77 @@
           <w:szCs w:val="24"/>
         </w:rPr>
         <w:tab/>
-        <w:t xml:space="preserve">A. Ramos-Soto, A. Bugarín, and S. Barro, “On the role of linguistic descriptions of data in the building of natural language generation systems,” </w:t>
+      </w:r>
+      <w:r>
+        <w:rPr>
+          <w:color w:val="000000"/>
+          <w:sz w:val="16"/>
+          <w:szCs w:val="16"/>
+        </w:rPr>
+        <w:t>J. Huby, “Cloud Coverage,” 2010. [Online]. Available</w:t>
+      </w:r>
+      <w:proofErr w:type="gramStart"/>
+      <w:r>
+        <w:rPr>
+          <w:color w:val="000000"/>
+          <w:sz w:val="16"/>
+          <w:szCs w:val="16"/>
+        </w:rPr>
+        <w:t>:</w:t>
+      </w:r>
+      <w:proofErr w:type="gramEnd"/>
+      <w:r>
+        <w:rPr>
+          <w:color w:val="000000"/>
+          <w:sz w:val="16"/>
+          <w:szCs w:val="16"/>
+        </w:rPr>
+        <w:br/>
+        <w:t>http://www.theweatherprediction.com/habyhints/189/. [Accessed</w:t>
+      </w:r>
+      <w:proofErr w:type="gramStart"/>
+      <w:r>
+        <w:rPr>
+          <w:color w:val="000000"/>
+          <w:sz w:val="16"/>
+          <w:szCs w:val="16"/>
+        </w:rPr>
+        <w:t>:</w:t>
+      </w:r>
+      <w:proofErr w:type="gramEnd"/>
+      <w:r>
+        <w:rPr>
+          <w:color w:val="000000"/>
+          <w:sz w:val="16"/>
+          <w:szCs w:val="16"/>
+        </w:rPr>
+        <w:br/>
+        <w:t>20-May-2018].</w:t>
+      </w:r>
+      <w:r>
+        <w:rPr>
+          <w:noProof/>
+          <w:sz w:val="16"/>
+          <w:szCs w:val="24"/>
+        </w:rPr>
+        <w:t xml:space="preserve"> </w:t>
+      </w:r>
+      <w:r>
+        <w:rPr>
+          <w:noProof/>
+          <w:sz w:val="16"/>
+          <w:szCs w:val="24"/>
+        </w:rPr>
+        <w:t>[20]</w:t>
+      </w:r>
+      <w:r>
+        <w:rPr>
+          <w:noProof/>
+          <w:sz w:val="16"/>
+          <w:szCs w:val="24"/>
+        </w:rPr>
+        <w:tab/>
+        <w:t xml:space="preserve">A. Belz, “Probabilistic Generation of Weather Forecast Texts,” </w:t>
       </w:r>
       <w:r>
         <w:rPr>
@@ -13790,7 +14395,7 @@
           <w:sz w:val="16"/>
           <w:szCs w:val="24"/>
         </w:rPr>
-        <w:t>Fuzzy Sets Syst.</w:t>
+        <w:t>Naacl-Hlt</w:t>
       </w:r>
       <w:r>
         <w:rPr>
@@ -13798,7 +14403,7 @@
           <w:sz w:val="16"/>
           <w:szCs w:val="24"/>
         </w:rPr>
-        <w:t>, vol. 285, pp. 31–51, 2016.</w:t>
+        <w:t>, no. April, pp. 164–171, 2007.</w:t>
       </w:r>
     </w:p>
     <w:p>
@@ -13822,7 +14427,7 @@
           <w:sz w:val="16"/>
           <w:szCs w:val="24"/>
         </w:rPr>
-        <w:t>[20]</w:t>
+        <w:t>[21]</w:t>
       </w:r>
       <w:r>
         <w:rPr>
@@ -13831,25 +14436,23 @@
           <w:szCs w:val="24"/>
         </w:rPr>
         <w:tab/>
-        <w:t xml:space="preserve">A. Belz, “Probabilistic Generation of Weather Forecast Texts,” </w:t>
-      </w:r>
-      <w:r>
-        <w:rPr>
-          <w:i/>
-          <w:iCs/>
-          <w:noProof/>
-          <w:sz w:val="16"/>
-          <w:szCs w:val="24"/>
-        </w:rPr>
-        <w:t>Naacl-Hlt</w:t>
-      </w:r>
-      <w:r>
-        <w:rPr>
-          <w:noProof/>
-          <w:sz w:val="16"/>
-          <w:szCs w:val="24"/>
-        </w:rPr>
-        <w:t>, no. April, pp. 164–171, 2007.</w:t>
+      </w:r>
+      <w:r>
+        <w:rPr>
+          <w:color w:val="000000"/>
+          <w:sz w:val="16"/>
+          <w:szCs w:val="16"/>
+        </w:rPr>
+        <w:t>A. Ramos-soto, A. Bugarin, and S. Barro, “Fuzzy Sets Across the</w:t>
+      </w:r>
+      <w:r>
+        <w:rPr>
+          <w:color w:val="000000"/>
+          <w:sz w:val="16"/>
+          <w:szCs w:val="16"/>
+        </w:rPr>
+        <w:br/>
+        <w:t>Natural Language Generation Pipeline,” vol. c, pp. 1–16, 2016.</w:t>
       </w:r>
     </w:p>
     <w:p>
@@ -13862,45 +14465,50 @@
         <w:ind w:left="640" w:hanging="640"/>
         <w:jc w:val="both"/>
         <w:rPr>
+          <w:color w:val="000000"/>
+          <w:sz w:val="16"/>
+          <w:szCs w:val="16"/>
+        </w:rPr>
+      </w:pPr>
+      <w:r>
+        <w:rPr>
           <w:noProof/>
           <w:sz w:val="16"/>
           <w:szCs w:val="24"/>
         </w:rPr>
-      </w:pPr>
+        <w:t>[22]</w:t>
+      </w:r>
       <w:r>
         <w:rPr>
           <w:noProof/>
           <w:sz w:val="16"/>
           <w:szCs w:val="24"/>
         </w:rPr>
-        <w:t>[21]</w:t>
-      </w:r>
-      <w:r>
-        <w:rPr>
-          <w:noProof/>
-          <w:sz w:val="16"/>
-          <w:szCs w:val="24"/>
-        </w:rPr>
         <w:tab/>
-        <w:t xml:space="preserve">R. I. Kittredge and N. Driedger, “Using Natural-Language Processing to Produce Weather Forecasts,” </w:t>
-      </w:r>
-      <w:r>
-        <w:rPr>
-          <w:i/>
-          <w:iCs/>
-          <w:noProof/>
-          <w:sz w:val="16"/>
-          <w:szCs w:val="24"/>
-        </w:rPr>
-        <w:t>IEEE Expert. Syst. their Appl.</w:t>
-      </w:r>
-      <w:r>
-        <w:rPr>
-          <w:noProof/>
-          <w:sz w:val="16"/>
-          <w:szCs w:val="24"/>
-        </w:rPr>
-        <w:t>, vol. 9, no. 2, pp. 45–53, 1994.</w:t>
+      </w:r>
+      <w:r>
+        <w:rPr>
+          <w:color w:val="000000"/>
+          <w:sz w:val="16"/>
+          <w:szCs w:val="16"/>
+        </w:rPr>
+        <w:t>E. Reiter, “Building Natural-Language Generation Systems,” pp. 91–</w:t>
+      </w:r>
+      <w:r>
+        <w:rPr>
+          <w:color w:val="000000"/>
+          <w:sz w:val="16"/>
+          <w:szCs w:val="16"/>
+        </w:rPr>
+        <w:br/>
+      </w:r>
+      <w:r>
+        <w:rPr>
+          <w:color w:val="000000"/>
+          <w:sz w:val="16"/>
+          <w:szCs w:val="16"/>
+        </w:rPr>
+        <w:t>93, 1996.</w:t>
       </w:r>
     </w:p>
     <w:p>
@@ -13920,11 +14528,19 @@
       </w:pPr>
       <w:r>
         <w:rPr>
+          <w:color w:val="000000"/>
+          <w:sz w:val="16"/>
+          <w:szCs w:val="16"/>
+        </w:rPr>
+        <w:t>[23]</w:t>
+      </w:r>
+      <w:r>
+        <w:rPr>
           <w:noProof/>
           <w:sz w:val="16"/>
           <w:szCs w:val="24"/>
         </w:rPr>
-        <w:t>[22]</w:t>
+        <w:t xml:space="preserve"> </w:t>
       </w:r>
       <w:r>
         <w:rPr>
@@ -13933,7 +14549,50 @@
           <w:szCs w:val="24"/>
         </w:rPr>
         <w:tab/>
-        <w:t>D. Gkatzia, O. Lemon, and V. Rieser, “Natural Language Generation enhances human decision-making with uncertain information,” 2016.</w:t>
+      </w:r>
+      <w:r>
+        <w:rPr>
+          <w:color w:val="000000"/>
+          <w:sz w:val="16"/>
+          <w:szCs w:val="16"/>
+        </w:rPr>
+        <w:t>A. Ramos-Soto, A. Bugarín, and S. Barro, “On the role of linguistic</w:t>
+      </w:r>
+      <w:r>
+        <w:rPr>
+          <w:color w:val="000000"/>
+          <w:sz w:val="16"/>
+          <w:szCs w:val="16"/>
+        </w:rPr>
+        <w:br/>
+        <w:t>descriptions of data in the building of natural language generation</w:t>
+      </w:r>
+      <w:r>
+        <w:rPr>
+          <w:color w:val="000000"/>
+          <w:sz w:val="16"/>
+          <w:szCs w:val="16"/>
+        </w:rPr>
+        <w:br/>
+        <w:t xml:space="preserve">systems,” </w:t>
+      </w:r>
+      <w:r>
+        <w:rPr>
+          <w:i/>
+          <w:iCs/>
+          <w:color w:val="000000"/>
+          <w:sz w:val="16"/>
+          <w:szCs w:val="16"/>
+        </w:rPr>
+        <w:t>Fuzzy Sets Syst.</w:t>
+      </w:r>
+      <w:r>
+        <w:rPr>
+          <w:color w:val="000000"/>
+          <w:sz w:val="16"/>
+          <w:szCs w:val="16"/>
+        </w:rPr>
+        <w:t>, vol. 285, pp. 31–51, 2016.</w:t>
       </w:r>
     </w:p>
     <w:p>
@@ -13957,7 +14616,6 @@
           <w:sz w:val="16"/>
           <w:szCs w:val="24"/>
         </w:rPr>
-        <w:lastRenderedPageBreak/>
         <w:t>[24</w:t>
       </w:r>
       <w:r>
@@ -13975,78 +14633,40 @@
           <w:szCs w:val="24"/>
         </w:rPr>
         <w:tab/>
-        <w:t xml:space="preserve">D. Bertram, “Likert Scales,” </w:t>
+      </w:r>
+      <w:r>
+        <w:rPr>
+          <w:color w:val="000000"/>
+          <w:sz w:val="16"/>
+          <w:szCs w:val="16"/>
+        </w:rPr>
+        <w:t>A. Belz, “Probabilistic Generation of Weather Forecast Texts,”</w:t>
+      </w:r>
+      <w:r>
+        <w:rPr>
+          <w:color w:val="000000"/>
+          <w:sz w:val="16"/>
+          <w:szCs w:val="16"/>
+        </w:rPr>
+        <w:br/>
       </w:r>
       <w:r>
         <w:rPr>
           <w:i/>
           <w:iCs/>
-          <w:noProof/>
-          <w:sz w:val="16"/>
-          <w:szCs w:val="24"/>
-        </w:rPr>
-        <w:t>University of Calagary, Department of Computer Science</w:t>
-      </w:r>
-      <w:r>
-        <w:rPr>
-          <w:noProof/>
-          <w:sz w:val="16"/>
-          <w:szCs w:val="24"/>
-        </w:rPr>
-        <w:t>, 2013. [Online]. Available: http://poincare.matf.bg.ac.rs/~kristina/topic-dane-likert.pdf.</w:t>
-      </w:r>
-      <w:r>
-        <w:rPr>
-          <w:noProof/>
-          <w:sz w:val="16"/>
-          <w:szCs w:val="24"/>
-        </w:rPr>
-        <w:t xml:space="preserve"> </w:t>
-      </w:r>
-      <w:r>
-        <w:rPr>
-          <w:noProof/>
-          <w:sz w:val="16"/>
-          <w:szCs w:val="24"/>
-        </w:rPr>
-        <w:t>[23]</w:t>
-      </w:r>
-      <w:r>
-        <w:rPr>
-          <w:noProof/>
-          <w:sz w:val="16"/>
-          <w:szCs w:val="24"/>
-        </w:rPr>
-        <w:tab/>
-        <w:t xml:space="preserve">D. Bertram, “Likert Scales,” </w:t>
-      </w:r>
-      <w:r>
-        <w:rPr>
-          <w:i/>
-          <w:iCs/>
-          <w:noProof/>
-          <w:sz w:val="16"/>
-          <w:szCs w:val="24"/>
-        </w:rPr>
-        <w:t>University of Calagary, Department of Computer Science</w:t>
-      </w:r>
-      <w:r>
-        <w:rPr>
-          <w:noProof/>
-          <w:sz w:val="16"/>
-          <w:szCs w:val="24"/>
-        </w:rPr>
-        <w:t>, 20</w:t>
-      </w:r>
-      <w:bookmarkStart w:id="0" w:name="_GoBack"/>
-      <w:bookmarkEnd w:id="0"/>
-      <w:r>
-        <w:rPr>
-          <w:noProof/>
-          <w:sz w:val="16"/>
-          <w:szCs w:val="24"/>
-        </w:rPr>
-        <w:t>13. [Online]. Available: http://poincare.matf.bg.ac.rs/~kristina/topic-dane-likert.pdf.</w:t>
+          <w:color w:val="000000"/>
+          <w:sz w:val="16"/>
+          <w:szCs w:val="16"/>
+        </w:rPr>
+        <w:t>Naacl-Hlt</w:t>
+      </w:r>
+      <w:r>
+        <w:rPr>
+          <w:color w:val="000000"/>
+          <w:sz w:val="16"/>
+          <w:szCs w:val="16"/>
+        </w:rPr>
+        <w:t>, no. April, pp. 164–171, 2007.</w:t>
       </w:r>
     </w:p>
     <w:p>
@@ -14061,14 +14681,15 @@
         <w:rPr>
           <w:noProof/>
           <w:sz w:val="16"/>
-        </w:rPr>
-      </w:pPr>
-      <w:r>
-        <w:rPr>
-          <w:noProof/>
-          <w:sz w:val="16"/>
           <w:szCs w:val="24"/>
         </w:rPr>
+      </w:pPr>
+      <w:r>
+        <w:rPr>
+          <w:noProof/>
+          <w:sz w:val="16"/>
+          <w:szCs w:val="24"/>
+        </w:rPr>
         <w:t xml:space="preserve">[25]      </w:t>
       </w:r>
       <w:r>
@@ -14077,8 +14698,141 @@
           <w:sz w:val="16"/>
           <w:szCs w:val="24"/>
         </w:rPr>
-        <w:t>J. Soehn et al, "Requirements of a User-Friendly, General-Purpose Corpus Query Interface", Proceeding of the LREC 2008 Workshop..Sustainability of Language Resources and Tools for Natural Language Processing, vol. 1, pp.27-32, 2008.</w:t>
-      </w:r>
+        <w:t xml:space="preserve">     </w:t>
+      </w:r>
+      <w:r>
+        <w:rPr>
+          <w:color w:val="000000"/>
+          <w:sz w:val="16"/>
+          <w:szCs w:val="16"/>
+        </w:rPr>
+        <w:t>R. I. Kittredge and N. Driedger, “Using Natural-Language Processing</w:t>
+      </w:r>
+      <w:r>
+        <w:rPr>
+          <w:color w:val="000000"/>
+          <w:sz w:val="16"/>
+          <w:szCs w:val="16"/>
+        </w:rPr>
+        <w:br/>
+        <w:t xml:space="preserve">to Produce Weather Forecasts,” </w:t>
+      </w:r>
+      <w:r>
+        <w:rPr>
+          <w:i/>
+          <w:iCs/>
+          <w:color w:val="000000"/>
+          <w:sz w:val="16"/>
+          <w:szCs w:val="16"/>
+        </w:rPr>
+        <w:t>IEEE Expert. Syst. their Appl.</w:t>
+      </w:r>
+      <w:r>
+        <w:rPr>
+          <w:color w:val="000000"/>
+          <w:sz w:val="16"/>
+          <w:szCs w:val="16"/>
+        </w:rPr>
+        <w:t>, vol</w:t>
+      </w:r>
+      <w:proofErr w:type="gramStart"/>
+      <w:r>
+        <w:rPr>
+          <w:color w:val="000000"/>
+          <w:sz w:val="16"/>
+          <w:szCs w:val="16"/>
+        </w:rPr>
+        <w:t>.</w:t>
+      </w:r>
+      <w:proofErr w:type="gramEnd"/>
+      <w:r>
+        <w:rPr>
+          <w:color w:val="000000"/>
+          <w:sz w:val="16"/>
+          <w:szCs w:val="16"/>
+        </w:rPr>
+        <w:br/>
+        <w:t>9, no. 2, pp. 45–53, 1994.</w:t>
+      </w:r>
+      <w:r>
+        <w:rPr>
+          <w:noProof/>
+          <w:sz w:val="16"/>
+          <w:szCs w:val="24"/>
+        </w:rPr>
+        <w:t xml:space="preserve"> </w:t>
+      </w:r>
+    </w:p>
+    <w:p>
+      <w:pPr>
+        <w:widowControl w:val="0"/>
+        <w:autoSpaceDE w:val="0"/>
+        <w:autoSpaceDN w:val="0"/>
+        <w:adjustRightInd w:val="0"/>
+        <w:spacing w:after="40" w:line="240" w:lineRule="exact"/>
+        <w:ind w:left="640" w:hanging="640"/>
+        <w:jc w:val="both"/>
+        <w:rPr>
+          <w:noProof/>
+          <w:sz w:val="16"/>
+        </w:rPr>
+      </w:pPr>
+      <w:r>
+        <w:rPr>
+          <w:noProof/>
+          <w:sz w:val="16"/>
+          <w:szCs w:val="24"/>
+        </w:rPr>
+        <w:t>[2</w:t>
+      </w:r>
+      <w:r>
+        <w:rPr>
+          <w:noProof/>
+          <w:sz w:val="16"/>
+          <w:szCs w:val="24"/>
+        </w:rPr>
+        <w:t>6</w:t>
+      </w:r>
+      <w:r>
+        <w:rPr>
+          <w:noProof/>
+          <w:sz w:val="16"/>
+          <w:szCs w:val="24"/>
+        </w:rPr>
+        <w:t xml:space="preserve">]           </w:t>
+      </w:r>
+      <w:r>
+        <w:rPr>
+          <w:color w:val="000000"/>
+          <w:sz w:val="16"/>
+          <w:szCs w:val="16"/>
+        </w:rPr>
+        <w:t>D. Gkatzia, O. Lemon, and V. Rieser, “Natural Language Generation</w:t>
+      </w:r>
+      <w:r>
+        <w:rPr>
+          <w:color w:val="000000"/>
+          <w:sz w:val="16"/>
+          <w:szCs w:val="16"/>
+        </w:rPr>
+        <w:br/>
+        <w:t>enhances human decision-making with uncertain information,” 2016.</w:t>
+      </w:r>
+    </w:p>
+    <w:p>
+      <w:pPr>
+        <w:widowControl w:val="0"/>
+        <w:autoSpaceDE w:val="0"/>
+        <w:autoSpaceDN w:val="0"/>
+        <w:adjustRightInd w:val="0"/>
+        <w:spacing w:after="40" w:line="240" w:lineRule="exact"/>
+        <w:ind w:left="640" w:hanging="640"/>
+        <w:jc w:val="both"/>
+        <w:rPr>
+          <w:noProof/>
+          <w:sz w:val="16"/>
+        </w:rPr>
+      </w:pPr>
     </w:p>
     <w:p>
       <w:pPr>
@@ -14142,7 +14896,7 @@
 </file>
 
 <file path=word/endnotes.xml><?xml version="1.0" encoding="utf-8"?>
-<w:endnotes xmlns:wpc="http://schemas.microsoft.com/office/word/2010/wordprocessingCanvas" xmlns:mc="http://schemas.openxmlformats.org/markup-compatibility/2006" xmlns:o="urn:schemas-microsoft-com:office:office" xmlns:r="http://schemas.openxmlformats.org/officeDocument/2006/relationships" xmlns:m="http://schemas.openxmlformats.org/officeDocument/2006/math" xmlns:v="urn:schemas-microsoft-com:vml" xmlns:wp14="http://schemas.microsoft.com/office/word/2010/wordprocessingDrawing" xmlns:wp="http://schemas.openxmlformats.org/drawingml/2006/wordprocessingDrawing" xmlns:w10="urn:schemas-microsoft-com:office:word" xmlns:w="http://schemas.openxmlformats.org/wordprocessingml/2006/main" xmlns:w14="http://schemas.microsoft.com/office/word/2010/wordml" xmlns:w15="http://schemas.microsoft.com/office/word/2012/wordml" xmlns:wpg="http://schemas.microsoft.com/office/word/2010/wordprocessingGroup" xmlns:wpi="http://schemas.microsoft.com/office/word/2010/wordprocessingInk" xmlns:wne="http://schemas.microsoft.com/office/word/2006/wordml" xmlns:wps="http://schemas.microsoft.com/office/word/2010/wordprocessingShape" mc:Ignorable="w14 w15 wp14">
+<w:endnotes xmlns:wpc="http://schemas.microsoft.com/office/word/2010/wordprocessingCanvas" xmlns:cx="http://schemas.microsoft.com/office/drawing/2014/chartex" xmlns:cx1="http://schemas.microsoft.com/office/drawing/2015/9/8/chartex" xmlns:mc="http://schemas.openxmlformats.org/markup-compatibility/2006" xmlns:o="urn:schemas-microsoft-com:office:office" xmlns:r="http://schemas.openxmlformats.org/officeDocument/2006/relationships" xmlns:m="http://schemas.openxmlformats.org/officeDocument/2006/math" xmlns:v="urn:schemas-microsoft-com:vml" xmlns:wp14="http://schemas.microsoft.com/office/word/2010/wordprocessingDrawing" xmlns:wp="http://schemas.openxmlformats.org/drawingml/2006/wordprocessingDrawing" xmlns:w10="urn:schemas-microsoft-com:office:word" xmlns:w="http://schemas.openxmlformats.org/wordprocessingml/2006/main" xmlns:w14="http://schemas.microsoft.com/office/word/2010/wordml" xmlns:w15="http://schemas.microsoft.com/office/word/2012/wordml" xmlns:w16se="http://schemas.microsoft.com/office/word/2015/wordml/symex" xmlns:wpg="http://schemas.microsoft.com/office/word/2010/wordprocessingGroup" xmlns:wpi="http://schemas.microsoft.com/office/word/2010/wordprocessingInk" xmlns:wne="http://schemas.microsoft.com/office/word/2006/wordml" xmlns:wps="http://schemas.microsoft.com/office/word/2010/wordprocessingShape" mc:Ignorable="w14 w15 w16se wp14">
   <w:endnote w:type="separator" w:id="-1">
     <w:p>
       <w:r>
@@ -14161,7 +14915,7 @@
 </file>
 
 <file path=word/footnotes.xml><?xml version="1.0" encoding="utf-8"?>
-<w:footnotes xmlns:wpc="http://schemas.microsoft.com/office/word/2010/wordprocessingCanvas" xmlns:mc="http://schemas.openxmlformats.org/markup-compatibility/2006" xmlns:o="urn:schemas-microsoft-com:office:office" xmlns:r="http://schemas.openxmlformats.org/officeDocument/2006/relationships" xmlns:m="http://schemas.openxmlformats.org/officeDocument/2006/math" xmlns:v="urn:schemas-microsoft-com:vml" xmlns:wp14="http://schemas.microsoft.com/office/word/2010/wordprocessingDrawing" xmlns:wp="http://schemas.openxmlformats.org/drawingml/2006/wordprocessingDrawing" xmlns:w10="urn:schemas-microsoft-com:office:word" xmlns:w="http://schemas.openxmlformats.org/wordprocessingml/2006/main" xmlns:w14="http://schemas.microsoft.com/office/word/2010/wordml" xmlns:w15="http://schemas.microsoft.com/office/word/2012/wordml" xmlns:wpg="http://schemas.microsoft.com/office/word/2010/wordprocessingGroup" xmlns:wpi="http://schemas.microsoft.com/office/word/2010/wordprocessingInk" xmlns:wne="http://schemas.microsoft.com/office/word/2006/wordml" xmlns:wps="http://schemas.microsoft.com/office/word/2010/wordprocessingShape" mc:Ignorable="w14 w15 wp14">
+<w:footnotes xmlns:wpc="http://schemas.microsoft.com/office/word/2010/wordprocessingCanvas" xmlns:cx="http://schemas.microsoft.com/office/drawing/2014/chartex" xmlns:cx1="http://schemas.microsoft.com/office/drawing/2015/9/8/chartex" xmlns:mc="http://schemas.openxmlformats.org/markup-compatibility/2006" xmlns:o="urn:schemas-microsoft-com:office:office" xmlns:r="http://schemas.openxmlformats.org/officeDocument/2006/relationships" xmlns:m="http://schemas.openxmlformats.org/officeDocument/2006/math" xmlns:v="urn:schemas-microsoft-com:vml" xmlns:wp14="http://schemas.microsoft.com/office/word/2010/wordprocessingDrawing" xmlns:wp="http://schemas.openxmlformats.org/drawingml/2006/wordprocessingDrawing" xmlns:w10="urn:schemas-microsoft-com:office:word" xmlns:w="http://schemas.openxmlformats.org/wordprocessingml/2006/main" xmlns:w14="http://schemas.microsoft.com/office/word/2010/wordml" xmlns:w15="http://schemas.microsoft.com/office/word/2012/wordml" xmlns:w16se="http://schemas.microsoft.com/office/word/2015/wordml/symex" xmlns:wpg="http://schemas.microsoft.com/office/word/2010/wordprocessingGroup" xmlns:wpi="http://schemas.microsoft.com/office/word/2010/wordprocessingInk" xmlns:wne="http://schemas.microsoft.com/office/word/2006/wordml" xmlns:wps="http://schemas.microsoft.com/office/word/2010/wordprocessingShape" mc:Ignorable="w14 w15 w16se wp14">
   <w:footnote w:type="separator" w:id="-1">
     <w:p>
       <w:r>
@@ -14180,8 +14934,8 @@
 </file>
 
 <file path=word/numbering.xml><?xml version="1.0" encoding="utf-8"?>
-<w:numbering xmlns:wpc="http://schemas.microsoft.com/office/word/2010/wordprocessingCanvas" xmlns:mc="http://schemas.openxmlformats.org/markup-compatibility/2006" xmlns:o="urn:schemas-microsoft-com:office:office" xmlns:r="http://schemas.openxmlformats.org/officeDocument/2006/relationships" xmlns:m="http://schemas.openxmlformats.org/officeDocument/2006/math" xmlns:v="urn:schemas-microsoft-com:vml" xmlns:wp14="http://schemas.microsoft.com/office/word/2010/wordprocessingDrawing" xmlns:wp="http://schemas.openxmlformats.org/drawingml/2006/wordprocessingDrawing" xmlns:w10="urn:schemas-microsoft-com:office:word" xmlns:w="http://schemas.openxmlformats.org/wordprocessingml/2006/main" xmlns:w14="http://schemas.microsoft.com/office/word/2010/wordml" xmlns:w15="http://schemas.microsoft.com/office/word/2012/wordml" xmlns:wpg="http://schemas.microsoft.com/office/word/2010/wordprocessingGroup" xmlns:wpi="http://schemas.microsoft.com/office/word/2010/wordprocessingInk" xmlns:wne="http://schemas.microsoft.com/office/word/2006/wordml" xmlns:wps="http://schemas.microsoft.com/office/word/2010/wordprocessingShape" mc:Ignorable="w14 w15 wp14">
-  <w:abstractNum w:abstractNumId="0">
+<w:numbering xmlns:wpc="http://schemas.microsoft.com/office/word/2010/wordprocessingCanvas" xmlns:cx="http://schemas.microsoft.com/office/drawing/2014/chartex" xmlns:cx1="http://schemas.microsoft.com/office/drawing/2015/9/8/chartex" xmlns:mc="http://schemas.openxmlformats.org/markup-compatibility/2006" xmlns:o="urn:schemas-microsoft-com:office:office" xmlns:r="http://schemas.openxmlformats.org/officeDocument/2006/relationships" xmlns:m="http://schemas.openxmlformats.org/officeDocument/2006/math" xmlns:v="urn:schemas-microsoft-com:vml" xmlns:wp14="http://schemas.microsoft.com/office/word/2010/wordprocessingDrawing" xmlns:wp="http://schemas.openxmlformats.org/drawingml/2006/wordprocessingDrawing" xmlns:w10="urn:schemas-microsoft-com:office:word" xmlns:w="http://schemas.openxmlformats.org/wordprocessingml/2006/main" xmlns:w14="http://schemas.microsoft.com/office/word/2010/wordml" xmlns:w15="http://schemas.microsoft.com/office/word/2012/wordml" xmlns:w16se="http://schemas.microsoft.com/office/word/2015/wordml/symex" xmlns:wpg="http://schemas.microsoft.com/office/word/2010/wordprocessingGroup" xmlns:wpi="http://schemas.microsoft.com/office/word/2010/wordprocessingInk" xmlns:wne="http://schemas.microsoft.com/office/word/2006/wordml" xmlns:wps="http://schemas.microsoft.com/office/word/2010/wordprocessingShape" mc:Ignorable="w14 w15 w16se wp14">
+  <w:abstractNum w:abstractNumId="0" w15:restartNumberingAfterBreak="0">
     <w:nsid w:val="18F93580"/>
     <w:multiLevelType w:val="multilevel"/>
     <w:tmpl w:val="D4B8574C"/>
@@ -14302,7 +15056,7 @@
       </w:rPr>
     </w:lvl>
   </w:abstractNum>
-  <w:abstractNum w:abstractNumId="1">
+  <w:abstractNum w:abstractNumId="1" w15:restartNumberingAfterBreak="0">
     <w:nsid w:val="1ABC61B4"/>
     <w:multiLevelType w:val="hybridMultilevel"/>
     <w:tmpl w:val="8C949642"/>
@@ -14388,7 +15142,7 @@
       </w:pPr>
     </w:lvl>
   </w:abstractNum>
-  <w:abstractNum w:abstractNumId="2">
+  <w:abstractNum w:abstractNumId="2" w15:restartNumberingAfterBreak="0">
     <w:nsid w:val="20AF0333"/>
     <w:multiLevelType w:val="hybridMultilevel"/>
     <w:tmpl w:val="CB0E7F4E"/>
@@ -14530,7 +15284,7 @@
       </w:rPr>
     </w:lvl>
   </w:abstractNum>
-  <w:abstractNum w:abstractNumId="3">
+  <w:abstractNum w:abstractNumId="3" w15:restartNumberingAfterBreak="0">
     <w:nsid w:val="26FE1FCF"/>
     <w:multiLevelType w:val="hybridMultilevel"/>
     <w:tmpl w:val="33826962"/>
@@ -14691,7 +15445,7 @@
       </w:rPr>
     </w:lvl>
   </w:abstractNum>
-  <w:abstractNum w:abstractNumId="4">
+  <w:abstractNum w:abstractNumId="4" w15:restartNumberingAfterBreak="0">
     <w:nsid w:val="2FD8315E"/>
     <w:multiLevelType w:val="hybridMultilevel"/>
     <w:tmpl w:val="65EA1BA8"/>
@@ -14780,7 +15534,7 @@
       </w:pPr>
     </w:lvl>
   </w:abstractNum>
-  <w:abstractNum w:abstractNumId="5">
+  <w:abstractNum w:abstractNumId="5" w15:restartNumberingAfterBreak="0">
     <w:nsid w:val="30FE3EF2"/>
     <w:multiLevelType w:val="hybridMultilevel"/>
     <w:tmpl w:val="5F4EAB26"/>
@@ -14869,7 +15623,7 @@
       </w:pPr>
     </w:lvl>
   </w:abstractNum>
-  <w:abstractNum w:abstractNumId="6">
+  <w:abstractNum w:abstractNumId="6" w15:restartNumberingAfterBreak="0">
     <w:nsid w:val="37660336"/>
     <w:multiLevelType w:val="hybridMultilevel"/>
     <w:tmpl w:val="78D27160"/>
@@ -15010,7 +15764,7 @@
       </w:rPr>
     </w:lvl>
   </w:abstractNum>
-  <w:abstractNum w:abstractNumId="7">
+  <w:abstractNum w:abstractNumId="7" w15:restartNumberingAfterBreak="0">
     <w:nsid w:val="39E54FC6"/>
     <w:multiLevelType w:val="singleLevel"/>
     <w:tmpl w:val="5B7288D4"/>
@@ -15030,7 +15784,7 @@
       </w:rPr>
     </w:lvl>
   </w:abstractNum>
-  <w:abstractNum w:abstractNumId="8">
+  <w:abstractNum w:abstractNumId="8" w15:restartNumberingAfterBreak="0">
     <w:nsid w:val="3E464612"/>
     <w:multiLevelType w:val="hybridMultilevel"/>
     <w:tmpl w:val="D2687F5E"/>
@@ -15116,7 +15870,7 @@
       </w:pPr>
     </w:lvl>
   </w:abstractNum>
-  <w:abstractNum w:abstractNumId="9">
+  <w:abstractNum w:abstractNumId="9" w15:restartNumberingAfterBreak="0">
     <w:nsid w:val="4189603E"/>
     <w:multiLevelType w:val="multilevel"/>
     <w:tmpl w:val="5CA49164"/>
@@ -15323,7 +16077,7 @@
       </w:rPr>
     </w:lvl>
   </w:abstractNum>
-  <w:abstractNum w:abstractNumId="10">
+  <w:abstractNum w:abstractNumId="10" w15:restartNumberingAfterBreak="0">
     <w:nsid w:val="41FC2C41"/>
     <w:multiLevelType w:val="hybridMultilevel"/>
     <w:tmpl w:val="7DCCA34C"/>
@@ -15412,7 +16166,7 @@
       </w:pPr>
     </w:lvl>
   </w:abstractNum>
-  <w:abstractNum w:abstractNumId="11">
+  <w:abstractNum w:abstractNumId="11" w15:restartNumberingAfterBreak="0">
     <w:nsid w:val="52CA544A"/>
     <w:multiLevelType w:val="singleLevel"/>
     <w:tmpl w:val="987C499A"/>
@@ -15439,7 +16193,7 @@
       </w:rPr>
     </w:lvl>
   </w:abstractNum>
-  <w:abstractNum w:abstractNumId="12">
+  <w:abstractNum w:abstractNumId="12" w15:restartNumberingAfterBreak="0">
     <w:nsid w:val="695C3E19"/>
     <w:multiLevelType w:val="hybridMultilevel"/>
     <w:tmpl w:val="69764F28"/>
@@ -15528,7 +16282,7 @@
       </w:pPr>
     </w:lvl>
   </w:abstractNum>
-  <w:abstractNum w:abstractNumId="13">
+  <w:abstractNum w:abstractNumId="13" w15:restartNumberingAfterBreak="0">
     <w:nsid w:val="69C87828"/>
     <w:multiLevelType w:val="hybridMultilevel"/>
     <w:tmpl w:val="730AB2E8"/>
@@ -15617,7 +16371,7 @@
       </w:pPr>
     </w:lvl>
   </w:abstractNum>
-  <w:abstractNum w:abstractNumId="14">
+  <w:abstractNum w:abstractNumId="14" w15:restartNumberingAfterBreak="0">
     <w:nsid w:val="6C402C58"/>
     <w:multiLevelType w:val="hybridMultilevel"/>
     <w:tmpl w:val="3C0611EA"/>
@@ -15762,7 +16516,7 @@
       </w:rPr>
     </w:lvl>
   </w:abstractNum>
-  <w:abstractNum w:abstractNumId="15">
+  <w:abstractNum w:abstractNumId="15" w15:restartNumberingAfterBreak="0">
     <w:nsid w:val="6CD32DA8"/>
     <w:multiLevelType w:val="singleLevel"/>
     <w:tmpl w:val="166470C2"/>
@@ -15788,7 +16542,7 @@
       </w:rPr>
     </w:lvl>
   </w:abstractNum>
-  <w:abstractNum w:abstractNumId="16">
+  <w:abstractNum w:abstractNumId="16" w15:restartNumberingAfterBreak="0">
     <w:nsid w:val="7CD255F0"/>
     <w:multiLevelType w:val="hybridMultilevel"/>
     <w:tmpl w:val="1BBC66D6"/>
@@ -15963,7 +16717,7 @@
 </file>
 
 <file path=word/styles.xml><?xml version="1.0" encoding="utf-8"?>
-<w:styles xmlns:mc="http://schemas.openxmlformats.org/markup-compatibility/2006" xmlns:r="http://schemas.openxmlformats.org/officeDocument/2006/relationships" xmlns:w="http://schemas.openxmlformats.org/wordprocessingml/2006/main" xmlns:w14="http://schemas.microsoft.com/office/word/2010/wordml" xmlns:w15="http://schemas.microsoft.com/office/word/2012/wordml" mc:Ignorable="w14 w15">
+<w:styles xmlns:mc="http://schemas.openxmlformats.org/markup-compatibility/2006" xmlns:r="http://schemas.openxmlformats.org/officeDocument/2006/relationships" xmlns:w="http://schemas.openxmlformats.org/wordprocessingml/2006/main" xmlns:w14="http://schemas.microsoft.com/office/word/2010/wordml" xmlns:w15="http://schemas.microsoft.com/office/word/2012/wordml" xmlns:w16se="http://schemas.microsoft.com/office/word/2015/wordml/symex" mc:Ignorable="w14 w15 w16se">
   <w:docDefaults>
     <w:rPrDefault>
       <w:rPr>
@@ -16914,7 +17668,6 @@
     <w:uiPriority w:val="39"/>
     <w:rsid w:val="00D86FBC"/>
     <w:tblPr>
-      <w:tblInd w:w="0" w:type="dxa"/>
       <w:tblBorders>
         <w:top w:val="single" w:sz="4" w:space="0" w:color="auto"/>
         <w:left w:val="single" w:sz="4" w:space="0" w:color="auto"/>
@@ -16923,12 +17676,6 @@
         <w:insideH w:val="single" w:sz="4" w:space="0" w:color="auto"/>
         <w:insideV w:val="single" w:sz="4" w:space="0" w:color="auto"/>
       </w:tblBorders>
-      <w:tblCellMar>
-        <w:top w:w="0" w:type="dxa"/>
-        <w:left w:w="108" w:type="dxa"/>
-        <w:bottom w:w="0" w:type="dxa"/>
-        <w:right w:w="108" w:type="dxa"/>
-      </w:tblCellMar>
     </w:tblPr>
   </w:style>
   <w:style w:type="character" w:styleId="SubtleEmphasis">
@@ -16989,17 +17736,10 @@
     <w:tblPr>
       <w:tblStyleRowBandSize w:val="1"/>
       <w:tblStyleColBandSize w:val="1"/>
-      <w:tblInd w:w="0" w:type="dxa"/>
       <w:tblBorders>
         <w:top w:val="single" w:sz="4" w:space="0" w:color="7F7F7F" w:themeColor="text1" w:themeTint="80"/>
         <w:bottom w:val="single" w:sz="4" w:space="0" w:color="7F7F7F" w:themeColor="text1" w:themeTint="80"/>
       </w:tblBorders>
-      <w:tblCellMar>
-        <w:top w:w="0" w:type="dxa"/>
-        <w:left w:w="108" w:type="dxa"/>
-        <w:bottom w:w="0" w:type="dxa"/>
-        <w:right w:w="108" w:type="dxa"/>
-      </w:tblCellMar>
     </w:tblPr>
     <w:tblStylePr w:type="firstRow">
       <w:rPr>
@@ -17450,7 +18190,7 @@
 </file>
 
 <file path=customXml/itemProps1.xml><?xml version="1.0" encoding="utf-8"?>
-<ds:datastoreItem xmlns:ds="http://schemas.openxmlformats.org/officeDocument/2006/customXml" ds:itemID="{54702DBF-61B5-4DF0-90DD-9611A1414DEA}">
+<ds:datastoreItem xmlns:ds="http://schemas.openxmlformats.org/officeDocument/2006/customXml" ds:itemID="{98164E85-676B-474E-AFAD-62FCA9A31D3E}">
   <ds:schemaRefs>
     <ds:schemaRef ds:uri="http://schemas.openxmlformats.org/officeDocument/2006/bibliography"/>
   </ds:schemaRefs>

--- a/Resource/Skripsi/Paper.docx
+++ b/Resource/Skripsi/Paper.docx
@@ -1,6 +1,6 @@
 
 <file path=word/document.xml><?xml version="1.0" encoding="utf-8"?>
-<w:document xmlns:wpc="http://schemas.microsoft.com/office/word/2010/wordprocessingCanvas" xmlns:cx="http://schemas.microsoft.com/office/drawing/2014/chartex" xmlns:cx1="http://schemas.microsoft.com/office/drawing/2015/9/8/chartex" xmlns:mc="http://schemas.openxmlformats.org/markup-compatibility/2006" xmlns:o="urn:schemas-microsoft-com:office:office" xmlns:r="http://schemas.openxmlformats.org/officeDocument/2006/relationships" xmlns:m="http://schemas.openxmlformats.org/officeDocument/2006/math" xmlns:v="urn:schemas-microsoft-com:vml" xmlns:wp14="http://schemas.microsoft.com/office/word/2010/wordprocessingDrawing" xmlns:wp="http://schemas.openxmlformats.org/drawingml/2006/wordprocessingDrawing" xmlns:w10="urn:schemas-microsoft-com:office:word" xmlns:w="http://schemas.openxmlformats.org/wordprocessingml/2006/main" xmlns:w14="http://schemas.microsoft.com/office/word/2010/wordml" xmlns:w15="http://schemas.microsoft.com/office/word/2012/wordml" xmlns:w16se="http://schemas.microsoft.com/office/word/2015/wordml/symex" xmlns:wpg="http://schemas.microsoft.com/office/word/2010/wordprocessingGroup" xmlns:wpi="http://schemas.microsoft.com/office/word/2010/wordprocessingInk" xmlns:wne="http://schemas.microsoft.com/office/word/2006/wordml" xmlns:wps="http://schemas.microsoft.com/office/word/2010/wordprocessingShape" mc:Ignorable="w14 w15 w16se wp14">
+<w:document xmlns:wpc="http://schemas.microsoft.com/office/word/2010/wordprocessingCanvas" xmlns:mc="http://schemas.openxmlformats.org/markup-compatibility/2006" xmlns:o="urn:schemas-microsoft-com:office:office" xmlns:r="http://schemas.openxmlformats.org/officeDocument/2006/relationships" xmlns:m="http://schemas.openxmlformats.org/officeDocument/2006/math" xmlns:v="urn:schemas-microsoft-com:vml" xmlns:wp14="http://schemas.microsoft.com/office/word/2010/wordprocessingDrawing" xmlns:wp="http://schemas.openxmlformats.org/drawingml/2006/wordprocessingDrawing" xmlns:w10="urn:schemas-microsoft-com:office:word" xmlns:w="http://schemas.openxmlformats.org/wordprocessingml/2006/main" xmlns:w14="http://schemas.microsoft.com/office/word/2010/wordml" xmlns:w15="http://schemas.microsoft.com/office/word/2012/wordml" xmlns:wpg="http://schemas.microsoft.com/office/word/2010/wordprocessingGroup" xmlns:wpi="http://schemas.microsoft.com/office/word/2010/wordprocessingInk" xmlns:wne="http://schemas.microsoft.com/office/word/2006/wordml" xmlns:wps="http://schemas.microsoft.com/office/word/2010/wordprocessingShape" mc:Ignorable="w14 w15 wp14">
   <w:body>
     <w:p>
       <w:pPr>
@@ -22,7 +22,17 @@
           <w:i/>
           <w:color w:val="000000" w:themeColor="text1"/>
         </w:rPr>
-        <w:t xml:space="preserve">Data-To-Text </w:t>
+        <w:t>Data-To-</w:t>
+      </w:r>
+      <w:bookmarkStart w:id="0" w:name="_GoBack"/>
+      <w:bookmarkEnd w:id="0"/>
+      <w:r>
+        <w:rPr>
+          <w:bCs w:val="0"/>
+          <w:i/>
+          <w:color w:val="000000" w:themeColor="text1"/>
+        </w:rPr>
+        <w:t xml:space="preserve">Text </w:t>
       </w:r>
       <w:r>
         <w:rPr>
@@ -118,6 +128,7 @@
           <w:rFonts w:eastAsia="MS Mincho"/>
           <w:lang w:val="en-ID"/>
         </w:rPr>
+        <w:lastRenderedPageBreak/>
         <w:t>Muhammad Ridwan</w:t>
       </w:r>
       <w:r>
@@ -325,14 +336,14 @@
     <w:p>
       <w:pPr>
         <w:pStyle w:val="Abstract"/>
-        <w:spacing w:after="0"/>
-        <w:ind w:right="78" w:firstLine="272"/>
+        <w:ind w:firstLine="272"/>
       </w:pPr>
       <w:r>
         <w:rPr>
           <w:rFonts w:eastAsia="MS Mincho"/>
           <w:iCs/>
         </w:rPr>
+        <w:lastRenderedPageBreak/>
         <w:t>Abstrak</w:t>
       </w:r>
       <w:r>
@@ -411,7 +422,13 @@
         <w:t xml:space="preserve"> kedalam bentuk tekstual. </w:t>
       </w:r>
       <w:r>
-        <w:t xml:space="preserve">Namun seiring dengan perkembangan teknologi, bidang dari suatu data dan beragamnya pengguna menjadi salah satu fokus yang harus diperhatikan dalam pengembangan </w:t>
+        <w:t xml:space="preserve">Namun seiring dengan perkembangan teknologi, </w:t>
+      </w:r>
+      <w:r>
+        <w:t xml:space="preserve">beragamnya </w:t>
+      </w:r>
+      <w:r>
+        <w:t xml:space="preserve">bidang dari suatu data dan beragamnya pengguna menjadi salah satu fokus yang harus diperhatikan dalam pengembangan </w:t>
       </w:r>
       <w:r>
         <w:rPr>
@@ -492,7 +509,19 @@
         <w:rPr>
           <w:lang w:val="en-ID"/>
         </w:rPr>
-        <w:t xml:space="preserve">dapat menerima masukan dari bidang atau domain apapun, baik </w:t>
+        <w:t xml:space="preserve">dapat menerima masukan </w:t>
+      </w:r>
+      <w:r>
+        <w:rPr>
+          <w:lang w:val="en-ID"/>
+        </w:rPr>
+        <w:t xml:space="preserve">berupa data </w:t>
+      </w:r>
+      <w:r>
+        <w:rPr>
+          <w:lang w:val="en-ID"/>
+        </w:rPr>
+        <w:t xml:space="preserve">dari bidang atau domain apapun, baik </w:t>
       </w:r>
       <w:r>
         <w:t xml:space="preserve">data tersebut memiliki identitas berupa informasi </w:t>
@@ -509,8 +538,15 @@
       <w:r>
         <w:rPr>
           <w:i/>
-        </w:rPr>
-        <w:t xml:space="preserve">Rule </w:t>
+          <w:iCs/>
+        </w:rPr>
+        <w:t>r</w:t>
+      </w:r>
+      <w:r>
+        <w:rPr>
+          <w:i/>
+        </w:rPr>
+        <w:t xml:space="preserve">ule </w:t>
       </w:r>
       <w:r>
         <w:t>ataupun tidak.</w:t>
@@ -546,7 +582,6 @@
         </w:rPr>
         <w:t xml:space="preserve"> </w:t>
       </w:r>
-      <w:proofErr w:type="gramStart"/>
       <w:r>
         <w:rPr>
           <w:lang w:val="en-ID"/>
@@ -563,17 +598,12 @@
         <w:rPr>
           <w:lang w:val="en-ID"/>
         </w:rPr>
-        <w:t>nginterpretasikan</w:t>
-      </w:r>
-      <w:proofErr w:type="gramEnd"/>
-      <w:r>
-        <w:rPr>
-          <w:lang w:val="en-ID"/>
-        </w:rPr>
-        <w:t xml:space="preserve"> data secara </w:t>
-      </w:r>
-      <w:r>
-        <w:rPr>
+        <w:t xml:space="preserve">nginterpretasikan data secara </w:t>
+      </w:r>
+      <w:r>
+        <w:rPr>
+          <w:i/>
+          <w:iCs/>
           <w:lang w:val="en-ID"/>
         </w:rPr>
         <w:t>general</w:t>
@@ -658,7 +688,7 @@
       </w:r>
       <w:r>
         <w:rPr>
-          <w:lang w:val="en-ID"/>
+          <w:lang w:val="id-ID"/>
         </w:rPr>
         <w:t>siswa pada tingkat sekolah dasar sekalipun</w:t>
       </w:r>
@@ -689,7 +719,7 @@
       <w:pPr>
         <w:pStyle w:val="Abstract"/>
         <w:spacing w:after="0" w:line="228" w:lineRule="auto"/>
-        <w:ind w:right="78" w:firstLine="272"/>
+        <w:ind w:firstLine="272"/>
         <w:rPr>
           <w:rFonts w:eastAsia="MS Mincho"/>
         </w:rPr>
@@ -698,7 +728,6 @@
     <w:p>
       <w:pPr>
         <w:pStyle w:val="keywords"/>
-        <w:ind w:right="78"/>
         <w:rPr>
           <w:rFonts w:eastAsia="MS Mincho"/>
           <w:lang w:val="en-ID"/>
@@ -720,20 +749,6 @@
       <w:r>
         <w:rPr>
           <w:rFonts w:eastAsia="MS Mincho"/>
-          <w:b w:val="0"/>
-          <w:bCs w:val="0"/>
-          <w:iCs w:val="0"/>
-          <w:noProof w:val="0"/>
-          <w:color w:val="000000" w:themeColor="text1"/>
-          <w:sz w:val="22"/>
-          <w:szCs w:val="22"/>
-          <w:lang w:val="id-ID"/>
-        </w:rPr>
-        <w:t xml:space="preserve"> </w:t>
-      </w:r>
-      <w:r>
-        <w:rPr>
-          <w:rFonts w:eastAsia="MS Mincho"/>
           <w:lang w:val="id-ID"/>
         </w:rPr>
         <w:t>Data-to-Text</w:t>
@@ -835,7 +850,6 @@
     <w:p>
       <w:pPr>
         <w:pStyle w:val="Heading1"/>
-        <w:ind w:right="78"/>
       </w:pPr>
       <w:r>
         <w:t xml:space="preserve"> Pendahuluan</w:t>
@@ -844,7 +858,6 @@
     <w:p>
       <w:pPr>
         <w:pStyle w:val="BodyText"/>
-        <w:ind w:right="78"/>
         <w:rPr>
           <w:lang w:val="en-ID"/>
         </w:rPr>
@@ -1284,6 +1297,7 @@
         <w:rPr>
           <w:i/>
         </w:rPr>
+        <w:lastRenderedPageBreak/>
         <w:t>planning</w:t>
       </w:r>
       <w:r>
@@ -1827,7 +1841,6 @@
       <w:pPr>
         <w:pStyle w:val="BodyText"/>
         <w:spacing w:line="240" w:lineRule="auto"/>
-        <w:ind w:right="78"/>
       </w:pPr>
       <w:r>
         <w:t xml:space="preserve">Dalam </w:t>
@@ -1838,13 +1851,8 @@
       <w:r>
         <w:t xml:space="preserve"> ini, </w:t>
       </w:r>
-      <w:proofErr w:type="gramStart"/>
-      <w:r>
-        <w:t>akan</w:t>
-      </w:r>
-      <w:proofErr w:type="gramEnd"/>
-      <w:r>
-        <w:t xml:space="preserve"> dibangun sebuah sistem D2T yang</w:t>
+      <w:r>
+        <w:t>akan dibangun sebuah sistem D2T yang</w:t>
       </w:r>
       <w:r>
         <w:t xml:space="preserve"> tidak terikat pada suatu bidang apapun dan</w:t>
@@ -2151,8 +2159,15 @@
           <w:szCs w:val="32"/>
           <w:lang w:val="id-ID"/>
         </w:rPr>
+        <w:t xml:space="preserve">aplikasi ini dapat </w:t>
+      </w:r>
+      <w:r>
+        <w:rPr>
+          <w:szCs w:val="32"/>
+          <w:lang w:val="id-ID"/>
+        </w:rPr>
         <w:lastRenderedPageBreak/>
-        <w:t>aplikasi ini dapat menghasilkan ramalan cuaca laut tekstual untuk rig minyak lepas pantai</w:t>
+        <w:t>menghasilkan ramalan cuaca laut tekstual untuk rig minyak lepas pantai</w:t>
       </w:r>
       <w:r>
         <w:rPr>
@@ -2385,7 +2400,6 @@
     <w:p>
       <w:pPr>
         <w:pStyle w:val="Heading1"/>
-        <w:ind w:right="78"/>
         <w:rPr>
           <w:lang w:val="id-ID"/>
         </w:rPr>
@@ -2406,7 +2420,7 @@
     <w:p>
       <w:pPr>
         <w:pStyle w:val="BodyText"/>
-        <w:ind w:right="78" w:firstLine="0"/>
+        <w:ind w:firstLine="0"/>
         <w:rPr>
           <w:lang w:val="id-ID"/>
         </w:rPr>
@@ -2598,7 +2612,25 @@
         <w:rPr>
           <w:lang w:val="en-ID"/>
         </w:rPr>
-        <w:t xml:space="preserve"> seperti pada gambar 1.</w:t>
+        <w:t xml:space="preserve"> seperti pada “G</w:t>
+      </w:r>
+      <w:r>
+        <w:rPr>
+          <w:lang w:val="en-ID"/>
+        </w:rPr>
+        <w:t>ambar 1</w:t>
+      </w:r>
+      <w:r>
+        <w:rPr>
+          <w:lang w:val="en-ID"/>
+        </w:rPr>
+        <w:t>”</w:t>
+      </w:r>
+      <w:r>
+        <w:rPr>
+          <w:lang w:val="en-ID"/>
+        </w:rPr>
+        <w:t>.</w:t>
       </w:r>
       <w:r>
         <w:rPr>
@@ -2616,7 +2648,7 @@
     <w:p>
       <w:pPr>
         <w:pStyle w:val="BodyText"/>
-        <w:ind w:right="78" w:firstLine="0"/>
+        <w:ind w:firstLine="0"/>
       </w:pPr>
       <w:r>
         <w:rPr>
@@ -2645,7 +2677,7 @@
             <v:path o:extrusionok="f" gradientshapeok="t" o:connecttype="rect"/>
             <o:lock v:ext="edit" aspectratio="t"/>
           </v:shapetype>
-          <v:shape id="_x0000_i1025" type="#_x0000_t75" style="width:252pt;height:238.5pt">
+          <v:shape id="_x0000_i1025" type="#_x0000_t75" style="width:251.7pt;height:238.55pt">
             <v:imagedata r:id="rId8" o:title="MODEL"/>
           </v:shape>
         </w:pict>
@@ -2654,7 +2686,7 @@
     <w:p>
       <w:pPr>
         <w:pStyle w:val="Caption"/>
-        <w:spacing w:after="120"/>
+        <w:spacing w:before="80" w:after="200"/>
         <w:jc w:val="left"/>
         <w:rPr>
           <w:b w:val="0"/>
@@ -2735,7 +2767,7 @@
           <w:ilvl w:val="0"/>
           <w:numId w:val="13"/>
         </w:numPr>
-        <w:spacing w:after="120" w:line="228" w:lineRule="auto"/>
+        <w:spacing w:before="120" w:after="60" w:line="228" w:lineRule="auto"/>
         <w:ind w:left="284" w:hanging="284"/>
         <w:jc w:val="both"/>
       </w:pPr>
@@ -2874,21 +2906,7 @@
         <w:rPr>
           <w:lang w:val="en-ID"/>
         </w:rPr>
-        <w:t xml:space="preserve"> terdiri dari </w:t>
-      </w:r>
-      <w:proofErr w:type="gramStart"/>
-      <w:r>
-        <w:rPr>
-          <w:lang w:val="en-ID"/>
-        </w:rPr>
-        <w:t>nama</w:t>
-      </w:r>
-      <w:proofErr w:type="gramEnd"/>
-      <w:r>
-        <w:rPr>
-          <w:lang w:val="en-ID"/>
-        </w:rPr>
-        <w:t xml:space="preserve"> parameter, tipe parameter (</w:t>
+        <w:t xml:space="preserve"> terdiri dari nama parameter, tipe parameter (</w:t>
       </w:r>
       <w:r>
         <w:rPr>
@@ -3023,8 +3041,7 @@
       <w:pPr>
         <w:pStyle w:val="Caption"/>
         <w:keepNext/>
-        <w:spacing w:before="120"/>
-        <w:ind w:right="78"/>
+        <w:spacing w:before="240" w:after="120"/>
         <w:rPr>
           <w:b w:val="0"/>
           <w:i/>
@@ -3037,6 +3054,7 @@
           <w:b w:val="0"/>
           <w:sz w:val="16"/>
         </w:rPr>
+        <w:lastRenderedPageBreak/>
         <w:t xml:space="preserve">Tabel </w:t>
       </w:r>
       <w:r>
@@ -3920,21 +3938,11 @@
     </w:tbl>
     <w:p>
       <w:pPr>
-        <w:spacing w:after="120" w:line="228" w:lineRule="auto"/>
-        <w:ind w:firstLine="284"/>
-        <w:jc w:val="both"/>
-        <w:rPr>
-          <w:lang w:val="en-ID"/>
-        </w:rPr>
-      </w:pPr>
-    </w:p>
-    <w:p>
-      <w:pPr>
         <w:numPr>
           <w:ilvl w:val="0"/>
           <w:numId w:val="13"/>
         </w:numPr>
-        <w:spacing w:after="120" w:line="228" w:lineRule="auto"/>
+        <w:spacing w:before="120" w:after="60" w:line="228" w:lineRule="auto"/>
         <w:ind w:left="284" w:hanging="284"/>
         <w:jc w:val="both"/>
       </w:pPr>
@@ -4175,21 +4183,43 @@
         <w:rPr>
           <w:lang w:val="en-ID"/>
         </w:rPr>
-        <w:t xml:space="preserve">Proses ini dilakukan untuk mencari pola diskret dari suatu data, yang nantinya </w:t>
-      </w:r>
-      <w:proofErr w:type="gramStart"/>
-      <w:r>
-        <w:rPr>
-          <w:lang w:val="en-ID"/>
-        </w:rPr>
-        <w:t>akan</w:t>
-      </w:r>
-      <w:proofErr w:type="gramEnd"/>
-      <w:r>
-        <w:rPr>
-          <w:lang w:val="en-ID"/>
-        </w:rPr>
-        <w:t xml:space="preserve"> diproses lebih lanjut pada tahapan selanjutnya, untuk lebih lengkapnya digambarkan pada gambar 2.</w:t>
+        <w:t xml:space="preserve">Proses ini dilakukan untuk mencari pola diskret dari suatu data, yang nantinya akan diproses lebih lanjut pada tahapan selanjutnya, untuk lebih lengkapnya digambarkan pada </w:t>
+      </w:r>
+      <w:r>
+        <w:rPr>
+          <w:lang w:val="en-ID"/>
+        </w:rPr>
+        <w:t>“G</w:t>
+      </w:r>
+      <w:r>
+        <w:rPr>
+          <w:lang w:val="en-ID"/>
+        </w:rPr>
+        <w:t>ambar</w:t>
+      </w:r>
+      <w:r>
+        <w:rPr>
+          <w:lang w:val="en-ID"/>
+        </w:rPr>
+        <w:t>.</w:t>
+      </w:r>
+      <w:r>
+        <w:rPr>
+          <w:lang w:val="en-ID"/>
+        </w:rPr>
+        <w:t xml:space="preserve"> 2</w:t>
+      </w:r>
+      <w:r>
+        <w:rPr>
+          <w:lang w:val="en-ID"/>
+        </w:rPr>
+        <w:t>”</w:t>
+      </w:r>
+      <w:r>
+        <w:rPr>
+          <w:lang w:val="en-ID"/>
+        </w:rPr>
+        <w:t>.</w:t>
       </w:r>
     </w:p>
     <w:p>
@@ -4242,7 +4272,7 @@
     <w:p>
       <w:pPr>
         <w:pStyle w:val="Caption"/>
-        <w:spacing w:after="120"/>
+        <w:spacing w:before="80" w:after="200"/>
         <w:jc w:val="left"/>
         <w:rPr>
           <w:b w:val="0"/>
@@ -4257,7 +4287,7 @@
           <w:sz w:val="16"/>
           <w:szCs w:val="16"/>
         </w:rPr>
-        <w:t xml:space="preserve">Gambar </w:t>
+        <w:t>Gambar</w:t>
       </w:r>
       <w:r>
         <w:rPr>
@@ -4265,6 +4295,22 @@
           <w:sz w:val="16"/>
           <w:szCs w:val="16"/>
         </w:rPr>
+        <w:t>.</w:t>
+      </w:r>
+      <w:r>
+        <w:rPr>
+          <w:b w:val="0"/>
+          <w:sz w:val="16"/>
+          <w:szCs w:val="16"/>
+        </w:rPr>
+        <w:t xml:space="preserve"> </w:t>
+      </w:r>
+      <w:r>
+        <w:rPr>
+          <w:b w:val="0"/>
+          <w:sz w:val="16"/>
+          <w:szCs w:val="16"/>
+        </w:rPr>
         <w:t>2</w:t>
       </w:r>
       <w:r>
@@ -4272,6 +4318,14 @@
           <w:b w:val="0"/>
           <w:sz w:val="16"/>
           <w:szCs w:val="16"/>
+        </w:rPr>
+        <w:t>.</w:t>
+      </w:r>
+      <w:r>
+        <w:rPr>
+          <w:b w:val="0"/>
+          <w:sz w:val="16"/>
+          <w:szCs w:val="16"/>
           <w:lang w:val="id-ID"/>
         </w:rPr>
         <w:t xml:space="preserve"> </w:t>
@@ -4283,13 +4337,57 @@
           <w:szCs w:val="16"/>
           <w:lang w:val="en-ID"/>
         </w:rPr>
-        <w:t>Hasil model signal analysis</w:t>
+        <w:t xml:space="preserve">Hasil Model </w:t>
+      </w:r>
+      <w:r>
+        <w:rPr>
+          <w:b w:val="0"/>
+          <w:i/>
+          <w:iCs/>
+          <w:sz w:val="16"/>
+          <w:szCs w:val="16"/>
+          <w:lang w:val="en-ID"/>
+        </w:rPr>
+        <w:t>S</w:t>
+      </w:r>
+      <w:r>
+        <w:rPr>
+          <w:b w:val="0"/>
+          <w:i/>
+          <w:iCs/>
+          <w:sz w:val="16"/>
+          <w:szCs w:val="16"/>
+          <w:lang w:val="en-ID"/>
+        </w:rPr>
+        <w:t xml:space="preserve">ignal </w:t>
+      </w:r>
+      <w:r>
+        <w:rPr>
+          <w:b w:val="0"/>
+          <w:i/>
+          <w:iCs/>
+          <w:sz w:val="16"/>
+          <w:szCs w:val="16"/>
+          <w:lang w:val="en-ID"/>
+        </w:rPr>
+        <w:t>A</w:t>
+      </w:r>
+      <w:r>
+        <w:rPr>
+          <w:b w:val="0"/>
+          <w:i/>
+          <w:iCs/>
+          <w:sz w:val="16"/>
+          <w:szCs w:val="16"/>
+          <w:lang w:val="en-ID"/>
+        </w:rPr>
+        <w:t>nalysis</w:t>
       </w:r>
     </w:p>
     <w:p>
       <w:pPr>
         <w:spacing w:after="120" w:line="228" w:lineRule="auto"/>
-        <w:ind w:right="78" w:firstLine="284"/>
+        <w:ind w:firstLine="284"/>
         <w:jc w:val="both"/>
         <w:rPr>
           <w:lang w:val="id-ID"/>
@@ -4345,21 +4443,7 @@
         <w:rPr>
           <w:lang w:val="en-ID"/>
         </w:rPr>
-        <w:t>pertama-tama dicari selisih antara data ke i dan i+i</w:t>
-      </w:r>
-      <w:proofErr w:type="gramStart"/>
-      <w:r>
-        <w:rPr>
-          <w:lang w:val="en-ID"/>
-        </w:rPr>
-        <w:t>,  lalu</w:t>
-      </w:r>
-      <w:proofErr w:type="gramEnd"/>
-      <w:r>
-        <w:rPr>
-          <w:lang w:val="en-ID"/>
-        </w:rPr>
-        <w:t xml:space="preserve"> dijumlahkan selisihnya sesuai dengan apakah selisih tersebut bernilai negatif (</w:t>
+        <w:t>pertama-tama dicari selisih antara data ke i dan i+i,  lalu dijumlahkan selisihnya sesuai dengan apakah selisih tersebut bernilai negatif (</w:t>
       </w:r>
       <w:r>
         <w:rPr>
@@ -4410,7 +4494,7 @@
     <w:p>
       <w:pPr>
         <w:spacing w:after="120" w:line="228" w:lineRule="auto"/>
-        <w:ind w:right="78" w:firstLine="284"/>
+        <w:ind w:firstLine="284"/>
         <w:jc w:val="both"/>
         <w:rPr>
           <w:lang w:val="en-ID"/>
@@ -4464,7 +4548,7 @@
     <w:p>
       <w:pPr>
         <w:spacing w:after="120" w:line="228" w:lineRule="auto"/>
-        <w:ind w:right="78" w:firstLine="284"/>
+        <w:ind w:firstLine="284"/>
         <w:jc w:val="both"/>
         <w:rPr>
           <w:i/>
@@ -4557,7 +4641,7 @@
     <w:p>
       <w:pPr>
         <w:spacing w:after="120" w:line="228" w:lineRule="auto"/>
-        <w:ind w:right="78" w:firstLine="284"/>
+        <w:ind w:firstLine="284"/>
         <w:jc w:val="both"/>
         <w:rPr>
           <w:i/>
@@ -4568,7 +4652,7 @@
     <w:p>
       <w:pPr>
         <w:spacing w:after="120" w:line="228" w:lineRule="auto"/>
-        <w:ind w:right="78" w:firstLine="284"/>
+        <w:ind w:firstLine="284"/>
         <w:jc w:val="both"/>
         <w:rPr>
           <w:lang w:val="en-ID"/>
@@ -4581,8 +4665,8 @@
           <w:ilvl w:val="0"/>
           <w:numId w:val="13"/>
         </w:numPr>
-        <w:spacing w:after="120" w:line="228" w:lineRule="auto"/>
-        <w:ind w:left="284" w:right="78" w:hanging="284"/>
+        <w:spacing w:before="120" w:after="60" w:line="228" w:lineRule="auto"/>
+        <w:ind w:left="284" w:hanging="284"/>
         <w:jc w:val="both"/>
       </w:pPr>
       <w:r>
@@ -4597,7 +4681,7 @@
     <w:p>
       <w:pPr>
         <w:spacing w:after="120" w:line="228" w:lineRule="auto"/>
-        <w:ind w:right="78" w:firstLine="284"/>
+        <w:ind w:firstLine="284"/>
         <w:jc w:val="both"/>
         <w:rPr>
           <w:i/>
@@ -4608,21 +4692,7 @@
         <w:rPr>
           <w:lang w:val="en-ID"/>
         </w:rPr>
-        <w:t xml:space="preserve">Karena berita yang </w:t>
-      </w:r>
-      <w:proofErr w:type="gramStart"/>
-      <w:r>
-        <w:rPr>
-          <w:lang w:val="en-ID"/>
-        </w:rPr>
-        <w:t>akan</w:t>
-      </w:r>
-      <w:proofErr w:type="gramEnd"/>
-      <w:r>
-        <w:rPr>
-          <w:lang w:val="en-ID"/>
-        </w:rPr>
-        <w:t xml:space="preserve"> dibangkitkan berupa berita </w:t>
+        <w:t xml:space="preserve">Karena berita yang akan dibangkitkan berupa berita </w:t>
       </w:r>
       <w:r>
         <w:rPr>
@@ -4994,7 +5064,6 @@
       <w:pPr>
         <w:keepNext/>
         <w:spacing w:line="228" w:lineRule="auto"/>
-        <w:ind w:right="78"/>
         <w:jc w:val="left"/>
       </w:pPr>
       <w:r>
@@ -5054,7 +5123,7 @@
     <w:p>
       <w:pPr>
         <w:pStyle w:val="Caption"/>
-        <w:spacing w:after="120"/>
+        <w:spacing w:before="80" w:after="200"/>
         <w:jc w:val="left"/>
         <w:rPr>
           <w:b w:val="0"/>
@@ -5070,43 +5139,7 @@
           <w:b w:val="0"/>
           <w:sz w:val="16"/>
         </w:rPr>
-        <w:t xml:space="preserve">Gambar </w:t>
-      </w:r>
-      <w:r>
-        <w:rPr>
-          <w:b w:val="0"/>
-          <w:sz w:val="16"/>
-        </w:rPr>
-        <w:fldChar w:fldCharType="begin"/>
-      </w:r>
-      <w:r>
-        <w:rPr>
-          <w:b w:val="0"/>
-          <w:sz w:val="16"/>
-        </w:rPr>
-        <w:instrText xml:space="preserve"> SEQ Gambar \* ARABIC </w:instrText>
-      </w:r>
-      <w:r>
-        <w:rPr>
-          <w:b w:val="0"/>
-          <w:sz w:val="16"/>
-        </w:rPr>
-        <w:fldChar w:fldCharType="separate"/>
-      </w:r>
-      <w:r>
-        <w:rPr>
-          <w:b w:val="0"/>
-          <w:noProof/>
-          <w:sz w:val="16"/>
-        </w:rPr>
-        <w:t>1</w:t>
-      </w:r>
-      <w:r>
-        <w:rPr>
-          <w:b w:val="0"/>
-          <w:sz w:val="16"/>
-        </w:rPr>
-        <w:fldChar w:fldCharType="end"/>
+        <w:t xml:space="preserve">Gambar. 3. </w:t>
       </w:r>
       <w:r>
         <w:rPr>
@@ -5131,7 +5164,7 @@
     <w:p>
       <w:pPr>
         <w:spacing w:after="120" w:line="228" w:lineRule="auto"/>
-        <w:ind w:right="78" w:firstLine="284"/>
+        <w:ind w:firstLine="284"/>
         <w:jc w:val="both"/>
         <w:rPr>
           <w:lang w:val="en-ID"/>
@@ -5489,6 +5522,9 @@
         <w:t xml:space="preserve"> sedangkan</w:t>
       </w:r>
       <w:r>
+        <w:t xml:space="preserve"> untuk</w:t>
+      </w:r>
+      <w:r>
         <w:rPr>
           <w:i/>
           <w:lang w:val="id-ID"/>
@@ -5615,13 +5651,69 @@
         <w:rPr>
           <w:lang w:val="id-ID"/>
         </w:rPr>
-        <w:t xml:space="preserve">, </w:t>
-      </w:r>
-      <w:r>
-        <w:rPr>
-          <w:lang w:val="en-ID"/>
-        </w:rPr>
-        <w:t>pengguna dapat mengkostumisasi proses ini dengan mengedit ataupun menambah</w:t>
+        <w:t>,</w:t>
+      </w:r>
+      <w:r>
+        <w:t xml:space="preserve"> dan parameter-parameter yang belum teridentifikasi (</w:t>
+      </w:r>
+      <w:r>
+        <w:rPr>
+          <w:i/>
+          <w:iCs/>
+        </w:rPr>
+        <w:t>general</w:t>
+      </w:r>
+      <w:r>
+        <w:t xml:space="preserve">) </w:t>
+      </w:r>
+      <w:r>
+        <w:rPr>
+          <w:lang w:val="id-ID"/>
+        </w:rPr>
+        <w:t xml:space="preserve">maka akan dilakukan interpretasi data dengan </w:t>
+      </w:r>
+      <w:r>
+        <w:rPr>
+          <w:i/>
+          <w:lang w:val="id-ID"/>
+        </w:rPr>
+        <w:t>Fuzzy membership functio</w:t>
+      </w:r>
+      <w:r>
+        <w:rPr>
+          <w:i/>
+        </w:rPr>
+        <w:t xml:space="preserve">n, </w:t>
+      </w:r>
+      <w:r>
+        <w:rPr>
+          <w:iCs/>
+        </w:rPr>
+        <w:t>selain itu</w:t>
+      </w:r>
+      <w:r>
+        <w:rPr>
+          <w:lang w:val="id-ID"/>
+        </w:rPr>
+        <w:t xml:space="preserve"> </w:t>
+      </w:r>
+      <w:r>
+        <w:rPr>
+          <w:lang w:val="en-ID"/>
+        </w:rPr>
+        <w:t xml:space="preserve">pengguna dapat mengkostumisasi proses ini dengan </w:t>
+      </w:r>
+      <w:r>
+        <w:rPr>
+          <w:lang w:val="en-ID"/>
+        </w:rPr>
+        <w:t xml:space="preserve">mengubah nilai </w:t>
+      </w:r>
+      <w:r>
+        <w:rPr>
+          <w:lang w:val="en-ID"/>
+        </w:rPr>
+        <w:t>ataupun menambah</w:t>
       </w:r>
       <w:r>
         <w:rPr>
@@ -5716,7 +5808,7 @@
           <w:ilvl w:val="0"/>
           <w:numId w:val="13"/>
         </w:numPr>
-        <w:spacing w:after="120" w:line="228" w:lineRule="auto"/>
+        <w:spacing w:before="120" w:after="60" w:line="228" w:lineRule="auto"/>
         <w:ind w:left="284" w:hanging="284"/>
         <w:jc w:val="both"/>
       </w:pPr>
@@ -5993,21 +6085,7 @@
         <w:rPr>
           <w:lang w:val="en-ID"/>
         </w:rPr>
-        <w:t xml:space="preserve">Pada tahapan ini pengguna dapat mengkostumisasi </w:t>
-      </w:r>
-      <w:proofErr w:type="gramStart"/>
-      <w:r>
-        <w:rPr>
-          <w:lang w:val="en-ID"/>
-        </w:rPr>
-        <w:t>apa</w:t>
-      </w:r>
-      <w:proofErr w:type="gramEnd"/>
-      <w:r>
-        <w:rPr>
-          <w:lang w:val="en-ID"/>
-        </w:rPr>
-        <w:t xml:space="preserve"> saja yang akan ditampilkan pada teks. Untuk konten</w:t>
+        <w:t>Pada tahapan ini pengguna dapat mengkostumisasi apa saja yang akan ditampilkan pada teks. Untuk konten</w:t>
       </w:r>
       <w:r>
         <w:rPr>
@@ -6035,7 +6113,7 @@
           <w:ilvl w:val="0"/>
           <w:numId w:val="13"/>
         </w:numPr>
-        <w:spacing w:after="120" w:line="228" w:lineRule="auto"/>
+        <w:spacing w:before="120" w:after="60" w:line="228" w:lineRule="auto"/>
         <w:ind w:left="284" w:hanging="284"/>
         <w:jc w:val="both"/>
       </w:pPr>
@@ -6070,7 +6148,15 @@
           <w:i/>
           <w:lang w:val="id-ID"/>
         </w:rPr>
-        <w:t xml:space="preserve">Lexicalisation, Aggregation, Referring Expression Generation </w:t>
+        <w:t xml:space="preserve">Lexicalisation, Aggregation, Referring </w:t>
+      </w:r>
+      <w:r>
+        <w:rPr>
+          <w:i/>
+          <w:lang w:val="id-ID"/>
+        </w:rPr>
+        <w:lastRenderedPageBreak/>
+        <w:t xml:space="preserve">Expression Generation </w:t>
       </w:r>
       <w:r>
         <w:rPr>
@@ -6141,14 +6227,7 @@
           <w:i/>
           <w:lang w:val="en-ID"/>
         </w:rPr>
-        <w:t xml:space="preserve">keep </w:t>
-      </w:r>
-      <w:r>
-        <w:rPr>
-          <w:i/>
-          <w:lang w:val="en-ID"/>
-        </w:rPr>
-        <w:t>stable at</w:t>
+        <w:t>keep stable at</w:t>
       </w:r>
       <w:r>
         <w:rPr>
@@ -6467,7 +6546,7 @@
     </w:p>
     <w:p>
       <w:pPr>
-        <w:ind w:right="78" w:firstLine="284"/>
+        <w:ind w:firstLine="284"/>
         <w:jc w:val="both"/>
         <w:rPr>
           <w:i/>
@@ -6776,7 +6855,22 @@
         <w:rPr>
           <w:lang w:val="id-ID"/>
         </w:rPr>
-        <w:t xml:space="preserve"> pada situs datayze dan grammarly, untuk </w:t>
+        <w:t xml:space="preserve"> pada situs datayze dan </w:t>
+      </w:r>
+      <w:r>
+        <w:t>r</w:t>
+      </w:r>
+      <w:r>
+        <w:rPr>
+          <w:lang w:val="id-ID"/>
+        </w:rPr>
+        <w:t>eadabilityformulas</w:t>
+      </w:r>
+      <w:r>
+        <w:rPr>
+          <w:lang w:val="id-ID"/>
+        </w:rPr>
+        <w:t xml:space="preserve">, untuk </w:t>
       </w:r>
       <w:r>
         <w:rPr>
@@ -6827,8 +6921,7 @@
       <w:pPr>
         <w:pStyle w:val="Caption"/>
         <w:keepNext/>
-        <w:spacing w:before="120"/>
-        <w:ind w:right="78"/>
+        <w:spacing w:before="240" w:after="120"/>
         <w:rPr>
           <w:b w:val="0"/>
           <w:sz w:val="16"/>
@@ -6893,7 +6986,16 @@
           <w:sz w:val="16"/>
           <w:lang w:val="id-ID"/>
         </w:rPr>
-        <w:t>Test-Case Eksperimen</w:t>
+        <w:t xml:space="preserve">Test-Case </w:t>
+      </w:r>
+      <w:r>
+        <w:rPr>
+          <w:b w:val="0"/>
+          <w:i/>
+          <w:sz w:val="16"/>
+          <w:lang w:val="id-ID"/>
+        </w:rPr>
+        <w:t>Eksperimen</w:t>
       </w:r>
     </w:p>
     <w:tbl>
@@ -6920,7 +7022,6 @@
           </w:tcPr>
           <w:p>
             <w:pPr>
-              <w:ind w:right="78"/>
               <w:rPr>
                 <w:color w:val="000000" w:themeColor="text1"/>
                 <w:sz w:val="16"/>
@@ -6946,7 +7047,6 @@
           </w:tcPr>
           <w:p>
             <w:pPr>
-              <w:ind w:right="78"/>
               <w:rPr>
                 <w:color w:val="000000" w:themeColor="text1"/>
                 <w:sz w:val="16"/>
@@ -6970,7 +7070,6 @@
           </w:tcPr>
           <w:p>
             <w:pPr>
-              <w:ind w:right="78"/>
               <w:rPr>
                 <w:color w:val="000000" w:themeColor="text1"/>
                 <w:sz w:val="16"/>
@@ -7864,7 +7963,17 @@
                 <w:szCs w:val="16"/>
                 <w:lang w:val="en-ID"/>
               </w:rPr>
-              <w:t>1 Januari 2016 - 31 Desember 2017</w:t>
+              <w:t xml:space="preserve">1 Januari 2016 - 31 </w:t>
+            </w:r>
+            <w:r>
+              <w:rPr>
+                <w:color w:val="000000" w:themeColor="text1"/>
+                <w:sz w:val="16"/>
+                <w:szCs w:val="16"/>
+                <w:lang w:val="en-ID"/>
+              </w:rPr>
+              <w:lastRenderedPageBreak/>
+              <w:t>Desember 2017</w:t>
             </w:r>
           </w:p>
         </w:tc>
@@ -7888,6 +7997,7 @@
                 <w:szCs w:val="16"/>
                 <w:lang w:val="en-ID"/>
               </w:rPr>
+              <w:lastRenderedPageBreak/>
               <w:t>Data klimatologi pada s</w:t>
             </w:r>
             <w:r>
@@ -7916,7 +8026,16 @@
                 <w:sz w:val="16"/>
                 <w:szCs w:val="16"/>
               </w:rPr>
-              <w:t>, selama satu tahun pada periode 201</w:t>
+              <w:t xml:space="preserve">, selama satu tahun </w:t>
+            </w:r>
+            <w:r>
+              <w:rPr>
+                <w:color w:val="000000" w:themeColor="text1"/>
+                <w:sz w:val="16"/>
+                <w:szCs w:val="16"/>
+              </w:rPr>
+              <w:lastRenderedPageBreak/>
+              <w:t>pada periode 201</w:t>
             </w:r>
             <w:r>
               <w:rPr>
@@ -7963,6 +8082,7 @@
                 <w:szCs w:val="16"/>
                 <w:lang w:val="en-ID"/>
               </w:rPr>
+              <w:lastRenderedPageBreak/>
               <w:t>CL_NHM</w:t>
             </w:r>
           </w:p>
@@ -7988,17 +8108,7 @@
                 <w:szCs w:val="16"/>
                 <w:lang w:val="en-ID"/>
               </w:rPr>
-              <w:t xml:space="preserve">1 Januari 2016 - 31 </w:t>
-            </w:r>
-            <w:r>
-              <w:rPr>
-                <w:color w:val="000000" w:themeColor="text1"/>
-                <w:sz w:val="16"/>
-                <w:szCs w:val="16"/>
-                <w:lang w:val="en-ID"/>
-              </w:rPr>
-              <w:lastRenderedPageBreak/>
-              <w:t>Desember 2017</w:t>
+              <w:t>1 Januari 2016 - 31 Desember 2017</w:t>
             </w:r>
           </w:p>
         </w:tc>
@@ -8022,7 +8132,6 @@
                 <w:szCs w:val="16"/>
                 <w:lang w:val="en-ID"/>
               </w:rPr>
-              <w:lastRenderedPageBreak/>
               <w:t>Data klimatologi pada s</w:t>
             </w:r>
             <w:r>
@@ -8068,17 +8177,7 @@
                 <w:szCs w:val="16"/>
                 <w:lang w:val="en-ID"/>
               </w:rPr>
-              <w:t xml:space="preserve">dengan </w:t>
-            </w:r>
-            <w:r>
-              <w:rPr>
-                <w:color w:val="000000" w:themeColor="text1"/>
-                <w:sz w:val="16"/>
-                <w:szCs w:val="16"/>
-                <w:lang w:val="en-ID"/>
-              </w:rPr>
-              <w:lastRenderedPageBreak/>
-              <w:t xml:space="preserve">kustomisasi </w:t>
+              <w:t xml:space="preserve">dengan kustomisasi </w:t>
             </w:r>
             <w:r>
               <w:rPr>
@@ -8127,7 +8226,6 @@
                 <w:szCs w:val="16"/>
                 <w:lang w:val="en-ID"/>
               </w:rPr>
-              <w:lastRenderedPageBreak/>
               <w:t>AQ_WH</w:t>
             </w:r>
           </w:p>
@@ -8492,7 +8590,7 @@
     <w:p>
       <w:pPr>
         <w:spacing w:after="120" w:line="228" w:lineRule="auto"/>
-        <w:ind w:right="78" w:firstLine="289"/>
+        <w:ind w:firstLine="289"/>
         <w:jc w:val="both"/>
         <w:rPr>
           <w:lang w:val="id-ID"/>
@@ -8502,7 +8600,6 @@
     <w:p>
       <w:pPr>
         <w:pStyle w:val="Heading1"/>
-        <w:ind w:right="78"/>
       </w:pPr>
       <w:r>
         <w:t>Hasil dan P</w:t>
@@ -8514,7 +8611,6 @@
     <w:p>
       <w:pPr>
         <w:pStyle w:val="Heading2"/>
-        <w:ind w:right="78"/>
         <w:rPr>
           <w:i w:val="0"/>
           <w:lang w:val="id-ID"/>
@@ -8544,7 +8640,7 @@
     <w:p>
       <w:pPr>
         <w:spacing w:after="120" w:line="228" w:lineRule="auto"/>
-        <w:ind w:right="78" w:firstLine="289"/>
+        <w:ind w:firstLine="289"/>
         <w:jc w:val="both"/>
       </w:pPr>
       <w:r>
@@ -8668,12 +8764,7 @@
       <w:pPr>
         <w:pStyle w:val="Caption"/>
         <w:keepNext/>
-      </w:pPr>
-    </w:p>
-    <w:p>
-      <w:pPr>
-        <w:pStyle w:val="Caption"/>
-        <w:keepNext/>
+        <w:spacing w:before="240" w:after="120"/>
         <w:rPr>
           <w:b w:val="0"/>
           <w:sz w:val="16"/>
@@ -8886,7 +8977,6 @@
           <w:p>
             <w:pPr>
               <w:shd w:val="clear" w:color="auto" w:fill="FFFFFF"/>
-              <w:ind w:right="78"/>
               <w:jc w:val="both"/>
               <w:cnfStyle w:val="000000100000" w:firstRow="0" w:lastRow="0" w:firstColumn="0" w:lastColumn="0" w:oddVBand="0" w:evenVBand="0" w:oddHBand="1" w:evenHBand="0" w:firstRowFirstColumn="0" w:firstRowLastColumn="0" w:lastRowFirstColumn="0" w:lastRowLastColumn="0"/>
               <w:rPr>
@@ -8927,7 +9017,6 @@
           <w:p>
             <w:pPr>
               <w:shd w:val="clear" w:color="auto" w:fill="FFFFFF"/>
-              <w:ind w:right="78"/>
               <w:jc w:val="both"/>
               <w:cnfStyle w:val="000000100000" w:firstRow="0" w:lastRow="0" w:firstColumn="0" w:lastColumn="0" w:oddVBand="0" w:evenVBand="0" w:oddHBand="1" w:evenHBand="0" w:firstRowFirstColumn="0" w:firstRowLastColumn="0" w:lastRowFirstColumn="0" w:lastRowLastColumn="0"/>
               <w:rPr>
@@ -8968,7 +9057,6 @@
           <w:p>
             <w:pPr>
               <w:shd w:val="clear" w:color="auto" w:fill="FFFFFF"/>
-              <w:ind w:right="78"/>
               <w:jc w:val="both"/>
               <w:cnfStyle w:val="000000100000" w:firstRow="0" w:lastRow="0" w:firstColumn="0" w:lastColumn="0" w:oddVBand="0" w:evenVBand="0" w:oddHBand="1" w:evenHBand="0" w:firstRowFirstColumn="0" w:firstRowLastColumn="0" w:lastRowFirstColumn="0" w:lastRowLastColumn="0"/>
               <w:rPr>
@@ -9094,7 +9182,6 @@
           <w:p>
             <w:pPr>
               <w:shd w:val="clear" w:color="auto" w:fill="FFFFFF"/>
-              <w:ind w:right="78"/>
               <w:jc w:val="both"/>
               <w:cnfStyle w:val="000000000000" w:firstRow="0" w:lastRow="0" w:firstColumn="0" w:lastColumn="0" w:oddVBand="0" w:evenVBand="0" w:oddHBand="0" w:evenHBand="0" w:firstRowFirstColumn="0" w:firstRowLastColumn="0" w:lastRowFirstColumn="0" w:lastRowLastColumn="0"/>
               <w:rPr>
@@ -9123,7 +9210,7 @@
                 <w:szCs w:val="18"/>
                 <w:lang w:val="en-US"/>
               </w:rPr>
-              <w:t xml:space="preserve">Regarding to the daily data, between 07/06/2016 00:00 to 07/06/2017 00:00, with parameters: V2, V3, V4, V5, and V6. It is clear that, V3 trend is decreased but the rest is increased. There were some repeating value more than 7 days:  During 6-21 Jul 2016, 23 Jul - 3 Aug 2016, 5-18 Aug 2016, 26 Aug - 6 Sep 2016, 17-23 Sep 2016, 24 Oct - 2 Nov 2016, 25 Nov - 3 Dec 2016, 5-13 Dec 2016, 23 Dec 2016 - 2 Jan 2017, 16-24 Jan 2017, 13-20 Mar 2017, 2-24 Apr 2017, 14-21 Jun 2017 V6 stayed constant at 0 (low). V3 increased greatly (10.3 points) from 25-29 Mar 2017, While V2 decreased greatly (-87.6 points) from </w:t>
+              <w:t xml:space="preserve">Regarding to the daily data, between 07/06/2016 00:00 to 07/06/2017 00:00, with parameters: V2, V3, V4, V5, and V6. It is clear that, V3 trend is decreased but the rest is increased. There were some repeating value more than 7 days:  During 6-21 Jul 2016, 23 Jul - 3 Aug 2016, 5-18 Aug 2016, 26 Aug - 6 Sep 2016, 17-23 Sep 2016, 24 </w:t>
             </w:r>
             <w:r>
               <w:rPr>
@@ -9133,13 +9220,13 @@
                 <w:szCs w:val="18"/>
                 <w:lang w:val="en-US"/>
               </w:rPr>
-              <w:t>7-10 Mar 2017, V3 decreased greatly (-9.8 points) from 4-7 Jan 2017, V4 decreased greatly (-27.03 points) from 3-8 Feb 2017, and V6 decreased greatly (-64.1 points) from 3-5 Feb 2017."</w:t>
+              <w:lastRenderedPageBreak/>
+              <w:t>Oct - 2 Nov 2016, 25 Nov - 3 Dec 2016, 5-13 Dec 2016, 23 Dec 2016 - 2 Jan 2017, 16-24 Jan 2017, 13-20 Mar 2017, 2-24 Apr 2017, 14-21 Jun 2017 V6 stayed constant at 0 (low). V3 increased greatly (10.3 points) from 25-29 Mar 2017, While V2 decreased greatly (-87.6 points) from 7-10 Mar 2017, V3 decreased greatly (-9.8 points) from 4-7 Jan 2017, V4 decreased greatly (-27.03 points) from 3-8 Feb 2017, and V6 decreased greatly (-64.1 points) from 3-5 Feb 2017."</w:t>
             </w:r>
           </w:p>
           <w:p>
             <w:pPr>
               <w:shd w:val="clear" w:color="auto" w:fill="FFFFFF"/>
-              <w:ind w:right="78"/>
               <w:jc w:val="both"/>
               <w:cnfStyle w:val="000000000000" w:firstRow="0" w:lastRow="0" w:firstColumn="0" w:lastColumn="0" w:oddVBand="0" w:evenVBand="0" w:oddHBand="0" w:evenHBand="0" w:firstRowFirstColumn="0" w:firstRowLastColumn="0" w:lastRowFirstColumn="0" w:lastRowLastColumn="0"/>
               <w:rPr>
@@ -9174,7 +9261,6 @@
           <w:p>
             <w:pPr>
               <w:shd w:val="clear" w:color="auto" w:fill="FFFFFF"/>
-              <w:ind w:right="78"/>
               <w:jc w:val="both"/>
               <w:cnfStyle w:val="000000000000" w:firstRow="0" w:lastRow="0" w:firstColumn="0" w:lastColumn="0" w:oddVBand="0" w:evenVBand="0" w:oddHBand="0" w:evenHBand="0" w:firstRowFirstColumn="0" w:firstRowLastColumn="0" w:lastRowFirstColumn="0" w:lastRowLastColumn="0"/>
               <w:rPr>
@@ -9311,7 +9397,6 @@
           <w:p>
             <w:pPr>
               <w:shd w:val="clear" w:color="auto" w:fill="FFFFFF"/>
-              <w:ind w:right="78"/>
               <w:jc w:val="both"/>
               <w:cnfStyle w:val="000000100000" w:firstRow="0" w:lastRow="0" w:firstColumn="0" w:lastColumn="0" w:oddVBand="0" w:evenVBand="0" w:oddHBand="1" w:evenHBand="0" w:firstRowFirstColumn="0" w:firstRowLastColumn="0" w:lastRowFirstColumn="0" w:lastRowLastColumn="0"/>
               <w:rPr>
@@ -9346,7 +9431,6 @@
           <w:p>
             <w:pPr>
               <w:shd w:val="clear" w:color="auto" w:fill="FFFFFF"/>
-              <w:ind w:right="78"/>
               <w:jc w:val="both"/>
               <w:cnfStyle w:val="000000100000" w:firstRow="0" w:lastRow="0" w:firstColumn="0" w:lastColumn="0" w:oddVBand="0" w:evenVBand="0" w:oddHBand="1" w:evenHBand="0" w:firstRowFirstColumn="0" w:firstRowLastColumn="0" w:lastRowFirstColumn="0" w:lastRowLastColumn="0"/>
               <w:rPr>
@@ -9381,7 +9465,6 @@
           <w:p>
             <w:pPr>
               <w:shd w:val="clear" w:color="auto" w:fill="FFFFFF"/>
-              <w:ind w:right="78"/>
               <w:jc w:val="both"/>
               <w:cnfStyle w:val="000000100000" w:firstRow="0" w:lastRow="0" w:firstColumn="0" w:lastColumn="0" w:oddVBand="0" w:evenVBand="0" w:oddHBand="1" w:evenHBand="0" w:firstRowFirstColumn="0" w:firstRowLastColumn="0" w:lastRowFirstColumn="0" w:lastRowLastColumn="0"/>
               <w:rPr>
@@ -9510,7 +9593,6 @@
           <w:p>
             <w:pPr>
               <w:shd w:val="clear" w:color="auto" w:fill="FFFFFF"/>
-              <w:ind w:right="78"/>
               <w:jc w:val="both"/>
               <w:cnfStyle w:val="000000000000" w:firstRow="0" w:lastRow="0" w:firstColumn="0" w:lastColumn="0" w:oddVBand="0" w:evenVBand="0" w:oddHBand="0" w:evenHBand="0" w:firstRowFirstColumn="0" w:firstRowLastColumn="0" w:lastRowFirstColumn="0" w:lastRowLastColumn="0"/>
               <w:rPr>
@@ -9533,7 +9615,6 @@
           <w:p>
             <w:pPr>
               <w:shd w:val="clear" w:color="auto" w:fill="FFFFFF"/>
-              <w:ind w:right="78"/>
               <w:jc w:val="both"/>
               <w:cnfStyle w:val="000000000000" w:firstRow="0" w:lastRow="0" w:firstColumn="0" w:lastColumn="0" w:oddVBand="0" w:evenVBand="0" w:oddHBand="0" w:evenHBand="0" w:firstRowFirstColumn="0" w:firstRowLastColumn="0" w:lastRowFirstColumn="0" w:lastRowLastColumn="0"/>
               <w:rPr>
@@ -9641,7 +9722,6 @@
           </w:tcPr>
           <w:p>
             <w:pPr>
-              <w:ind w:right="78"/>
               <w:jc w:val="both"/>
               <w:cnfStyle w:val="000000100000" w:firstRow="0" w:lastRow="0" w:firstColumn="0" w:lastColumn="0" w:oddVBand="0" w:evenVBand="0" w:oddHBand="1" w:evenHBand="0" w:firstRowFirstColumn="0" w:firstRowLastColumn="0" w:lastRowFirstColumn="0" w:lastRowLastColumn="0"/>
               <w:rPr>
@@ -9777,7 +9857,6 @@
           </w:tcPr>
           <w:p>
             <w:pPr>
-              <w:ind w:right="78"/>
               <w:jc w:val="left"/>
               <w:cnfStyle w:val="000000000000" w:firstRow="0" w:lastRow="0" w:firstColumn="0" w:lastColumn="0" w:oddVBand="0" w:evenVBand="0" w:oddHBand="0" w:evenHBand="0" w:firstRowFirstColumn="0" w:firstRowLastColumn="0" w:lastRowFirstColumn="0" w:lastRowLastColumn="0"/>
               <w:rPr>
@@ -9938,8 +10017,6 @@
               </w:rPr>
               <w:t>6</w:t>
             </w:r>
-            <w:bookmarkStart w:id="0" w:name="_GoBack"/>
-            <w:bookmarkEnd w:id="0"/>
             <w:r>
               <w:rPr>
                 <w:rFonts w:cs="Times New Roman"/>
@@ -10060,6 +10137,7 @@
     <w:p>
       <w:pPr>
         <w:spacing w:after="120" w:line="228" w:lineRule="auto"/>
+        <w:ind w:firstLine="289"/>
         <w:jc w:val="both"/>
         <w:rPr>
           <w:lang w:val="id-ID"/>
@@ -10086,7 +10164,7 @@
       </w:r>
       <w:r>
         <w:rPr>
-          <w:lang w:val="en-ID"/>
+          <w:lang w:val="id-ID"/>
         </w:rPr>
         <w:t>I</w:t>
       </w:r>
@@ -10137,7 +10215,7 @@
       <w:r>
         <w:rPr>
           <w:noProof/>
-          <w:lang w:val="en-ID"/>
+          <w:lang w:val="id-ID"/>
         </w:rPr>
         <w:t>7</w:t>
       </w:r>
@@ -10171,14 +10249,14 @@
         <w:rPr>
           <w:lang w:val="id-ID"/>
         </w:rPr>
-        <w:t xml:space="preserve"> sehingga mampu membangkitkan berita berdasarkan data apapun selama data tersebut mengikuti format data inputan, sedangkan pada penelitian DWP data inputan harus sama dengan yang ada pada penelitian (parameter). Pada penelitian DWP terdapat dua data inputan yaitu klimatologi dan kualitas udara, sehingga konten yang </w:t>
+        <w:t xml:space="preserve"> sehingga mampu membangkitkan berita berdasarkan data apapun selama data tersebut mengikuti </w:t>
       </w:r>
       <w:r>
         <w:rPr>
           <w:lang w:val="id-ID"/>
         </w:rPr>
         <w:lastRenderedPageBreak/>
-        <w:t>muncul terdapat dua bagian. Sedangkan pada Ramos, teks yang dibangun hanya untuk kualitas udara dan kecepatan angin saja</w:t>
+        <w:t>format data inputan, sedangkan pada penelitian DWP data inputan harus sama dengan yang ada pada penelitian (parameter). Pada penelitian DWP terdapat dua data inputan yaitu klimatologi dan kualitas udara, sehingga konten yang muncul terdapat dua bagian. Sedangkan pada Ramos, teks yang dibangun hanya untuk kualitas udara dan kecepatan angin saja</w:t>
       </w:r>
       <w:r>
         <w:rPr>
@@ -10342,7 +10420,7 @@
     <w:p>
       <w:pPr>
         <w:spacing w:after="120" w:line="228" w:lineRule="auto"/>
-        <w:ind w:right="78" w:firstLine="289"/>
+        <w:ind w:firstLine="289"/>
         <w:jc w:val="both"/>
         <w:rPr>
           <w:lang w:val="id-ID"/>
@@ -10434,14 +10512,23 @@
         <w:rPr>
           <w:lang w:val="id-ID"/>
         </w:rPr>
-        <w:t>, sehingga didapatkan hasil pada tabel III.</w:t>
+        <w:t xml:space="preserve">, sehingga didapatkan hasil pada tabel </w:t>
+      </w:r>
+      <w:r>
+        <w:t>IV</w:t>
+      </w:r>
+      <w:r>
+        <w:rPr>
+          <w:lang w:val="id-ID"/>
+        </w:rPr>
+        <w:t>.</w:t>
       </w:r>
     </w:p>
     <w:p>
       <w:pPr>
         <w:pStyle w:val="Caption"/>
         <w:keepNext/>
-        <w:spacing w:before="120"/>
+        <w:spacing w:before="240" w:after="120"/>
         <w:rPr>
           <w:b w:val="0"/>
           <w:sz w:val="16"/>
@@ -11873,7 +11960,7 @@
       <w:pPr>
         <w:pStyle w:val="Caption"/>
         <w:keepNext/>
-        <w:spacing w:before="120"/>
+        <w:spacing w:before="240" w:after="120"/>
         <w:rPr>
           <w:b w:val="0"/>
           <w:sz w:val="16"/>
@@ -12743,36 +12830,269 @@
     </w:tbl>
     <w:p>
       <w:pPr>
-        <w:spacing w:after="120" w:line="228" w:lineRule="auto"/>
-        <w:ind w:firstLine="289"/>
-        <w:jc w:val="both"/>
-        <w:rPr>
-          <w:rFonts w:eastAsia="MS Mincho"/>
-          <w:spacing w:val="-1"/>
-          <w:lang w:val="id-ID"/>
-        </w:rPr>
-      </w:pPr>
-      <w:r>
-        <w:rPr>
-          <w:rFonts w:eastAsia="MS Mincho"/>
-          <w:spacing w:val="-1"/>
-          <w:lang w:val="id-ID"/>
-        </w:rPr>
-        <w:tab/>
+        <w:pStyle w:val="Heading1"/>
+      </w:pPr>
+      <w:r>
+        <w:rPr>
+          <w:lang w:val="id-ID"/>
+        </w:rPr>
+        <w:t>K</w:t>
+      </w:r>
+      <w:r>
+        <w:t>esimpulan</w:t>
       </w:r>
     </w:p>
     <w:p>
       <w:pPr>
-        <w:pStyle w:val="Heading1"/>
-      </w:pPr>
-      <w:r>
-        <w:rPr>
-          <w:lang w:val="id-ID"/>
-        </w:rPr>
-        <w:t>K</w:t>
-      </w:r>
-      <w:r>
-        <w:t>esimpulan</w:t>
+        <w:spacing w:after="120" w:line="228" w:lineRule="auto"/>
+        <w:ind w:firstLine="284"/>
+        <w:jc w:val="both"/>
+        <w:rPr>
+          <w:rFonts w:eastAsia="MS Mincho"/>
+        </w:rPr>
+      </w:pPr>
+      <w:r>
+        <w:rPr>
+          <w:rFonts w:eastAsia="MS Mincho"/>
+          <w:lang w:val="id-ID"/>
+        </w:rPr>
+        <w:t xml:space="preserve">Pengembangan sistem </w:t>
+      </w:r>
+      <w:r>
+        <w:rPr>
+          <w:rFonts w:eastAsia="MS Mincho"/>
+          <w:i/>
+          <w:lang w:val="id-ID"/>
+        </w:rPr>
+        <w:t>Data-to-Text</w:t>
+      </w:r>
+      <w:r>
+        <w:rPr>
+          <w:rFonts w:eastAsia="MS Mincho"/>
+          <w:lang w:val="id-ID"/>
+        </w:rPr>
+        <w:t xml:space="preserve"> untuk data </w:t>
+      </w:r>
+      <w:r>
+        <w:rPr>
+          <w:rFonts w:eastAsia="MS Mincho"/>
+          <w:i/>
+          <w:lang w:val="en-ID"/>
+        </w:rPr>
+        <w:t>general</w:t>
+      </w:r>
+      <w:r>
+        <w:rPr>
+          <w:rFonts w:eastAsia="MS Mincho"/>
+          <w:i/>
+          <w:lang w:val="id-ID"/>
+        </w:rPr>
+        <w:t xml:space="preserve"> </w:t>
+      </w:r>
+      <w:r>
+        <w:rPr>
+          <w:rFonts w:eastAsia="MS Mincho"/>
+          <w:lang w:val="id-ID"/>
+        </w:rPr>
+        <w:t xml:space="preserve">dengan menggunakan </w:t>
+      </w:r>
+      <w:r>
+        <w:rPr>
+          <w:rFonts w:eastAsia="MS Mincho"/>
+          <w:i/>
+          <w:lang w:val="id-ID"/>
+        </w:rPr>
+        <w:t>Mchine Learning</w:t>
+      </w:r>
+      <w:r>
+        <w:rPr>
+          <w:rFonts w:eastAsia="MS Mincho"/>
+          <w:lang w:val="id-ID"/>
+        </w:rPr>
+        <w:t xml:space="preserve"> sangat bermanfaat, dimana sistem dapat bekerja tanpa </w:t>
+      </w:r>
+      <w:r>
+        <w:rPr>
+          <w:rFonts w:eastAsia="MS Mincho"/>
+          <w:lang w:val="en-ID"/>
+        </w:rPr>
+        <w:t xml:space="preserve">dengan </w:t>
+      </w:r>
+      <w:r>
+        <w:rPr>
+          <w:rFonts w:eastAsia="MS Mincho"/>
+          <w:lang w:val="id-ID"/>
+        </w:rPr>
+        <w:t xml:space="preserve">inputan </w:t>
+      </w:r>
+      <w:r>
+        <w:rPr>
+          <w:rFonts w:eastAsia="MS Mincho"/>
+          <w:lang w:val="en-ID"/>
+        </w:rPr>
+        <w:t xml:space="preserve">berupa tabel data </w:t>
+      </w:r>
+      <w:r>
+        <w:rPr>
+          <w:rFonts w:eastAsia="MS Mincho"/>
+          <w:lang w:val="en-ID"/>
+        </w:rPr>
+        <w:t>numerik</w:t>
+      </w:r>
+      <w:r>
+        <w:rPr>
+          <w:rFonts w:eastAsia="MS Mincho"/>
+          <w:lang w:val="en-ID"/>
+        </w:rPr>
+        <w:t xml:space="preserve"> berjenis apapun</w:t>
+      </w:r>
+      <w:r>
+        <w:rPr>
+          <w:rFonts w:eastAsia="MS Mincho"/>
+          <w:i/>
+          <w:lang w:val="id-ID"/>
+        </w:rPr>
+        <w:t xml:space="preserve">. </w:t>
+      </w:r>
+      <w:r>
+        <w:rPr>
+          <w:rFonts w:eastAsia="MS Mincho"/>
+          <w:lang w:val="en-ID"/>
+        </w:rPr>
+        <w:t>Hal ini menjadi salah satu keunggulan, karena s</w:t>
+      </w:r>
+      <w:r>
+        <w:rPr>
+          <w:rFonts w:eastAsia="MS Mincho"/>
+          <w:lang w:val="en-ID"/>
+        </w:rPr>
+        <w:t xml:space="preserve">istem masukan apapun baik data tersebut </w:t>
+      </w:r>
+      <w:r>
+        <w:rPr>
+          <w:rFonts w:eastAsia="MS Mincho"/>
+          <w:lang w:val="en-ID"/>
+        </w:rPr>
+        <w:lastRenderedPageBreak/>
+        <w:t xml:space="preserve">memiliki informasi berupa header, tipe data, </w:t>
+      </w:r>
+      <w:r>
+        <w:rPr>
+          <w:rFonts w:eastAsia="MS Mincho"/>
+          <w:i/>
+          <w:lang w:val="en-ID"/>
+        </w:rPr>
+        <w:t xml:space="preserve">rule, </w:t>
+      </w:r>
+      <w:r>
+        <w:rPr>
+          <w:rFonts w:eastAsia="MS Mincho"/>
+          <w:lang w:val="en-ID"/>
+        </w:rPr>
+        <w:t>ataupun tidak, sistem akan tetap dapat digunakan.</w:t>
+      </w:r>
+    </w:p>
+    <w:p>
+      <w:pPr>
+        <w:spacing w:after="120" w:line="228" w:lineRule="auto"/>
+        <w:ind w:firstLine="284"/>
+        <w:jc w:val="both"/>
+        <w:rPr>
+          <w:rFonts w:eastAsia="MS Mincho"/>
+        </w:rPr>
+      </w:pPr>
+      <w:r>
+        <w:rPr>
+          <w:rFonts w:eastAsia="MS Mincho"/>
+          <w:lang w:val="id-ID"/>
+        </w:rPr>
+        <w:t xml:space="preserve">Kesimpulan dari keseluruhan hasil eksperimen yang dilakukan, keluaran dari sistem terbukti merepresentasikan data yang diberikan. Penelitian ini memeroleh nilai rata-rata keseluruhan </w:t>
+      </w:r>
+      <w:r>
+        <w:rPr>
+          <w:rFonts w:eastAsia="MS Mincho"/>
+          <w:lang w:val="id-ID"/>
+        </w:rPr>
+        <w:t xml:space="preserve">80.0 </w:t>
+      </w:r>
+      <w:r>
+        <w:rPr>
+          <w:rFonts w:eastAsia="MS Mincho"/>
+          <w:lang w:val="id-ID"/>
+        </w:rPr>
+        <w:t xml:space="preserve">pada aspek </w:t>
+      </w:r>
+      <w:r>
+        <w:rPr>
+          <w:rFonts w:eastAsia="MS Mincho"/>
+          <w:i/>
+          <w:lang w:val="id-ID"/>
+        </w:rPr>
+        <w:t>Readibility</w:t>
+      </w:r>
+      <w:r>
+        <w:rPr>
+          <w:rFonts w:eastAsia="MS Mincho"/>
+          <w:lang w:val="id-ID"/>
+        </w:rPr>
+        <w:t xml:space="preserve"> yang artinya keluaran dari sistem ini tergolong dalam kategori </w:t>
+      </w:r>
+      <w:r>
+        <w:rPr>
+          <w:rFonts w:eastAsia="MS Mincho"/>
+          <w:lang w:val="id-ID"/>
+        </w:rPr>
+        <w:t>bacaan yang sangat mudah untuk</w:t>
+      </w:r>
+      <w:r>
+        <w:rPr>
+          <w:rFonts w:eastAsia="MS Mincho"/>
+          <w:lang w:val="id-ID"/>
+        </w:rPr>
+        <w:t xml:space="preserve"> dipahami </w:t>
+      </w:r>
+      <w:r>
+        <w:rPr>
+          <w:rFonts w:eastAsia="MS Mincho"/>
+          <w:lang w:val="id-ID"/>
+        </w:rPr>
+        <w:t xml:space="preserve">bahkan </w:t>
+      </w:r>
+      <w:r>
+        <w:rPr>
+          <w:rFonts w:eastAsia="MS Mincho"/>
+          <w:lang w:val="id-ID"/>
+        </w:rPr>
+        <w:t xml:space="preserve">oleh tingkat </w:t>
+      </w:r>
+      <w:r>
+        <w:rPr>
+          <w:rFonts w:eastAsia="MS Mincho"/>
+          <w:lang w:val="id-ID"/>
+        </w:rPr>
+        <w:t>siswa sekolah dasar sekalipun</w:t>
+      </w:r>
+      <w:r>
+        <w:rPr>
+          <w:rFonts w:eastAsia="MS Mincho"/>
+          <w:lang w:val="id-ID"/>
+        </w:rPr>
+        <w:t xml:space="preserve">. Sedangkan pada aspek </w:t>
+      </w:r>
+      <w:r>
+        <w:rPr>
+          <w:rFonts w:eastAsia="MS Mincho"/>
+          <w:i/>
+          <w:lang w:val="id-ID"/>
+        </w:rPr>
+        <w:t xml:space="preserve">Computation Time </w:t>
+      </w:r>
+      <w:r>
+        <w:rPr>
+          <w:rFonts w:eastAsia="MS Mincho"/>
+          <w:lang w:val="id-ID"/>
+        </w:rPr>
+        <w:t xml:space="preserve">diperoleh rata-rata waktu komputasi 2.235 detik. </w:t>
       </w:r>
     </w:p>
     <w:p>
@@ -12782,6 +13102,7 @@
         <w:jc w:val="both"/>
         <w:rPr>
           <w:rFonts w:eastAsia="MS Mincho"/>
+          <w:lang w:val="en-ID"/>
         </w:rPr>
       </w:pPr>
       <w:r>
@@ -12789,155 +13110,101 @@
           <w:rFonts w:eastAsia="MS Mincho"/>
           <w:lang w:val="id-ID"/>
         </w:rPr>
-        <w:t xml:space="preserve">Pengembangan sistem </w:t>
+        <w:t xml:space="preserve">Untuk penelitian berikutnya dapat dilakukan </w:t>
       </w:r>
       <w:r>
         <w:rPr>
           <w:rFonts w:eastAsia="MS Mincho"/>
-          <w:i/>
-          <w:lang w:val="id-ID"/>
-        </w:rPr>
-        <w:t>Data-to-Text</w:t>
+          <w:lang w:val="en-ID"/>
+        </w:rPr>
+        <w:t xml:space="preserve">pengembangan </w:t>
       </w:r>
       <w:r>
         <w:rPr>
           <w:rFonts w:eastAsia="MS Mincho"/>
-          <w:lang w:val="id-ID"/>
-        </w:rPr>
-        <w:t xml:space="preserve"> untuk data </w:t>
+          <w:i/>
+          <w:lang w:val="en-ID"/>
+        </w:rPr>
+        <w:t>Corpus</w:t>
       </w:r>
       <w:r>
         <w:rPr>
           <w:rFonts w:eastAsia="MS Mincho"/>
-          <w:i/>
-          <w:lang w:val="en-ID"/>
-        </w:rPr>
-        <w:t>general</w:t>
+          <w:lang w:val="en-ID"/>
+        </w:rPr>
+        <w:t xml:space="preserve"> agar jenis keluaran yang dihasilkan menjadi lebih variatif, terutama pada bagian </w:t>
       </w:r>
       <w:r>
         <w:rPr>
           <w:rFonts w:eastAsia="MS Mincho"/>
           <w:i/>
-          <w:lang w:val="id-ID"/>
-        </w:rPr>
-        <w:t xml:space="preserve"> </w:t>
+          <w:lang w:val="en-ID"/>
+        </w:rPr>
+        <w:t>Content Determination</w:t>
       </w:r>
       <w:r>
         <w:rPr>
           <w:rFonts w:eastAsia="MS Mincho"/>
-          <w:lang w:val="id-ID"/>
-        </w:rPr>
-        <w:t xml:space="preserve">dengan menggunakan </w:t>
+          <w:lang w:val="en-ID"/>
+        </w:rPr>
+        <w:t xml:space="preserve"> diharapkan dapat menggunakan algoritma </w:t>
       </w:r>
       <w:r>
         <w:rPr>
           <w:rFonts w:eastAsia="MS Mincho"/>
           <w:i/>
-          <w:lang w:val="id-ID"/>
-        </w:rPr>
-        <w:t>Mchine Learning</w:t>
+          <w:lang w:val="en-ID"/>
+        </w:rPr>
+        <w:t>Machine Learning</w:t>
       </w:r>
       <w:r>
         <w:rPr>
           <w:rFonts w:eastAsia="MS Mincho"/>
-          <w:lang w:val="id-ID"/>
-        </w:rPr>
-        <w:t xml:space="preserve"> sangat bermanfaat, dimana sistem dapat bekerja tanpa </w:t>
+          <w:lang w:val="en-ID"/>
+        </w:rPr>
+        <w:t xml:space="preserve"> untuk pemilihan konten pada teks keluaran. </w:t>
       </w:r>
       <w:r>
         <w:rPr>
           <w:rFonts w:eastAsia="MS Mincho"/>
           <w:lang w:val="en-ID"/>
         </w:rPr>
-        <w:t xml:space="preserve">dengan </w:t>
+        <w:t xml:space="preserve">Perbaikan </w:t>
       </w:r>
       <w:r>
         <w:rPr>
           <w:rFonts w:eastAsia="MS Mincho"/>
-          <w:lang w:val="id-ID"/>
-        </w:rPr>
-        <w:t xml:space="preserve">inputan </w:t>
+          <w:i/>
+          <w:lang w:val="en-ID"/>
+        </w:rPr>
+        <w:t>UI</w:t>
       </w:r>
       <w:r>
         <w:rPr>
           <w:rFonts w:eastAsia="MS Mincho"/>
           <w:lang w:val="en-ID"/>
         </w:rPr>
-        <w:t xml:space="preserve">berupa tabel data </w:t>
+        <w:t>/</w:t>
       </w:r>
       <w:r>
         <w:rPr>
           <w:rFonts w:eastAsia="MS Mincho"/>
-          <w:lang w:val="en-ID"/>
-        </w:rPr>
-        <w:t>numerik</w:t>
+          <w:i/>
+          <w:lang w:val="en-ID"/>
+        </w:rPr>
+        <w:t>UX</w:t>
       </w:r>
       <w:r>
         <w:rPr>
           <w:rFonts w:eastAsia="MS Mincho"/>
           <w:lang w:val="en-ID"/>
         </w:rPr>
-        <w:t xml:space="preserve"> berjenis apapun</w:t>
-      </w:r>
-      <w:r>
-        <w:rPr>
-          <w:rFonts w:eastAsia="MS Mincho"/>
-          <w:i/>
-          <w:lang w:val="id-ID"/>
-        </w:rPr>
-        <w:t xml:space="preserve">. </w:t>
-      </w:r>
-      <w:r>
-        <w:rPr>
-          <w:rFonts w:eastAsia="MS Mincho"/>
-          <w:lang w:val="en-ID"/>
-        </w:rPr>
-        <w:t>Hal ini menjadi salah satu keunggulan, karena s</w:t>
-      </w:r>
-      <w:r>
-        <w:rPr>
-          <w:rFonts w:eastAsia="MS Mincho"/>
-          <w:lang w:val="en-ID"/>
-        </w:rPr>
-        <w:t xml:space="preserve">istem masukan apapun baik data tersebut memiliki informasi berupa header, tipe data, </w:t>
-      </w:r>
-      <w:r>
-        <w:rPr>
-          <w:rFonts w:eastAsia="MS Mincho"/>
-          <w:i/>
-          <w:lang w:val="en-ID"/>
-        </w:rPr>
-        <w:t xml:space="preserve">rule, </w:t>
-      </w:r>
-      <w:r>
-        <w:rPr>
-          <w:rFonts w:eastAsia="MS Mincho"/>
-          <w:lang w:val="en-ID"/>
-        </w:rPr>
-        <w:t xml:space="preserve">ataupun tidak, sistem </w:t>
-      </w:r>
-      <w:proofErr w:type="gramStart"/>
-      <w:r>
-        <w:rPr>
-          <w:rFonts w:eastAsia="MS Mincho"/>
-          <w:lang w:val="en-ID"/>
-        </w:rPr>
-        <w:t>akan</w:t>
-      </w:r>
-      <w:proofErr w:type="gramEnd"/>
-      <w:r>
-        <w:rPr>
-          <w:rFonts w:eastAsia="MS Mincho"/>
-          <w:lang w:val="en-ID"/>
-        </w:rPr>
-        <w:t xml:space="preserve"> tetap dapat digunakan.</w:t>
+        <w:t xml:space="preserve"> sehingga pengguna dapat lebih leluasa dalam mengkostumisasi aplikasi.</w:t>
       </w:r>
     </w:p>
     <w:p>
       <w:pPr>
-        <w:spacing w:line="228" w:lineRule="auto"/>
-        <w:ind w:right="78" w:firstLine="284"/>
-        <w:jc w:val="both"/>
+        <w:pStyle w:val="Heading5"/>
         <w:rPr>
           <w:rFonts w:eastAsia="MS Mincho"/>
         </w:rPr>
@@ -12945,886 +13212,8 @@
       <w:r>
         <w:rPr>
           <w:rFonts w:eastAsia="MS Mincho"/>
-          <w:lang w:val="id-ID"/>
-        </w:rPr>
-        <w:t xml:space="preserve">Kesimpulan dari keseluruhan hasil eksperimen yang dilakukan, keluaran dari sistem terbukti merepresentasikan data yang diberikan. Penelitian ini memeroleh nilai rata-rata </w:t>
-      </w:r>
-      <w:r>
-        <w:rPr>
-          <w:rFonts w:eastAsia="MS Mincho"/>
-          <w:lang w:val="id-ID"/>
-        </w:rPr>
-        <w:t xml:space="preserve">keseluruhan </w:t>
-      </w:r>
-      <w:r>
-        <w:rPr>
-          <w:rFonts w:eastAsia="MS Mincho"/>
-          <w:lang w:val="en-ID"/>
-        </w:rPr>
-        <w:t xml:space="preserve">80.0 </w:t>
-      </w:r>
-      <w:r>
-        <w:rPr>
-          <w:rFonts w:eastAsia="MS Mincho"/>
-          <w:lang w:val="id-ID"/>
-        </w:rPr>
-        <w:t xml:space="preserve">pada aspek </w:t>
-      </w:r>
-      <w:r>
-        <w:rPr>
-          <w:rFonts w:eastAsia="MS Mincho"/>
-          <w:i/>
-          <w:lang w:val="id-ID"/>
-        </w:rPr>
-        <w:t>Readibility</w:t>
-      </w:r>
-      <w:r>
-        <w:rPr>
-          <w:rFonts w:eastAsia="MS Mincho"/>
-          <w:lang w:val="id-ID"/>
-        </w:rPr>
-        <w:t xml:space="preserve"> yang artinya keluaran dari sistem ini tergolong dalam kategori </w:t>
-      </w:r>
-      <w:r>
-        <w:rPr>
-          <w:rFonts w:eastAsia="MS Mincho"/>
-          <w:lang w:val="en-ID"/>
-        </w:rPr>
-        <w:t>bacaan yang sangat mudah untuk</w:t>
-      </w:r>
-      <w:r>
-        <w:rPr>
-          <w:rFonts w:eastAsia="MS Mincho"/>
-          <w:lang w:val="id-ID"/>
-        </w:rPr>
-        <w:t xml:space="preserve"> dipahami </w:t>
-      </w:r>
-      <w:r>
-        <w:rPr>
-          <w:rFonts w:eastAsia="MS Mincho"/>
-          <w:lang w:val="en-ID"/>
-        </w:rPr>
-        <w:t xml:space="preserve">bahkan </w:t>
-      </w:r>
-      <w:r>
-        <w:rPr>
-          <w:rFonts w:eastAsia="MS Mincho"/>
-          <w:lang w:val="id-ID"/>
-        </w:rPr>
-        <w:t xml:space="preserve">oleh tingkat </w:t>
-      </w:r>
-      <w:r>
-        <w:rPr>
-          <w:rFonts w:eastAsia="MS Mincho"/>
-          <w:lang w:val="en-ID"/>
-        </w:rPr>
-        <w:t>siswa sekolah dasar sekalipun</w:t>
-      </w:r>
-      <w:r>
-        <w:rPr>
-          <w:rFonts w:eastAsia="MS Mincho"/>
-          <w:lang w:val="id-ID"/>
-        </w:rPr>
-        <w:t xml:space="preserve">. Sedangkan pada aspek </w:t>
-      </w:r>
-      <w:r>
-        <w:rPr>
-          <w:rFonts w:eastAsia="MS Mincho"/>
-          <w:i/>
-          <w:lang w:val="id-ID"/>
-        </w:rPr>
-        <w:t xml:space="preserve">Computation Time </w:t>
-      </w:r>
-      <w:r>
-        <w:rPr>
-          <w:rFonts w:eastAsia="MS Mincho"/>
-          <w:lang w:val="id-ID"/>
-        </w:rPr>
-        <w:t xml:space="preserve">diperoleh rata-rata waktu komputasi 2.235 detik. </w:t>
-      </w:r>
-    </w:p>
-    <w:p>
-      <w:pPr>
-        <w:spacing w:line="228" w:lineRule="auto"/>
-        <w:ind w:right="78" w:firstLine="284"/>
-        <w:jc w:val="both"/>
-        <w:rPr>
-          <w:rFonts w:eastAsia="MS Mincho"/>
-          <w:lang w:val="en-ID"/>
-        </w:rPr>
-      </w:pPr>
-      <w:r>
-        <w:rPr>
-          <w:rFonts w:eastAsia="MS Mincho"/>
-          <w:lang w:val="id-ID"/>
-        </w:rPr>
-        <w:t xml:space="preserve">Untuk penelitian berikutnya dapat dilakukan </w:t>
-      </w:r>
-      <w:r>
-        <w:rPr>
-          <w:rFonts w:eastAsia="MS Mincho"/>
-          <w:lang w:val="en-ID"/>
-        </w:rPr>
-        <w:t xml:space="preserve">pengembangan </w:t>
-      </w:r>
-      <w:r>
-        <w:rPr>
-          <w:rFonts w:eastAsia="MS Mincho"/>
-          <w:i/>
-          <w:lang w:val="en-ID"/>
-        </w:rPr>
-        <w:t>Corpus</w:t>
-      </w:r>
-      <w:r>
-        <w:rPr>
-          <w:rFonts w:eastAsia="MS Mincho"/>
-          <w:lang w:val="en-ID"/>
-        </w:rPr>
-        <w:t xml:space="preserve"> agar jenis keluaran yang dihasilkan menjadi lebih variatif, terutama pada bagian </w:t>
-      </w:r>
-      <w:r>
-        <w:rPr>
-          <w:rFonts w:eastAsia="MS Mincho"/>
-          <w:i/>
-          <w:lang w:val="en-ID"/>
-        </w:rPr>
-        <w:t>Content Determination</w:t>
-      </w:r>
-      <w:r>
-        <w:rPr>
-          <w:rFonts w:eastAsia="MS Mincho"/>
-          <w:lang w:val="en-ID"/>
-        </w:rPr>
-        <w:t xml:space="preserve"> diharapkan dapat menggunakan algoritma </w:t>
-      </w:r>
-      <w:r>
-        <w:rPr>
-          <w:rFonts w:eastAsia="MS Mincho"/>
-          <w:i/>
-          <w:lang w:val="en-ID"/>
-        </w:rPr>
-        <w:t>Machine Learning</w:t>
-      </w:r>
-      <w:r>
-        <w:rPr>
-          <w:rFonts w:eastAsia="MS Mincho"/>
-          <w:lang w:val="en-ID"/>
-        </w:rPr>
-        <w:t xml:space="preserve"> untuk pemilihan konten pada teks keluaran. </w:t>
-      </w:r>
-      <w:r>
-        <w:rPr>
-          <w:rFonts w:eastAsia="MS Mincho"/>
-          <w:lang w:val="en-ID"/>
-        </w:rPr>
-        <w:t xml:space="preserve">Perbaikan </w:t>
-      </w:r>
-      <w:r>
-        <w:rPr>
-          <w:rFonts w:eastAsia="MS Mincho"/>
-          <w:i/>
-          <w:lang w:val="en-ID"/>
-        </w:rPr>
-        <w:t>UI</w:t>
-      </w:r>
-      <w:r>
-        <w:rPr>
-          <w:rFonts w:eastAsia="MS Mincho"/>
-          <w:lang w:val="en-ID"/>
-        </w:rPr>
-        <w:t>/</w:t>
-      </w:r>
-      <w:r>
-        <w:rPr>
-          <w:rFonts w:eastAsia="MS Mincho"/>
-          <w:i/>
-          <w:lang w:val="en-ID"/>
-        </w:rPr>
-        <w:t>UX</w:t>
-      </w:r>
-      <w:r>
-        <w:rPr>
-          <w:rFonts w:eastAsia="MS Mincho"/>
-          <w:lang w:val="en-ID"/>
-        </w:rPr>
-        <w:t xml:space="preserve"> sehingga pengguna dapat lebih leluasa dalam mengkostumisasi aplikasi.</w:t>
-      </w:r>
-    </w:p>
-    <w:p>
-      <w:pPr>
-        <w:pStyle w:val="Heading5"/>
-        <w:rPr>
-          <w:rFonts w:eastAsia="MS Mincho"/>
-        </w:rPr>
-      </w:pPr>
-      <w:r>
-        <w:rPr>
-          <w:rFonts w:eastAsia="MS Mincho"/>
         </w:rPr>
         <w:t>Daftar Pustaka</w:t>
-      </w:r>
-    </w:p>
-    <w:p>
-      <w:pPr>
-        <w:widowControl w:val="0"/>
-        <w:autoSpaceDE w:val="0"/>
-        <w:autoSpaceDN w:val="0"/>
-        <w:adjustRightInd w:val="0"/>
-        <w:spacing w:after="40" w:line="240" w:lineRule="exact"/>
-        <w:ind w:left="640" w:right="78" w:hanging="640"/>
-        <w:jc w:val="both"/>
-        <w:rPr>
-          <w:noProof/>
-          <w:sz w:val="16"/>
-          <w:szCs w:val="24"/>
-        </w:rPr>
-      </w:pPr>
-      <w:r>
-        <w:rPr>
-          <w:rFonts w:eastAsia="MS Mincho"/>
-        </w:rPr>
-        <w:fldChar w:fldCharType="begin" w:fldLock="1"/>
-      </w:r>
-      <w:r>
-        <w:rPr>
-          <w:rFonts w:eastAsia="MS Mincho"/>
-        </w:rPr>
-        <w:instrText xml:space="preserve">ADDIN Mendeley Bibliography CSL_BIBLIOGRAPHY </w:instrText>
-      </w:r>
-      <w:r>
-        <w:rPr>
-          <w:rFonts w:eastAsia="MS Mincho"/>
-        </w:rPr>
-        <w:fldChar w:fldCharType="separate"/>
-      </w:r>
-      <w:r>
-        <w:rPr>
-          <w:noProof/>
-          <w:sz w:val="16"/>
-          <w:szCs w:val="24"/>
-        </w:rPr>
-        <w:t>[1]</w:t>
-      </w:r>
-      <w:r>
-        <w:rPr>
-          <w:noProof/>
-          <w:sz w:val="16"/>
-          <w:szCs w:val="24"/>
-        </w:rPr>
-        <w:tab/>
-      </w:r>
-      <w:r>
-        <w:rPr>
-          <w:noProof/>
-          <w:sz w:val="16"/>
-          <w:szCs w:val="24"/>
-        </w:rPr>
-        <w:t>P. Grestl, "Linking linguistic and non-linguistic information," Data &amp; Knowledge Engineering.,vol. 8, pp. 205-222, 1992.</w:t>
-      </w:r>
-    </w:p>
-    <w:p>
-      <w:pPr>
-        <w:widowControl w:val="0"/>
-        <w:autoSpaceDE w:val="0"/>
-        <w:autoSpaceDN w:val="0"/>
-        <w:adjustRightInd w:val="0"/>
-        <w:spacing w:after="40" w:line="240" w:lineRule="exact"/>
-        <w:ind w:left="640" w:right="78" w:hanging="640"/>
-        <w:jc w:val="both"/>
-        <w:rPr>
-          <w:noProof/>
-          <w:sz w:val="16"/>
-          <w:szCs w:val="24"/>
-        </w:rPr>
-      </w:pPr>
-      <w:r>
-        <w:rPr>
-          <w:noProof/>
-          <w:sz w:val="16"/>
-          <w:szCs w:val="24"/>
-        </w:rPr>
-        <w:t>[2]</w:t>
-      </w:r>
-      <w:r>
-        <w:rPr>
-          <w:noProof/>
-          <w:sz w:val="16"/>
-          <w:szCs w:val="24"/>
-        </w:rPr>
-        <w:tab/>
-      </w:r>
-      <w:r>
-        <w:rPr>
-          <w:noProof/>
-          <w:sz w:val="16"/>
-          <w:szCs w:val="24"/>
-        </w:rPr>
-        <w:t>E. Reiter, “An Architecture for Data-to-Text Systems,” Comput. Intell., vol. 27, no. 1, pp. 23–40, 2011.</w:t>
-      </w:r>
-    </w:p>
-    <w:p>
-      <w:pPr>
-        <w:widowControl w:val="0"/>
-        <w:autoSpaceDE w:val="0"/>
-        <w:autoSpaceDN w:val="0"/>
-        <w:adjustRightInd w:val="0"/>
-        <w:spacing w:after="40" w:line="240" w:lineRule="exact"/>
-        <w:ind w:left="640" w:right="78" w:hanging="640"/>
-        <w:jc w:val="both"/>
-        <w:rPr>
-          <w:noProof/>
-          <w:sz w:val="16"/>
-          <w:szCs w:val="24"/>
-        </w:rPr>
-      </w:pPr>
-      <w:r>
-        <w:rPr>
-          <w:noProof/>
-          <w:sz w:val="16"/>
-          <w:szCs w:val="24"/>
-        </w:rPr>
-        <w:t>[3]</w:t>
-      </w:r>
-      <w:r>
-        <w:rPr>
-          <w:noProof/>
-          <w:sz w:val="16"/>
-          <w:szCs w:val="24"/>
-        </w:rPr>
-        <w:tab/>
-        <w:t xml:space="preserve">D. Gkatzia, O. Lemon, and V. Rieser, “Data-to-Text Generation Improves Decision-Making Under Uncertainty,” </w:t>
-      </w:r>
-      <w:r>
-        <w:rPr>
-          <w:i/>
-          <w:iCs/>
-          <w:noProof/>
-          <w:sz w:val="16"/>
-          <w:szCs w:val="24"/>
-        </w:rPr>
-        <w:t>IEEE Comput. Intell. Mag.</w:t>
-      </w:r>
-      <w:r>
-        <w:rPr>
-          <w:noProof/>
-          <w:sz w:val="16"/>
-          <w:szCs w:val="24"/>
-        </w:rPr>
-        <w:t>, vol. 12, no. 3, pp. 10–17, 2017.</w:t>
-      </w:r>
-    </w:p>
-    <w:p>
-      <w:pPr>
-        <w:widowControl w:val="0"/>
-        <w:autoSpaceDE w:val="0"/>
-        <w:autoSpaceDN w:val="0"/>
-        <w:adjustRightInd w:val="0"/>
-        <w:spacing w:after="40" w:line="240" w:lineRule="exact"/>
-        <w:ind w:left="640" w:right="78" w:hanging="640"/>
-        <w:jc w:val="both"/>
-        <w:rPr>
-          <w:noProof/>
-          <w:sz w:val="16"/>
-          <w:szCs w:val="24"/>
-        </w:rPr>
-      </w:pPr>
-      <w:r>
-        <w:rPr>
-          <w:noProof/>
-          <w:sz w:val="16"/>
-          <w:szCs w:val="24"/>
-        </w:rPr>
-        <w:t>[4]</w:t>
-      </w:r>
-      <w:r>
-        <w:rPr>
-          <w:noProof/>
-          <w:sz w:val="16"/>
-          <w:szCs w:val="24"/>
-        </w:rPr>
-        <w:tab/>
-      </w:r>
-      <w:r>
-        <w:rPr>
-          <w:noProof/>
-          <w:sz w:val="16"/>
-          <w:szCs w:val="24"/>
-        </w:rPr>
-        <w:t>J. Bateman and M. Zock, “Natural Language Generation,” Oxford Handb. Comput. Linguist., no. December 2017, pp. 1–21, 2012.</w:t>
-      </w:r>
-    </w:p>
-    <w:p>
-      <w:pPr>
-        <w:widowControl w:val="0"/>
-        <w:autoSpaceDE w:val="0"/>
-        <w:autoSpaceDN w:val="0"/>
-        <w:adjustRightInd w:val="0"/>
-        <w:spacing w:after="40" w:line="240" w:lineRule="exact"/>
-        <w:ind w:left="640" w:right="78" w:hanging="640"/>
-        <w:jc w:val="both"/>
-        <w:rPr>
-          <w:noProof/>
-          <w:sz w:val="16"/>
-          <w:szCs w:val="24"/>
-        </w:rPr>
-      </w:pPr>
-      <w:r>
-        <w:rPr>
-          <w:noProof/>
-          <w:sz w:val="16"/>
-          <w:szCs w:val="24"/>
-        </w:rPr>
-        <w:t>[5]</w:t>
-      </w:r>
-      <w:r>
-        <w:rPr>
-          <w:noProof/>
-          <w:sz w:val="16"/>
-          <w:szCs w:val="24"/>
-        </w:rPr>
-        <w:tab/>
-      </w:r>
-      <w:r>
-        <w:rPr>
-          <w:noProof/>
-          <w:sz w:val="16"/>
-          <w:szCs w:val="24"/>
-        </w:rPr>
-        <w:t>J. Soehn et al, "Requirements of a User-Friendly, General-Purpose Corpus Query Interface", Proceeding of the LREC 2008 Workshop..Sustainability of Language Resources and Tools for Natural Language Processing, vol. 1, pp.27-32, 2008.</w:t>
-      </w:r>
-    </w:p>
-    <w:p>
-      <w:pPr>
-        <w:widowControl w:val="0"/>
-        <w:autoSpaceDE w:val="0"/>
-        <w:autoSpaceDN w:val="0"/>
-        <w:adjustRightInd w:val="0"/>
-        <w:spacing w:after="40" w:line="240" w:lineRule="exact"/>
-        <w:ind w:left="640" w:right="78" w:hanging="640"/>
-        <w:jc w:val="both"/>
-        <w:rPr>
-          <w:noProof/>
-          <w:sz w:val="16"/>
-          <w:szCs w:val="24"/>
-        </w:rPr>
-      </w:pPr>
-      <w:r>
-        <w:rPr>
-          <w:noProof/>
-          <w:sz w:val="16"/>
-          <w:szCs w:val="24"/>
-        </w:rPr>
-        <w:t>[6]</w:t>
-      </w:r>
-      <w:r>
-        <w:rPr>
-          <w:noProof/>
-          <w:sz w:val="16"/>
-          <w:szCs w:val="24"/>
-        </w:rPr>
-        <w:tab/>
-      </w:r>
-      <w:r>
-        <w:rPr>
-          <w:noProof/>
-          <w:sz w:val="16"/>
-          <w:szCs w:val="24"/>
-        </w:rPr>
-        <w:t>R. I. Kittredge and N. Driedger, “Using Natural-Language Processing to Produce Weather Forecasts,” IEEE Expert. Syst. their Appl., vol. 9, no. 2, pp. 45–53, 1994.</w:t>
-      </w:r>
-    </w:p>
-    <w:p>
-      <w:pPr>
-        <w:widowControl w:val="0"/>
-        <w:autoSpaceDE w:val="0"/>
-        <w:autoSpaceDN w:val="0"/>
-        <w:adjustRightInd w:val="0"/>
-        <w:spacing w:after="40" w:line="240" w:lineRule="exact"/>
-        <w:ind w:left="640" w:right="78" w:hanging="640"/>
-        <w:jc w:val="both"/>
-        <w:rPr>
-          <w:noProof/>
-          <w:sz w:val="16"/>
-          <w:szCs w:val="24"/>
-        </w:rPr>
-      </w:pPr>
-      <w:r>
-        <w:rPr>
-          <w:noProof/>
-          <w:sz w:val="16"/>
-          <w:szCs w:val="24"/>
-        </w:rPr>
-        <w:t>[7]</w:t>
-      </w:r>
-      <w:r>
-        <w:rPr>
-          <w:noProof/>
-          <w:sz w:val="16"/>
-          <w:szCs w:val="24"/>
-        </w:rPr>
-        <w:tab/>
-      </w:r>
-      <w:r>
-        <w:rPr>
-          <w:noProof/>
-          <w:sz w:val="16"/>
-          <w:szCs w:val="24"/>
-        </w:rPr>
-        <w:t>B. Putra, L. S. Riza, and Y. Wihardi, “Pengembangan Sistem Data-to-Text untuk Membangkitkan Berita Cuaca dengan Pendekatan Time-Series dalam R,” 2017.</w:t>
-      </w:r>
-    </w:p>
-    <w:p>
-      <w:pPr>
-        <w:widowControl w:val="0"/>
-        <w:autoSpaceDE w:val="0"/>
-        <w:autoSpaceDN w:val="0"/>
-        <w:adjustRightInd w:val="0"/>
-        <w:spacing w:after="40" w:line="240" w:lineRule="exact"/>
-        <w:ind w:left="640" w:right="78" w:hanging="640"/>
-        <w:jc w:val="both"/>
-        <w:rPr>
-          <w:noProof/>
-          <w:sz w:val="16"/>
-          <w:szCs w:val="24"/>
-        </w:rPr>
-      </w:pPr>
-      <w:r>
-        <w:rPr>
-          <w:noProof/>
-          <w:sz w:val="16"/>
-          <w:szCs w:val="24"/>
-        </w:rPr>
-        <w:t>[8]</w:t>
-      </w:r>
-      <w:r>
-        <w:rPr>
-          <w:noProof/>
-          <w:sz w:val="16"/>
-          <w:szCs w:val="24"/>
-        </w:rPr>
-        <w:tab/>
-        <w:t xml:space="preserve">J. Hunter </w:t>
-      </w:r>
-      <w:r>
-        <w:rPr>
-          <w:i/>
-          <w:iCs/>
-          <w:noProof/>
-          <w:sz w:val="16"/>
-          <w:szCs w:val="24"/>
-        </w:rPr>
-        <w:t>et al.</w:t>
-      </w:r>
-      <w:r>
-        <w:rPr>
-          <w:noProof/>
-          <w:sz w:val="16"/>
-          <w:szCs w:val="24"/>
-        </w:rPr>
-        <w:t xml:space="preserve">, “Bt-Nurse: Computer generation of natural language shift summaries from complex heterogeneous medical data,” </w:t>
-      </w:r>
-      <w:r>
-        <w:rPr>
-          <w:i/>
-          <w:iCs/>
-          <w:noProof/>
-          <w:sz w:val="16"/>
-          <w:szCs w:val="24"/>
-        </w:rPr>
-        <w:t>J. Am. Med. Informatics Assoc.</w:t>
-      </w:r>
-      <w:r>
-        <w:rPr>
-          <w:noProof/>
-          <w:sz w:val="16"/>
-          <w:szCs w:val="24"/>
-        </w:rPr>
-        <w:t>, vol. 18, no. 5, pp. 621–624, 2011.</w:t>
-      </w:r>
-    </w:p>
-    <w:p>
-      <w:pPr>
-        <w:widowControl w:val="0"/>
-        <w:autoSpaceDE w:val="0"/>
-        <w:autoSpaceDN w:val="0"/>
-        <w:adjustRightInd w:val="0"/>
-        <w:spacing w:after="40" w:line="240" w:lineRule="exact"/>
-        <w:ind w:left="640" w:right="78" w:hanging="640"/>
-        <w:jc w:val="both"/>
-        <w:rPr>
-          <w:color w:val="000000"/>
-          <w:sz w:val="16"/>
-          <w:szCs w:val="16"/>
-        </w:rPr>
-      </w:pPr>
-      <w:r>
-        <w:rPr>
-          <w:noProof/>
-          <w:sz w:val="16"/>
-          <w:szCs w:val="24"/>
-        </w:rPr>
-        <w:t>[9]</w:t>
-      </w:r>
-      <w:r>
-        <w:rPr>
-          <w:noProof/>
-          <w:sz w:val="16"/>
-          <w:szCs w:val="24"/>
-        </w:rPr>
-        <w:tab/>
-      </w:r>
-      <w:r>
-        <w:rPr>
-          <w:color w:val="000000"/>
-          <w:sz w:val="16"/>
-          <w:szCs w:val="16"/>
-        </w:rPr>
-        <w:t>F</w:t>
-      </w:r>
-      <w:r>
-        <w:rPr>
-          <w:color w:val="000000"/>
-          <w:sz w:val="16"/>
-          <w:szCs w:val="16"/>
-        </w:rPr>
-        <w:t>.</w:t>
-      </w:r>
-      <w:r>
-        <w:rPr>
-          <w:color w:val="000000"/>
-          <w:sz w:val="16"/>
-          <w:szCs w:val="16"/>
-        </w:rPr>
-        <w:t xml:space="preserve"> Portet</w:t>
-      </w:r>
-      <w:r>
-        <w:rPr>
-          <w:color w:val="000000"/>
-          <w:sz w:val="16"/>
-          <w:szCs w:val="16"/>
-        </w:rPr>
-        <w:t xml:space="preserve">v </w:t>
-      </w:r>
-      <w:r>
-        <w:rPr>
-          <w:i/>
-          <w:color w:val="000000"/>
-          <w:sz w:val="16"/>
-          <w:szCs w:val="16"/>
-        </w:rPr>
-        <w:t xml:space="preserve">et al, </w:t>
-      </w:r>
-      <w:r>
-        <w:rPr>
-          <w:color w:val="000000"/>
-          <w:sz w:val="16"/>
-          <w:szCs w:val="16"/>
-        </w:rPr>
-        <w:t>"</w:t>
-      </w:r>
-      <w:r>
-        <w:rPr>
-          <w:color w:val="000000"/>
-          <w:sz w:val="16"/>
-          <w:szCs w:val="16"/>
-        </w:rPr>
-        <w:t>Automatic Generation of Textual Summaries</w:t>
-      </w:r>
-      <w:r>
-        <w:rPr>
-          <w:color w:val="000000"/>
-          <w:sz w:val="16"/>
-          <w:szCs w:val="16"/>
-        </w:rPr>
-        <w:t xml:space="preserve"> </w:t>
-      </w:r>
-      <w:r>
-        <w:rPr>
-          <w:color w:val="000000"/>
-          <w:sz w:val="16"/>
-          <w:szCs w:val="16"/>
-        </w:rPr>
-        <w:t>from Neonatal Intensive Care Data</w:t>
-      </w:r>
-      <w:r>
-        <w:rPr>
-          <w:color w:val="000000"/>
-          <w:sz w:val="16"/>
-          <w:szCs w:val="16"/>
-        </w:rPr>
-        <w:t>", pp. 1-45, 2009</w:t>
-      </w:r>
-    </w:p>
-    <w:p>
-      <w:pPr>
-        <w:widowControl w:val="0"/>
-        <w:autoSpaceDE w:val="0"/>
-        <w:autoSpaceDN w:val="0"/>
-        <w:adjustRightInd w:val="0"/>
-        <w:spacing w:after="40" w:line="240" w:lineRule="exact"/>
-        <w:ind w:left="640" w:right="78" w:hanging="640"/>
-        <w:jc w:val="both"/>
-        <w:rPr>
-          <w:noProof/>
-          <w:sz w:val="16"/>
-          <w:szCs w:val="24"/>
-        </w:rPr>
-      </w:pPr>
-      <w:r>
-        <w:rPr>
-          <w:noProof/>
-          <w:sz w:val="16"/>
-          <w:szCs w:val="24"/>
-        </w:rPr>
-        <w:t xml:space="preserve"> </w:t>
-      </w:r>
-      <w:r>
-        <w:rPr>
-          <w:noProof/>
-          <w:sz w:val="16"/>
-          <w:szCs w:val="24"/>
-        </w:rPr>
-        <w:t>[10]</w:t>
-      </w:r>
-      <w:r>
-        <w:rPr>
-          <w:noProof/>
-          <w:sz w:val="16"/>
-          <w:szCs w:val="24"/>
-        </w:rPr>
-        <w:tab/>
-      </w:r>
-      <w:r>
-        <w:rPr>
-          <w:noProof/>
-          <w:sz w:val="16"/>
-          <w:szCs w:val="24"/>
-        </w:rPr>
-        <w:t xml:space="preserve">J. Hunter </w:t>
-      </w:r>
-      <w:r>
-        <w:rPr>
-          <w:i/>
-          <w:iCs/>
-          <w:noProof/>
-          <w:sz w:val="16"/>
-          <w:szCs w:val="24"/>
-        </w:rPr>
-        <w:t>et al.</w:t>
-      </w:r>
-      <w:r>
-        <w:rPr>
-          <w:noProof/>
-          <w:sz w:val="16"/>
-          <w:szCs w:val="24"/>
-        </w:rPr>
-        <w:t xml:space="preserve">, “Bt-Nurse: Computer generation of natural language shift summaries from complex heterogeneous medical data,” </w:t>
-      </w:r>
-      <w:r>
-        <w:rPr>
-          <w:i/>
-          <w:iCs/>
-          <w:noProof/>
-          <w:sz w:val="16"/>
-          <w:szCs w:val="24"/>
-        </w:rPr>
-        <w:t>J. Am. Med. Informatics Assoc.</w:t>
-      </w:r>
-      <w:r>
-        <w:rPr>
-          <w:noProof/>
-          <w:sz w:val="16"/>
-          <w:szCs w:val="24"/>
-        </w:rPr>
-        <w:t>, vol. 18, no. 5, pp. 621–624, 2011.</w:t>
-      </w:r>
-    </w:p>
-    <w:p>
-      <w:pPr>
-        <w:widowControl w:val="0"/>
-        <w:autoSpaceDE w:val="0"/>
-        <w:autoSpaceDN w:val="0"/>
-        <w:adjustRightInd w:val="0"/>
-        <w:spacing w:after="40" w:line="240" w:lineRule="exact"/>
-        <w:ind w:left="640" w:right="78" w:hanging="640"/>
-        <w:jc w:val="both"/>
-        <w:rPr>
-          <w:noProof/>
-          <w:sz w:val="16"/>
-          <w:szCs w:val="24"/>
-        </w:rPr>
-      </w:pPr>
-      <w:r>
-        <w:rPr>
-          <w:noProof/>
-          <w:sz w:val="16"/>
-          <w:szCs w:val="24"/>
-        </w:rPr>
-        <w:t>[11]</w:t>
-      </w:r>
-      <w:r>
-        <w:rPr>
-          <w:noProof/>
-          <w:sz w:val="16"/>
-          <w:szCs w:val="24"/>
-        </w:rPr>
-        <w:tab/>
-      </w:r>
-      <w:r>
-        <w:rPr>
-          <w:color w:val="000000"/>
-          <w:sz w:val="16"/>
-          <w:szCs w:val="16"/>
-        </w:rPr>
-        <w:t xml:space="preserve">K. Kukich, “Design of a knowledge-based report generator,” </w:t>
-      </w:r>
-      <w:r>
-        <w:rPr>
-          <w:i/>
-          <w:iCs/>
-          <w:color w:val="000000"/>
-          <w:sz w:val="16"/>
-          <w:szCs w:val="16"/>
-        </w:rPr>
-        <w:t>Proc</w:t>
-      </w:r>
-      <w:proofErr w:type="gramStart"/>
-      <w:r>
-        <w:rPr>
-          <w:i/>
-          <w:iCs/>
-          <w:color w:val="000000"/>
-          <w:sz w:val="16"/>
-          <w:szCs w:val="16"/>
-        </w:rPr>
-        <w:t>.</w:t>
-      </w:r>
-      <w:proofErr w:type="gramEnd"/>
-      <w:r>
-        <w:rPr>
-          <w:color w:val="000000"/>
-          <w:sz w:val="16"/>
-          <w:szCs w:val="16"/>
-        </w:rPr>
-        <w:br/>
-      </w:r>
-      <w:r>
-        <w:rPr>
-          <w:i/>
-          <w:iCs/>
-          <w:color w:val="000000"/>
-          <w:sz w:val="16"/>
-          <w:szCs w:val="16"/>
-        </w:rPr>
-        <w:t>21st Annu. Meet. Assoc. Comput. Linguist. -</w:t>
-      </w:r>
-      <w:r>
-        <w:rPr>
-          <w:color w:val="000000"/>
-          <w:sz w:val="16"/>
-          <w:szCs w:val="16"/>
-        </w:rPr>
-        <w:t>, p. 145, 1983.</w:t>
       </w:r>
     </w:p>
     <w:p>
@@ -13844,11 +13233,29 @@
       </w:pPr>
       <w:r>
         <w:rPr>
+          <w:rFonts w:eastAsia="MS Mincho"/>
+        </w:rPr>
+        <w:fldChar w:fldCharType="begin" w:fldLock="1"/>
+      </w:r>
+      <w:r>
+        <w:rPr>
+          <w:rFonts w:eastAsia="MS Mincho"/>
+        </w:rPr>
+        <w:instrText xml:space="preserve">ADDIN Mendeley Bibliography CSL_BIBLIOGRAPHY </w:instrText>
+      </w:r>
+      <w:r>
+        <w:rPr>
+          <w:rFonts w:eastAsia="MS Mincho"/>
+        </w:rPr>
+        <w:fldChar w:fldCharType="separate"/>
+      </w:r>
+      <w:r>
+        <w:rPr>
           <w:noProof/>
           <w:sz w:val="16"/>
           <w:szCs w:val="24"/>
         </w:rPr>
-        <w:t>[12]</w:t>
+        <w:t>[1]</w:t>
       </w:r>
       <w:r>
         <w:rPr>
@@ -13864,23 +13271,7 @@
           <w:sz w:val="16"/>
           <w:szCs w:val="24"/>
         </w:rPr>
-        <w:t>A. Atilga, "A</w:t>
-      </w:r>
-      <w:r>
-        <w:rPr>
-          <w:noProof/>
-          <w:sz w:val="16"/>
-          <w:szCs w:val="24"/>
-        </w:rPr>
-        <w:t>nalysis of long-term temperature data using  mann-kendall trend test and linear regression methods:  the case of the southeastern anatolia region", Scientific Papers. Series A. Agronomy, Vol. LX, 2017</w:t>
-      </w:r>
-      <w:r>
-        <w:rPr>
-          <w:noProof/>
-          <w:sz w:val="16"/>
-          <w:szCs w:val="24"/>
-        </w:rPr>
-        <w:t>.</w:t>
+        <w:t>P. Grestl, "Linking linguistic and non-linguistic information," Data &amp; Knowledge Engineering.,vol. 8, pp. 205-222, 1992.</w:t>
       </w:r>
     </w:p>
     <w:p>
@@ -13904,7 +13295,7 @@
           <w:sz w:val="16"/>
           <w:szCs w:val="24"/>
         </w:rPr>
-        <w:t>[13]</w:t>
+        <w:t>[2]</w:t>
       </w:r>
       <w:r>
         <w:rPr>
@@ -13920,7 +13311,7 @@
           <w:sz w:val="16"/>
           <w:szCs w:val="24"/>
         </w:rPr>
-        <w:t>M. Regnier, "Knuth-Morris-Pratt algorithm: An analysis", Mathematical Foundations of Computer Science, pp. 431-444,  1989.</w:t>
+        <w:t>E. Reiter, “An Architecture for Data-to-Text Systems,” Comput. Intell., vol. 27, no. 1, pp. 23–40, 2011.</w:t>
       </w:r>
     </w:p>
     <w:p>
@@ -13944,7 +13335,7 @@
           <w:sz w:val="16"/>
           <w:szCs w:val="24"/>
         </w:rPr>
-        <w:t>[14]</w:t>
+        <w:t>[3]</w:t>
       </w:r>
       <w:r>
         <w:rPr>
@@ -13953,14 +13344,17 @@
           <w:szCs w:val="24"/>
         </w:rPr>
         <w:tab/>
-      </w:r>
-      <w:r>
-        <w:rPr>
+        <w:t xml:space="preserve">D. Gkatzia, O. Lemon, and V. Rieser, “Data-to-Text Generation Improves Decision-Making Under Uncertainty,” </w:t>
+      </w:r>
+      <w:r>
+        <w:rPr>
+          <w:i/>
+          <w:iCs/>
           <w:noProof/>
           <w:sz w:val="16"/>
           <w:szCs w:val="24"/>
         </w:rPr>
-        <w:t>E. Ostertagov, "</w:t>
+        <w:t>IEEE Comput. Intell. Mag.</w:t>
       </w:r>
       <w:r>
         <w:rPr>
@@ -13968,15 +13362,7 @@
           <w:sz w:val="16"/>
           <w:szCs w:val="24"/>
         </w:rPr>
-        <w:t>A</w:t>
-      </w:r>
-      <w:r>
-        <w:rPr>
-          <w:noProof/>
-          <w:sz w:val="16"/>
-          <w:szCs w:val="24"/>
-        </w:rPr>
-        <w:t xml:space="preserve"> forecasting using simple exponential smoothing method", Acta Electrotechnica et Informatica, Vol. 12, No. 3, pp.62–66, 2012.</w:t>
+        <w:t>, vol. 12, no. 3, pp. 10–17, 2017.</w:t>
       </w:r>
     </w:p>
     <w:p>
@@ -14000,7 +13386,7 @@
           <w:sz w:val="16"/>
           <w:szCs w:val="24"/>
         </w:rPr>
-        <w:t>[15]</w:t>
+        <w:t>[4]</w:t>
       </w:r>
       <w:r>
         <w:rPr>
@@ -14012,66 +13398,11 @@
       </w:r>
       <w:r>
         <w:rPr>
-          <w:color w:val="000000"/>
-          <w:sz w:val="16"/>
-          <w:szCs w:val="16"/>
-        </w:rPr>
-        <w:t>R. Castillo-Ortega, N. Marín, C. Martínez-Cruz, and D. Sánchez, “A</w:t>
-      </w:r>
-      <w:r>
-        <w:rPr>
-          <w:color w:val="000000"/>
-          <w:sz w:val="16"/>
-          <w:szCs w:val="16"/>
-        </w:rPr>
-        <w:br/>
-        <w:t>proposal for the hierarchical segmentation of time series. Application</w:t>
-      </w:r>
-      <w:r>
-        <w:rPr>
-          <w:color w:val="000000"/>
-          <w:sz w:val="16"/>
-          <w:szCs w:val="16"/>
-        </w:rPr>
-        <w:br/>
-        <w:t xml:space="preserve">to trend-based linguistic description,” </w:t>
-      </w:r>
-      <w:r>
-        <w:rPr>
-          <w:i/>
-          <w:iCs/>
-          <w:color w:val="000000"/>
-          <w:sz w:val="16"/>
-          <w:szCs w:val="16"/>
-        </w:rPr>
-        <w:t>IEEE Int. Conf. Fuzzy Syst.</w:t>
-      </w:r>
-      <w:r>
-        <w:rPr>
-          <w:color w:val="000000"/>
-          <w:sz w:val="16"/>
-          <w:szCs w:val="16"/>
-        </w:rPr>
-        <w:t>, pp</w:t>
-      </w:r>
-      <w:proofErr w:type="gramStart"/>
-      <w:r>
-        <w:rPr>
-          <w:color w:val="000000"/>
-          <w:sz w:val="16"/>
-          <w:szCs w:val="16"/>
-        </w:rPr>
-        <w:t>.</w:t>
-      </w:r>
-      <w:proofErr w:type="gramEnd"/>
-      <w:r>
-        <w:rPr>
-          <w:color w:val="000000"/>
-          <w:sz w:val="16"/>
-          <w:szCs w:val="16"/>
-        </w:rPr>
-        <w:br/>
-        <w:t>489–496, 2014.</w:t>
+          <w:noProof/>
+          <w:sz w:val="16"/>
+          <w:szCs w:val="24"/>
+        </w:rPr>
+        <w:t>J. Bateman and M. Zock, “Natural Language Generation,” Oxford Handb. Comput. Linguist., no. December 2017, pp. 1–21, 2012.</w:t>
       </w:r>
     </w:p>
     <w:p>
@@ -14095,7 +13426,7 @@
           <w:sz w:val="16"/>
           <w:szCs w:val="24"/>
         </w:rPr>
-        <w:t>[16]</w:t>
+        <w:t>[5]</w:t>
       </w:r>
       <w:r>
         <w:rPr>
@@ -14107,28 +13438,11 @@
       </w:r>
       <w:r>
         <w:rPr>
-          <w:color w:val="000000"/>
-          <w:sz w:val="16"/>
-          <w:szCs w:val="16"/>
-        </w:rPr>
-        <w:t>J. W. Crowder, J. G. Moore, L. DeRose, and W. J. Franek, “Air</w:t>
-      </w:r>
-      <w:r>
-        <w:rPr>
-          <w:color w:val="000000"/>
-          <w:sz w:val="16"/>
-          <w:szCs w:val="16"/>
-        </w:rPr>
-        <w:br/>
-        <w:t>Pollution Field Enforcement,” no. September 1999, 1999.</w:t>
-      </w:r>
-      <w:r>
-        <w:rPr>
           <w:noProof/>
           <w:sz w:val="16"/>
           <w:szCs w:val="24"/>
         </w:rPr>
-        <w:t xml:space="preserve"> </w:t>
+        <w:t>J. Soehn et al, "Requirements of a User-Friendly, General-Purpose Corpus Query Interface", Proceeding of the LREC 2008 Workshop..Sustainability of Language Resources and Tools for Natural Language Processing, vol. 1, pp.27-32, 2008.</w:t>
       </w:r>
     </w:p>
     <w:p>
@@ -14152,8 +13466,7 @@
           <w:sz w:val="16"/>
           <w:szCs w:val="24"/>
         </w:rPr>
-        <w:lastRenderedPageBreak/>
-        <w:t>[17]</w:t>
+        <w:t>[6]</w:t>
       </w:r>
       <w:r>
         <w:rPr>
@@ -14165,29 +13478,11 @@
       </w:r>
       <w:r>
         <w:rPr>
-          <w:color w:val="000000"/>
-          <w:sz w:val="16"/>
-          <w:szCs w:val="16"/>
-        </w:rPr>
-        <w:t>R. Rowlett, “Beaufort Scales (Wind Speed),” 2001. [Online].</w:t>
-      </w:r>
-      <w:r>
-        <w:rPr>
-          <w:color w:val="000000"/>
-          <w:sz w:val="16"/>
-          <w:szCs w:val="16"/>
-        </w:rPr>
-        <w:br/>
-        <w:t>Available: https://www.unc.edu/~rowlett/units/scales/beaufort.html.</w:t>
-      </w:r>
-      <w:r>
-        <w:rPr>
-          <w:color w:val="000000"/>
-          <w:sz w:val="16"/>
-          <w:szCs w:val="16"/>
-        </w:rPr>
-        <w:br/>
-        <w:t>[Accessed: 20-May-2018].</w:t>
+          <w:noProof/>
+          <w:sz w:val="16"/>
+          <w:szCs w:val="24"/>
+        </w:rPr>
+        <w:t>R. I. Kittredge and N. Driedger, “Using Natural-Language Processing to Produce Weather Forecasts,” IEEE Expert. Syst. their Appl., vol. 9, no. 2, pp. 45–53, 1994.</w:t>
       </w:r>
     </w:p>
     <w:p>
@@ -14211,7 +13506,7 @@
           <w:sz w:val="16"/>
           <w:szCs w:val="24"/>
         </w:rPr>
-        <w:t>[18]</w:t>
+        <w:t>[7]</w:t>
       </w:r>
       <w:r>
         <w:rPr>
@@ -14223,66 +13518,11 @@
       </w:r>
       <w:r>
         <w:rPr>
-          <w:color w:val="000000"/>
-          <w:sz w:val="16"/>
-          <w:szCs w:val="16"/>
-        </w:rPr>
-        <w:t>J. Zandlo, G. Spoden, P. Bouley, and D. Ruschy, “Wind Direction</w:t>
-      </w:r>
-      <w:r>
-        <w:rPr>
-          <w:color w:val="000000"/>
-          <w:sz w:val="16"/>
-          <w:szCs w:val="16"/>
-        </w:rPr>
-        <w:br/>
-        <w:t xml:space="preserve">and Degrees,” </w:t>
-      </w:r>
-      <w:r>
-        <w:rPr>
-          <w:i/>
-          <w:iCs/>
-          <w:color w:val="000000"/>
-          <w:sz w:val="16"/>
-          <w:szCs w:val="16"/>
-        </w:rPr>
-        <w:t>University of Minnesota</w:t>
-      </w:r>
-      <w:r>
-        <w:rPr>
-          <w:color w:val="000000"/>
-          <w:sz w:val="16"/>
-          <w:szCs w:val="16"/>
-        </w:rPr>
-        <w:t>, 2001. [Online]. Available</w:t>
-      </w:r>
-      <w:proofErr w:type="gramStart"/>
-      <w:r>
-        <w:rPr>
-          <w:color w:val="000000"/>
-          <w:sz w:val="16"/>
-          <w:szCs w:val="16"/>
-        </w:rPr>
-        <w:t>:</w:t>
-      </w:r>
-      <w:proofErr w:type="gramEnd"/>
-      <w:r>
-        <w:rPr>
-          <w:color w:val="000000"/>
-          <w:sz w:val="16"/>
-          <w:szCs w:val="16"/>
-        </w:rPr>
-        <w:br/>
-        <w:t>http://snowfence.umn.edu/Components/winddirectionanddegreeswit</w:t>
-      </w:r>
-      <w:r>
-        <w:rPr>
-          <w:color w:val="000000"/>
-          <w:sz w:val="16"/>
-          <w:szCs w:val="16"/>
-        </w:rPr>
-        <w:br/>
-        <w:t>houttable3.htm. [Accessed: 20-May-2018].</w:t>
+          <w:noProof/>
+          <w:sz w:val="16"/>
+          <w:szCs w:val="24"/>
+        </w:rPr>
+        <w:t>B. Putra, L. S. Riza, and Y. Wihardi, “Pengembangan Sistem Data-to-Text untuk Membangkitkan Berita Cuaca dengan Pendekatan Time-Series dalam R,” 2017.</w:t>
       </w:r>
     </w:p>
     <w:p>
@@ -14306,7 +13546,7 @@
           <w:sz w:val="16"/>
           <w:szCs w:val="24"/>
         </w:rPr>
-        <w:t>[19]</w:t>
+        <w:t>[8]</w:t>
       </w:r>
       <w:r>
         <w:rPr>
@@ -14315,60 +13555,17 @@
           <w:szCs w:val="24"/>
         </w:rPr>
         <w:tab/>
-      </w:r>
-      <w:r>
-        <w:rPr>
-          <w:color w:val="000000"/>
-          <w:sz w:val="16"/>
-          <w:szCs w:val="16"/>
-        </w:rPr>
-        <w:t>J. Huby, “Cloud Coverage,” 2010. [Online]. Available</w:t>
-      </w:r>
-      <w:proofErr w:type="gramStart"/>
-      <w:r>
-        <w:rPr>
-          <w:color w:val="000000"/>
-          <w:sz w:val="16"/>
-          <w:szCs w:val="16"/>
-        </w:rPr>
-        <w:t>:</w:t>
-      </w:r>
-      <w:proofErr w:type="gramEnd"/>
-      <w:r>
-        <w:rPr>
-          <w:color w:val="000000"/>
-          <w:sz w:val="16"/>
-          <w:szCs w:val="16"/>
-        </w:rPr>
-        <w:br/>
-        <w:t>http://www.theweatherprediction.com/habyhints/189/. [Accessed</w:t>
-      </w:r>
-      <w:proofErr w:type="gramStart"/>
-      <w:r>
-        <w:rPr>
-          <w:color w:val="000000"/>
-          <w:sz w:val="16"/>
-          <w:szCs w:val="16"/>
-        </w:rPr>
-        <w:t>:</w:t>
-      </w:r>
-      <w:proofErr w:type="gramEnd"/>
-      <w:r>
-        <w:rPr>
-          <w:color w:val="000000"/>
-          <w:sz w:val="16"/>
-          <w:szCs w:val="16"/>
-        </w:rPr>
-        <w:br/>
-        <w:t>20-May-2018].</w:t>
-      </w:r>
-      <w:r>
-        <w:rPr>
+        <w:t xml:space="preserve">J. Hunter </w:t>
+      </w:r>
+      <w:r>
+        <w:rPr>
+          <w:i/>
+          <w:iCs/>
           <w:noProof/>
           <w:sz w:val="16"/>
           <w:szCs w:val="24"/>
         </w:rPr>
-        <w:t xml:space="preserve"> </w:t>
+        <w:t>et al.</w:t>
       </w:r>
       <w:r>
         <w:rPr>
@@ -14376,34 +13573,25 @@
           <w:sz w:val="16"/>
           <w:szCs w:val="24"/>
         </w:rPr>
-        <w:t>[20]</w:t>
-      </w:r>
-      <w:r>
-        <w:rPr>
+        <w:t xml:space="preserve">, “Bt-Nurse: Computer generation of natural language shift summaries from complex heterogeneous medical data,” </w:t>
+      </w:r>
+      <w:r>
+        <w:rPr>
+          <w:i/>
+          <w:iCs/>
           <w:noProof/>
           <w:sz w:val="16"/>
           <w:szCs w:val="24"/>
         </w:rPr>
-        <w:tab/>
-        <w:t xml:space="preserve">A. Belz, “Probabilistic Generation of Weather Forecast Texts,” </w:t>
-      </w:r>
-      <w:r>
-        <w:rPr>
-          <w:i/>
-          <w:iCs/>
+        <w:t>J. Am. Med. Informatics Assoc.</w:t>
+      </w:r>
+      <w:r>
+        <w:rPr>
           <w:noProof/>
           <w:sz w:val="16"/>
           <w:szCs w:val="24"/>
         </w:rPr>
-        <w:t>Naacl-Hlt</w:t>
-      </w:r>
-      <w:r>
-        <w:rPr>
-          <w:noProof/>
-          <w:sz w:val="16"/>
-          <w:szCs w:val="24"/>
-        </w:rPr>
-        <w:t>, no. April, pp. 164–171, 2007.</w:t>
+        <w:t>, vol. 18, no. 5, pp. 621–624, 2011.</w:t>
       </w:r>
     </w:p>
     <w:p>
@@ -14416,25 +13604,25 @@
         <w:ind w:left="640" w:hanging="640"/>
         <w:jc w:val="both"/>
         <w:rPr>
+          <w:color w:val="000000"/>
+          <w:sz w:val="16"/>
+          <w:szCs w:val="16"/>
+        </w:rPr>
+      </w:pPr>
+      <w:r>
+        <w:rPr>
           <w:noProof/>
           <w:sz w:val="16"/>
           <w:szCs w:val="24"/>
         </w:rPr>
-      </w:pPr>
+        <w:t>[9]</w:t>
+      </w:r>
       <w:r>
         <w:rPr>
           <w:noProof/>
           <w:sz w:val="16"/>
           <w:szCs w:val="24"/>
         </w:rPr>
-        <w:t>[21]</w:t>
-      </w:r>
-      <w:r>
-        <w:rPr>
-          <w:noProof/>
-          <w:sz w:val="16"/>
-          <w:szCs w:val="24"/>
-        </w:rPr>
         <w:tab/>
       </w:r>
       <w:r>
@@ -14443,7 +13631,7 @@
           <w:sz w:val="16"/>
           <w:szCs w:val="16"/>
         </w:rPr>
-        <w:t>A. Ramos-soto, A. Bugarin, and S. Barro, “Fuzzy Sets Across the</w:t>
+        <w:t>F</w:t>
       </w:r>
       <w:r>
         <w:rPr>
@@ -14451,8 +13639,72 @@
           <w:sz w:val="16"/>
           <w:szCs w:val="16"/>
         </w:rPr>
-        <w:br/>
-        <w:t>Natural Language Generation Pipeline,” vol. c, pp. 1–16, 2016.</w:t>
+        <w:t>.</w:t>
+      </w:r>
+      <w:r>
+        <w:rPr>
+          <w:color w:val="000000"/>
+          <w:sz w:val="16"/>
+          <w:szCs w:val="16"/>
+        </w:rPr>
+        <w:t xml:space="preserve"> Portet</w:t>
+      </w:r>
+      <w:r>
+        <w:rPr>
+          <w:color w:val="000000"/>
+          <w:sz w:val="16"/>
+          <w:szCs w:val="16"/>
+        </w:rPr>
+        <w:t xml:space="preserve">v </w:t>
+      </w:r>
+      <w:r>
+        <w:rPr>
+          <w:i/>
+          <w:color w:val="000000"/>
+          <w:sz w:val="16"/>
+          <w:szCs w:val="16"/>
+        </w:rPr>
+        <w:t xml:space="preserve">et al, </w:t>
+      </w:r>
+      <w:r>
+        <w:rPr>
+          <w:color w:val="000000"/>
+          <w:sz w:val="16"/>
+          <w:szCs w:val="16"/>
+        </w:rPr>
+        <w:t>"</w:t>
+      </w:r>
+      <w:r>
+        <w:rPr>
+          <w:color w:val="000000"/>
+          <w:sz w:val="16"/>
+          <w:szCs w:val="16"/>
+        </w:rPr>
+        <w:t>Automatic Generation of Textual Summaries</w:t>
+      </w:r>
+      <w:r>
+        <w:rPr>
+          <w:color w:val="000000"/>
+          <w:sz w:val="16"/>
+          <w:szCs w:val="16"/>
+        </w:rPr>
+        <w:t xml:space="preserve"> </w:t>
+      </w:r>
+      <w:r>
+        <w:rPr>
+          <w:color w:val="000000"/>
+          <w:sz w:val="16"/>
+          <w:szCs w:val="16"/>
+        </w:rPr>
+        <w:t>from Neonatal Intensive Care Data</w:t>
+      </w:r>
+      <w:r>
+        <w:rPr>
+          <w:color w:val="000000"/>
+          <w:sz w:val="16"/>
+          <w:szCs w:val="16"/>
+        </w:rPr>
+        <w:t>", pp. 1-45, 2009</w:t>
       </w:r>
     </w:p>
     <w:p>
@@ -14465,50 +13717,70 @@
         <w:ind w:left="640" w:hanging="640"/>
         <w:jc w:val="both"/>
         <w:rPr>
-          <w:color w:val="000000"/>
-          <w:sz w:val="16"/>
-          <w:szCs w:val="16"/>
-        </w:rPr>
-      </w:pPr>
-      <w:r>
-        <w:rPr>
           <w:noProof/>
           <w:sz w:val="16"/>
           <w:szCs w:val="24"/>
         </w:rPr>
-        <w:t>[22]</w:t>
-      </w:r>
+      </w:pPr>
       <w:r>
         <w:rPr>
           <w:noProof/>
           <w:sz w:val="16"/>
           <w:szCs w:val="24"/>
         </w:rPr>
+        <w:t>[10]</w:t>
+      </w:r>
+      <w:r>
+        <w:rPr>
+          <w:noProof/>
+          <w:sz w:val="16"/>
+          <w:szCs w:val="24"/>
+        </w:rPr>
         <w:tab/>
       </w:r>
       <w:r>
         <w:rPr>
-          <w:color w:val="000000"/>
-          <w:sz w:val="16"/>
-          <w:szCs w:val="16"/>
-        </w:rPr>
-        <w:t>E. Reiter, “Building Natural-Language Generation Systems,” pp. 91–</w:t>
-      </w:r>
-      <w:r>
-        <w:rPr>
-          <w:color w:val="000000"/>
-          <w:sz w:val="16"/>
-          <w:szCs w:val="16"/>
-        </w:rPr>
-        <w:br/>
-      </w:r>
-      <w:r>
-        <w:rPr>
-          <w:color w:val="000000"/>
-          <w:sz w:val="16"/>
-          <w:szCs w:val="16"/>
-        </w:rPr>
-        <w:t>93, 1996.</w:t>
+          <w:noProof/>
+          <w:sz w:val="16"/>
+          <w:szCs w:val="24"/>
+        </w:rPr>
+        <w:t xml:space="preserve">J. Hunter </w:t>
+      </w:r>
+      <w:r>
+        <w:rPr>
+          <w:i/>
+          <w:iCs/>
+          <w:noProof/>
+          <w:sz w:val="16"/>
+          <w:szCs w:val="24"/>
+        </w:rPr>
+        <w:t>et al.</w:t>
+      </w:r>
+      <w:r>
+        <w:rPr>
+          <w:noProof/>
+          <w:sz w:val="16"/>
+          <w:szCs w:val="24"/>
+        </w:rPr>
+        <w:t xml:space="preserve">, “Bt-Nurse: Computer generation of natural language shift summaries from complex heterogeneous medical data,” </w:t>
+      </w:r>
+      <w:r>
+        <w:rPr>
+          <w:i/>
+          <w:iCs/>
+          <w:noProof/>
+          <w:sz w:val="16"/>
+          <w:szCs w:val="24"/>
+        </w:rPr>
+        <w:t>J. Am. Med. Informatics Assoc.</w:t>
+      </w:r>
+      <w:r>
+        <w:rPr>
+          <w:noProof/>
+          <w:sz w:val="16"/>
+          <w:szCs w:val="24"/>
+        </w:rPr>
+        <w:t>, vol. 18, no. 5, pp. 621–624, 2011.</w:t>
       </w:r>
     </w:p>
     <w:p>
@@ -14528,53 +13800,27 @@
       </w:pPr>
       <w:r>
         <w:rPr>
+          <w:noProof/>
+          <w:sz w:val="16"/>
+          <w:szCs w:val="24"/>
+        </w:rPr>
+        <w:t>[11]</w:t>
+      </w:r>
+      <w:r>
+        <w:rPr>
+          <w:noProof/>
+          <w:sz w:val="16"/>
+          <w:szCs w:val="24"/>
+        </w:rPr>
+        <w:tab/>
+      </w:r>
+      <w:r>
+        <w:rPr>
           <w:color w:val="000000"/>
           <w:sz w:val="16"/>
           <w:szCs w:val="16"/>
         </w:rPr>
-        <w:t>[23]</w:t>
-      </w:r>
-      <w:r>
-        <w:rPr>
-          <w:noProof/>
-          <w:sz w:val="16"/>
-          <w:szCs w:val="24"/>
-        </w:rPr>
-        <w:t xml:space="preserve"> </w:t>
-      </w:r>
-      <w:r>
-        <w:rPr>
-          <w:noProof/>
-          <w:sz w:val="16"/>
-          <w:szCs w:val="24"/>
-        </w:rPr>
-        <w:tab/>
-      </w:r>
-      <w:r>
-        <w:rPr>
-          <w:color w:val="000000"/>
-          <w:sz w:val="16"/>
-          <w:szCs w:val="16"/>
-        </w:rPr>
-        <w:t>A. Ramos-Soto, A. Bugarín, and S. Barro, “On the role of linguistic</w:t>
-      </w:r>
-      <w:r>
-        <w:rPr>
-          <w:color w:val="000000"/>
-          <w:sz w:val="16"/>
-          <w:szCs w:val="16"/>
-        </w:rPr>
-        <w:br/>
-        <w:t>descriptions of data in the building of natural language generation</w:t>
-      </w:r>
-      <w:r>
-        <w:rPr>
-          <w:color w:val="000000"/>
-          <w:sz w:val="16"/>
-          <w:szCs w:val="16"/>
-        </w:rPr>
-        <w:br/>
-        <w:t xml:space="preserve">systems,” </w:t>
+        <w:t xml:space="preserve">K. Kukich, “Design of a knowledge-based report generator,” </w:t>
       </w:r>
       <w:r>
         <w:rPr>
@@ -14584,7 +13830,7 @@
           <w:sz w:val="16"/>
           <w:szCs w:val="16"/>
         </w:rPr>
-        <w:t>Fuzzy Sets Syst.</w:t>
+        <w:t>Proc.</w:t>
       </w:r>
       <w:r>
         <w:rPr>
@@ -14592,7 +13838,25 @@
           <w:sz w:val="16"/>
           <w:szCs w:val="16"/>
         </w:rPr>
-        <w:t>, vol. 285, pp. 31–51, 2016.</w:t>
+        <w:br/>
+      </w:r>
+      <w:r>
+        <w:rPr>
+          <w:i/>
+          <w:iCs/>
+          <w:color w:val="000000"/>
+          <w:sz w:val="16"/>
+          <w:szCs w:val="16"/>
+        </w:rPr>
+        <w:t>21st Annu. Meet. Assoc. Comput. Linguist. -</w:t>
+      </w:r>
+      <w:r>
+        <w:rPr>
+          <w:color w:val="000000"/>
+          <w:sz w:val="16"/>
+          <w:szCs w:val="16"/>
+        </w:rPr>
+        <w:t>, p. 145, 1983.</w:t>
       </w:r>
     </w:p>
     <w:p>
@@ -14616,7 +13880,7 @@
           <w:sz w:val="16"/>
           <w:szCs w:val="24"/>
         </w:rPr>
-        <w:t>[24</w:t>
+        <w:t>[12]</w:t>
       </w:r>
       <w:r>
         <w:rPr>
@@ -14624,7 +13888,7 @@
           <w:sz w:val="16"/>
           <w:szCs w:val="24"/>
         </w:rPr>
-        <w:t>]</w:t>
+        <w:tab/>
       </w:r>
       <w:r>
         <w:rPr>
@@ -14632,41 +13896,23 @@
           <w:sz w:val="16"/>
           <w:szCs w:val="24"/>
         </w:rPr>
-        <w:tab/>
-      </w:r>
-      <w:r>
-        <w:rPr>
-          <w:color w:val="000000"/>
-          <w:sz w:val="16"/>
-          <w:szCs w:val="16"/>
-        </w:rPr>
-        <w:t>A. Belz, “Probabilistic Generation of Weather Forecast Texts,”</w:t>
-      </w:r>
-      <w:r>
-        <w:rPr>
-          <w:color w:val="000000"/>
-          <w:sz w:val="16"/>
-          <w:szCs w:val="16"/>
-        </w:rPr>
-        <w:br/>
-      </w:r>
-      <w:r>
-        <w:rPr>
-          <w:i/>
-          <w:iCs/>
-          <w:color w:val="000000"/>
-          <w:sz w:val="16"/>
-          <w:szCs w:val="16"/>
-        </w:rPr>
-        <w:t>Naacl-Hlt</w:t>
-      </w:r>
-      <w:r>
-        <w:rPr>
-          <w:color w:val="000000"/>
-          <w:sz w:val="16"/>
-          <w:szCs w:val="16"/>
-        </w:rPr>
-        <w:t>, no. April, pp. 164–171, 2007.</w:t>
+        <w:t>A. Atilga, "A</w:t>
+      </w:r>
+      <w:r>
+        <w:rPr>
+          <w:noProof/>
+          <w:sz w:val="16"/>
+          <w:szCs w:val="24"/>
+        </w:rPr>
+        <w:t>nalysis of long-term temperature data using  mann-kendall trend test and linear regression methods:  the case of the southeastern anatolia region", Scientific Papers. Series A. Agronomy, Vol. LX, 2017</w:t>
+      </w:r>
+      <w:r>
+        <w:rPr>
+          <w:noProof/>
+          <w:sz w:val="16"/>
+          <w:szCs w:val="24"/>
+        </w:rPr>
+        <w:t>.</w:t>
       </w:r>
     </w:p>
     <w:p>
@@ -14690,7 +13936,7 @@
           <w:sz w:val="16"/>
           <w:szCs w:val="24"/>
         </w:rPr>
-        <w:t xml:space="preserve">[25]      </w:t>
+        <w:t>[13]</w:t>
       </w:r>
       <w:r>
         <w:rPr>
@@ -14698,61 +13944,7 @@
           <w:sz w:val="16"/>
           <w:szCs w:val="24"/>
         </w:rPr>
-        <w:t xml:space="preserve">     </w:t>
-      </w:r>
-      <w:r>
-        <w:rPr>
-          <w:color w:val="000000"/>
-          <w:sz w:val="16"/>
-          <w:szCs w:val="16"/>
-        </w:rPr>
-        <w:t>R. I. Kittredge and N. Driedger, “Using Natural-Language Processing</w:t>
-      </w:r>
-      <w:r>
-        <w:rPr>
-          <w:color w:val="000000"/>
-          <w:sz w:val="16"/>
-          <w:szCs w:val="16"/>
-        </w:rPr>
-        <w:br/>
-        <w:t xml:space="preserve">to Produce Weather Forecasts,” </w:t>
-      </w:r>
-      <w:r>
-        <w:rPr>
-          <w:i/>
-          <w:iCs/>
-          <w:color w:val="000000"/>
-          <w:sz w:val="16"/>
-          <w:szCs w:val="16"/>
-        </w:rPr>
-        <w:t>IEEE Expert. Syst. their Appl.</w:t>
-      </w:r>
-      <w:r>
-        <w:rPr>
-          <w:color w:val="000000"/>
-          <w:sz w:val="16"/>
-          <w:szCs w:val="16"/>
-        </w:rPr>
-        <w:t>, vol</w:t>
-      </w:r>
-      <w:proofErr w:type="gramStart"/>
-      <w:r>
-        <w:rPr>
-          <w:color w:val="000000"/>
-          <w:sz w:val="16"/>
-          <w:szCs w:val="16"/>
-        </w:rPr>
-        <w:t>.</w:t>
-      </w:r>
-      <w:proofErr w:type="gramEnd"/>
-      <w:r>
-        <w:rPr>
-          <w:color w:val="000000"/>
-          <w:sz w:val="16"/>
-          <w:szCs w:val="16"/>
-        </w:rPr>
-        <w:br/>
-        <w:t>9, no. 2, pp. 45–53, 1994.</w:t>
+        <w:tab/>
       </w:r>
       <w:r>
         <w:rPr>
@@ -14760,7 +13952,7 @@
           <w:sz w:val="16"/>
           <w:szCs w:val="24"/>
         </w:rPr>
-        <w:t xml:space="preserve"> </w:t>
+        <w:t>M. Regnier, "Knuth-Morris-Pratt algorithm: An analysis", Mathematical Foundations of Computer Science, pp. 431-444,  1989.</w:t>
       </w:r>
     </w:p>
     <w:p>
@@ -14775,23 +13967,16 @@
         <w:rPr>
           <w:noProof/>
           <w:sz w:val="16"/>
-        </w:rPr>
-      </w:pPr>
-      <w:r>
-        <w:rPr>
-          <w:noProof/>
-          <w:sz w:val="16"/>
           <w:szCs w:val="24"/>
         </w:rPr>
-        <w:t>[2</w:t>
-      </w:r>
+      </w:pPr>
       <w:r>
         <w:rPr>
           <w:noProof/>
           <w:sz w:val="16"/>
           <w:szCs w:val="24"/>
         </w:rPr>
-        <w:t>6</w:t>
+        <w:t>[14]</w:t>
       </w:r>
       <w:r>
         <w:rPr>
@@ -14799,7 +13984,782 @@
           <w:sz w:val="16"/>
           <w:szCs w:val="24"/>
         </w:rPr>
-        <w:t xml:space="preserve">]           </w:t>
+        <w:tab/>
+      </w:r>
+      <w:r>
+        <w:rPr>
+          <w:noProof/>
+          <w:sz w:val="16"/>
+          <w:szCs w:val="24"/>
+        </w:rPr>
+        <w:t>E. Ostertagov, "</w:t>
+      </w:r>
+      <w:r>
+        <w:rPr>
+          <w:noProof/>
+          <w:sz w:val="16"/>
+          <w:szCs w:val="24"/>
+        </w:rPr>
+        <w:t>A</w:t>
+      </w:r>
+      <w:r>
+        <w:rPr>
+          <w:noProof/>
+          <w:sz w:val="16"/>
+          <w:szCs w:val="24"/>
+        </w:rPr>
+        <w:t xml:space="preserve"> forecasting using simple exponential smoothing method", Acta Electrotechnica et Informatica, Vol. 12, No. 3, pp.62–66, 2012.</w:t>
+      </w:r>
+    </w:p>
+    <w:p>
+      <w:pPr>
+        <w:widowControl w:val="0"/>
+        <w:autoSpaceDE w:val="0"/>
+        <w:autoSpaceDN w:val="0"/>
+        <w:adjustRightInd w:val="0"/>
+        <w:spacing w:after="40" w:line="240" w:lineRule="exact"/>
+        <w:ind w:left="640" w:hanging="640"/>
+        <w:jc w:val="both"/>
+        <w:rPr>
+          <w:noProof/>
+          <w:sz w:val="16"/>
+          <w:szCs w:val="24"/>
+        </w:rPr>
+      </w:pPr>
+      <w:r>
+        <w:rPr>
+          <w:noProof/>
+          <w:sz w:val="16"/>
+          <w:szCs w:val="24"/>
+        </w:rPr>
+        <w:lastRenderedPageBreak/>
+        <w:t>[15]</w:t>
+      </w:r>
+      <w:r>
+        <w:rPr>
+          <w:noProof/>
+          <w:sz w:val="16"/>
+          <w:szCs w:val="24"/>
+        </w:rPr>
+        <w:tab/>
+      </w:r>
+      <w:r>
+        <w:rPr>
+          <w:color w:val="000000"/>
+          <w:sz w:val="16"/>
+          <w:szCs w:val="16"/>
+        </w:rPr>
+        <w:t>R. Castillo-Ortega, N. Marín, C. Martínez-Cruz, and D. Sánchez, “A</w:t>
+      </w:r>
+      <w:r>
+        <w:rPr>
+          <w:color w:val="000000"/>
+          <w:sz w:val="16"/>
+          <w:szCs w:val="16"/>
+        </w:rPr>
+        <w:br/>
+        <w:t>proposal for the hierarchical segmentation of time series. Application</w:t>
+      </w:r>
+      <w:r>
+        <w:rPr>
+          <w:color w:val="000000"/>
+          <w:sz w:val="16"/>
+          <w:szCs w:val="16"/>
+        </w:rPr>
+        <w:br/>
+        <w:t xml:space="preserve">to trend-based linguistic description,” </w:t>
+      </w:r>
+      <w:r>
+        <w:rPr>
+          <w:i/>
+          <w:iCs/>
+          <w:color w:val="000000"/>
+          <w:sz w:val="16"/>
+          <w:szCs w:val="16"/>
+        </w:rPr>
+        <w:t>IEEE Int. Conf. Fuzzy Syst.</w:t>
+      </w:r>
+      <w:r>
+        <w:rPr>
+          <w:color w:val="000000"/>
+          <w:sz w:val="16"/>
+          <w:szCs w:val="16"/>
+        </w:rPr>
+        <w:t>, pp.</w:t>
+      </w:r>
+      <w:r>
+        <w:rPr>
+          <w:color w:val="000000"/>
+          <w:sz w:val="16"/>
+          <w:szCs w:val="16"/>
+        </w:rPr>
+        <w:br/>
+        <w:t>489–496, 2014.</w:t>
+      </w:r>
+    </w:p>
+    <w:p>
+      <w:pPr>
+        <w:widowControl w:val="0"/>
+        <w:autoSpaceDE w:val="0"/>
+        <w:autoSpaceDN w:val="0"/>
+        <w:adjustRightInd w:val="0"/>
+        <w:spacing w:after="40" w:line="240" w:lineRule="exact"/>
+        <w:ind w:left="640" w:hanging="640"/>
+        <w:jc w:val="both"/>
+        <w:rPr>
+          <w:noProof/>
+          <w:sz w:val="16"/>
+          <w:szCs w:val="24"/>
+        </w:rPr>
+      </w:pPr>
+      <w:r>
+        <w:rPr>
+          <w:noProof/>
+          <w:sz w:val="16"/>
+          <w:szCs w:val="24"/>
+        </w:rPr>
+        <w:t>[16]</w:t>
+      </w:r>
+      <w:r>
+        <w:rPr>
+          <w:noProof/>
+          <w:sz w:val="16"/>
+          <w:szCs w:val="24"/>
+        </w:rPr>
+        <w:tab/>
+      </w:r>
+      <w:r>
+        <w:rPr>
+          <w:color w:val="000000"/>
+          <w:sz w:val="16"/>
+          <w:szCs w:val="16"/>
+        </w:rPr>
+        <w:t>J. W. Crowder, J. G. Moore, L. DeRose, and W. J. Franek, “Air</w:t>
+      </w:r>
+      <w:r>
+        <w:rPr>
+          <w:color w:val="000000"/>
+          <w:sz w:val="16"/>
+          <w:szCs w:val="16"/>
+        </w:rPr>
+        <w:br/>
+        <w:t>Pollution Field Enforcement,” no. September 1999, 1999.</w:t>
+      </w:r>
+      <w:r>
+        <w:rPr>
+          <w:noProof/>
+          <w:sz w:val="16"/>
+          <w:szCs w:val="24"/>
+        </w:rPr>
+        <w:t xml:space="preserve"> </w:t>
+      </w:r>
+    </w:p>
+    <w:p>
+      <w:pPr>
+        <w:widowControl w:val="0"/>
+        <w:autoSpaceDE w:val="0"/>
+        <w:autoSpaceDN w:val="0"/>
+        <w:adjustRightInd w:val="0"/>
+        <w:spacing w:after="40" w:line="240" w:lineRule="exact"/>
+        <w:ind w:left="640" w:hanging="640"/>
+        <w:jc w:val="both"/>
+        <w:rPr>
+          <w:noProof/>
+          <w:sz w:val="16"/>
+          <w:szCs w:val="24"/>
+        </w:rPr>
+      </w:pPr>
+      <w:r>
+        <w:rPr>
+          <w:noProof/>
+          <w:sz w:val="16"/>
+          <w:szCs w:val="24"/>
+        </w:rPr>
+        <w:t>[17]</w:t>
+      </w:r>
+      <w:r>
+        <w:rPr>
+          <w:noProof/>
+          <w:sz w:val="16"/>
+          <w:szCs w:val="24"/>
+        </w:rPr>
+        <w:tab/>
+      </w:r>
+      <w:r>
+        <w:rPr>
+          <w:color w:val="000000"/>
+          <w:sz w:val="16"/>
+          <w:szCs w:val="16"/>
+        </w:rPr>
+        <w:t>R. Rowlett, “Beaufort Scales (Wind Speed),” 2001. [Online].</w:t>
+      </w:r>
+      <w:r>
+        <w:rPr>
+          <w:color w:val="000000"/>
+          <w:sz w:val="16"/>
+          <w:szCs w:val="16"/>
+        </w:rPr>
+        <w:br/>
+        <w:t>Available: https://www.unc.edu/~rowlett/units/scales/beaufort.html.</w:t>
+      </w:r>
+      <w:r>
+        <w:rPr>
+          <w:color w:val="000000"/>
+          <w:sz w:val="16"/>
+          <w:szCs w:val="16"/>
+        </w:rPr>
+        <w:br/>
+        <w:t>[Accessed: 20-May-2018].</w:t>
+      </w:r>
+    </w:p>
+    <w:p>
+      <w:pPr>
+        <w:widowControl w:val="0"/>
+        <w:autoSpaceDE w:val="0"/>
+        <w:autoSpaceDN w:val="0"/>
+        <w:adjustRightInd w:val="0"/>
+        <w:spacing w:after="40" w:line="240" w:lineRule="exact"/>
+        <w:ind w:left="640" w:hanging="640"/>
+        <w:jc w:val="both"/>
+        <w:rPr>
+          <w:noProof/>
+          <w:sz w:val="16"/>
+          <w:szCs w:val="24"/>
+        </w:rPr>
+      </w:pPr>
+      <w:r>
+        <w:rPr>
+          <w:noProof/>
+          <w:sz w:val="16"/>
+          <w:szCs w:val="24"/>
+        </w:rPr>
+        <w:t>[18]</w:t>
+      </w:r>
+      <w:r>
+        <w:rPr>
+          <w:noProof/>
+          <w:sz w:val="16"/>
+          <w:szCs w:val="24"/>
+        </w:rPr>
+        <w:tab/>
+      </w:r>
+      <w:r>
+        <w:rPr>
+          <w:color w:val="000000"/>
+          <w:sz w:val="16"/>
+          <w:szCs w:val="16"/>
+        </w:rPr>
+        <w:t>J. Zandlo, G. Spoden, P. Bouley, and D. Ruschy, “Wind Direction</w:t>
+      </w:r>
+      <w:r>
+        <w:rPr>
+          <w:color w:val="000000"/>
+          <w:sz w:val="16"/>
+          <w:szCs w:val="16"/>
+        </w:rPr>
+        <w:br/>
+        <w:t xml:space="preserve">and Degrees,” </w:t>
+      </w:r>
+      <w:r>
+        <w:rPr>
+          <w:i/>
+          <w:iCs/>
+          <w:color w:val="000000"/>
+          <w:sz w:val="16"/>
+          <w:szCs w:val="16"/>
+        </w:rPr>
+        <w:t>University of Minnesota</w:t>
+      </w:r>
+      <w:r>
+        <w:rPr>
+          <w:color w:val="000000"/>
+          <w:sz w:val="16"/>
+          <w:szCs w:val="16"/>
+        </w:rPr>
+        <w:t>, 2001. [Online]. Available:</w:t>
+      </w:r>
+      <w:r>
+        <w:rPr>
+          <w:color w:val="000000"/>
+          <w:sz w:val="16"/>
+          <w:szCs w:val="16"/>
+        </w:rPr>
+        <w:br/>
+        <w:t>http://snowfence.umn.edu/Components/winddirectionanddegreeswit</w:t>
+      </w:r>
+      <w:r>
+        <w:rPr>
+          <w:color w:val="000000"/>
+          <w:sz w:val="16"/>
+          <w:szCs w:val="16"/>
+        </w:rPr>
+        <w:br/>
+        <w:t>houttable3.htm. [Accessed: 20-May-2018].</w:t>
+      </w:r>
+    </w:p>
+    <w:p>
+      <w:pPr>
+        <w:widowControl w:val="0"/>
+        <w:autoSpaceDE w:val="0"/>
+        <w:autoSpaceDN w:val="0"/>
+        <w:adjustRightInd w:val="0"/>
+        <w:spacing w:after="40" w:line="240" w:lineRule="exact"/>
+        <w:ind w:left="640" w:hanging="640"/>
+        <w:jc w:val="both"/>
+        <w:rPr>
+          <w:noProof/>
+          <w:sz w:val="16"/>
+          <w:szCs w:val="24"/>
+        </w:rPr>
+      </w:pPr>
+      <w:r>
+        <w:rPr>
+          <w:noProof/>
+          <w:sz w:val="16"/>
+          <w:szCs w:val="24"/>
+        </w:rPr>
+        <w:t>[19]</w:t>
+      </w:r>
+      <w:r>
+        <w:rPr>
+          <w:noProof/>
+          <w:sz w:val="16"/>
+          <w:szCs w:val="24"/>
+        </w:rPr>
+        <w:tab/>
+      </w:r>
+      <w:r>
+        <w:rPr>
+          <w:color w:val="000000"/>
+          <w:sz w:val="16"/>
+          <w:szCs w:val="16"/>
+        </w:rPr>
+        <w:t>J. Huby, “Cloud Coverage,” 2010. [Online]. Available:</w:t>
+      </w:r>
+      <w:r>
+        <w:rPr>
+          <w:color w:val="000000"/>
+          <w:sz w:val="16"/>
+          <w:szCs w:val="16"/>
+        </w:rPr>
+        <w:br/>
+        <w:t>http://www.theweatherprediction.com/habyhints/189/. [Accessed:</w:t>
+      </w:r>
+      <w:r>
+        <w:rPr>
+          <w:color w:val="000000"/>
+          <w:sz w:val="16"/>
+          <w:szCs w:val="16"/>
+        </w:rPr>
+        <w:br/>
+        <w:t>20-May-2018].</w:t>
+      </w:r>
+      <w:r>
+        <w:rPr>
+          <w:noProof/>
+          <w:sz w:val="16"/>
+          <w:szCs w:val="24"/>
+        </w:rPr>
+        <w:t xml:space="preserve"> </w:t>
+      </w:r>
+      <w:r>
+        <w:rPr>
+          <w:noProof/>
+          <w:sz w:val="16"/>
+          <w:szCs w:val="24"/>
+        </w:rPr>
+        <w:t>[20]</w:t>
+      </w:r>
+      <w:r>
+        <w:rPr>
+          <w:noProof/>
+          <w:sz w:val="16"/>
+          <w:szCs w:val="24"/>
+        </w:rPr>
+        <w:tab/>
+        <w:t xml:space="preserve">A. Belz, “Probabilistic Generation of Weather Forecast Texts,” </w:t>
+      </w:r>
+      <w:r>
+        <w:rPr>
+          <w:i/>
+          <w:iCs/>
+          <w:noProof/>
+          <w:sz w:val="16"/>
+          <w:szCs w:val="24"/>
+        </w:rPr>
+        <w:t>Naacl-Hlt</w:t>
+      </w:r>
+      <w:r>
+        <w:rPr>
+          <w:noProof/>
+          <w:sz w:val="16"/>
+          <w:szCs w:val="24"/>
+        </w:rPr>
+        <w:t>, no. April, pp. 164–171, 2007.</w:t>
+      </w:r>
+    </w:p>
+    <w:p>
+      <w:pPr>
+        <w:widowControl w:val="0"/>
+        <w:autoSpaceDE w:val="0"/>
+        <w:autoSpaceDN w:val="0"/>
+        <w:adjustRightInd w:val="0"/>
+        <w:spacing w:after="40" w:line="240" w:lineRule="exact"/>
+        <w:ind w:left="640" w:hanging="640"/>
+        <w:jc w:val="both"/>
+        <w:rPr>
+          <w:noProof/>
+          <w:sz w:val="16"/>
+          <w:szCs w:val="24"/>
+        </w:rPr>
+      </w:pPr>
+      <w:r>
+        <w:rPr>
+          <w:noProof/>
+          <w:sz w:val="16"/>
+          <w:szCs w:val="24"/>
+        </w:rPr>
+        <w:lastRenderedPageBreak/>
+        <w:t>[21]</w:t>
+      </w:r>
+      <w:r>
+        <w:rPr>
+          <w:noProof/>
+          <w:sz w:val="16"/>
+          <w:szCs w:val="24"/>
+        </w:rPr>
+        <w:tab/>
+      </w:r>
+      <w:r>
+        <w:rPr>
+          <w:color w:val="000000"/>
+          <w:sz w:val="16"/>
+          <w:szCs w:val="16"/>
+        </w:rPr>
+        <w:t>A. Ramos-soto, A. Bugarin, and S. Barro, “Fuzzy Sets Across the</w:t>
+      </w:r>
+      <w:r>
+        <w:rPr>
+          <w:color w:val="000000"/>
+          <w:sz w:val="16"/>
+          <w:szCs w:val="16"/>
+        </w:rPr>
+        <w:br/>
+        <w:t>Natural Language Generation Pipeline,” vol. c, pp. 1–16, 2016.</w:t>
+      </w:r>
+    </w:p>
+    <w:p>
+      <w:pPr>
+        <w:widowControl w:val="0"/>
+        <w:autoSpaceDE w:val="0"/>
+        <w:autoSpaceDN w:val="0"/>
+        <w:adjustRightInd w:val="0"/>
+        <w:spacing w:after="40" w:line="240" w:lineRule="exact"/>
+        <w:ind w:left="640" w:hanging="640"/>
+        <w:jc w:val="both"/>
+        <w:rPr>
+          <w:color w:val="000000"/>
+          <w:sz w:val="16"/>
+          <w:szCs w:val="16"/>
+        </w:rPr>
+      </w:pPr>
+      <w:r>
+        <w:rPr>
+          <w:noProof/>
+          <w:sz w:val="16"/>
+          <w:szCs w:val="24"/>
+        </w:rPr>
+        <w:t>[22]</w:t>
+      </w:r>
+      <w:r>
+        <w:rPr>
+          <w:noProof/>
+          <w:sz w:val="16"/>
+          <w:szCs w:val="24"/>
+        </w:rPr>
+        <w:tab/>
+      </w:r>
+      <w:r>
+        <w:rPr>
+          <w:color w:val="000000"/>
+          <w:sz w:val="16"/>
+          <w:szCs w:val="16"/>
+        </w:rPr>
+        <w:t>E. Reiter, “Building Natural-Language Generation Systems,” pp. 91–</w:t>
+      </w:r>
+      <w:r>
+        <w:rPr>
+          <w:color w:val="000000"/>
+          <w:sz w:val="16"/>
+          <w:szCs w:val="16"/>
+        </w:rPr>
+        <w:br/>
+        <w:t>93, 1996.</w:t>
+      </w:r>
+    </w:p>
+    <w:p>
+      <w:pPr>
+        <w:widowControl w:val="0"/>
+        <w:autoSpaceDE w:val="0"/>
+        <w:autoSpaceDN w:val="0"/>
+        <w:adjustRightInd w:val="0"/>
+        <w:spacing w:after="40" w:line="240" w:lineRule="exact"/>
+        <w:ind w:left="640" w:hanging="640"/>
+        <w:jc w:val="both"/>
+        <w:rPr>
+          <w:noProof/>
+          <w:sz w:val="16"/>
+          <w:szCs w:val="24"/>
+        </w:rPr>
+      </w:pPr>
+      <w:r>
+        <w:rPr>
+          <w:color w:val="000000"/>
+          <w:sz w:val="16"/>
+          <w:szCs w:val="16"/>
+        </w:rPr>
+        <w:t>[23]</w:t>
+      </w:r>
+      <w:r>
+        <w:rPr>
+          <w:noProof/>
+          <w:sz w:val="16"/>
+          <w:szCs w:val="24"/>
+        </w:rPr>
+        <w:t xml:space="preserve"> </w:t>
+      </w:r>
+      <w:r>
+        <w:rPr>
+          <w:noProof/>
+          <w:sz w:val="16"/>
+          <w:szCs w:val="24"/>
+        </w:rPr>
+        <w:tab/>
+      </w:r>
+      <w:r>
+        <w:rPr>
+          <w:color w:val="000000"/>
+          <w:sz w:val="16"/>
+          <w:szCs w:val="16"/>
+        </w:rPr>
+        <w:t>A. Ramos-Soto, A. Bugarín, and S. Barro, “On the role of linguistic</w:t>
+      </w:r>
+      <w:r>
+        <w:rPr>
+          <w:color w:val="000000"/>
+          <w:sz w:val="16"/>
+          <w:szCs w:val="16"/>
+        </w:rPr>
+        <w:br/>
+        <w:t>descriptions of data in the building of natural language generation</w:t>
+      </w:r>
+      <w:r>
+        <w:rPr>
+          <w:color w:val="000000"/>
+          <w:sz w:val="16"/>
+          <w:szCs w:val="16"/>
+        </w:rPr>
+        <w:br/>
+        <w:t xml:space="preserve">systems,” </w:t>
+      </w:r>
+      <w:r>
+        <w:rPr>
+          <w:i/>
+          <w:iCs/>
+          <w:color w:val="000000"/>
+          <w:sz w:val="16"/>
+          <w:szCs w:val="16"/>
+        </w:rPr>
+        <w:t>Fuzzy Sets Syst.</w:t>
+      </w:r>
+      <w:r>
+        <w:rPr>
+          <w:color w:val="000000"/>
+          <w:sz w:val="16"/>
+          <w:szCs w:val="16"/>
+        </w:rPr>
+        <w:t>, vol. 285, pp. 31–51, 2016.</w:t>
+      </w:r>
+    </w:p>
+    <w:p>
+      <w:pPr>
+        <w:widowControl w:val="0"/>
+        <w:autoSpaceDE w:val="0"/>
+        <w:autoSpaceDN w:val="0"/>
+        <w:adjustRightInd w:val="0"/>
+        <w:spacing w:after="40" w:line="240" w:lineRule="exact"/>
+        <w:ind w:left="640" w:hanging="640"/>
+        <w:jc w:val="both"/>
+        <w:rPr>
+          <w:noProof/>
+          <w:sz w:val="16"/>
+          <w:szCs w:val="24"/>
+        </w:rPr>
+      </w:pPr>
+      <w:r>
+        <w:rPr>
+          <w:noProof/>
+          <w:sz w:val="16"/>
+          <w:szCs w:val="24"/>
+        </w:rPr>
+        <w:t>[24</w:t>
+      </w:r>
+      <w:r>
+        <w:rPr>
+          <w:noProof/>
+          <w:sz w:val="16"/>
+          <w:szCs w:val="24"/>
+        </w:rPr>
+        <w:t>]</w:t>
+      </w:r>
+      <w:r>
+        <w:rPr>
+          <w:noProof/>
+          <w:sz w:val="16"/>
+          <w:szCs w:val="24"/>
+        </w:rPr>
+        <w:tab/>
+      </w:r>
+      <w:r>
+        <w:rPr>
+          <w:color w:val="000000"/>
+          <w:sz w:val="16"/>
+          <w:szCs w:val="16"/>
+        </w:rPr>
+        <w:t>A. Belz, “Probabilistic Generation of Weather Forecast Texts,”</w:t>
+      </w:r>
+      <w:r>
+        <w:rPr>
+          <w:color w:val="000000"/>
+          <w:sz w:val="16"/>
+          <w:szCs w:val="16"/>
+        </w:rPr>
+        <w:br/>
+      </w:r>
+      <w:r>
+        <w:rPr>
+          <w:i/>
+          <w:iCs/>
+          <w:color w:val="000000"/>
+          <w:sz w:val="16"/>
+          <w:szCs w:val="16"/>
+        </w:rPr>
+        <w:t>Naacl-Hlt</w:t>
+      </w:r>
+      <w:r>
+        <w:rPr>
+          <w:color w:val="000000"/>
+          <w:sz w:val="16"/>
+          <w:szCs w:val="16"/>
+        </w:rPr>
+        <w:t>, no. April, pp. 164–171, 2007.</w:t>
+      </w:r>
+    </w:p>
+    <w:p>
+      <w:pPr>
+        <w:widowControl w:val="0"/>
+        <w:autoSpaceDE w:val="0"/>
+        <w:autoSpaceDN w:val="0"/>
+        <w:adjustRightInd w:val="0"/>
+        <w:spacing w:after="40" w:line="240" w:lineRule="exact"/>
+        <w:ind w:left="640" w:hanging="640"/>
+        <w:jc w:val="both"/>
+        <w:rPr>
+          <w:noProof/>
+          <w:sz w:val="16"/>
+          <w:szCs w:val="24"/>
+        </w:rPr>
+      </w:pPr>
+      <w:r>
+        <w:rPr>
+          <w:noProof/>
+          <w:sz w:val="16"/>
+          <w:szCs w:val="24"/>
+        </w:rPr>
+        <w:t xml:space="preserve">[25]      </w:t>
+      </w:r>
+      <w:r>
+        <w:rPr>
+          <w:noProof/>
+          <w:sz w:val="16"/>
+          <w:szCs w:val="24"/>
+        </w:rPr>
+        <w:t xml:space="preserve">     </w:t>
+      </w:r>
+      <w:r>
+        <w:rPr>
+          <w:color w:val="000000"/>
+          <w:sz w:val="16"/>
+          <w:szCs w:val="16"/>
+        </w:rPr>
+        <w:t>R. I. Kittredge and N. Driedger, “Using Natural-Language Processing</w:t>
+      </w:r>
+      <w:r>
+        <w:rPr>
+          <w:color w:val="000000"/>
+          <w:sz w:val="16"/>
+          <w:szCs w:val="16"/>
+        </w:rPr>
+        <w:br/>
+        <w:t xml:space="preserve">to Produce Weather Forecasts,” </w:t>
+      </w:r>
+      <w:r>
+        <w:rPr>
+          <w:i/>
+          <w:iCs/>
+          <w:color w:val="000000"/>
+          <w:sz w:val="16"/>
+          <w:szCs w:val="16"/>
+        </w:rPr>
+        <w:t>IEEE Expert. Syst. their Appl.</w:t>
+      </w:r>
+      <w:r>
+        <w:rPr>
+          <w:color w:val="000000"/>
+          <w:sz w:val="16"/>
+          <w:szCs w:val="16"/>
+        </w:rPr>
+        <w:t>, vol.</w:t>
+      </w:r>
+      <w:r>
+        <w:rPr>
+          <w:color w:val="000000"/>
+          <w:sz w:val="16"/>
+          <w:szCs w:val="16"/>
+        </w:rPr>
+        <w:br/>
+        <w:t>9, no. 2, pp. 45–53, 1994.</w:t>
+      </w:r>
+      <w:r>
+        <w:rPr>
+          <w:noProof/>
+          <w:sz w:val="16"/>
+          <w:szCs w:val="24"/>
+        </w:rPr>
+        <w:t xml:space="preserve"> </w:t>
+      </w:r>
+    </w:p>
+    <w:p>
+      <w:pPr>
+        <w:widowControl w:val="0"/>
+        <w:autoSpaceDE w:val="0"/>
+        <w:autoSpaceDN w:val="0"/>
+        <w:adjustRightInd w:val="0"/>
+        <w:spacing w:after="40" w:line="240" w:lineRule="exact"/>
+        <w:ind w:left="640" w:hanging="640"/>
+        <w:jc w:val="both"/>
+        <w:rPr>
+          <w:noProof/>
+          <w:sz w:val="16"/>
+        </w:rPr>
+      </w:pPr>
+      <w:r>
+        <w:rPr>
+          <w:noProof/>
+          <w:sz w:val="16"/>
+          <w:szCs w:val="24"/>
+        </w:rPr>
+        <w:t xml:space="preserve">[26]           </w:t>
       </w:r>
       <w:r>
         <w:rPr>
@@ -14896,7 +14856,7 @@
 </file>
 
 <file path=word/endnotes.xml><?xml version="1.0" encoding="utf-8"?>
-<w:endnotes xmlns:wpc="http://schemas.microsoft.com/office/word/2010/wordprocessingCanvas" xmlns:cx="http://schemas.microsoft.com/office/drawing/2014/chartex" xmlns:cx1="http://schemas.microsoft.com/office/drawing/2015/9/8/chartex" xmlns:mc="http://schemas.openxmlformats.org/markup-compatibility/2006" xmlns:o="urn:schemas-microsoft-com:office:office" xmlns:r="http://schemas.openxmlformats.org/officeDocument/2006/relationships" xmlns:m="http://schemas.openxmlformats.org/officeDocument/2006/math" xmlns:v="urn:schemas-microsoft-com:vml" xmlns:wp14="http://schemas.microsoft.com/office/word/2010/wordprocessingDrawing" xmlns:wp="http://schemas.openxmlformats.org/drawingml/2006/wordprocessingDrawing" xmlns:w10="urn:schemas-microsoft-com:office:word" xmlns:w="http://schemas.openxmlformats.org/wordprocessingml/2006/main" xmlns:w14="http://schemas.microsoft.com/office/word/2010/wordml" xmlns:w15="http://schemas.microsoft.com/office/word/2012/wordml" xmlns:w16se="http://schemas.microsoft.com/office/word/2015/wordml/symex" xmlns:wpg="http://schemas.microsoft.com/office/word/2010/wordprocessingGroup" xmlns:wpi="http://schemas.microsoft.com/office/word/2010/wordprocessingInk" xmlns:wne="http://schemas.microsoft.com/office/word/2006/wordml" xmlns:wps="http://schemas.microsoft.com/office/word/2010/wordprocessingShape" mc:Ignorable="w14 w15 w16se wp14">
+<w:endnotes xmlns:wpc="http://schemas.microsoft.com/office/word/2010/wordprocessingCanvas" xmlns:mc="http://schemas.openxmlformats.org/markup-compatibility/2006" xmlns:o="urn:schemas-microsoft-com:office:office" xmlns:r="http://schemas.openxmlformats.org/officeDocument/2006/relationships" xmlns:m="http://schemas.openxmlformats.org/officeDocument/2006/math" xmlns:v="urn:schemas-microsoft-com:vml" xmlns:wp14="http://schemas.microsoft.com/office/word/2010/wordprocessingDrawing" xmlns:wp="http://schemas.openxmlformats.org/drawingml/2006/wordprocessingDrawing" xmlns:w10="urn:schemas-microsoft-com:office:word" xmlns:w="http://schemas.openxmlformats.org/wordprocessingml/2006/main" xmlns:w14="http://schemas.microsoft.com/office/word/2010/wordml" xmlns:w15="http://schemas.microsoft.com/office/word/2012/wordml" xmlns:wpg="http://schemas.microsoft.com/office/word/2010/wordprocessingGroup" xmlns:wpi="http://schemas.microsoft.com/office/word/2010/wordprocessingInk" xmlns:wne="http://schemas.microsoft.com/office/word/2006/wordml" xmlns:wps="http://schemas.microsoft.com/office/word/2010/wordprocessingShape" mc:Ignorable="w14 w15 wp14">
   <w:endnote w:type="separator" w:id="-1">
     <w:p>
       <w:r>
@@ -14915,7 +14875,7 @@
 </file>
 
 <file path=word/footnotes.xml><?xml version="1.0" encoding="utf-8"?>
-<w:footnotes xmlns:wpc="http://schemas.microsoft.com/office/word/2010/wordprocessingCanvas" xmlns:cx="http://schemas.microsoft.com/office/drawing/2014/chartex" xmlns:cx1="http://schemas.microsoft.com/office/drawing/2015/9/8/chartex" xmlns:mc="http://schemas.openxmlformats.org/markup-compatibility/2006" xmlns:o="urn:schemas-microsoft-com:office:office" xmlns:r="http://schemas.openxmlformats.org/officeDocument/2006/relationships" xmlns:m="http://schemas.openxmlformats.org/officeDocument/2006/math" xmlns:v="urn:schemas-microsoft-com:vml" xmlns:wp14="http://schemas.microsoft.com/office/word/2010/wordprocessingDrawing" xmlns:wp="http://schemas.openxmlformats.org/drawingml/2006/wordprocessingDrawing" xmlns:w10="urn:schemas-microsoft-com:office:word" xmlns:w="http://schemas.openxmlformats.org/wordprocessingml/2006/main" xmlns:w14="http://schemas.microsoft.com/office/word/2010/wordml" xmlns:w15="http://schemas.microsoft.com/office/word/2012/wordml" xmlns:w16se="http://schemas.microsoft.com/office/word/2015/wordml/symex" xmlns:wpg="http://schemas.microsoft.com/office/word/2010/wordprocessingGroup" xmlns:wpi="http://schemas.microsoft.com/office/word/2010/wordprocessingInk" xmlns:wne="http://schemas.microsoft.com/office/word/2006/wordml" xmlns:wps="http://schemas.microsoft.com/office/word/2010/wordprocessingShape" mc:Ignorable="w14 w15 w16se wp14">
+<w:footnotes xmlns:wpc="http://schemas.microsoft.com/office/word/2010/wordprocessingCanvas" xmlns:mc="http://schemas.openxmlformats.org/markup-compatibility/2006" xmlns:o="urn:schemas-microsoft-com:office:office" xmlns:r="http://schemas.openxmlformats.org/officeDocument/2006/relationships" xmlns:m="http://schemas.openxmlformats.org/officeDocument/2006/math" xmlns:v="urn:schemas-microsoft-com:vml" xmlns:wp14="http://schemas.microsoft.com/office/word/2010/wordprocessingDrawing" xmlns:wp="http://schemas.openxmlformats.org/drawingml/2006/wordprocessingDrawing" xmlns:w10="urn:schemas-microsoft-com:office:word" xmlns:w="http://schemas.openxmlformats.org/wordprocessingml/2006/main" xmlns:w14="http://schemas.microsoft.com/office/word/2010/wordml" xmlns:w15="http://schemas.microsoft.com/office/word/2012/wordml" xmlns:wpg="http://schemas.microsoft.com/office/word/2010/wordprocessingGroup" xmlns:wpi="http://schemas.microsoft.com/office/word/2010/wordprocessingInk" xmlns:wne="http://schemas.microsoft.com/office/word/2006/wordml" xmlns:wps="http://schemas.microsoft.com/office/word/2010/wordprocessingShape" mc:Ignorable="w14 w15 wp14">
   <w:footnote w:type="separator" w:id="-1">
     <w:p>
       <w:r>
@@ -14934,8 +14894,8 @@
 </file>
 
 <file path=word/numbering.xml><?xml version="1.0" encoding="utf-8"?>
-<w:numbering xmlns:wpc="http://schemas.microsoft.com/office/word/2010/wordprocessingCanvas" xmlns:cx="http://schemas.microsoft.com/office/drawing/2014/chartex" xmlns:cx1="http://schemas.microsoft.com/office/drawing/2015/9/8/chartex" xmlns:mc="http://schemas.openxmlformats.org/markup-compatibility/2006" xmlns:o="urn:schemas-microsoft-com:office:office" xmlns:r="http://schemas.openxmlformats.org/officeDocument/2006/relationships" xmlns:m="http://schemas.openxmlformats.org/officeDocument/2006/math" xmlns:v="urn:schemas-microsoft-com:vml" xmlns:wp14="http://schemas.microsoft.com/office/word/2010/wordprocessingDrawing" xmlns:wp="http://schemas.openxmlformats.org/drawingml/2006/wordprocessingDrawing" xmlns:w10="urn:schemas-microsoft-com:office:word" xmlns:w="http://schemas.openxmlformats.org/wordprocessingml/2006/main" xmlns:w14="http://schemas.microsoft.com/office/word/2010/wordml" xmlns:w15="http://schemas.microsoft.com/office/word/2012/wordml" xmlns:w16se="http://schemas.microsoft.com/office/word/2015/wordml/symex" xmlns:wpg="http://schemas.microsoft.com/office/word/2010/wordprocessingGroup" xmlns:wpi="http://schemas.microsoft.com/office/word/2010/wordprocessingInk" xmlns:wne="http://schemas.microsoft.com/office/word/2006/wordml" xmlns:wps="http://schemas.microsoft.com/office/word/2010/wordprocessingShape" mc:Ignorable="w14 w15 w16se wp14">
-  <w:abstractNum w:abstractNumId="0" w15:restartNumberingAfterBreak="0">
+<w:numbering xmlns:wpc="http://schemas.microsoft.com/office/word/2010/wordprocessingCanvas" xmlns:mc="http://schemas.openxmlformats.org/markup-compatibility/2006" xmlns:o="urn:schemas-microsoft-com:office:office" xmlns:r="http://schemas.openxmlformats.org/officeDocument/2006/relationships" xmlns:m="http://schemas.openxmlformats.org/officeDocument/2006/math" xmlns:v="urn:schemas-microsoft-com:vml" xmlns:wp14="http://schemas.microsoft.com/office/word/2010/wordprocessingDrawing" xmlns:wp="http://schemas.openxmlformats.org/drawingml/2006/wordprocessingDrawing" xmlns:w10="urn:schemas-microsoft-com:office:word" xmlns:w="http://schemas.openxmlformats.org/wordprocessingml/2006/main" xmlns:w14="http://schemas.microsoft.com/office/word/2010/wordml" xmlns:w15="http://schemas.microsoft.com/office/word/2012/wordml" xmlns:wpg="http://schemas.microsoft.com/office/word/2010/wordprocessingGroup" xmlns:wpi="http://schemas.microsoft.com/office/word/2010/wordprocessingInk" xmlns:wne="http://schemas.microsoft.com/office/word/2006/wordml" xmlns:wps="http://schemas.microsoft.com/office/word/2010/wordprocessingShape" mc:Ignorable="w14 w15 wp14">
+  <w:abstractNum w:abstractNumId="0">
     <w:nsid w:val="18F93580"/>
     <w:multiLevelType w:val="multilevel"/>
     <w:tmpl w:val="D4B8574C"/>
@@ -15056,7 +15016,7 @@
       </w:rPr>
     </w:lvl>
   </w:abstractNum>
-  <w:abstractNum w:abstractNumId="1" w15:restartNumberingAfterBreak="0">
+  <w:abstractNum w:abstractNumId="1">
     <w:nsid w:val="1ABC61B4"/>
     <w:multiLevelType w:val="hybridMultilevel"/>
     <w:tmpl w:val="8C949642"/>
@@ -15142,7 +15102,7 @@
       </w:pPr>
     </w:lvl>
   </w:abstractNum>
-  <w:abstractNum w:abstractNumId="2" w15:restartNumberingAfterBreak="0">
+  <w:abstractNum w:abstractNumId="2">
     <w:nsid w:val="20AF0333"/>
     <w:multiLevelType w:val="hybridMultilevel"/>
     <w:tmpl w:val="CB0E7F4E"/>
@@ -15284,7 +15244,7 @@
       </w:rPr>
     </w:lvl>
   </w:abstractNum>
-  <w:abstractNum w:abstractNumId="3" w15:restartNumberingAfterBreak="0">
+  <w:abstractNum w:abstractNumId="3">
     <w:nsid w:val="26FE1FCF"/>
     <w:multiLevelType w:val="hybridMultilevel"/>
     <w:tmpl w:val="33826962"/>
@@ -15445,7 +15405,7 @@
       </w:rPr>
     </w:lvl>
   </w:abstractNum>
-  <w:abstractNum w:abstractNumId="4" w15:restartNumberingAfterBreak="0">
+  <w:abstractNum w:abstractNumId="4">
     <w:nsid w:val="2FD8315E"/>
     <w:multiLevelType w:val="hybridMultilevel"/>
     <w:tmpl w:val="65EA1BA8"/>
@@ -15534,7 +15494,7 @@
       </w:pPr>
     </w:lvl>
   </w:abstractNum>
-  <w:abstractNum w:abstractNumId="5" w15:restartNumberingAfterBreak="0">
+  <w:abstractNum w:abstractNumId="5">
     <w:nsid w:val="30FE3EF2"/>
     <w:multiLevelType w:val="hybridMultilevel"/>
     <w:tmpl w:val="5F4EAB26"/>
@@ -15623,7 +15583,7 @@
       </w:pPr>
     </w:lvl>
   </w:abstractNum>
-  <w:abstractNum w:abstractNumId="6" w15:restartNumberingAfterBreak="0">
+  <w:abstractNum w:abstractNumId="6">
     <w:nsid w:val="37660336"/>
     <w:multiLevelType w:val="hybridMultilevel"/>
     <w:tmpl w:val="78D27160"/>
@@ -15764,7 +15724,7 @@
       </w:rPr>
     </w:lvl>
   </w:abstractNum>
-  <w:abstractNum w:abstractNumId="7" w15:restartNumberingAfterBreak="0">
+  <w:abstractNum w:abstractNumId="7">
     <w:nsid w:val="39E54FC6"/>
     <w:multiLevelType w:val="singleLevel"/>
     <w:tmpl w:val="5B7288D4"/>
@@ -15784,7 +15744,7 @@
       </w:rPr>
     </w:lvl>
   </w:abstractNum>
-  <w:abstractNum w:abstractNumId="8" w15:restartNumberingAfterBreak="0">
+  <w:abstractNum w:abstractNumId="8">
     <w:nsid w:val="3E464612"/>
     <w:multiLevelType w:val="hybridMultilevel"/>
     <w:tmpl w:val="D2687F5E"/>
@@ -15870,7 +15830,7 @@
       </w:pPr>
     </w:lvl>
   </w:abstractNum>
-  <w:abstractNum w:abstractNumId="9" w15:restartNumberingAfterBreak="0">
+  <w:abstractNum w:abstractNumId="9">
     <w:nsid w:val="4189603E"/>
     <w:multiLevelType w:val="multilevel"/>
     <w:tmpl w:val="5CA49164"/>
@@ -15882,7 +15842,7 @@
       <w:lvlJc w:val="center"/>
       <w:pPr>
         <w:tabs>
-          <w:tab w:val="num" w:pos="576"/>
+          <w:tab w:val="num" w:pos="144"/>
         </w:tabs>
         <w:ind w:firstLine="216"/>
       </w:pPr>
@@ -16077,7 +16037,7 @@
       </w:rPr>
     </w:lvl>
   </w:abstractNum>
-  <w:abstractNum w:abstractNumId="10" w15:restartNumberingAfterBreak="0">
+  <w:abstractNum w:abstractNumId="10">
     <w:nsid w:val="41FC2C41"/>
     <w:multiLevelType w:val="hybridMultilevel"/>
     <w:tmpl w:val="7DCCA34C"/>
@@ -16166,7 +16126,7 @@
       </w:pPr>
     </w:lvl>
   </w:abstractNum>
-  <w:abstractNum w:abstractNumId="11" w15:restartNumberingAfterBreak="0">
+  <w:abstractNum w:abstractNumId="11">
     <w:nsid w:val="52CA544A"/>
     <w:multiLevelType w:val="singleLevel"/>
     <w:tmpl w:val="987C499A"/>
@@ -16193,7 +16153,7 @@
       </w:rPr>
     </w:lvl>
   </w:abstractNum>
-  <w:abstractNum w:abstractNumId="12" w15:restartNumberingAfterBreak="0">
+  <w:abstractNum w:abstractNumId="12">
     <w:nsid w:val="695C3E19"/>
     <w:multiLevelType w:val="hybridMultilevel"/>
     <w:tmpl w:val="69764F28"/>
@@ -16282,7 +16242,7 @@
       </w:pPr>
     </w:lvl>
   </w:abstractNum>
-  <w:abstractNum w:abstractNumId="13" w15:restartNumberingAfterBreak="0">
+  <w:abstractNum w:abstractNumId="13">
     <w:nsid w:val="69C87828"/>
     <w:multiLevelType w:val="hybridMultilevel"/>
     <w:tmpl w:val="730AB2E8"/>
@@ -16371,7 +16331,7 @@
       </w:pPr>
     </w:lvl>
   </w:abstractNum>
-  <w:abstractNum w:abstractNumId="14" w15:restartNumberingAfterBreak="0">
+  <w:abstractNum w:abstractNumId="14">
     <w:nsid w:val="6C402C58"/>
     <w:multiLevelType w:val="hybridMultilevel"/>
     <w:tmpl w:val="3C0611EA"/>
@@ -16516,7 +16476,7 @@
       </w:rPr>
     </w:lvl>
   </w:abstractNum>
-  <w:abstractNum w:abstractNumId="15" w15:restartNumberingAfterBreak="0">
+  <w:abstractNum w:abstractNumId="15">
     <w:nsid w:val="6CD32DA8"/>
     <w:multiLevelType w:val="singleLevel"/>
     <w:tmpl w:val="166470C2"/>
@@ -16542,7 +16502,7 @@
       </w:rPr>
     </w:lvl>
   </w:abstractNum>
-  <w:abstractNum w:abstractNumId="16" w15:restartNumberingAfterBreak="0">
+  <w:abstractNum w:abstractNumId="16">
     <w:nsid w:val="7CD255F0"/>
     <w:multiLevelType w:val="hybridMultilevel"/>
     <w:tmpl w:val="1BBC66D6"/>
@@ -16717,7 +16677,7 @@
 </file>
 
 <file path=word/styles.xml><?xml version="1.0" encoding="utf-8"?>
-<w:styles xmlns:mc="http://schemas.openxmlformats.org/markup-compatibility/2006" xmlns:r="http://schemas.openxmlformats.org/officeDocument/2006/relationships" xmlns:w="http://schemas.openxmlformats.org/wordprocessingml/2006/main" xmlns:w14="http://schemas.microsoft.com/office/word/2010/wordml" xmlns:w15="http://schemas.microsoft.com/office/word/2012/wordml" xmlns:w16se="http://schemas.microsoft.com/office/word/2015/wordml/symex" mc:Ignorable="w14 w15 w16se">
+<w:styles xmlns:mc="http://schemas.openxmlformats.org/markup-compatibility/2006" xmlns:r="http://schemas.openxmlformats.org/officeDocument/2006/relationships" xmlns:w="http://schemas.openxmlformats.org/wordprocessingml/2006/main" xmlns:w14="http://schemas.microsoft.com/office/word/2010/wordml" xmlns:w15="http://schemas.microsoft.com/office/word/2012/wordml" mc:Ignorable="w14 w15">
   <w:docDefaults>
     <w:rPrDefault>
       <w:rPr>
@@ -17126,7 +17086,9 @@
         <w:numId w:val="4"/>
       </w:numPr>
       <w:tabs>
+        <w:tab w:val="clear" w:pos="144"/>
         <w:tab w:val="left" w:pos="216"/>
+        <w:tab w:val="num" w:pos="576"/>
       </w:tabs>
       <w:spacing w:before="160" w:after="80"/>
       <w:ind w:firstLine="0"/>
@@ -17668,6 +17630,7 @@
     <w:uiPriority w:val="39"/>
     <w:rsid w:val="00D86FBC"/>
     <w:tblPr>
+      <w:tblInd w:w="0" w:type="dxa"/>
       <w:tblBorders>
         <w:top w:val="single" w:sz="4" w:space="0" w:color="auto"/>
         <w:left w:val="single" w:sz="4" w:space="0" w:color="auto"/>
@@ -17676,6 +17639,12 @@
         <w:insideH w:val="single" w:sz="4" w:space="0" w:color="auto"/>
         <w:insideV w:val="single" w:sz="4" w:space="0" w:color="auto"/>
       </w:tblBorders>
+      <w:tblCellMar>
+        <w:top w:w="0" w:type="dxa"/>
+        <w:left w:w="108" w:type="dxa"/>
+        <w:bottom w:w="0" w:type="dxa"/>
+        <w:right w:w="108" w:type="dxa"/>
+      </w:tblCellMar>
     </w:tblPr>
   </w:style>
   <w:style w:type="character" w:styleId="SubtleEmphasis">
@@ -17736,10 +17705,17 @@
     <w:tblPr>
       <w:tblStyleRowBandSize w:val="1"/>
       <w:tblStyleColBandSize w:val="1"/>
+      <w:tblInd w:w="0" w:type="dxa"/>
       <w:tblBorders>
         <w:top w:val="single" w:sz="4" w:space="0" w:color="7F7F7F" w:themeColor="text1" w:themeTint="80"/>
         <w:bottom w:val="single" w:sz="4" w:space="0" w:color="7F7F7F" w:themeColor="text1" w:themeTint="80"/>
       </w:tblBorders>
+      <w:tblCellMar>
+        <w:top w:w="0" w:type="dxa"/>
+        <w:left w:w="108" w:type="dxa"/>
+        <w:bottom w:w="0" w:type="dxa"/>
+        <w:right w:w="108" w:type="dxa"/>
+      </w:tblCellMar>
     </w:tblPr>
     <w:tblStylePr w:type="firstRow">
       <w:rPr>
@@ -18190,7 +18166,7 @@
 </file>
 
 <file path=customXml/itemProps1.xml><?xml version="1.0" encoding="utf-8"?>
-<ds:datastoreItem xmlns:ds="http://schemas.openxmlformats.org/officeDocument/2006/customXml" ds:itemID="{98164E85-676B-474E-AFAD-62FCA9A31D3E}">
+<ds:datastoreItem xmlns:ds="http://schemas.openxmlformats.org/officeDocument/2006/customXml" ds:itemID="{9F3B6BC7-D4CA-40B0-B224-579B8E4D5E05}">
   <ds:schemaRefs>
     <ds:schemaRef ds:uri="http://schemas.openxmlformats.org/officeDocument/2006/bibliography"/>
   </ds:schemaRefs>

--- a/Resource/Skripsi/Paper.docx
+++ b/Resource/Skripsi/Paper.docx
@@ -1,6 +1,6 @@
 
 <file path=word/document.xml><?xml version="1.0" encoding="utf-8"?>
-<w:document xmlns:wpc="http://schemas.microsoft.com/office/word/2010/wordprocessingCanvas" xmlns:mc="http://schemas.openxmlformats.org/markup-compatibility/2006" xmlns:o="urn:schemas-microsoft-com:office:office" xmlns:r="http://schemas.openxmlformats.org/officeDocument/2006/relationships" xmlns:m="http://schemas.openxmlformats.org/officeDocument/2006/math" xmlns:v="urn:schemas-microsoft-com:vml" xmlns:wp14="http://schemas.microsoft.com/office/word/2010/wordprocessingDrawing" xmlns:wp="http://schemas.openxmlformats.org/drawingml/2006/wordprocessingDrawing" xmlns:w10="urn:schemas-microsoft-com:office:word" xmlns:w="http://schemas.openxmlformats.org/wordprocessingml/2006/main" xmlns:w14="http://schemas.microsoft.com/office/word/2010/wordml" xmlns:w15="http://schemas.microsoft.com/office/word/2012/wordml" xmlns:wpg="http://schemas.microsoft.com/office/word/2010/wordprocessingGroup" xmlns:wpi="http://schemas.microsoft.com/office/word/2010/wordprocessingInk" xmlns:wne="http://schemas.microsoft.com/office/word/2006/wordml" xmlns:wps="http://schemas.microsoft.com/office/word/2010/wordprocessingShape" mc:Ignorable="w14 w15 wp14">
+<w:document xmlns:wpc="http://schemas.microsoft.com/office/word/2010/wordprocessingCanvas" xmlns:cx="http://schemas.microsoft.com/office/drawing/2014/chartex" xmlns:cx1="http://schemas.microsoft.com/office/drawing/2015/9/8/chartex" xmlns:mc="http://schemas.openxmlformats.org/markup-compatibility/2006" xmlns:o="urn:schemas-microsoft-com:office:office" xmlns:r="http://schemas.openxmlformats.org/officeDocument/2006/relationships" xmlns:m="http://schemas.openxmlformats.org/officeDocument/2006/math" xmlns:v="urn:schemas-microsoft-com:vml" xmlns:wp14="http://schemas.microsoft.com/office/word/2010/wordprocessingDrawing" xmlns:wp="http://schemas.openxmlformats.org/drawingml/2006/wordprocessingDrawing" xmlns:w10="urn:schemas-microsoft-com:office:word" xmlns:w="http://schemas.openxmlformats.org/wordprocessingml/2006/main" xmlns:w14="http://schemas.microsoft.com/office/word/2010/wordml" xmlns:w15="http://schemas.microsoft.com/office/word/2012/wordml" xmlns:w16se="http://schemas.microsoft.com/office/word/2015/wordml/symex" xmlns:wpg="http://schemas.microsoft.com/office/word/2010/wordprocessingGroup" xmlns:wpi="http://schemas.microsoft.com/office/word/2010/wordprocessingInk" xmlns:wne="http://schemas.microsoft.com/office/word/2006/wordml" xmlns:wps="http://schemas.microsoft.com/office/word/2010/wordprocessingShape" mc:Ignorable="w14 w15 w16se wp14">
   <w:body>
     <w:p>
       <w:pPr>
@@ -22,17 +22,7 @@
           <w:i/>
           <w:color w:val="000000" w:themeColor="text1"/>
         </w:rPr>
-        <w:t>Data-To-</w:t>
-      </w:r>
-      <w:bookmarkStart w:id="0" w:name="_GoBack"/>
-      <w:bookmarkEnd w:id="0"/>
-      <w:r>
-        <w:rPr>
-          <w:bCs w:val="0"/>
-          <w:i/>
-          <w:color w:val="000000" w:themeColor="text1"/>
-        </w:rPr>
-        <w:t xml:space="preserve">Text </w:t>
+        <w:t xml:space="preserve">Data-To-Text </w:t>
       </w:r>
       <w:r>
         <w:rPr>
@@ -99,7 +89,7 @@
           <w:i/>
           <w:color w:val="000000" w:themeColor="text1"/>
         </w:rPr>
-        <w:t>General</w:t>
+        <w:t>Unspecific</w:t>
       </w:r>
     </w:p>
     <w:p>
@@ -128,7 +118,6 @@
           <w:rFonts w:eastAsia="MS Mincho"/>
           <w:lang w:val="en-ID"/>
         </w:rPr>
-        <w:lastRenderedPageBreak/>
         <w:t>Muhammad Ridwan</w:t>
       </w:r>
       <w:r>
@@ -336,382 +325,462 @@
     <w:p>
       <w:pPr>
         <w:pStyle w:val="Abstract"/>
+        <w:spacing w:line="228" w:lineRule="auto"/>
         <w:ind w:firstLine="272"/>
-      </w:pPr>
-      <w:r>
         <w:rPr>
           <w:rFonts w:eastAsia="MS Mincho"/>
           <w:iCs/>
         </w:rPr>
-        <w:lastRenderedPageBreak/>
-        <w:t>Abstrak</w:t>
-      </w:r>
+      </w:pPr>
       <w:r>
         <w:rPr>
           <w:rFonts w:eastAsia="MS Mincho"/>
-        </w:rPr>
-        <w:t>—</w:t>
-      </w:r>
-      <w:r>
-        <w:rPr>
-          <w:lang w:val="id-ID"/>
-        </w:rPr>
-        <w:t>S</w:t>
-      </w:r>
-      <w:r>
-        <w:rPr>
-          <w:lang w:val="id-ID"/>
-        </w:rPr>
-        <w:t>istem</w:t>
-      </w:r>
-      <w:r>
-        <w:rPr>
+          <w:iCs/>
+          <w:lang w:val="id-ID"/>
+        </w:rPr>
+        <w:t>Sistem</w:t>
+      </w:r>
+      <w:r>
+        <w:rPr>
+          <w:rFonts w:eastAsia="MS Mincho"/>
+          <w:iCs/>
           <w:lang w:val="en-ID"/>
         </w:rPr>
         <w:t xml:space="preserve"> </w:t>
       </w:r>
       <w:r>
         <w:rPr>
-          <w:i/>
+          <w:rFonts w:eastAsia="MS Mincho"/>
+          <w:i/>
+          <w:iCs/>
           <w:lang w:val="id-ID"/>
         </w:rPr>
         <w:t>Data-to-Text</w:t>
       </w:r>
       <w:r>
         <w:rPr>
-          <w:i/>
+          <w:rFonts w:eastAsia="MS Mincho"/>
+          <w:i/>
+          <w:iCs/>
           <w:lang w:val="en-ID"/>
         </w:rPr>
         <w:t xml:space="preserve"> </w:t>
       </w:r>
       <w:r>
         <w:rPr>
-          <w:lang w:val="en-ID"/>
-        </w:rPr>
-        <w:t xml:space="preserve">menjadi salah satu </w:t>
-      </w:r>
-      <w:r>
-        <w:rPr>
-          <w:lang w:val="en-ID"/>
-        </w:rPr>
-        <w:t>pilihan</w:t>
-      </w:r>
-      <w:r>
-        <w:rPr>
-          <w:lang w:val="en-ID"/>
-        </w:rPr>
-        <w:t xml:space="preserve"> untuk</w:t>
-      </w:r>
-      <w:r>
-        <w:rPr>
-          <w:lang w:val="en-ID"/>
-        </w:rPr>
-        <w:t xml:space="preserve"> menerjemahkan data </w:t>
-      </w:r>
-      <w:r>
-        <w:rPr>
-          <w:i/>
+          <w:rFonts w:eastAsia="MS Mincho"/>
+          <w:iCs/>
+          <w:lang w:val="en-ID"/>
+        </w:rPr>
+        <w:t xml:space="preserve">menjadi salah satu pilihan untuk menerjemahkan data </w:t>
+      </w:r>
+      <w:r>
+        <w:rPr>
+          <w:rFonts w:eastAsia="MS Mincho"/>
+          <w:i/>
+          <w:iCs/>
           <w:lang w:val="en-ID"/>
         </w:rPr>
         <w:t>non-linguistik</w:t>
       </w:r>
       <w:r>
         <w:rPr>
+          <w:rFonts w:eastAsia="MS Mincho"/>
+          <w:iCs/>
           <w:lang w:val="en-ID"/>
         </w:rPr>
         <w:t xml:space="preserve"> kedalam bentuk tekstual. </w:t>
       </w:r>
       <w:r>
-        <w:t xml:space="preserve">Namun seiring dengan perkembangan teknologi, </w:t>
-      </w:r>
-      <w:r>
-        <w:t xml:space="preserve">beragamnya </w:t>
-      </w:r>
-      <w:r>
-        <w:t xml:space="preserve">bidang dari suatu data dan beragamnya pengguna menjadi salah satu fokus yang harus diperhatikan dalam pengembangan </w:t>
-      </w:r>
-      <w:r>
-        <w:rPr>
+        <w:rPr>
+          <w:rFonts w:eastAsia="MS Mincho"/>
+          <w:iCs/>
+        </w:rPr>
+        <w:t xml:space="preserve">Namun seiring dengan perkembangan teknologi, beragamnya bidang dari suatu data dan beragamnya pengguna menjadi salah satu fokus yang harus diperhatikan dalam pengembangan </w:t>
+      </w:r>
+      <w:r>
+        <w:rPr>
+          <w:rFonts w:eastAsia="MS Mincho"/>
+          <w:iCs/>
           <w:lang w:val="id-ID"/>
         </w:rPr>
         <w:t xml:space="preserve">sistem </w:t>
       </w:r>
       <w:r>
         <w:rPr>
-          <w:i/>
+          <w:rFonts w:eastAsia="MS Mincho"/>
+          <w:i/>
+          <w:iCs/>
           <w:lang w:val="id-ID"/>
         </w:rPr>
         <w:t>Data-to-Text</w:t>
       </w:r>
       <w:r>
         <w:rPr>
-          <w:i/>
+          <w:rFonts w:eastAsia="MS Mincho"/>
+          <w:i/>
+          <w:iCs/>
           <w:lang w:val="en-ID"/>
         </w:rPr>
         <w:t xml:space="preserve">. </w:t>
       </w:r>
       <w:r>
+        <w:rPr>
+          <w:rFonts w:eastAsia="MS Mincho"/>
+          <w:iCs/>
+        </w:rPr>
         <w:t>Penelitian ini bertujuan untuk</w:t>
       </w:r>
       <w:r>
         <w:rPr>
+          <w:rFonts w:eastAsia="MS Mincho"/>
+          <w:iCs/>
           <w:lang w:val="id-ID"/>
         </w:rPr>
         <w:t xml:space="preserve"> mengembangkan sistem </w:t>
       </w:r>
       <w:r>
         <w:rPr>
-          <w:i/>
+          <w:rFonts w:eastAsia="MS Mincho"/>
+          <w:i/>
+          <w:iCs/>
           <w:lang w:val="id-ID"/>
         </w:rPr>
         <w:t xml:space="preserve">Data-to-Text </w:t>
       </w:r>
       <w:r>
         <w:rPr>
+          <w:rFonts w:eastAsia="MS Mincho"/>
+          <w:iCs/>
           <w:lang w:val="id-ID"/>
         </w:rPr>
         <w:t xml:space="preserve">dengan masukan berupa data </w:t>
       </w:r>
       <w:r>
         <w:rPr>
-          <w:i/>
-          <w:lang w:val="id-ID"/>
-        </w:rPr>
-        <w:t>general</w:t>
-      </w:r>
-      <w:r>
-        <w:rPr>
+          <w:rFonts w:eastAsia="MS Mincho"/>
+          <w:i/>
+          <w:iCs/>
+        </w:rPr>
+        <w:t>unspecific</w:t>
+      </w:r>
+      <w:r>
+        <w:rPr>
+          <w:rFonts w:eastAsia="MS Mincho"/>
+          <w:iCs/>
           <w:lang w:val="id-ID"/>
         </w:rPr>
         <w:t xml:space="preserve">, </w:t>
       </w:r>
       <w:r>
         <w:rPr>
+          <w:rFonts w:eastAsia="MS Mincho"/>
+          <w:iCs/>
           <w:lang w:val="en-ID"/>
         </w:rPr>
         <w:t xml:space="preserve">sebagai solusi agar sistem </w:t>
       </w:r>
       <w:r>
         <w:rPr>
-          <w:i/>
+          <w:rFonts w:eastAsia="MS Mincho"/>
+          <w:i/>
+          <w:iCs/>
           <w:lang w:val="id-ID"/>
         </w:rPr>
         <w:t>Data-to-Text</w:t>
       </w:r>
       <w:r>
         <w:rPr>
-          <w:i/>
+          <w:rFonts w:eastAsia="MS Mincho"/>
+          <w:i/>
+          <w:iCs/>
           <w:lang w:val="en-ID"/>
         </w:rPr>
         <w:t xml:space="preserve"> </w:t>
       </w:r>
       <w:r>
         <w:rPr>
-          <w:lang w:val="en-ID"/>
-        </w:rPr>
-        <w:t xml:space="preserve">dapat menerima masukan </w:t>
-      </w:r>
-      <w:r>
-        <w:rPr>
-          <w:lang w:val="en-ID"/>
-        </w:rPr>
-        <w:t xml:space="preserve">berupa data </w:t>
-      </w:r>
-      <w:r>
-        <w:rPr>
-          <w:lang w:val="en-ID"/>
-        </w:rPr>
-        <w:t xml:space="preserve">dari bidang atau domain apapun, baik </w:t>
-      </w:r>
-      <w:r>
+          <w:rFonts w:eastAsia="MS Mincho"/>
+          <w:iCs/>
+          <w:lang w:val="en-ID"/>
+        </w:rPr>
+        <w:t xml:space="preserve">dapat menerima masukan berupa data dari bidang atau domain apapun, baik </w:t>
+      </w:r>
+      <w:r>
+        <w:rPr>
+          <w:rFonts w:eastAsia="MS Mincho"/>
+          <w:iCs/>
+        </w:rPr>
         <w:t xml:space="preserve">data tersebut memiliki identitas berupa informasi </w:t>
       </w:r>
       <w:r>
         <w:rPr>
-          <w:i/>
+          <w:rFonts w:eastAsia="MS Mincho"/>
+          <w:i/>
+          <w:iCs/>
         </w:rPr>
         <w:t>header</w:t>
       </w:r>
       <w:r>
+        <w:rPr>
+          <w:rFonts w:eastAsia="MS Mincho"/>
+          <w:iCs/>
+        </w:rPr>
         <w:t xml:space="preserve">, tipe data, </w:t>
       </w:r>
       <w:r>
         <w:rPr>
+          <w:rFonts w:eastAsia="MS Mincho"/>
           <w:i/>
           <w:iCs/>
         </w:rPr>
-        <w:t>r</w:t>
-      </w:r>
-      <w:r>
-        <w:rPr>
-          <w:i/>
-        </w:rPr>
-        <w:t xml:space="preserve">ule </w:t>
-      </w:r>
-      <w:r>
+        <w:t xml:space="preserve">rule </w:t>
+      </w:r>
+      <w:r>
+        <w:rPr>
+          <w:rFonts w:eastAsia="MS Mincho"/>
+          <w:iCs/>
+        </w:rPr>
         <w:t>ataupun tidak.</w:t>
       </w:r>
       <w:r>
         <w:rPr>
-          <w:lang w:val="en-ID"/>
-        </w:rPr>
-        <w:t xml:space="preserve"> Maka </w:t>
-      </w:r>
-      <w:r>
-        <w:rPr>
-          <w:lang w:val="en-ID"/>
-        </w:rPr>
-        <w:t xml:space="preserve">digunakan </w:t>
-      </w:r>
-      <w:r>
-        <w:rPr>
-          <w:lang w:val="en-ID"/>
-        </w:rPr>
-        <w:t xml:space="preserve">pendekatan </w:t>
-      </w:r>
-      <w:r>
-        <w:rPr>
-          <w:i/>
+          <w:rFonts w:eastAsia="MS Mincho"/>
+          <w:iCs/>
+          <w:lang w:val="en-ID"/>
+        </w:rPr>
+        <w:t xml:space="preserve"> Maka digunakan pendekatan </w:t>
+      </w:r>
+      <w:r>
+        <w:rPr>
+          <w:rFonts w:eastAsia="MS Mincho"/>
+          <w:i/>
+          <w:iCs/>
           <w:lang w:val="en-ID"/>
         </w:rPr>
         <w:t>Fuzzy Rule</w:t>
       </w:r>
       <w:r>
         <w:rPr>
-          <w:lang w:val="en-ID"/>
-        </w:rPr>
-        <w:t xml:space="preserve"> </w:t>
-      </w:r>
-      <w:r>
-        <w:rPr>
-          <w:lang w:val="en-ID"/>
-        </w:rPr>
-        <w:t xml:space="preserve">untuk </w:t>
-      </w:r>
-      <w:r>
-        <w:rPr>
-          <w:lang w:val="en-ID"/>
-        </w:rPr>
-        <w:t xml:space="preserve"> me</w:t>
-      </w:r>
-      <w:r>
-        <w:rPr>
-          <w:lang w:val="en-ID"/>
-        </w:rPr>
-        <w:t xml:space="preserve">nginterpretasikan data secara </w:t>
-      </w:r>
-      <w:r>
-        <w:rPr>
-          <w:i/>
+          <w:rFonts w:eastAsia="MS Mincho"/>
           <w:iCs/>
           <w:lang w:val="en-ID"/>
         </w:rPr>
-        <w:t>general</w:t>
-      </w:r>
-      <w:r>
-        <w:rPr>
-          <w:lang w:val="id-ID"/>
-        </w:rPr>
-        <w:t xml:space="preserve">. Sistem yang dikembangkan </w:t>
-      </w:r>
-      <w:r>
-        <w:rPr>
+        <w:t xml:space="preserve"> untuk  menginterpretasikan data </w:t>
+      </w:r>
+      <w:r>
+        <w:rPr>
+          <w:rFonts w:eastAsia="MS Mincho"/>
+          <w:i/>
+          <w:iCs/>
+          <w:lang w:val="en-ID"/>
+        </w:rPr>
+        <w:t xml:space="preserve">unspecific </w:t>
+      </w:r>
+      <w:r>
+        <w:rPr>
+          <w:rFonts w:eastAsia="MS Mincho"/>
+          <w:iCs/>
+          <w:lang w:val="en-ID"/>
+        </w:rPr>
+        <w:t>tersebut</w:t>
+      </w:r>
+      <w:r>
+        <w:rPr>
+          <w:rFonts w:eastAsia="MS Mincho"/>
+          <w:iCs/>
+          <w:lang w:val="id-ID"/>
+        </w:rPr>
+        <w:t xml:space="preserve">. </w:t>
+      </w:r>
+      <w:r>
+        <w:rPr>
+          <w:rFonts w:eastAsia="MS Mincho"/>
+          <w:iCs/>
+        </w:rPr>
+        <w:t xml:space="preserve">Selain itu digunakan beberapa algoritma </w:t>
+      </w:r>
+      <w:r>
+        <w:rPr>
+          <w:rFonts w:eastAsia="MS Mincho"/>
+          <w:i/>
+          <w:iCs/>
+        </w:rPr>
+        <w:t xml:space="preserve">Machine Learning </w:t>
+      </w:r>
+      <w:r>
+        <w:rPr>
+          <w:rFonts w:eastAsia="MS Mincho"/>
+          <w:iCs/>
+        </w:rPr>
+        <w:t xml:space="preserve">seperti </w:t>
+      </w:r>
+      <w:r>
+        <w:rPr>
+          <w:rFonts w:eastAsia="MS Mincho"/>
+          <w:i/>
+          <w:iCs/>
+        </w:rPr>
+        <w:t xml:space="preserve">Gradient Descent, </w:t>
+      </w:r>
+      <w:r>
+        <w:rPr>
+          <w:rFonts w:eastAsia="MS Mincho"/>
+          <w:iCs/>
+        </w:rPr>
+        <w:t xml:space="preserve">dan analisis lainnya seperti </w:t>
+      </w:r>
+      <w:r>
+        <w:rPr>
+          <w:rFonts w:eastAsia="MS Mincho"/>
+          <w:i/>
+          <w:iCs/>
+        </w:rPr>
+        <w:t xml:space="preserve">Exponential Smoothing, Knuth-Morris-Pratt, Statistical tools </w:t>
+      </w:r>
+      <w:r>
+        <w:rPr>
+          <w:rFonts w:eastAsia="MS Mincho"/>
+          <w:iCs/>
+        </w:rPr>
+        <w:t xml:space="preserve">dan </w:t>
+      </w:r>
+      <w:r>
+        <w:rPr>
+          <w:rFonts w:eastAsia="MS Mincho"/>
+          <w:i/>
+          <w:iCs/>
+        </w:rPr>
+        <w:t xml:space="preserve">Pearson Correlation Coefficient. </w:t>
+      </w:r>
+      <w:r>
+        <w:rPr>
+          <w:rFonts w:eastAsia="MS Mincho"/>
+          <w:iCs/>
+          <w:lang w:val="id-ID"/>
+        </w:rPr>
+        <w:t xml:space="preserve">Sistem yang dikembangkan </w:t>
+      </w:r>
+      <w:r>
+        <w:rPr>
+          <w:rFonts w:eastAsia="MS Mincho"/>
+          <w:iCs/>
           <w:lang w:val="en-ID"/>
         </w:rPr>
         <w:t xml:space="preserve">dapat </w:t>
       </w:r>
       <w:r>
         <w:rPr>
+          <w:rFonts w:eastAsia="MS Mincho"/>
+          <w:iCs/>
           <w:lang w:val="id-ID"/>
         </w:rPr>
         <w:t>menghasilkan informasi</w:t>
       </w:r>
       <w:r>
         <w:rPr>
+          <w:rFonts w:eastAsia="MS Mincho"/>
+          <w:iCs/>
           <w:lang w:val="en-ID"/>
         </w:rPr>
         <w:t xml:space="preserve"> berupa</w:t>
       </w:r>
       <w:r>
         <w:rPr>
+          <w:rFonts w:eastAsia="MS Mincho"/>
+          <w:iCs/>
           <w:lang w:val="id-ID"/>
         </w:rPr>
         <w:t xml:space="preserve"> ringkasan data, informasia data terkini dan informasi prediksi. Pengembangan sistem dilakukan dalam bahasa pemrograman R dengan memanfaatkan beberapa </w:t>
       </w:r>
       <w:r>
         <w:rPr>
-          <w:i/>
+          <w:rFonts w:eastAsia="MS Mincho"/>
+          <w:i/>
+          <w:iCs/>
           <w:lang w:val="id-ID"/>
         </w:rPr>
         <w:t xml:space="preserve">packages </w:t>
       </w:r>
       <w:r>
         <w:rPr>
+          <w:rFonts w:eastAsia="MS Mincho"/>
+          <w:iCs/>
           <w:lang w:val="id-ID"/>
         </w:rPr>
         <w:t>yang tersedia. Eksperimen dilakukan</w:t>
       </w:r>
       <w:r>
+        <w:rPr>
+          <w:rFonts w:eastAsia="MS Mincho"/>
+          <w:iCs/>
+        </w:rPr>
         <w:t xml:space="preserve"> dengan </w:t>
       </w:r>
       <w:r>
         <w:rPr>
+          <w:rFonts w:eastAsia="MS Mincho"/>
+          <w:iCs/>
           <w:lang w:val="id-ID"/>
         </w:rPr>
         <w:t xml:space="preserve">mengukur tingkat </w:t>
       </w:r>
       <w:r>
         <w:rPr>
-          <w:i/>
+          <w:rFonts w:eastAsia="MS Mincho"/>
+          <w:i/>
+          <w:iCs/>
           <w:lang w:val="id-ID"/>
         </w:rPr>
         <w:t xml:space="preserve">Readibility </w:t>
       </w:r>
       <w:r>
         <w:rPr>
+          <w:rFonts w:eastAsia="MS Mincho"/>
+          <w:iCs/>
           <w:lang w:val="id-ID"/>
         </w:rPr>
         <w:t>dari berita yang dibangkitkan</w:t>
       </w:r>
       <w:r>
         <w:rPr>
-          <w:i/>
+          <w:rFonts w:eastAsia="MS Mincho"/>
+          <w:i/>
+          <w:iCs/>
           <w:lang w:val="id-ID"/>
         </w:rPr>
         <w:t>, Computation Time</w:t>
       </w:r>
       <w:r>
         <w:rPr>
-          <w:lang w:val="id-ID"/>
-        </w:rPr>
-        <w:t xml:space="preserve">, dan membandingkan hasil dengan penelitian terkait. Hasil eksperimen menunjukan bahwa informasi yang dihasilkan terbukti merepresentasikan data yang diberikan dan dapat dipahami oleh tingkat </w:t>
-      </w:r>
-      <w:r>
-        <w:rPr>
-          <w:lang w:val="id-ID"/>
-        </w:rPr>
-        <w:t>siswa pada tingkat sekolah dasar sekalipun</w:t>
-      </w:r>
-      <w:r>
-        <w:rPr>
-          <w:lang w:val="id-ID"/>
-        </w:rPr>
-        <w:t xml:space="preserve">, serta waktu komputasi cukup baik. Sistem ini mampu menhasilkan informasi berdasarkan data meteorologi, data klimatologi, data keuangan, dan data </w:t>
-      </w:r>
-      <w:r>
-        <w:rPr>
-          <w:i/>
+          <w:rFonts w:eastAsia="MS Mincho"/>
+          <w:iCs/>
+          <w:lang w:val="id-ID"/>
+        </w:rPr>
+        <w:t xml:space="preserve">, dan membandingkan hasil dengan penelitian terkait. Hasil eksperimen menunjukan bahwa informasi yang dihasilkan terbukti merepresentasikan data yang diberikan dan dapat dipahami oleh tingkat siswa pada tingkat sekolah dasar sekalipun, serta waktu komputasi cukup baik. Sistem ini mampu menhasilkan informasi berdasarkan data meteorologi, data klimatologi, data keuangan, dan data </w:t>
+      </w:r>
+      <w:r>
+        <w:rPr>
+          <w:rFonts w:eastAsia="MS Mincho"/>
+          <w:i/>
+          <w:iCs/>
           <w:lang w:val="id-ID"/>
         </w:rPr>
         <w:t>time series</w:t>
       </w:r>
       <w:r>
         <w:rPr>
+          <w:rFonts w:eastAsia="MS Mincho"/>
+          <w:iCs/>
           <w:lang w:val="id-ID"/>
         </w:rPr>
         <w:t xml:space="preserve"> lainnya</w:t>
       </w:r>
       <w:r>
+        <w:rPr>
+          <w:rFonts w:eastAsia="MS Mincho"/>
+          <w:iCs/>
+        </w:rPr>
         <w:t>.</w:t>
       </w:r>
     </w:p>
@@ -747,104 +816,53 @@
         <w:t>—</w:t>
       </w:r>
       <w:r>
+        <w:t xml:space="preserve"> </w:t>
+      </w:r>
+      <w:r>
         <w:rPr>
           <w:rFonts w:eastAsia="MS Mincho"/>
           <w:lang w:val="id-ID"/>
         </w:rPr>
-        <w:t>Data-to-Text</w:t>
+        <w:t>Data-to-Text;</w:t>
       </w:r>
       <w:r>
         <w:rPr>
           <w:rFonts w:eastAsia="MS Mincho"/>
         </w:rPr>
-        <w:t>;</w:t>
+        <w:t xml:space="preserve"> </w:t>
       </w:r>
       <w:r>
         <w:rPr>
           <w:rFonts w:eastAsia="MS Mincho"/>
           <w:lang w:val="id-ID"/>
         </w:rPr>
-        <w:t xml:space="preserve"> Natural Language Generation;</w:t>
+        <w:t xml:space="preserve">Natural Language Generation; Machine Learning; General purpose; </w:t>
       </w:r>
       <w:r>
         <w:rPr>
           <w:rFonts w:eastAsia="MS Mincho"/>
         </w:rPr>
+        <w:t>General</w:t>
+      </w:r>
+      <w:r>
+        <w:rPr>
+          <w:rFonts w:eastAsia="MS Mincho"/>
+          <w:lang w:val="id-ID"/>
+        </w:rPr>
         <w:t xml:space="preserve"> </w:t>
       </w:r>
       <w:r>
         <w:rPr>
           <w:rFonts w:eastAsia="MS Mincho"/>
-          <w:lang w:val="id-ID"/>
-        </w:rPr>
-        <w:t>Machine Learning</w:t>
+        </w:rPr>
+        <w:t>Corpus</w:t>
       </w:r>
       <w:r>
         <w:rPr>
           <w:rFonts w:eastAsia="MS Mincho"/>
-        </w:rPr>
-        <w:t xml:space="preserve">; </w:t>
-      </w:r>
-      <w:r>
-        <w:rPr>
-          <w:rFonts w:eastAsia="MS Mincho"/>
-          <w:lang w:val="en-ID"/>
-        </w:rPr>
-        <w:t>General purpose</w:t>
-      </w:r>
-      <w:r>
-        <w:rPr>
-          <w:rFonts w:eastAsia="MS Mincho"/>
-        </w:rPr>
-        <w:t xml:space="preserve">; </w:t>
-      </w:r>
-      <w:r>
-        <w:rPr>
-          <w:rFonts w:eastAsia="MS Mincho"/>
-          <w:lang w:val="en-ID"/>
-        </w:rPr>
-        <w:t>General Corpora</w:t>
-      </w:r>
-      <w:r>
-        <w:rPr>
-          <w:rFonts w:eastAsia="MS Mincho"/>
-        </w:rPr>
-        <w:t xml:space="preserve">; </w:t>
-      </w:r>
-      <w:r>
-        <w:rPr>
-          <w:rFonts w:eastAsia="MS Mincho"/>
-          <w:lang w:val="en-ID"/>
-        </w:rPr>
-        <w:t>Fuzzy Rule-based</w:t>
-      </w:r>
-      <w:r>
-        <w:rPr>
-          <w:rFonts w:eastAsia="MS Mincho"/>
-          <w:lang w:val="id-ID"/>
-        </w:rPr>
-        <w:t>; Time-series</w:t>
-      </w:r>
-      <w:r>
-        <w:rPr>
-          <w:rFonts w:eastAsia="MS Mincho"/>
-          <w:lang w:val="en-ID"/>
-        </w:rPr>
-        <w:t xml:space="preserve"> </w:t>
-      </w:r>
-      <w:r>
-        <w:rPr>
-          <w:rFonts w:eastAsia="MS Mincho"/>
-          <w:lang w:val="en-ID"/>
-        </w:rPr>
-        <w:t>Analysis</w:t>
-      </w:r>
-      <w:r>
-        <w:rPr>
-          <w:rFonts w:eastAsia="MS Mincho"/>
-          <w:lang w:val="en-ID"/>
-        </w:rPr>
-        <w:t>; Linear Regression; Kunth-morris-pratt</w:t>
+          <w:lang w:val="id-ID"/>
+        </w:rPr>
+        <w:t>; Fuzzy Rule-based; Crisp Rule-based; Time-series Analysis; Exponential Smoothing; Linear Model; Gradient Descent; Kunth-morris-pratt; Pearson Correlation Coefficient</w:t>
       </w:r>
     </w:p>
     <w:p>
@@ -1297,7 +1315,6 @@
         <w:rPr>
           <w:i/>
         </w:rPr>
-        <w:lastRenderedPageBreak/>
         <w:t>planning</w:t>
       </w:r>
       <w:r>
@@ -1532,7 +1549,7 @@
           <w:i/>
           <w:lang w:val="en-ID"/>
         </w:rPr>
-        <w:t>general</w:t>
+        <w:t>unspecific</w:t>
       </w:r>
       <w:r>
         <w:t xml:space="preserve"> </w:t>
@@ -1630,7 +1647,7 @@
           <w:i/>
           <w:lang w:val="en-ID"/>
         </w:rPr>
-        <w:t>general</w:t>
+        <w:t>unspecific</w:t>
       </w:r>
       <w:r>
         <w:t xml:space="preserve"> </w:t>
@@ -1678,7 +1695,7 @@
         <w:rPr>
           <w:i/>
         </w:rPr>
-        <w:t>general</w:t>
+        <w:t>unspecific</w:t>
       </w:r>
       <w:r>
         <w:rPr>
@@ -1867,7 +1884,7 @@
         <w:rPr>
           <w:i/>
         </w:rPr>
-        <w:t>general</w:t>
+        <w:t>unspecific</w:t>
       </w:r>
       <w:r>
         <w:t xml:space="preserve"> </w:t>
@@ -1882,7 +1899,13 @@
         <w:rPr>
           <w:i/>
         </w:rPr>
-        <w:t xml:space="preserve">general </w:t>
+        <w:t>unspecific</w:t>
+      </w:r>
+      <w:r>
+        <w:rPr>
+          <w:i/>
+        </w:rPr>
+        <w:t xml:space="preserve"> </w:t>
       </w:r>
       <w:r>
         <w:t>mungkin</w:t>
@@ -2101,7 +2124,11 @@
         <w:t>Weather Prediction</w:t>
       </w:r>
       <w:r>
-        <w:t xml:space="preserve"> (DWP) yang mampu menghasilkan ringkasan berita klimatologis dan cuaca selama satu bulan serta memberikan informasi prediksi untuk satu hari berikutnya</w:t>
+        <w:t xml:space="preserve"> (DWP) yang mampu </w:t>
+      </w:r>
+      <w:r>
+        <w:lastRenderedPageBreak/>
+        <w:t>menghasilkan ringkasan berita klimatologis dan cuaca selama satu bulan serta memberikan informasi prediksi untuk satu hari berikutnya</w:t>
       </w:r>
       <w:r>
         <w:rPr>
@@ -2159,15 +2186,7 @@
           <w:szCs w:val="32"/>
           <w:lang w:val="id-ID"/>
         </w:rPr>
-        <w:t xml:space="preserve">aplikasi ini dapat </w:t>
-      </w:r>
-      <w:r>
-        <w:rPr>
-          <w:szCs w:val="32"/>
-          <w:lang w:val="id-ID"/>
-        </w:rPr>
-        <w:lastRenderedPageBreak/>
-        <w:t>menghasilkan ramalan cuaca laut tekstual untuk rig minyak lepas pantai</w:t>
+        <w:t>aplikasi ini dapat menghasilkan ramalan cuaca laut tekstual untuk rig minyak lepas pantai</w:t>
       </w:r>
       <w:r>
         <w:rPr>
@@ -2414,7 +2433,7 @@
         <w:rPr>
           <w:lang w:val="id-ID"/>
         </w:rPr>
-        <w:t>General</w:t>
+        <w:t>Unspecific</w:t>
       </w:r>
     </w:p>
     <w:p>
@@ -2541,7 +2560,7 @@
           <w:i/>
           <w:lang w:val="en-ID"/>
         </w:rPr>
-        <w:t>general</w:t>
+        <w:t>unspecific</w:t>
       </w:r>
       <w:r>
         <w:rPr>
@@ -2606,7 +2625,14 @@
           <w:i/>
           <w:lang w:val="en-ID"/>
         </w:rPr>
-        <w:t>General Data Handler</w:t>
+        <w:t>Unspecific</w:t>
+      </w:r>
+      <w:r>
+        <w:rPr>
+          <w:i/>
+          <w:lang w:val="en-ID"/>
+        </w:rPr>
+        <w:t xml:space="preserve"> Data Handler</w:t>
       </w:r>
       <w:r>
         <w:rPr>
@@ -2653,34 +2679,55 @@
       <w:r>
         <w:rPr>
           <w:noProof/>
-          <w:color w:val="000000" w:themeColor="text1"/>
-          <w:sz w:val="24"/>
-          <w:szCs w:val="24"/>
-        </w:rPr>
-        <w:pict>
-          <v:shapetype id="_x0000_t75" coordsize="21600,21600" o:spt="75" o:preferrelative="t" path="m@4@5l@4@11@9@11@9@5xe" filled="f" stroked="f">
-            <v:stroke joinstyle="miter"/>
-            <v:formulas>
-              <v:f eqn="if lineDrawn pixelLineWidth 0"/>
-              <v:f eqn="sum @0 1 0"/>
-              <v:f eqn="sum 0 0 @1"/>
-              <v:f eqn="prod @2 1 2"/>
-              <v:f eqn="prod @3 21600 pixelWidth"/>
-              <v:f eqn="prod @3 21600 pixelHeight"/>
-              <v:f eqn="sum @0 0 1"/>
-              <v:f eqn="prod @6 1 2"/>
-              <v:f eqn="prod @7 21600 pixelWidth"/>
-              <v:f eqn="sum @8 21600 0"/>
-              <v:f eqn="prod @7 21600 pixelHeight"/>
-              <v:f eqn="sum @10 21600 0"/>
-            </v:formulas>
-            <v:path o:extrusionok="f" gradientshapeok="t" o:connecttype="rect"/>
-            <o:lock v:ext="edit" aspectratio="t"/>
-          </v:shapetype>
-          <v:shape id="_x0000_i1025" type="#_x0000_t75" style="width:251.7pt;height:238.55pt">
-            <v:imagedata r:id="rId8" o:title="MODEL"/>
-          </v:shape>
-        </w:pict>
+        </w:rPr>
+        <w:drawing>
+          <wp:inline distT="0" distB="0" distL="0" distR="0">
+            <wp:extent cx="3202305" cy="3897241"/>
+            <wp:effectExtent l="0" t="0" r="0" b="8255"/>
+            <wp:docPr id="2" name="Picture 2" descr="C:\Users\lyralei\Pictures\Model D2T.jpg"/>
+            <wp:cNvGraphicFramePr>
+              <a:graphicFrameLocks xmlns:a="http://schemas.openxmlformats.org/drawingml/2006/main" noChangeAspect="1"/>
+            </wp:cNvGraphicFramePr>
+            <a:graphic xmlns:a="http://schemas.openxmlformats.org/drawingml/2006/main">
+              <a:graphicData uri="http://schemas.openxmlformats.org/drawingml/2006/picture">
+                <pic:pic xmlns:pic="http://schemas.openxmlformats.org/drawingml/2006/picture">
+                  <pic:nvPicPr>
+                    <pic:cNvPr id="0" name="Picture 4" descr="C:\Users\lyralei\Pictures\Model D2T.jpg"/>
+                    <pic:cNvPicPr>
+                      <a:picLocks noChangeAspect="1" noChangeArrowheads="1"/>
+                    </pic:cNvPicPr>
+                  </pic:nvPicPr>
+                  <pic:blipFill>
+                    <a:blip r:embed="rId8">
+                      <a:extLst>
+                        <a:ext uri="{28A0092B-C50C-407E-A947-70E740481C1C}">
+                          <a14:useLocalDpi xmlns:a14="http://schemas.microsoft.com/office/drawing/2010/main" val="0"/>
+                        </a:ext>
+                      </a:extLst>
+                    </a:blip>
+                    <a:srcRect/>
+                    <a:stretch>
+                      <a:fillRect/>
+                    </a:stretch>
+                  </pic:blipFill>
+                  <pic:spPr bwMode="auto">
+                    <a:xfrm>
+                      <a:off x="0" y="0"/>
+                      <a:ext cx="3202305" cy="3897241"/>
+                    </a:xfrm>
+                    <a:prstGeom prst="rect">
+                      <a:avLst/>
+                    </a:prstGeom>
+                    <a:noFill/>
+                    <a:ln>
+                      <a:noFill/>
+                    </a:ln>
+                  </pic:spPr>
+                </pic:pic>
+              </a:graphicData>
+            </a:graphic>
+          </wp:inline>
+        </w:drawing>
       </w:r>
     </w:p>
     <w:p>
@@ -2758,7 +2805,7 @@
           <w:szCs w:val="16"/>
           <w:lang w:val="en-ID"/>
         </w:rPr>
-        <w:t>General</w:t>
+        <w:t>Unspecific</w:t>
       </w:r>
     </w:p>
     <w:p>
@@ -2776,7 +2823,14 @@
           <w:i/>
           <w:lang w:val="en-ID"/>
         </w:rPr>
-        <w:t>General Data Handler</w:t>
+        <w:t>Unspecific</w:t>
+      </w:r>
+      <w:r>
+        <w:rPr>
+          <w:i/>
+          <w:lang w:val="en-ID"/>
+        </w:rPr>
+        <w:t xml:space="preserve"> Data Handler</w:t>
       </w:r>
       <w:r>
         <w:rPr>
@@ -2867,7 +2921,14 @@
           <w:i/>
           <w:lang w:val="en-ID"/>
         </w:rPr>
-        <w:t xml:space="preserve">Config </w:t>
+        <w:t>datadescription.csv</w:t>
+      </w:r>
+      <w:r>
+        <w:rPr>
+          <w:i/>
+          <w:lang w:val="en-ID"/>
+        </w:rPr>
+        <w:t xml:space="preserve"> </w:t>
       </w:r>
       <w:r>
         <w:rPr>
@@ -2893,14 +2954,14 @@
           <w:i/>
           <w:lang w:val="en-ID"/>
         </w:rPr>
-        <w:t xml:space="preserve">Parameter </w:t>
-      </w:r>
-      <w:r>
-        <w:rPr>
-          <w:i/>
-          <w:lang w:val="en-ID"/>
-        </w:rPr>
-        <w:t>Config</w:t>
+        <w:t xml:space="preserve">Data description </w:t>
+      </w:r>
+      <w:r>
+        <w:rPr>
+          <w:iCs/>
+          <w:lang w:val="en-ID"/>
+        </w:rPr>
+        <w:t>ini</w:t>
       </w:r>
       <w:r>
         <w:rPr>
@@ -2978,7 +3039,27 @@
         <w:rPr>
           <w:lang w:val="en-ID"/>
         </w:rPr>
-        <w:t xml:space="preserve"> yang akan berfungsi untuk mereplace nama parameter pada tampilan akhir teks.</w:t>
+        <w:t xml:space="preserve"> yang akan berfungsi untuk me</w:t>
+      </w:r>
+      <w:r>
+        <w:rPr>
+          <w:i/>
+          <w:iCs/>
+          <w:lang w:val="en-ID"/>
+        </w:rPr>
+        <w:t>replace</w:t>
+      </w:r>
+      <w:r>
+        <w:rPr>
+          <w:lang w:val="en-ID"/>
+        </w:rPr>
+        <w:t xml:space="preserve"> nama </w:t>
+      </w:r>
+      <w:r>
+        <w:rPr>
+          <w:lang w:val="en-ID"/>
+        </w:rPr>
+        <w:t>parameter pada tampilan akhir teks.</w:t>
       </w:r>
       <w:r>
         <w:rPr>
@@ -2986,56 +3067,6 @@
         </w:rPr>
         <w:t xml:space="preserve"> Seperti yang ditampilkan pada tabel I.</w:t>
       </w:r>
-    </w:p>
-    <w:p>
-      <w:pPr>
-        <w:spacing w:after="120" w:line="228" w:lineRule="auto"/>
-        <w:ind w:firstLine="284"/>
-        <w:jc w:val="both"/>
-        <w:rPr>
-          <w:lang w:val="en-ID"/>
-        </w:rPr>
-      </w:pPr>
-    </w:p>
-    <w:p>
-      <w:pPr>
-        <w:spacing w:after="120" w:line="228" w:lineRule="auto"/>
-        <w:ind w:firstLine="284"/>
-        <w:jc w:val="both"/>
-        <w:rPr>
-          <w:lang w:val="en-ID"/>
-        </w:rPr>
-      </w:pPr>
-    </w:p>
-    <w:p>
-      <w:pPr>
-        <w:spacing w:after="120" w:line="228" w:lineRule="auto"/>
-        <w:ind w:firstLine="284"/>
-        <w:jc w:val="both"/>
-        <w:rPr>
-          <w:lang w:val="en-ID"/>
-        </w:rPr>
-      </w:pPr>
-    </w:p>
-    <w:p>
-      <w:pPr>
-        <w:spacing w:after="120" w:line="228" w:lineRule="auto"/>
-        <w:ind w:firstLine="284"/>
-        <w:jc w:val="both"/>
-        <w:rPr>
-          <w:lang w:val="en-ID"/>
-        </w:rPr>
-      </w:pPr>
-    </w:p>
-    <w:p>
-      <w:pPr>
-        <w:spacing w:after="120" w:line="228" w:lineRule="auto"/>
-        <w:ind w:firstLine="284"/>
-        <w:jc w:val="both"/>
-        <w:rPr>
-          <w:lang w:val="en-ID"/>
-        </w:rPr>
-      </w:pPr>
     </w:p>
     <w:p>
       <w:pPr>
@@ -3054,7 +3085,6 @@
           <w:b w:val="0"/>
           <w:sz w:val="16"/>
         </w:rPr>
-        <w:lastRenderedPageBreak/>
         <w:t xml:space="preserve">Tabel </w:t>
       </w:r>
       <w:r>
@@ -3108,7 +3138,7 @@
           <w:sz w:val="16"/>
           <w:lang w:val="en-ID"/>
         </w:rPr>
-        <w:t>Parameter Config</w:t>
+        <w:t>Data Description</w:t>
       </w:r>
     </w:p>
     <w:tbl>
@@ -4088,7 +4118,33 @@
         <w:rPr>
           <w:lang w:val="en-ID"/>
         </w:rPr>
-        <w:t xml:space="preserve">], sedangkan </w:t>
+        <w:t xml:space="preserve">], </w:t>
+      </w:r>
+      <w:r>
+        <w:rPr>
+          <w:lang w:val="en-ID"/>
+        </w:rPr>
+        <w:t xml:space="preserve">lalu </w:t>
+      </w:r>
+      <w:r>
+        <w:rPr>
+          <w:i/>
+          <w:iCs/>
+          <w:lang w:val="en-ID"/>
+        </w:rPr>
+        <w:t xml:space="preserve">Pearson Correlation Coefficient </w:t>
+      </w:r>
+      <w:r>
+        <w:rPr>
+          <w:lang w:val="en-ID"/>
+        </w:rPr>
+        <w:t xml:space="preserve">digunakan untuk melihat keterkaitan antar setiap parameter, </w:t>
+      </w:r>
+      <w:r>
+        <w:rPr>
+          <w:lang w:val="en-ID"/>
+        </w:rPr>
+        <w:t xml:space="preserve">sedangkan </w:t>
       </w:r>
       <w:r>
         <w:rPr>
@@ -4276,6 +4332,8 @@
         <w:jc w:val="left"/>
         <w:rPr>
           <w:b w:val="0"/>
+          <w:i/>
+          <w:iCs/>
           <w:sz w:val="16"/>
           <w:szCs w:val="16"/>
           <w:lang w:val="en-ID"/>
@@ -4337,11 +4395,29 @@
           <w:szCs w:val="16"/>
           <w:lang w:val="en-ID"/>
         </w:rPr>
-        <w:t xml:space="preserve">Hasil Model </w:t>
+        <w:t xml:space="preserve">Hasil </w:t>
       </w:r>
       <w:r>
         <w:rPr>
           <w:b w:val="0"/>
+          <w:sz w:val="16"/>
+          <w:szCs w:val="16"/>
+          <w:lang w:val="en-ID"/>
+        </w:rPr>
+        <w:t>Proses</w:t>
+      </w:r>
+      <w:r>
+        <w:rPr>
+          <w:b w:val="0"/>
+          <w:sz w:val="16"/>
+          <w:szCs w:val="16"/>
+          <w:lang w:val="en-ID"/>
+        </w:rPr>
+        <w:t xml:space="preserve"> </w:t>
+      </w:r>
+      <w:r>
+        <w:rPr>
+          <w:b w:val="0"/>
           <w:i/>
           <w:iCs/>
           <w:sz w:val="16"/>
@@ -4382,6 +4458,26 @@
           <w:lang w:val="en-ID"/>
         </w:rPr>
         <w:t>nalysis</w:t>
+      </w:r>
+      <w:r>
+        <w:rPr>
+          <w:b w:val="0"/>
+          <w:sz w:val="16"/>
+          <w:szCs w:val="16"/>
+          <w:lang w:val="en-ID"/>
+        </w:rPr>
+        <w:t xml:space="preserve"> untuk </w:t>
+      </w:r>
+      <w:r>
+        <w:rPr>
+          <w:b w:val="0"/>
+          <w:i/>
+          <w:iCs/>
+          <w:sz w:val="16"/>
+          <w:szCs w:val="16"/>
+          <w:lang w:val="en-ID"/>
+        </w:rPr>
+        <w:t>Statistical Summary</w:t>
       </w:r>
     </w:p>
     <w:p>
@@ -4628,7 +4724,14 @@
         <w:rPr>
           <w:lang w:val="en-ID"/>
         </w:rPr>
-        <w:t xml:space="preserve">ke n, dimana n adalah indeks data untuk hari ini, sedangkan i merupakan limit parameter seperti mingguan, caturwulan, kuartal seperti yang digunakan pada proses </w:t>
+        <w:t xml:space="preserve">ke n, dimana n adalah indeks data untuk hari ini, sedangkan i merupakan limit parameter seperti mingguan, </w:t>
+      </w:r>
+      <w:r>
+        <w:rPr>
+          <w:lang w:val="en-ID"/>
+        </w:rPr>
+        <w:lastRenderedPageBreak/>
+        <w:t xml:space="preserve">caturwulan, kuartal seperti yang digunakan pada proses </w:t>
       </w:r>
       <w:r>
         <w:rPr>
@@ -4637,27 +4740,6 @@
         </w:rPr>
         <w:t>Repeated Event.</w:t>
       </w:r>
-    </w:p>
-    <w:p>
-      <w:pPr>
-        <w:spacing w:after="120" w:line="228" w:lineRule="auto"/>
-        <w:ind w:firstLine="284"/>
-        <w:jc w:val="both"/>
-        <w:rPr>
-          <w:i/>
-          <w:lang w:val="en-ID"/>
-        </w:rPr>
-      </w:pPr>
-    </w:p>
-    <w:p>
-      <w:pPr>
-        <w:spacing w:after="120" w:line="228" w:lineRule="auto"/>
-        <w:ind w:firstLine="284"/>
-        <w:jc w:val="both"/>
-        <w:rPr>
-          <w:lang w:val="en-ID"/>
-        </w:rPr>
-      </w:pPr>
     </w:p>
     <w:p>
       <w:pPr>
@@ -4674,7 +4756,6 @@
           <w:i/>
           <w:lang w:val="id-ID"/>
         </w:rPr>
-        <w:lastRenderedPageBreak/>
         <w:t>Data Interpretation</w:t>
       </w:r>
     </w:p>
@@ -4699,7 +4780,7 @@
           <w:i/>
           <w:lang w:val="en-ID"/>
         </w:rPr>
-        <w:t>general</w:t>
+        <w:t>unspecific</w:t>
       </w:r>
       <w:r>
         <w:rPr>
@@ -4757,7 +4838,7 @@
           <w:i/>
           <w:lang w:val="en-ID"/>
         </w:rPr>
-        <w:t>general</w:t>
+        <w:t>unspecific</w:t>
       </w:r>
       <w:r>
         <w:rPr>
@@ -4790,7 +4871,7 @@
           <w:i/>
           <w:lang w:val="en-ID"/>
         </w:rPr>
-        <w:t>General Fuzzy</w:t>
+        <w:t>Unspecific</w:t>
       </w:r>
       <w:r>
         <w:rPr>
@@ -4804,6 +4885,20 @@
           <w:i/>
           <w:lang w:val="en-ID"/>
         </w:rPr>
+        <w:t>Rule</w:t>
+      </w:r>
+      <w:r>
+        <w:rPr>
+          <w:i/>
+          <w:lang w:val="en-ID"/>
+        </w:rPr>
+        <w:t xml:space="preserve"> </w:t>
+      </w:r>
+      <w:r>
+        <w:rPr>
+          <w:i/>
+          <w:lang w:val="en-ID"/>
+        </w:rPr>
         <w:t>G</w:t>
       </w:r>
       <w:r>
@@ -4815,109 +4910,126 @@
       </w:r>
       <w:r>
         <w:rPr>
-          <w:i/>
+          <w:lang w:val="en-ID"/>
+        </w:rPr>
+        <w:t xml:space="preserve">, dimana </w:t>
+      </w:r>
+      <w:r>
+        <w:rPr>
+          <w:lang w:val="en-ID"/>
+        </w:rPr>
+        <w:t>data</w:t>
+      </w:r>
+      <w:r>
+        <w:rPr>
+          <w:lang w:val="en-ID"/>
+        </w:rPr>
+        <w:t xml:space="preserve"> yang bertipe </w:t>
+      </w:r>
+      <w:r>
+        <w:rPr>
+          <w:lang w:val="en-ID"/>
+        </w:rPr>
+        <w:t>unspecific</w:t>
+      </w:r>
+      <w:r>
+        <w:rPr>
+          <w:lang w:val="en-ID"/>
+        </w:rPr>
+        <w:t xml:space="preserve"> (yang tidak terdapat </w:t>
+      </w:r>
+      <w:r>
+        <w:rPr>
+          <w:lang w:val="en-ID"/>
+        </w:rPr>
+        <w:t>dan</w:t>
+      </w:r>
+      <w:r>
+        <w:rPr>
+          <w:lang w:val="en-ID"/>
+        </w:rPr>
+        <w:t xml:space="preserve"> tidak didefinisikan dalam </w:t>
+      </w:r>
+      <w:r>
+        <w:rPr>
+          <w:i/>
+          <w:lang w:val="en-ID"/>
+        </w:rPr>
+        <w:t>Data Description</w:t>
+      </w:r>
+      <w:r>
+        <w:rPr>
+          <w:lang w:val="en-ID"/>
+        </w:rPr>
+        <w:t xml:space="preserve">) </w:t>
+      </w:r>
+      <w:r>
+        <w:rPr>
+          <w:lang w:val="en-ID"/>
+        </w:rPr>
+        <w:t xml:space="preserve">akan menggunakan konsep </w:t>
+      </w:r>
+      <w:r>
+        <w:rPr>
+          <w:i/>
+          <w:lang w:val="en-ID"/>
+        </w:rPr>
+        <w:t>Rule</w:t>
+      </w:r>
+      <w:r>
+        <w:rPr>
+          <w:lang w:val="en-ID"/>
+        </w:rPr>
+        <w:t>-</w:t>
+      </w:r>
+      <w:r>
+        <w:rPr>
+          <w:i/>
+          <w:lang w:val="en-ID"/>
+        </w:rPr>
+        <w:t xml:space="preserve">based </w:t>
+      </w:r>
+      <w:r>
+        <w:rPr>
+          <w:lang w:val="en-ID"/>
+        </w:rPr>
+        <w:t xml:space="preserve"> dengan menggunakan himpunan </w:t>
+      </w:r>
+      <w:r>
+        <w:rPr>
+          <w:i/>
+          <w:lang w:val="en-ID"/>
+        </w:rPr>
+        <w:t>fuzzy.</w:t>
+      </w:r>
+      <w:r>
+        <w:rPr>
           <w:lang w:val="en-ID"/>
         </w:rPr>
         <w:t xml:space="preserve"> </w:t>
       </w:r>
       <w:r>
         <w:rPr>
-          <w:lang w:val="en-ID"/>
-        </w:rPr>
-        <w:t xml:space="preserve">dan </w:t>
-      </w:r>
-      <w:r>
-        <w:rPr>
-          <w:i/>
-          <w:lang w:val="en-ID"/>
-        </w:rPr>
-        <w:t>General Trend Generator</w:t>
-      </w:r>
-      <w:r>
-        <w:rPr>
-          <w:lang w:val="en-ID"/>
-        </w:rPr>
-        <w:t xml:space="preserve">, dimana </w:t>
-      </w:r>
-      <w:r>
-        <w:rPr>
-          <w:lang w:val="en-ID"/>
-        </w:rPr>
-        <w:t>data</w:t>
-      </w:r>
-      <w:r>
-        <w:rPr>
-          <w:lang w:val="en-ID"/>
-        </w:rPr>
-        <w:t xml:space="preserve"> yang bertipe general (yang tidak terdapat </w:t>
-      </w:r>
-      <w:r>
-        <w:rPr>
-          <w:lang w:val="en-ID"/>
-        </w:rPr>
-        <w:t>dan</w:t>
-      </w:r>
-      <w:r>
-        <w:rPr>
-          <w:lang w:val="en-ID"/>
-        </w:rPr>
-        <w:t xml:space="preserve"> tidak didefinisikan dalam </w:t>
-      </w:r>
-      <w:r>
-        <w:rPr>
-          <w:i/>
-          <w:lang w:val="en-ID"/>
-        </w:rPr>
-        <w:t>Parameter Config</w:t>
-      </w:r>
-      <w:r>
-        <w:rPr>
-          <w:lang w:val="en-ID"/>
-        </w:rPr>
-        <w:t xml:space="preserve">) </w:t>
-      </w:r>
-      <w:r>
-        <w:rPr>
-          <w:lang w:val="en-ID"/>
-        </w:rPr>
-        <w:t xml:space="preserve">akan menggunakan konsep </w:t>
-      </w:r>
-      <w:r>
-        <w:rPr>
-          <w:i/>
-          <w:lang w:val="en-ID"/>
-        </w:rPr>
-        <w:t>Rule</w:t>
-      </w:r>
-      <w:r>
-        <w:rPr>
-          <w:lang w:val="en-ID"/>
-        </w:rPr>
-        <w:t>-</w:t>
-      </w:r>
-      <w:r>
-        <w:rPr>
-          <w:i/>
-          <w:lang w:val="en-ID"/>
-        </w:rPr>
-        <w:t xml:space="preserve">based </w:t>
-      </w:r>
-      <w:r>
-        <w:rPr>
-          <w:lang w:val="en-ID"/>
-        </w:rPr>
-        <w:t xml:space="preserve"> dengan menggunakan himpunan </w:t>
-      </w:r>
-      <w:r>
-        <w:rPr>
-          <w:i/>
-          <w:lang w:val="en-ID"/>
-        </w:rPr>
-        <w:t>fuzzy.</w:t>
-      </w:r>
-      <w:r>
-        <w:rPr>
-          <w:lang w:val="en-ID"/>
+          <w:lang w:val="id-ID"/>
+        </w:rPr>
+        <w:t xml:space="preserve">Data </w:t>
+      </w:r>
+      <w:r>
+        <w:rPr>
+          <w:lang w:val="id-ID"/>
+        </w:rPr>
+        <w:t>unspecific</w:t>
+      </w:r>
+      <w:r>
+        <w:rPr>
+          <w:lang w:val="id-ID"/>
+        </w:rPr>
+        <w:t xml:space="preserve"> akan di interpretasi</w:t>
+      </w:r>
+      <w:r>
+        <w:rPr>
+          <w:i/>
+          <w:lang w:val="id-ID"/>
         </w:rPr>
         <w:t xml:space="preserve"> </w:t>
       </w:r>
@@ -4925,36 +5037,23 @@
         <w:rPr>
           <w:lang w:val="id-ID"/>
         </w:rPr>
-        <w:t>Data general akan di interpretasi</w:t>
-      </w:r>
-      <w:r>
-        <w:rPr>
-          <w:i/>
+        <w:t xml:space="preserve">berdasarkan </w:t>
+      </w:r>
+      <w:r>
+        <w:rPr>
+          <w:i/>
+          <w:lang w:val="id-ID"/>
+        </w:rPr>
+        <w:t>corpus</w:t>
+      </w:r>
+      <w:r>
+        <w:rPr>
           <w:lang w:val="id-ID"/>
         </w:rPr>
         <w:t xml:space="preserve"> </w:t>
       </w:r>
       <w:r>
         <w:rPr>
-          <w:lang w:val="id-ID"/>
-        </w:rPr>
-        <w:t xml:space="preserve">berdasarkan </w:t>
-      </w:r>
-      <w:r>
-        <w:rPr>
-          <w:i/>
-          <w:lang w:val="id-ID"/>
-        </w:rPr>
-        <w:t>corpus</w:t>
-      </w:r>
-      <w:r>
-        <w:rPr>
-          <w:lang w:val="id-ID"/>
-        </w:rPr>
-        <w:t xml:space="preserve"> </w:t>
-      </w:r>
-      <w:r>
-        <w:rPr>
           <w:lang w:val="en-ID"/>
         </w:rPr>
         <w:t>yang terdapat pada file “</w:t>
@@ -4963,7 +5062,13 @@
         <w:rPr>
           <w:lang w:val="id-ID"/>
         </w:rPr>
-        <w:t>GeneralAdjective.csv</w:t>
+        <w:t>Unspecific</w:t>
+      </w:r>
+      <w:r>
+        <w:rPr>
+          <w:lang w:val="id-ID"/>
+        </w:rPr>
+        <w:t>Adjective.csv</w:t>
       </w:r>
       <w:r>
         <w:rPr>
@@ -5001,7 +5106,14 @@
           <w:i/>
           <w:lang w:val="en-ID"/>
         </w:rPr>
-        <w:t>General Trend Generator</w:t>
+        <w:t>Unspecific</w:t>
+      </w:r>
+      <w:r>
+        <w:rPr>
+          <w:i/>
+          <w:lang w:val="en-ID"/>
+        </w:rPr>
+        <w:t xml:space="preserve"> Trend Generator</w:t>
       </w:r>
       <w:r>
         <w:rPr>
@@ -5158,7 +5270,29 @@
           <w:szCs w:val="16"/>
           <w:lang w:val="id-ID"/>
         </w:rPr>
-        <w:t>Fuzzy membership function for General Parameter</w:t>
+        <w:t xml:space="preserve">Fuzzy membership function for </w:t>
+      </w:r>
+      <w:r>
+        <w:rPr>
+          <w:b w:val="0"/>
+          <w:i/>
+          <w:noProof/>
+          <w:sz w:val="16"/>
+          <w:szCs w:val="16"/>
+          <w:lang w:val="id-ID"/>
+        </w:rPr>
+        <w:t>Unspecific</w:t>
+      </w:r>
+      <w:r>
+        <w:rPr>
+          <w:b w:val="0"/>
+          <w:i/>
+          <w:noProof/>
+          <w:sz w:val="16"/>
+          <w:szCs w:val="16"/>
+          <w:lang w:val="id-ID"/>
+        </w:rPr>
+        <w:t xml:space="preserve"> Parameter</w:t>
       </w:r>
     </w:p>
     <w:p>
@@ -5181,7 +5315,7 @@
           <w:i/>
           <w:lang w:val="en-ID"/>
         </w:rPr>
-        <w:t>general</w:t>
+        <w:t>unspecific</w:t>
       </w:r>
       <w:r>
         <w:rPr>
@@ -5206,14 +5340,7 @@
           <w:i/>
           <w:lang w:val="en-ID"/>
         </w:rPr>
-        <w:t xml:space="preserve">Parameter </w:t>
-      </w:r>
-      <w:r>
-        <w:rPr>
-          <w:i/>
-          <w:lang w:val="en-ID"/>
-        </w:rPr>
-        <w:t>Config</w:t>
+        <w:t>Data Description</w:t>
       </w:r>
       <w:r>
         <w:rPr>
@@ -5661,7 +5788,7 @@
           <w:i/>
           <w:iCs/>
         </w:rPr>
-        <w:t>general</w:t>
+        <w:t>unspecific</w:t>
       </w:r>
       <w:r>
         <w:t xml:space="preserve">) </w:t>
@@ -6109,6 +6236,16 @@
     </w:p>
     <w:p>
       <w:pPr>
+        <w:spacing w:after="120" w:line="228" w:lineRule="auto"/>
+        <w:ind w:firstLine="284"/>
+        <w:jc w:val="both"/>
+        <w:rPr>
+          <w:lang w:val="id-ID"/>
+        </w:rPr>
+      </w:pPr>
+    </w:p>
+    <w:p>
+      <w:pPr>
         <w:numPr>
           <w:ilvl w:val="0"/>
           <w:numId w:val="13"/>
@@ -6148,15 +6285,7 @@
           <w:i/>
           <w:lang w:val="id-ID"/>
         </w:rPr>
-        <w:t xml:space="preserve">Lexicalisation, Aggregation, Referring </w:t>
-      </w:r>
-      <w:r>
-        <w:rPr>
-          <w:i/>
-          <w:lang w:val="id-ID"/>
-        </w:rPr>
-        <w:lastRenderedPageBreak/>
-        <w:t xml:space="preserve">Expression Generation </w:t>
+        <w:t xml:space="preserve">Lexicalisation, Aggregation, Referring Expression Generation </w:t>
       </w:r>
       <w:r>
         <w:rPr>
@@ -6527,7 +6656,14 @@
           <w:i/>
           <w:lang w:val="en-ID"/>
         </w:rPr>
-        <w:t>Parameter Config.</w:t>
+        <w:t>Data Description</w:t>
+      </w:r>
+      <w:r>
+        <w:rPr>
+          <w:i/>
+          <w:lang w:val="en-ID"/>
+        </w:rPr>
+        <w:t>.</w:t>
       </w:r>
     </w:p>
     <w:p>
@@ -6768,7 +6904,7 @@
           <w:i/>
           <w:lang w:val="id-ID"/>
         </w:rPr>
-        <w:t>general</w:t>
+        <w:t>unspecific</w:t>
       </w:r>
       <w:r>
         <w:rPr>
@@ -7006,9 +7142,9 @@
         <w:tblLook w:val="04A0" w:firstRow="1" w:lastRow="0" w:firstColumn="1" w:lastColumn="0" w:noHBand="0" w:noVBand="1"/>
       </w:tblPr>
       <w:tblGrid>
-        <w:gridCol w:w="901"/>
-        <w:gridCol w:w="1066"/>
-        <w:gridCol w:w="2995"/>
+        <w:gridCol w:w="1147"/>
+        <w:gridCol w:w="1022"/>
+        <w:gridCol w:w="2793"/>
       </w:tblGrid>
       <w:tr>
         <w:trPr>
@@ -7017,7 +7153,7 @@
         </w:trPr>
         <w:tc>
           <w:tcPr>
-            <w:tcW w:w="846" w:type="dxa"/>
+            <w:tcW w:w="1147" w:type="dxa"/>
             <w:vAlign w:val="center"/>
           </w:tcPr>
           <w:p>
@@ -7042,7 +7178,7 @@
         </w:tc>
         <w:tc>
           <w:tcPr>
-            <w:tcW w:w="1072" w:type="dxa"/>
+            <w:tcW w:w="1022" w:type="dxa"/>
             <w:vAlign w:val="center"/>
           </w:tcPr>
           <w:p>
@@ -7065,7 +7201,7 @@
         </w:tc>
         <w:tc>
           <w:tcPr>
-            <w:tcW w:w="3044" w:type="dxa"/>
+            <w:tcW w:w="2793" w:type="dxa"/>
             <w:vAlign w:val="center"/>
           </w:tcPr>
           <w:p>
@@ -7093,7 +7229,7 @@
         </w:trPr>
         <w:tc>
           <w:tcPr>
-            <w:tcW w:w="846" w:type="dxa"/>
+            <w:tcW w:w="1147" w:type="dxa"/>
             <w:vAlign w:val="center"/>
           </w:tcPr>
           <w:p>
@@ -7110,15 +7246,23 @@
                 <w:color w:val="000000" w:themeColor="text1"/>
                 <w:sz w:val="16"/>
                 <w:szCs w:val="16"/>
+              </w:rPr>
+              <w:t>CE_N</w:t>
+            </w:r>
+            <w:r>
+              <w:rPr>
+                <w:color w:val="000000" w:themeColor="text1"/>
+                <w:sz w:val="16"/>
+                <w:szCs w:val="16"/>
                 <w:lang w:val="id-ID"/>
               </w:rPr>
-              <w:t>KB_WH</w:t>
+              <w:t>H</w:t>
             </w:r>
           </w:p>
         </w:tc>
         <w:tc>
           <w:tcPr>
-            <w:tcW w:w="1072" w:type="dxa"/>
+            <w:tcW w:w="1022" w:type="dxa"/>
             <w:vAlign w:val="center"/>
           </w:tcPr>
           <w:p>
@@ -7127,7 +7271,6 @@
                 <w:color w:val="000000" w:themeColor="text1"/>
                 <w:sz w:val="16"/>
                 <w:szCs w:val="16"/>
-                <w:lang w:val="id-ID"/>
               </w:rPr>
             </w:pPr>
             <w:r>
@@ -7135,15 +7278,32 @@
                 <w:color w:val="000000" w:themeColor="text1"/>
                 <w:sz w:val="16"/>
                 <w:szCs w:val="16"/>
-                <w:lang w:val="id-ID"/>
-              </w:rPr>
-              <w:t>(Buy) Maret 2018</w:t>
+              </w:rPr>
+              <w:t xml:space="preserve">1 Jan 2002 – </w:t>
+            </w:r>
+          </w:p>
+          <w:p>
+            <w:pPr>
+              <w:rPr>
+                <w:color w:val="000000" w:themeColor="text1"/>
+                <w:sz w:val="16"/>
+                <w:szCs w:val="16"/>
+              </w:rPr>
+            </w:pPr>
+            <w:r>
+              <w:rPr>
+                <w:color w:val="000000" w:themeColor="text1"/>
+                <w:sz w:val="16"/>
+                <w:szCs w:val="16"/>
+              </w:rPr>
+              <w:t>1 Okt 2018 (bulanan)</w:t>
             </w:r>
           </w:p>
         </w:tc>
         <w:tc>
           <w:tcPr>
-            <w:tcW w:w="3044" w:type="dxa"/>
+            <w:tcW w:w="2793" w:type="dxa"/>
+            <w:vAlign w:val="center"/>
           </w:tcPr>
           <w:p>
             <w:pPr>
@@ -7189,43 +7349,7 @@
                 <w:szCs w:val="16"/>
                 <w:lang w:val="en-ID"/>
               </w:rPr>
-              <w:t xml:space="preserve">dengan rentang bulanan, selama </w:t>
-            </w:r>
-            <w:r>
-              <w:rPr>
-                <w:color w:val="000000" w:themeColor="text1"/>
-                <w:sz w:val="16"/>
-                <w:szCs w:val="16"/>
-                <w:lang w:val="en-ID"/>
-              </w:rPr>
-              <w:t>1 Januari 2002 hingga 1 Juni 2</w:t>
-            </w:r>
-            <w:r>
-              <w:rPr>
-                <w:color w:val="000000" w:themeColor="text1"/>
-                <w:sz w:val="16"/>
-                <w:szCs w:val="16"/>
-                <w:lang w:val="en-ID"/>
-              </w:rPr>
-              <w:t>018</w:t>
-            </w:r>
-            <w:r>
-              <w:rPr>
-                <w:color w:val="000000" w:themeColor="text1"/>
-                <w:sz w:val="16"/>
-                <w:szCs w:val="16"/>
-                <w:lang w:val="en-ID"/>
-              </w:rPr>
-              <w:t xml:space="preserve"> dengan</w:t>
-            </w:r>
-            <w:r>
-              <w:rPr>
-                <w:color w:val="000000" w:themeColor="text1"/>
-                <w:sz w:val="16"/>
-                <w:szCs w:val="16"/>
-                <w:lang w:val="en-ID"/>
-              </w:rPr>
-              <w:t xml:space="preserve"> menggunakan header</w:t>
+              <w:t>dengan rentang bulanan, selama 1 Januari 2002 hingga 1 Oktober 2018 tanpa menggunakan header</w:t>
             </w:r>
           </w:p>
         </w:tc>
@@ -7236,7 +7360,7 @@
         </w:trPr>
         <w:tc>
           <w:tcPr>
-            <w:tcW w:w="846" w:type="dxa"/>
+            <w:tcW w:w="1147" w:type="dxa"/>
             <w:vAlign w:val="center"/>
           </w:tcPr>
           <w:p>
@@ -7245,7 +7369,7 @@
                 <w:color w:val="000000" w:themeColor="text1"/>
                 <w:sz w:val="16"/>
                 <w:szCs w:val="16"/>
-                <w:lang w:val="en-ID"/>
+                <w:lang w:val="id-ID"/>
               </w:rPr>
             </w:pPr>
             <w:r>
@@ -7253,24 +7377,23 @@
                 <w:color w:val="000000" w:themeColor="text1"/>
                 <w:sz w:val="16"/>
                 <w:szCs w:val="16"/>
+              </w:rPr>
+              <w:t>CE_W</w:t>
+            </w:r>
+            <w:r>
+              <w:rPr>
+                <w:color w:val="000000" w:themeColor="text1"/>
+                <w:sz w:val="16"/>
+                <w:szCs w:val="16"/>
                 <w:lang w:val="id-ID"/>
               </w:rPr>
-              <w:t>KB</w:t>
-            </w:r>
-            <w:r>
-              <w:rPr>
-                <w:color w:val="000000" w:themeColor="text1"/>
-                <w:sz w:val="16"/>
-                <w:szCs w:val="16"/>
-                <w:lang w:val="en-ID"/>
-              </w:rPr>
-              <w:t>_NH</w:t>
+              <w:t>H</w:t>
             </w:r>
           </w:p>
         </w:tc>
         <w:tc>
           <w:tcPr>
-            <w:tcW w:w="1072" w:type="dxa"/>
+            <w:tcW w:w="1022" w:type="dxa"/>
             <w:vAlign w:val="center"/>
           </w:tcPr>
           <w:p>
@@ -7279,7 +7402,6 @@
                 <w:color w:val="000000" w:themeColor="text1"/>
                 <w:sz w:val="16"/>
                 <w:szCs w:val="16"/>
-                <w:lang w:val="id-ID"/>
               </w:rPr>
             </w:pPr>
             <w:r>
@@ -7287,15 +7409,32 @@
                 <w:color w:val="000000" w:themeColor="text1"/>
                 <w:sz w:val="16"/>
                 <w:szCs w:val="16"/>
-                <w:lang w:val="id-ID"/>
-              </w:rPr>
-              <w:t>(Buy) April 2018</w:t>
+              </w:rPr>
+              <w:t xml:space="preserve">1 Jan 2002 – </w:t>
+            </w:r>
+          </w:p>
+          <w:p>
+            <w:pPr>
+              <w:rPr>
+                <w:color w:val="000000" w:themeColor="text1"/>
+                <w:sz w:val="16"/>
+                <w:szCs w:val="16"/>
+              </w:rPr>
+            </w:pPr>
+            <w:r>
+              <w:rPr>
+                <w:color w:val="000000" w:themeColor="text1"/>
+                <w:sz w:val="16"/>
+                <w:szCs w:val="16"/>
+              </w:rPr>
+              <w:t>1 Okt 2018 (bulanan)</w:t>
             </w:r>
           </w:p>
         </w:tc>
         <w:tc>
           <w:tcPr>
-            <w:tcW w:w="3044" w:type="dxa"/>
+            <w:tcW w:w="2793" w:type="dxa"/>
+            <w:vAlign w:val="center"/>
           </w:tcPr>
           <w:p>
             <w:pPr>
@@ -7304,6 +7443,7 @@
                 <w:color w:val="000000" w:themeColor="text1"/>
                 <w:sz w:val="16"/>
                 <w:szCs w:val="16"/>
+                <w:lang w:val="en-ID"/>
               </w:rPr>
             </w:pPr>
             <w:r>
@@ -7340,7 +7480,7 @@
                 <w:szCs w:val="16"/>
                 <w:lang w:val="en-ID"/>
               </w:rPr>
-              <w:t>dengan rentang bulanan, selama 1 Januari 2002 hingga 1 Juni 2018 tanpa menggunakan header</w:t>
+              <w:t>dengan rentang bulanan, selama 1 Januari 2002 hingga 1 Oktober 2018 tanpa menggunakan header</w:t>
             </w:r>
           </w:p>
         </w:tc>
@@ -7351,7 +7491,7 @@
         </w:trPr>
         <w:tc>
           <w:tcPr>
-            <w:tcW w:w="846" w:type="dxa"/>
+            <w:tcW w:w="1147" w:type="dxa"/>
             <w:vAlign w:val="center"/>
           </w:tcPr>
           <w:p>
@@ -7360,7 +7500,6 @@
                 <w:color w:val="000000" w:themeColor="text1"/>
                 <w:sz w:val="16"/>
                 <w:szCs w:val="16"/>
-                <w:lang w:val="en-ID"/>
               </w:rPr>
             </w:pPr>
             <w:r>
@@ -7368,15 +7507,31 @@
                 <w:color w:val="000000" w:themeColor="text1"/>
                 <w:sz w:val="16"/>
                 <w:szCs w:val="16"/>
-                <w:lang w:val="en-ID"/>
-              </w:rPr>
-              <w:t>KB_NHM</w:t>
+              </w:rPr>
+              <w:t>CE_W</w:t>
+            </w:r>
+            <w:r>
+              <w:rPr>
+                <w:color w:val="000000" w:themeColor="text1"/>
+                <w:sz w:val="16"/>
+                <w:szCs w:val="16"/>
+                <w:lang w:val="id-ID"/>
+              </w:rPr>
+              <w:t>H</w:t>
+            </w:r>
+            <w:r>
+              <w:rPr>
+                <w:color w:val="000000" w:themeColor="text1"/>
+                <w:sz w:val="16"/>
+                <w:szCs w:val="16"/>
+              </w:rPr>
+              <w:t>M</w:t>
             </w:r>
           </w:p>
         </w:tc>
         <w:tc>
           <w:tcPr>
-            <w:tcW w:w="1072" w:type="dxa"/>
+            <w:tcW w:w="1022" w:type="dxa"/>
             <w:vAlign w:val="center"/>
           </w:tcPr>
           <w:p>
@@ -7385,7 +7540,6 @@
                 <w:color w:val="000000" w:themeColor="text1"/>
                 <w:sz w:val="16"/>
                 <w:szCs w:val="16"/>
-                <w:lang w:val="id-ID"/>
               </w:rPr>
             </w:pPr>
             <w:r>
@@ -7393,15 +7547,32 @@
                 <w:color w:val="000000" w:themeColor="text1"/>
                 <w:sz w:val="16"/>
                 <w:szCs w:val="16"/>
-                <w:lang w:val="id-ID"/>
-              </w:rPr>
-              <w:t>(Buy) Mei 2018</w:t>
+              </w:rPr>
+              <w:t xml:space="preserve">1 Jan 2002 – </w:t>
+            </w:r>
+          </w:p>
+          <w:p>
+            <w:pPr>
+              <w:rPr>
+                <w:color w:val="000000" w:themeColor="text1"/>
+                <w:sz w:val="16"/>
+                <w:szCs w:val="16"/>
+              </w:rPr>
+            </w:pPr>
+            <w:r>
+              <w:rPr>
+                <w:color w:val="000000" w:themeColor="text1"/>
+                <w:sz w:val="16"/>
+                <w:szCs w:val="16"/>
+              </w:rPr>
+              <w:t>1 Okt 2018 (bulanan)</w:t>
             </w:r>
           </w:p>
         </w:tc>
         <w:tc>
           <w:tcPr>
-            <w:tcW w:w="3044" w:type="dxa"/>
+            <w:tcW w:w="2793" w:type="dxa"/>
+            <w:vAlign w:val="center"/>
           </w:tcPr>
           <w:p>
             <w:pPr>
@@ -7410,6 +7581,7 @@
                 <w:color w:val="000000" w:themeColor="text1"/>
                 <w:sz w:val="16"/>
                 <w:szCs w:val="16"/>
+                <w:lang w:val="en-ID"/>
               </w:rPr>
             </w:pPr>
             <w:r>
@@ -7446,26 +7618,7 @@
                 <w:szCs w:val="16"/>
                 <w:lang w:val="en-ID"/>
               </w:rPr>
-              <w:t xml:space="preserve">dengan rentang bulanan, selama 1 Januari 2002 hingga 1 Juni 2018 dengan kustomisasi </w:t>
-            </w:r>
-            <w:r>
-              <w:rPr>
-                <w:i/>
-                <w:color w:val="000000" w:themeColor="text1"/>
-                <w:sz w:val="16"/>
-                <w:szCs w:val="16"/>
-                <w:lang w:val="en-ID"/>
-              </w:rPr>
-              <w:t>Corpus</w:t>
-            </w:r>
-            <w:r>
-              <w:rPr>
-                <w:color w:val="000000" w:themeColor="text1"/>
-                <w:sz w:val="16"/>
-                <w:szCs w:val="16"/>
-                <w:lang w:val="en-ID"/>
-              </w:rPr>
-              <w:t>,  tanpa menggunakan header</w:t>
+              <w:t>dengan rentang bulanan, selama 1 Januari 2002 hingga 1 Oktober 2018 tanpa menggunakan header</w:t>
             </w:r>
           </w:p>
         </w:tc>
@@ -7476,7 +7629,7 @@
         </w:trPr>
         <w:tc>
           <w:tcPr>
-            <w:tcW w:w="846" w:type="dxa"/>
+            <w:tcW w:w="1147" w:type="dxa"/>
             <w:vAlign w:val="center"/>
           </w:tcPr>
           <w:p>
@@ -7485,7 +7638,7 @@
                 <w:color w:val="000000" w:themeColor="text1"/>
                 <w:sz w:val="16"/>
                 <w:szCs w:val="16"/>
-                <w:lang w:val="id-ID"/>
+                <w:lang w:val="en-ID"/>
               </w:rPr>
             </w:pPr>
             <w:r>
@@ -7493,15 +7646,15 @@
                 <w:color w:val="000000" w:themeColor="text1"/>
                 <w:sz w:val="16"/>
                 <w:szCs w:val="16"/>
-                <w:lang w:val="id-ID"/>
-              </w:rPr>
-              <w:t>SD_WH</w:t>
+                <w:lang w:val="en-ID"/>
+              </w:rPr>
+              <w:t>CL_WH</w:t>
             </w:r>
           </w:p>
         </w:tc>
         <w:tc>
           <w:tcPr>
-            <w:tcW w:w="1072" w:type="dxa"/>
+            <w:tcW w:w="1022" w:type="dxa"/>
             <w:vAlign w:val="center"/>
           </w:tcPr>
           <w:p>
@@ -7518,20 +7671,22 @@
                 <w:color w:val="000000" w:themeColor="text1"/>
                 <w:sz w:val="16"/>
                 <w:szCs w:val="16"/>
-                <w:lang w:val="id-ID"/>
-              </w:rPr>
-              <w:t>Juli 2016</w:t>
+                <w:lang w:val="en-ID"/>
+              </w:rPr>
+              <w:t>1 Januari 2016 - 31 Desember 2017 (harian)</w:t>
             </w:r>
           </w:p>
         </w:tc>
         <w:tc>
           <w:tcPr>
-            <w:tcW w:w="3044" w:type="dxa"/>
+            <w:tcW w:w="2793" w:type="dxa"/>
+            <w:vAlign w:val="center"/>
           </w:tcPr>
           <w:p>
             <w:pPr>
-              <w:jc w:val="left"/>
-              <w:rPr>
+              <w:jc w:val="both"/>
+              <w:rPr>
+                <w:color w:val="000000" w:themeColor="text1"/>
                 <w:sz w:val="16"/>
                 <w:szCs w:val="16"/>
               </w:rPr>
@@ -7541,18 +7696,38 @@
                 <w:color w:val="000000" w:themeColor="text1"/>
                 <w:sz w:val="16"/>
                 <w:szCs w:val="16"/>
+                <w:lang w:val="en-ID"/>
+              </w:rPr>
+              <w:t>Data klimatologi pada s</w:t>
+            </w:r>
+            <w:r>
+              <w:rPr>
+                <w:color w:val="000000" w:themeColor="text1"/>
+                <w:sz w:val="16"/>
+                <w:szCs w:val="16"/>
                 <w:lang w:val="id-ID"/>
               </w:rPr>
-              <w:t>Data interval harian dari  situs web https://solargis.com. Selama satu tahun mulai dari bulan 01 Juli 2016</w:t>
-            </w:r>
-            <w:r>
-              <w:rPr>
-                <w:color w:val="000000" w:themeColor="text1"/>
-                <w:sz w:val="16"/>
-                <w:szCs w:val="16"/>
-                <w:lang w:val="id-ID"/>
-              </w:rPr>
-              <w:t xml:space="preserve"> hingga 31 Desember 2016</w:t>
+              <w:t xml:space="preserve">itus web </w:t>
+            </w:r>
+            <w:hyperlink r:id="rId11" w:history="1">
+              <w:r>
+                <w:rPr>
+                  <w:rStyle w:val="Hyperlink"/>
+                  <w:rFonts w:eastAsia="MS Mincho"/>
+                  <w:color w:val="000000" w:themeColor="text1"/>
+                  <w:sz w:val="16"/>
+                  <w:szCs w:val="16"/>
+                </w:rPr>
+                <w:t>www.MeteoGalicia.gal</w:t>
+              </w:r>
+            </w:hyperlink>
+            <w:r>
+              <w:rPr>
+                <w:color w:val="000000" w:themeColor="text1"/>
+                <w:sz w:val="16"/>
+                <w:szCs w:val="16"/>
+              </w:rPr>
+              <w:t xml:space="preserve">, selama satu tahun pada periode 2016-2017 </w:t>
             </w:r>
             <w:r>
               <w:rPr>
@@ -7561,7 +7736,7 @@
                 <w:szCs w:val="16"/>
                 <w:lang w:val="en-ID"/>
               </w:rPr>
-              <w:t xml:space="preserve"> dengan menggunakan header</w:t>
+              <w:t>dengan menggunakan header</w:t>
             </w:r>
           </w:p>
         </w:tc>
@@ -7572,7 +7747,7 @@
         </w:trPr>
         <w:tc>
           <w:tcPr>
-            <w:tcW w:w="846" w:type="dxa"/>
+            <w:tcW w:w="1147" w:type="dxa"/>
             <w:vAlign w:val="center"/>
           </w:tcPr>
           <w:p>
@@ -7581,7 +7756,7 @@
                 <w:color w:val="000000" w:themeColor="text1"/>
                 <w:sz w:val="16"/>
                 <w:szCs w:val="16"/>
-                <w:lang w:val="id-ID"/>
+                <w:lang w:val="en-ID"/>
               </w:rPr>
             </w:pPr>
             <w:r>
@@ -7589,15 +7764,15 @@
                 <w:color w:val="000000" w:themeColor="text1"/>
                 <w:sz w:val="16"/>
                 <w:szCs w:val="16"/>
-                <w:lang w:val="id-ID"/>
-              </w:rPr>
-              <w:t>SD_NH</w:t>
+                <w:lang w:val="en-ID"/>
+              </w:rPr>
+              <w:t>CL_WHM</w:t>
             </w:r>
           </w:p>
         </w:tc>
         <w:tc>
           <w:tcPr>
-            <w:tcW w:w="1072" w:type="dxa"/>
+            <w:tcW w:w="1022" w:type="dxa"/>
             <w:vAlign w:val="center"/>
           </w:tcPr>
           <w:p>
@@ -7614,25 +7789,35 @@
                 <w:color w:val="000000" w:themeColor="text1"/>
                 <w:sz w:val="16"/>
                 <w:szCs w:val="16"/>
-                <w:lang w:val="id-ID"/>
-              </w:rPr>
-              <w:t>Agustus 2016</w:t>
+                <w:lang w:val="en-ID"/>
+              </w:rPr>
+              <w:t>1 Januari 2016 - 31 Desember 2017 (harian)</w:t>
             </w:r>
           </w:p>
         </w:tc>
         <w:tc>
           <w:tcPr>
-            <w:tcW w:w="3044" w:type="dxa"/>
+            <w:tcW w:w="2793" w:type="dxa"/>
+            <w:vAlign w:val="center"/>
           </w:tcPr>
           <w:p>
             <w:pPr>
-              <w:jc w:val="left"/>
-              <w:rPr>
+              <w:jc w:val="both"/>
+              <w:rPr>
+                <w:color w:val="000000" w:themeColor="text1"/>
+                <w:sz w:val="16"/>
+                <w:szCs w:val="16"/>
+              </w:rPr>
+            </w:pPr>
+            <w:r>
+              <w:rPr>
+                <w:color w:val="000000" w:themeColor="text1"/>
                 <w:sz w:val="16"/>
                 <w:szCs w:val="16"/>
                 <w:lang w:val="en-ID"/>
               </w:rPr>
-            </w:pPr>
+              <w:t>Data klimatologi pada s</w:t>
+            </w:r>
             <w:r>
               <w:rPr>
                 <w:color w:val="000000" w:themeColor="text1"/>
@@ -7640,16 +7825,27 @@
                 <w:szCs w:val="16"/>
                 <w:lang w:val="id-ID"/>
               </w:rPr>
-              <w:t>Data interval harian dari  situs web https://solargis.com. Selama satu tahun mulai dari bulan 01 Agustus 2016</w:t>
-            </w:r>
-            <w:r>
-              <w:rPr>
-                <w:color w:val="000000" w:themeColor="text1"/>
-                <w:sz w:val="16"/>
-                <w:szCs w:val="16"/>
-                <w:lang w:val="id-ID"/>
-              </w:rPr>
-              <w:t xml:space="preserve"> hingga 31 Desember 2016</w:t>
+              <w:t xml:space="preserve">itus web </w:t>
+            </w:r>
+            <w:hyperlink r:id="rId12" w:history="1">
+              <w:r>
+                <w:rPr>
+                  <w:rStyle w:val="Hyperlink"/>
+                  <w:rFonts w:eastAsia="MS Mincho"/>
+                  <w:color w:val="000000" w:themeColor="text1"/>
+                  <w:sz w:val="16"/>
+                  <w:szCs w:val="16"/>
+                </w:rPr>
+                <w:t>www.MeteoGalicia.gal</w:t>
+              </w:r>
+            </w:hyperlink>
+            <w:r>
+              <w:rPr>
+                <w:color w:val="000000" w:themeColor="text1"/>
+                <w:sz w:val="16"/>
+                <w:szCs w:val="16"/>
+              </w:rPr>
+              <w:t xml:space="preserve">, selama satu tahun pada periode 2016-2017 </w:t>
             </w:r>
             <w:r>
               <w:rPr>
@@ -7658,7 +7854,26 @@
                 <w:szCs w:val="16"/>
                 <w:lang w:val="en-ID"/>
               </w:rPr>
-              <w:t xml:space="preserve"> tanpa menggunakan header</w:t>
+              <w:t xml:space="preserve">dengan kustomisasi </w:t>
+            </w:r>
+            <w:r>
+              <w:rPr>
+                <w:i/>
+                <w:color w:val="000000" w:themeColor="text1"/>
+                <w:sz w:val="16"/>
+                <w:szCs w:val="16"/>
+                <w:lang w:val="en-ID"/>
+              </w:rPr>
+              <w:t>Corpus</w:t>
+            </w:r>
+            <w:r>
+              <w:rPr>
+                <w:color w:val="000000" w:themeColor="text1"/>
+                <w:sz w:val="16"/>
+                <w:szCs w:val="16"/>
+                <w:lang w:val="en-ID"/>
+              </w:rPr>
+              <w:t>,  dengan menggunakan header</w:t>
             </w:r>
           </w:p>
         </w:tc>
@@ -7669,7 +7884,7 @@
         </w:trPr>
         <w:tc>
           <w:tcPr>
-            <w:tcW w:w="846" w:type="dxa"/>
+            <w:tcW w:w="1147" w:type="dxa"/>
             <w:vAlign w:val="center"/>
           </w:tcPr>
           <w:p>
@@ -7678,7 +7893,7 @@
                 <w:color w:val="000000" w:themeColor="text1"/>
                 <w:sz w:val="16"/>
                 <w:szCs w:val="16"/>
-                <w:lang w:val="id-ID"/>
+                <w:lang w:val="en-ID"/>
               </w:rPr>
             </w:pPr>
             <w:r>
@@ -7686,33 +7901,15 @@
                 <w:color w:val="000000" w:themeColor="text1"/>
                 <w:sz w:val="16"/>
                 <w:szCs w:val="16"/>
-                <w:lang w:val="id-ID"/>
-              </w:rPr>
-              <w:t>SD</w:t>
-            </w:r>
-            <w:r>
-              <w:rPr>
-                <w:color w:val="000000" w:themeColor="text1"/>
-                <w:sz w:val="16"/>
-                <w:szCs w:val="16"/>
                 <w:lang w:val="en-ID"/>
               </w:rPr>
-              <w:t>_</w:t>
-            </w:r>
-            <w:r>
-              <w:rPr>
-                <w:color w:val="000000" w:themeColor="text1"/>
-                <w:sz w:val="16"/>
-                <w:szCs w:val="16"/>
-                <w:lang w:val="id-ID"/>
-              </w:rPr>
-              <w:t>NHM</w:t>
+              <w:t>AQ_NH</w:t>
             </w:r>
           </w:p>
         </w:tc>
         <w:tc>
           <w:tcPr>
-            <w:tcW w:w="1072" w:type="dxa"/>
+            <w:tcW w:w="1022" w:type="dxa"/>
             <w:vAlign w:val="center"/>
           </w:tcPr>
           <w:p>
@@ -7729,25 +7926,35 @@
                 <w:color w:val="000000" w:themeColor="text1"/>
                 <w:sz w:val="16"/>
                 <w:szCs w:val="16"/>
-                <w:lang w:val="id-ID"/>
-              </w:rPr>
-              <w:t>September 2016</w:t>
+                <w:lang w:val="en-ID"/>
+              </w:rPr>
+              <w:t>1 Januari 2016 - 31 Desember 2017 (harian)</w:t>
             </w:r>
           </w:p>
         </w:tc>
         <w:tc>
           <w:tcPr>
-            <w:tcW w:w="3044" w:type="dxa"/>
+            <w:tcW w:w="2793" w:type="dxa"/>
+            <w:vAlign w:val="center"/>
           </w:tcPr>
           <w:p>
             <w:pPr>
-              <w:jc w:val="left"/>
-              <w:rPr>
+              <w:jc w:val="both"/>
+              <w:rPr>
+                <w:color w:val="000000" w:themeColor="text1"/>
+                <w:sz w:val="16"/>
+                <w:szCs w:val="16"/>
+              </w:rPr>
+            </w:pPr>
+            <w:r>
+              <w:rPr>
+                <w:color w:val="000000" w:themeColor="text1"/>
                 <w:sz w:val="16"/>
                 <w:szCs w:val="16"/>
                 <w:lang w:val="en-ID"/>
               </w:rPr>
-            </w:pPr>
+              <w:t>Data kualitas udara pada s</w:t>
+            </w:r>
             <w:r>
               <w:rPr>
                 <w:color w:val="000000" w:themeColor="text1"/>
@@ -7755,7 +7962,27 @@
                 <w:szCs w:val="16"/>
                 <w:lang w:val="id-ID"/>
               </w:rPr>
-              <w:t>Data interval harian dari  situs web https://solargis.com. Selama satu tahun mulai dari bulan 01 September 2016 hingga 30 September 2016</w:t>
+              <w:t xml:space="preserve">itus web </w:t>
+            </w:r>
+            <w:hyperlink r:id="rId13" w:history="1">
+              <w:r>
+                <w:rPr>
+                  <w:rStyle w:val="Hyperlink"/>
+                  <w:rFonts w:eastAsia="MS Mincho"/>
+                  <w:color w:val="000000" w:themeColor="text1"/>
+                  <w:sz w:val="16"/>
+                  <w:szCs w:val="16"/>
+                </w:rPr>
+                <w:t>www.MeteoGalicia.gal</w:t>
+              </w:r>
+            </w:hyperlink>
+            <w:r>
+              <w:rPr>
+                <w:color w:val="000000" w:themeColor="text1"/>
+                <w:sz w:val="16"/>
+                <w:szCs w:val="16"/>
+              </w:rPr>
+              <w:t xml:space="preserve">, selama satu tahun pada periode 2016-2017 </w:t>
             </w:r>
             <w:r>
               <w:rPr>
@@ -7764,26 +7991,7 @@
                 <w:szCs w:val="16"/>
                 <w:lang w:val="en-ID"/>
               </w:rPr>
-              <w:t xml:space="preserve"> dengan kustomisasi </w:t>
-            </w:r>
-            <w:r>
-              <w:rPr>
-                <w:i/>
-                <w:color w:val="000000" w:themeColor="text1"/>
-                <w:sz w:val="16"/>
-                <w:szCs w:val="16"/>
-                <w:lang w:val="en-ID"/>
-              </w:rPr>
-              <w:t>Corpus</w:t>
-            </w:r>
-            <w:r>
-              <w:rPr>
-                <w:color w:val="000000" w:themeColor="text1"/>
-                <w:sz w:val="16"/>
-                <w:szCs w:val="16"/>
-                <w:lang w:val="en-ID"/>
-              </w:rPr>
-              <w:t>,  tanpa menggunakan header</w:t>
+              <w:t>tanpa menggunakan header</w:t>
             </w:r>
           </w:p>
         </w:tc>
@@ -7794,7 +8002,7 @@
         </w:trPr>
         <w:tc>
           <w:tcPr>
-            <w:tcW w:w="846" w:type="dxa"/>
+            <w:tcW w:w="1147" w:type="dxa"/>
             <w:vAlign w:val="center"/>
           </w:tcPr>
           <w:p>
@@ -7813,13 +8021,13 @@
                 <w:szCs w:val="16"/>
                 <w:lang w:val="en-ID"/>
               </w:rPr>
-              <w:t>CL_WH</w:t>
+              <w:t>AQ_WH</w:t>
             </w:r>
           </w:p>
         </w:tc>
         <w:tc>
           <w:tcPr>
-            <w:tcW w:w="1072" w:type="dxa"/>
+            <w:tcW w:w="1022" w:type="dxa"/>
             <w:vAlign w:val="center"/>
           </w:tcPr>
           <w:p>
@@ -7828,9 +8036,18 @@
                 <w:color w:val="000000" w:themeColor="text1"/>
                 <w:sz w:val="16"/>
                 <w:szCs w:val="16"/>
+                <w:lang w:val="id-ID"/>
+              </w:rPr>
+            </w:pPr>
+            <w:r>
+              <w:rPr>
+                <w:color w:val="000000" w:themeColor="text1"/>
+                <w:sz w:val="16"/>
+                <w:szCs w:val="16"/>
                 <w:lang w:val="en-ID"/>
               </w:rPr>
-            </w:pPr>
+              <w:t xml:space="preserve">1 Januari 2016 - 31 </w:t>
+            </w:r>
             <w:r>
               <w:rPr>
                 <w:color w:val="000000" w:themeColor="text1"/>
@@ -7838,13 +8055,15 @@
                 <w:szCs w:val="16"/>
                 <w:lang w:val="en-ID"/>
               </w:rPr>
-              <w:t>1 Januari 2016 - 31 Desember 2017</w:t>
+              <w:lastRenderedPageBreak/>
+              <w:t>Desember 2017 (harian)</w:t>
             </w:r>
           </w:p>
         </w:tc>
         <w:tc>
           <w:tcPr>
-            <w:tcW w:w="3044" w:type="dxa"/>
+            <w:tcW w:w="2793" w:type="dxa"/>
+            <w:vAlign w:val="center"/>
           </w:tcPr>
           <w:p>
             <w:pPr>
@@ -7853,31 +8072,32 @@
                 <w:color w:val="000000" w:themeColor="text1"/>
                 <w:sz w:val="16"/>
                 <w:szCs w:val="16"/>
+              </w:rPr>
+            </w:pPr>
+            <w:r>
+              <w:rPr>
+                <w:color w:val="000000" w:themeColor="text1"/>
+                <w:sz w:val="16"/>
+                <w:szCs w:val="16"/>
+                <w:lang w:val="en-ID"/>
+              </w:rPr>
+              <w:lastRenderedPageBreak/>
+              <w:t>Data kualitas udara pada s</w:t>
+            </w:r>
+            <w:r>
+              <w:rPr>
+                <w:color w:val="000000" w:themeColor="text1"/>
+                <w:sz w:val="16"/>
+                <w:szCs w:val="16"/>
                 <w:lang w:val="id-ID"/>
               </w:rPr>
-            </w:pPr>
-            <w:r>
-              <w:rPr>
-                <w:color w:val="000000" w:themeColor="text1"/>
-                <w:sz w:val="16"/>
-                <w:szCs w:val="16"/>
-                <w:lang w:val="en-ID"/>
-              </w:rPr>
-              <w:t>Data klimatologi pada s</w:t>
-            </w:r>
-            <w:r>
-              <w:rPr>
-                <w:color w:val="000000" w:themeColor="text1"/>
-                <w:sz w:val="16"/>
-                <w:szCs w:val="16"/>
-                <w:lang w:val="id-ID"/>
-              </w:rPr>
               <w:t xml:space="preserve">itus web </w:t>
             </w:r>
-            <w:hyperlink r:id="rId11" w:history="1">
+            <w:hyperlink r:id="rId14" w:history="1">
               <w:r>
                 <w:rPr>
                   <w:rStyle w:val="Hyperlink"/>
+                  <w:rFonts w:eastAsia="MS Mincho"/>
                   <w:color w:val="000000" w:themeColor="text1"/>
                   <w:sz w:val="16"/>
                   <w:szCs w:val="16"/>
@@ -7891,15 +8111,16 @@
                 <w:sz w:val="16"/>
                 <w:szCs w:val="16"/>
               </w:rPr>
-              <w:t>, selama satu tahun pada periode 201</w:t>
-            </w:r>
-            <w:r>
-              <w:rPr>
-                <w:color w:val="000000" w:themeColor="text1"/>
-                <w:sz w:val="16"/>
-                <w:szCs w:val="16"/>
-              </w:rPr>
-              <w:t xml:space="preserve">6-2017 </w:t>
+              <w:t xml:space="preserve">, selama satu </w:t>
+            </w:r>
+            <w:r>
+              <w:rPr>
+                <w:color w:val="000000" w:themeColor="text1"/>
+                <w:sz w:val="16"/>
+                <w:szCs w:val="16"/>
+              </w:rPr>
+              <w:lastRenderedPageBreak/>
+              <w:t xml:space="preserve">tahun pada periode 2016-2017 </w:t>
             </w:r>
             <w:r>
               <w:rPr>
@@ -7919,7 +8140,7 @@
         </w:trPr>
         <w:tc>
           <w:tcPr>
-            <w:tcW w:w="846" w:type="dxa"/>
+            <w:tcW w:w="1147" w:type="dxa"/>
             <w:vAlign w:val="center"/>
           </w:tcPr>
           <w:p>
@@ -7938,13 +8159,14 @@
                 <w:szCs w:val="16"/>
                 <w:lang w:val="en-ID"/>
               </w:rPr>
-              <w:t>CL_NH</w:t>
+              <w:lastRenderedPageBreak/>
+              <w:t>AQ_WHM</w:t>
             </w:r>
           </w:p>
         </w:tc>
         <w:tc>
           <w:tcPr>
-            <w:tcW w:w="1072" w:type="dxa"/>
+            <w:tcW w:w="1022" w:type="dxa"/>
             <w:vAlign w:val="center"/>
           </w:tcPr>
           <w:p>
@@ -7963,23 +8185,14 @@
                 <w:szCs w:val="16"/>
                 <w:lang w:val="en-ID"/>
               </w:rPr>
-              <w:t xml:space="preserve">1 Januari 2016 - 31 </w:t>
-            </w:r>
-            <w:r>
-              <w:rPr>
-                <w:color w:val="000000" w:themeColor="text1"/>
-                <w:sz w:val="16"/>
-                <w:szCs w:val="16"/>
-                <w:lang w:val="en-ID"/>
-              </w:rPr>
-              <w:lastRenderedPageBreak/>
-              <w:t>Desember 2017</w:t>
+              <w:t>1 Januari 2016 - 31 Desember 2017 (harian)</w:t>
             </w:r>
           </w:p>
         </w:tc>
         <w:tc>
           <w:tcPr>
-            <w:tcW w:w="3044" w:type="dxa"/>
+            <w:tcW w:w="2793" w:type="dxa"/>
+            <w:vAlign w:val="center"/>
           </w:tcPr>
           <w:p>
             <w:pPr>
@@ -7988,6 +8201,7 @@
                 <w:color w:val="000000" w:themeColor="text1"/>
                 <w:sz w:val="16"/>
                 <w:szCs w:val="16"/>
+                <w:lang w:val="en-ID"/>
               </w:rPr>
             </w:pPr>
             <w:r>
@@ -7997,8 +8211,7 @@
                 <w:szCs w:val="16"/>
                 <w:lang w:val="en-ID"/>
               </w:rPr>
-              <w:lastRenderedPageBreak/>
-              <w:t>Data klimatologi pada s</w:t>
+              <w:t>Data kualitas udara pada s</w:t>
             </w:r>
             <w:r>
               <w:rPr>
@@ -8009,10 +8222,11 @@
               </w:rPr>
               <w:t xml:space="preserve">itus web </w:t>
             </w:r>
-            <w:hyperlink r:id="rId12" w:history="1">
+            <w:hyperlink r:id="rId15" w:history="1">
               <w:r>
                 <w:rPr>
                   <w:rStyle w:val="Hyperlink"/>
+                  <w:rFonts w:eastAsia="MS Mincho"/>
                   <w:color w:val="000000" w:themeColor="text1"/>
                   <w:sz w:val="16"/>
                   <w:szCs w:val="16"/>
@@ -8026,24 +8240,7 @@
                 <w:sz w:val="16"/>
                 <w:szCs w:val="16"/>
               </w:rPr>
-              <w:t xml:space="preserve">, selama satu tahun </w:t>
-            </w:r>
-            <w:r>
-              <w:rPr>
-                <w:color w:val="000000" w:themeColor="text1"/>
-                <w:sz w:val="16"/>
-                <w:szCs w:val="16"/>
-              </w:rPr>
-              <w:lastRenderedPageBreak/>
-              <w:t>pada periode 201</w:t>
-            </w:r>
-            <w:r>
-              <w:rPr>
-                <w:color w:val="000000" w:themeColor="text1"/>
-                <w:sz w:val="16"/>
-                <w:szCs w:val="16"/>
-              </w:rPr>
-              <w:t xml:space="preserve">6-2017 </w:t>
+              <w:t xml:space="preserve">, selama satu tahun pada periode 2016-2017 </w:t>
             </w:r>
             <w:r>
               <w:rPr>
@@ -8052,7 +8249,26 @@
                 <w:szCs w:val="16"/>
                 <w:lang w:val="en-ID"/>
               </w:rPr>
-              <w:t>tanpa menggunakan header</w:t>
+              <w:t xml:space="preserve">dengan kustomisasi </w:t>
+            </w:r>
+            <w:r>
+              <w:rPr>
+                <w:i/>
+                <w:color w:val="000000" w:themeColor="text1"/>
+                <w:sz w:val="16"/>
+                <w:szCs w:val="16"/>
+                <w:lang w:val="en-ID"/>
+              </w:rPr>
+              <w:t>Corpus</w:t>
+            </w:r>
+            <w:r>
+              <w:rPr>
+                <w:color w:val="000000" w:themeColor="text1"/>
+                <w:sz w:val="16"/>
+                <w:szCs w:val="16"/>
+                <w:lang w:val="en-ID"/>
+              </w:rPr>
+              <w:t>,  dengan menggunakan header</w:t>
             </w:r>
           </w:p>
         </w:tc>
@@ -8063,7 +8279,7 @@
         </w:trPr>
         <w:tc>
           <w:tcPr>
-            <w:tcW w:w="846" w:type="dxa"/>
+            <w:tcW w:w="1147" w:type="dxa"/>
             <w:vAlign w:val="center"/>
           </w:tcPr>
           <w:p>
@@ -8082,14 +8298,13 @@
                 <w:szCs w:val="16"/>
                 <w:lang w:val="en-ID"/>
               </w:rPr>
-              <w:lastRenderedPageBreak/>
-              <w:t>CL_NHM</w:t>
+              <w:t>BPM_NH</w:t>
             </w:r>
           </w:p>
         </w:tc>
         <w:tc>
           <w:tcPr>
-            <w:tcW w:w="1072" w:type="dxa"/>
+            <w:tcW w:w="1022" w:type="dxa"/>
             <w:vAlign w:val="center"/>
           </w:tcPr>
           <w:p>
@@ -8108,13 +8323,14 @@
                 <w:szCs w:val="16"/>
                 <w:lang w:val="en-ID"/>
               </w:rPr>
-              <w:t>1 Januari 2016 - 31 Desember 2017</w:t>
+              <w:t>1 Januari 2016 - 31 Desember 2017 (per jam)</w:t>
             </w:r>
           </w:p>
         </w:tc>
         <w:tc>
           <w:tcPr>
-            <w:tcW w:w="3044" w:type="dxa"/>
+            <w:tcW w:w="2793" w:type="dxa"/>
+            <w:vAlign w:val="center"/>
           </w:tcPr>
           <w:p>
             <w:pPr>
@@ -8132,7 +8348,7 @@
                 <w:szCs w:val="16"/>
                 <w:lang w:val="en-ID"/>
               </w:rPr>
-              <w:t>Data klimatologi pada s</w:t>
+              <w:t>Data partikel udara pada s</w:t>
             </w:r>
             <w:r>
               <w:rPr>
@@ -8143,32 +8359,30 @@
               </w:rPr>
               <w:t xml:space="preserve">itus web </w:t>
             </w:r>
-            <w:hyperlink r:id="rId13" w:history="1">
-              <w:r>
-                <w:rPr>
-                  <w:rStyle w:val="Hyperlink"/>
-                  <w:color w:val="000000" w:themeColor="text1"/>
-                  <w:sz w:val="16"/>
-                  <w:szCs w:val="16"/>
-                </w:rPr>
-                <w:t>www.MeteoGalicia.gal</w:t>
-              </w:r>
-            </w:hyperlink>
-            <w:r>
-              <w:rPr>
-                <w:color w:val="000000" w:themeColor="text1"/>
-                <w:sz w:val="16"/>
-                <w:szCs w:val="16"/>
-              </w:rPr>
-              <w:t>, selama satu tahun pada periode 201</w:t>
-            </w:r>
-            <w:r>
-              <w:rPr>
-                <w:color w:val="000000" w:themeColor="text1"/>
-                <w:sz w:val="16"/>
-                <w:szCs w:val="16"/>
-              </w:rPr>
-              <w:t xml:space="preserve">6-2017 </w:t>
+            <w:r>
+              <w:rPr>
+                <w:sz w:val="16"/>
+                <w:szCs w:val="16"/>
+                <w:u w:val="single"/>
+              </w:rPr>
+              <w:t>http://archive.ics.uci.edu/ml/</w:t>
+            </w:r>
+            <w:r>
+              <w:rPr>
+                <w:sz w:val="16"/>
+                <w:szCs w:val="16"/>
+                <w:u w:val="single"/>
+              </w:rPr>
+              <w:br/>
+              <w:t>datasets/Beijing+PM2.5+Data</w:t>
+            </w:r>
+            <w:r>
+              <w:rPr>
+                <w:color w:val="000000" w:themeColor="text1"/>
+                <w:sz w:val="16"/>
+                <w:szCs w:val="16"/>
+              </w:rPr>
+              <w:t xml:space="preserve">, selama dua tahun pada periode 2010-2011 </w:t>
             </w:r>
             <w:r>
               <w:rPr>
@@ -8177,26 +8391,7 @@
                 <w:szCs w:val="16"/>
                 <w:lang w:val="en-ID"/>
               </w:rPr>
-              <w:t xml:space="preserve">dengan kustomisasi </w:t>
-            </w:r>
-            <w:r>
-              <w:rPr>
-                <w:i/>
-                <w:color w:val="000000" w:themeColor="text1"/>
-                <w:sz w:val="16"/>
-                <w:szCs w:val="16"/>
-                <w:lang w:val="en-ID"/>
-              </w:rPr>
-              <w:t>Corpus</w:t>
-            </w:r>
-            <w:r>
-              <w:rPr>
-                <w:color w:val="000000" w:themeColor="text1"/>
-                <w:sz w:val="16"/>
-                <w:szCs w:val="16"/>
-                <w:lang w:val="en-ID"/>
-              </w:rPr>
-              <w:t>,  tanpa menggunakan header</w:t>
+              <w:t>tanpa menggunakan header</w:t>
             </w:r>
           </w:p>
         </w:tc>
@@ -8207,7 +8402,7 @@
         </w:trPr>
         <w:tc>
           <w:tcPr>
-            <w:tcW w:w="846" w:type="dxa"/>
+            <w:tcW w:w="1147" w:type="dxa"/>
             <w:vAlign w:val="center"/>
           </w:tcPr>
           <w:p>
@@ -8226,13 +8421,13 @@
                 <w:szCs w:val="16"/>
                 <w:lang w:val="en-ID"/>
               </w:rPr>
-              <w:t>AQ_WH</w:t>
+              <w:t>BPM_WH</w:t>
             </w:r>
           </w:p>
         </w:tc>
         <w:tc>
           <w:tcPr>
-            <w:tcW w:w="1072" w:type="dxa"/>
+            <w:tcW w:w="1022" w:type="dxa"/>
             <w:vAlign w:val="center"/>
           </w:tcPr>
           <w:p>
@@ -8241,6 +8436,7 @@
                 <w:color w:val="000000" w:themeColor="text1"/>
                 <w:sz w:val="16"/>
                 <w:szCs w:val="16"/>
+                <w:lang w:val="id-ID"/>
               </w:rPr>
             </w:pPr>
             <w:r>
@@ -8248,14 +8444,16 @@
                 <w:color w:val="000000" w:themeColor="text1"/>
                 <w:sz w:val="16"/>
                 <w:szCs w:val="16"/>
-              </w:rPr>
-              <w:t>2016-2017</w:t>
+                <w:lang w:val="en-ID"/>
+              </w:rPr>
+              <w:t>1 Januari 2016 - 31 Desember 2017 (per jam)</w:t>
             </w:r>
           </w:p>
         </w:tc>
         <w:tc>
           <w:tcPr>
-            <w:tcW w:w="3044" w:type="dxa"/>
+            <w:tcW w:w="2793" w:type="dxa"/>
+            <w:vAlign w:val="center"/>
           </w:tcPr>
           <w:p>
             <w:pPr>
@@ -8273,7 +8471,7 @@
                 <w:szCs w:val="16"/>
                 <w:lang w:val="en-ID"/>
               </w:rPr>
-              <w:t>Data kualitas udara pada s</w:t>
+              <w:t>Data partikel udara pada s</w:t>
             </w:r>
             <w:r>
               <w:rPr>
@@ -8284,32 +8482,30 @@
               </w:rPr>
               <w:t xml:space="preserve">itus web </w:t>
             </w:r>
-            <w:hyperlink r:id="rId14" w:history="1">
-              <w:r>
-                <w:rPr>
-                  <w:rStyle w:val="Hyperlink"/>
-                  <w:color w:val="000000" w:themeColor="text1"/>
-                  <w:sz w:val="16"/>
-                  <w:szCs w:val="16"/>
-                </w:rPr>
-                <w:t>www.MeteoGalicia.gal</w:t>
-              </w:r>
-            </w:hyperlink>
-            <w:r>
-              <w:rPr>
-                <w:color w:val="000000" w:themeColor="text1"/>
-                <w:sz w:val="16"/>
-                <w:szCs w:val="16"/>
-              </w:rPr>
-              <w:t>, selama satu tahun pada periode 201</w:t>
-            </w:r>
-            <w:r>
-              <w:rPr>
-                <w:color w:val="000000" w:themeColor="text1"/>
-                <w:sz w:val="16"/>
-                <w:szCs w:val="16"/>
-              </w:rPr>
-              <w:t xml:space="preserve">6-2017 </w:t>
+            <w:r>
+              <w:rPr>
+                <w:sz w:val="16"/>
+                <w:szCs w:val="16"/>
+                <w:u w:val="single"/>
+              </w:rPr>
+              <w:t>http://archive.ics.uci.edu/ml/</w:t>
+            </w:r>
+            <w:r>
+              <w:rPr>
+                <w:sz w:val="16"/>
+                <w:szCs w:val="16"/>
+                <w:u w:val="single"/>
+              </w:rPr>
+              <w:br/>
+              <w:t>datasets/Beijing+PM2.5+Data</w:t>
+            </w:r>
+            <w:r>
+              <w:rPr>
+                <w:color w:val="000000" w:themeColor="text1"/>
+                <w:sz w:val="16"/>
+                <w:szCs w:val="16"/>
+              </w:rPr>
+              <w:t xml:space="preserve">, selama dua tahun pada periode 2010-2011 </w:t>
             </w:r>
             <w:r>
               <w:rPr>
@@ -8329,7 +8525,7 @@
         </w:trPr>
         <w:tc>
           <w:tcPr>
-            <w:tcW w:w="846" w:type="dxa"/>
+            <w:tcW w:w="1147" w:type="dxa"/>
             <w:vAlign w:val="center"/>
           </w:tcPr>
           <w:p>
@@ -8348,13 +8544,13 @@
                 <w:szCs w:val="16"/>
                 <w:lang w:val="en-ID"/>
               </w:rPr>
-              <w:t>AQ_NH</w:t>
+              <w:t>BPM_WHM</w:t>
             </w:r>
           </w:p>
         </w:tc>
         <w:tc>
           <w:tcPr>
-            <w:tcW w:w="1072" w:type="dxa"/>
+            <w:tcW w:w="1022" w:type="dxa"/>
             <w:vAlign w:val="center"/>
           </w:tcPr>
           <w:p>
@@ -8363,6 +8559,7 @@
                 <w:color w:val="000000" w:themeColor="text1"/>
                 <w:sz w:val="16"/>
                 <w:szCs w:val="16"/>
+                <w:lang w:val="id-ID"/>
               </w:rPr>
             </w:pPr>
             <w:r>
@@ -8370,14 +8567,16 @@
                 <w:color w:val="000000" w:themeColor="text1"/>
                 <w:sz w:val="16"/>
                 <w:szCs w:val="16"/>
-              </w:rPr>
-              <w:t>2016-2017</w:t>
+                <w:lang w:val="en-ID"/>
+              </w:rPr>
+              <w:t>1 Januari 2016 - 31 Desember 2017 (per jam)</w:t>
             </w:r>
           </w:p>
         </w:tc>
         <w:tc>
           <w:tcPr>
-            <w:tcW w:w="3044" w:type="dxa"/>
+            <w:tcW w:w="2793" w:type="dxa"/>
+            <w:vAlign w:val="center"/>
           </w:tcPr>
           <w:p>
             <w:pPr>
@@ -8395,7 +8594,7 @@
                 <w:szCs w:val="16"/>
                 <w:lang w:val="en-ID"/>
               </w:rPr>
-              <w:t>Data kualitas udara pada s</w:t>
+              <w:t>Data partikel udara pada s</w:t>
             </w:r>
             <w:r>
               <w:rPr>
@@ -8406,32 +8605,48 @@
               </w:rPr>
               <w:t xml:space="preserve">itus web </w:t>
             </w:r>
-            <w:hyperlink r:id="rId15" w:history="1">
-              <w:r>
-                <w:rPr>
-                  <w:rStyle w:val="Hyperlink"/>
-                  <w:color w:val="000000" w:themeColor="text1"/>
-                  <w:sz w:val="16"/>
-                  <w:szCs w:val="16"/>
-                </w:rPr>
-                <w:t>www.MeteoGalicia.gal</w:t>
-              </w:r>
-            </w:hyperlink>
-            <w:r>
-              <w:rPr>
-                <w:color w:val="000000" w:themeColor="text1"/>
-                <w:sz w:val="16"/>
-                <w:szCs w:val="16"/>
-              </w:rPr>
-              <w:t>, selama satu tahun pada periode 201</w:t>
-            </w:r>
-            <w:r>
-              <w:rPr>
-                <w:color w:val="000000" w:themeColor="text1"/>
-                <w:sz w:val="16"/>
-                <w:szCs w:val="16"/>
-              </w:rPr>
-              <w:t xml:space="preserve">6-2017 </w:t>
+            <w:r>
+              <w:rPr>
+                <w:sz w:val="16"/>
+                <w:szCs w:val="16"/>
+                <w:u w:val="single"/>
+              </w:rPr>
+              <w:t>http://archive.ics.uci.edu/ml/</w:t>
+            </w:r>
+            <w:r>
+              <w:rPr>
+                <w:sz w:val="16"/>
+                <w:szCs w:val="16"/>
+                <w:u w:val="single"/>
+              </w:rPr>
+              <w:br/>
+              <w:t>datasets/Beijing+PM2.5+Data</w:t>
+            </w:r>
+            <w:r>
+              <w:rPr>
+                <w:color w:val="000000" w:themeColor="text1"/>
+                <w:sz w:val="16"/>
+                <w:szCs w:val="16"/>
+              </w:rPr>
+              <w:t xml:space="preserve">, selama dua tahun pada periode 2010-2011 dengan kustomisasi </w:t>
+            </w:r>
+            <w:r>
+              <w:rPr>
+                <w:i/>
+                <w:iCs/>
+                <w:color w:val="000000" w:themeColor="text1"/>
+                <w:sz w:val="16"/>
+                <w:szCs w:val="16"/>
+              </w:rPr>
+              <w:t>corpus</w:t>
+            </w:r>
+            <w:r>
+              <w:rPr>
+                <w:color w:val="000000" w:themeColor="text1"/>
+                <w:sz w:val="16"/>
+                <w:szCs w:val="16"/>
+              </w:rPr>
+              <w:t xml:space="preserve">, </w:t>
             </w:r>
             <w:r>
               <w:rPr>
@@ -8440,148 +8655,7 @@
                 <w:szCs w:val="16"/>
                 <w:lang w:val="en-ID"/>
               </w:rPr>
-              <w:t>tanpa menggunakan header</w:t>
-            </w:r>
-          </w:p>
-        </w:tc>
-      </w:tr>
-      <w:tr>
-        <w:trPr>
-          <w:jc w:val="center"/>
-        </w:trPr>
-        <w:tc>
-          <w:tcPr>
-            <w:tcW w:w="846" w:type="dxa"/>
-            <w:vAlign w:val="center"/>
-          </w:tcPr>
-          <w:p>
-            <w:pPr>
-              <w:rPr>
-                <w:color w:val="000000" w:themeColor="text1"/>
-                <w:sz w:val="16"/>
-                <w:szCs w:val="16"/>
-                <w:lang w:val="en-ID"/>
-              </w:rPr>
-            </w:pPr>
-            <w:r>
-              <w:rPr>
-                <w:color w:val="000000" w:themeColor="text1"/>
-                <w:sz w:val="16"/>
-                <w:szCs w:val="16"/>
-                <w:lang w:val="en-ID"/>
-              </w:rPr>
-              <w:t>AQ_NHM</w:t>
-            </w:r>
-          </w:p>
-        </w:tc>
-        <w:tc>
-          <w:tcPr>
-            <w:tcW w:w="1072" w:type="dxa"/>
-            <w:vAlign w:val="center"/>
-          </w:tcPr>
-          <w:p>
-            <w:pPr>
-              <w:rPr>
-                <w:color w:val="000000" w:themeColor="text1"/>
-                <w:sz w:val="16"/>
-                <w:szCs w:val="16"/>
-              </w:rPr>
-            </w:pPr>
-            <w:r>
-              <w:rPr>
-                <w:color w:val="000000" w:themeColor="text1"/>
-                <w:sz w:val="16"/>
-                <w:szCs w:val="16"/>
-              </w:rPr>
-              <w:t>2016-2017</w:t>
-            </w:r>
-          </w:p>
-        </w:tc>
-        <w:tc>
-          <w:tcPr>
-            <w:tcW w:w="3044" w:type="dxa"/>
-          </w:tcPr>
-          <w:p>
-            <w:pPr>
-              <w:jc w:val="both"/>
-              <w:rPr>
-                <w:color w:val="000000" w:themeColor="text1"/>
-                <w:sz w:val="16"/>
-                <w:szCs w:val="16"/>
-              </w:rPr>
-            </w:pPr>
-            <w:r>
-              <w:rPr>
-                <w:color w:val="000000" w:themeColor="text1"/>
-                <w:sz w:val="16"/>
-                <w:szCs w:val="16"/>
-                <w:lang w:val="en-ID"/>
-              </w:rPr>
-              <w:t>Data kualitas udara pada s</w:t>
-            </w:r>
-            <w:r>
-              <w:rPr>
-                <w:color w:val="000000" w:themeColor="text1"/>
-                <w:sz w:val="16"/>
-                <w:szCs w:val="16"/>
-                <w:lang w:val="id-ID"/>
-              </w:rPr>
-              <w:t xml:space="preserve">itus web </w:t>
-            </w:r>
-            <w:hyperlink r:id="rId16" w:history="1">
-              <w:r>
-                <w:rPr>
-                  <w:rStyle w:val="Hyperlink"/>
-                  <w:color w:val="000000" w:themeColor="text1"/>
-                  <w:sz w:val="16"/>
-                  <w:szCs w:val="16"/>
-                </w:rPr>
-                <w:t>www.MeteoGalicia.gal</w:t>
-              </w:r>
-            </w:hyperlink>
-            <w:r>
-              <w:rPr>
-                <w:color w:val="000000" w:themeColor="text1"/>
-                <w:sz w:val="16"/>
-                <w:szCs w:val="16"/>
-              </w:rPr>
-              <w:t>, selama satu tahun pada periode 201</w:t>
-            </w:r>
-            <w:r>
-              <w:rPr>
-                <w:color w:val="000000" w:themeColor="text1"/>
-                <w:sz w:val="16"/>
-                <w:szCs w:val="16"/>
-              </w:rPr>
-              <w:t xml:space="preserve">6-2017 </w:t>
-            </w:r>
-            <w:r>
-              <w:rPr>
-                <w:color w:val="000000" w:themeColor="text1"/>
-                <w:sz w:val="16"/>
-                <w:szCs w:val="16"/>
-                <w:lang w:val="en-ID"/>
-              </w:rPr>
-              <w:t xml:space="preserve">dengan kustomisasi </w:t>
-            </w:r>
-            <w:r>
-              <w:rPr>
-                <w:i/>
-                <w:color w:val="000000" w:themeColor="text1"/>
-                <w:sz w:val="16"/>
-                <w:szCs w:val="16"/>
-                <w:lang w:val="en-ID"/>
-              </w:rPr>
-              <w:t>Corpus</w:t>
-            </w:r>
-            <w:r>
-              <w:rPr>
-                <w:color w:val="000000" w:themeColor="text1"/>
-                <w:sz w:val="16"/>
-                <w:szCs w:val="16"/>
-                <w:lang w:val="en-ID"/>
-              </w:rPr>
-              <w:t>,  tanpa menggunakan header</w:t>
+              <w:t>dengan menggunakan header</w:t>
             </w:r>
           </w:p>
         </w:tc>
@@ -8934,7 +9008,28 @@
                 <w:sz w:val="16"/>
                 <w:szCs w:val="18"/>
               </w:rPr>
-              <w:t>CL_WH</w:t>
+              <w:t>CL_</w:t>
+            </w:r>
+            <w:r>
+              <w:rPr>
+                <w:rFonts w:cs="Times New Roman"/>
+                <w:b w:val="0"/>
+                <w:color w:val="000000" w:themeColor="text1"/>
+                <w:sz w:val="16"/>
+                <w:szCs w:val="18"/>
+                <w:lang w:val="en-US"/>
+              </w:rPr>
+              <w:t>N</w:t>
+            </w:r>
+            <w:r>
+              <w:rPr>
+                <w:rFonts w:cs="Times New Roman"/>
+                <w:b w:val="0"/>
+                <w:color w:val="000000" w:themeColor="text1"/>
+                <w:sz w:val="16"/>
+                <w:szCs w:val="18"/>
+              </w:rPr>
+              <w:t>H</w:t>
             </w:r>
             <w:r>
               <w:rPr>
@@ -8980,38 +9075,30 @@
               <w:jc w:val="both"/>
               <w:cnfStyle w:val="000000100000" w:firstRow="0" w:lastRow="0" w:firstColumn="0" w:lastColumn="0" w:oddVBand="0" w:evenVBand="0" w:oddHBand="1" w:evenHBand="0" w:firstRowFirstColumn="0" w:firstRowLastColumn="0" w:lastRowFirstColumn="0" w:lastRowLastColumn="0"/>
               <w:rPr>
+                <w:color w:val="000000" w:themeColor="text1"/>
+                <w:sz w:val="16"/>
+                <w:szCs w:val="18"/>
+                <w:lang w:val="en-US"/>
+              </w:rPr>
+            </w:pPr>
+            <w:r>
+              <w:rPr>
                 <w:rFonts w:eastAsia="Times New Roman" w:cs="Times New Roman"/>
                 <w:color w:val="000000" w:themeColor="text1"/>
                 <w:sz w:val="16"/>
                 <w:szCs w:val="18"/>
-              </w:rPr>
-            </w:pPr>
-            <w:r>
-              <w:rPr>
-                <w:rFonts w:eastAsia="Times New Roman" w:cs="Times New Roman"/>
+                <w:lang w:val="en-US"/>
+              </w:rPr>
+              <w:t>          </w:t>
+            </w:r>
+            <w:r>
+              <w:rPr>
                 <w:color w:val="000000" w:themeColor="text1"/>
                 <w:sz w:val="16"/>
                 <w:szCs w:val="18"/>
-              </w:rPr>
-              <w:t>         </w:t>
-            </w:r>
-            <w:r>
-              <w:rPr>
-                <w:rFonts w:eastAsia="Times New Roman" w:cs="Times New Roman"/>
-                <w:color w:val="000000" w:themeColor="text1"/>
-                <w:sz w:val="16"/>
-                <w:szCs w:val="18"/>
-              </w:rPr>
-              <w:t>Regarding to the daily data, from 07/06/2016 00:00 to 07/06/2017 00:00, with parameters: Cloud Coverage, Temperature, Wind Speed, Wind Direction, and Rainfall. It is clear that, Temperature trend is decreased but the rest is increased. There were some repeating value more than 7 days:  During 6-21 Jul 2016, 23 Jul - 3 Aug 2016, 5-18 Aug 2016, 26 Aug - 6 Sep 2016, 17-23 Sep 2016, 24 Oct - 2 Nov 2016, 25 Nov - 3 Dec 2016, 5-13 Dec 2016, 23 Dec 2016 - 2 Jan 2017, 16-24 Jan 2017, 13-20 Mar 2017, 2-24 Apr 2017, 14-21 Jun 2017 Rainfall stayed constant at 0 (no rain). Temperature increased greatly (10.3 points) from 25-29 Mar 2017, While Cloud Coverage decreased greatly (-87.6 points) from 7-10 Mar 2017, Temperature decreased greatly (-9.8 points) from 4-7 Jan 2017, Wind Speed decreased greatly (-27.03 points) from 3-8 Feb 2017, Wind Direction decreased greatly (-270 points) from 12-14 Jul 2016, and Rainfall decreased greatly (-</w:t>
-            </w:r>
-            <w:r>
-              <w:rPr>
-                <w:rFonts w:eastAsia="Times New Roman" w:cs="Times New Roman"/>
-                <w:color w:val="000000" w:themeColor="text1"/>
-                <w:sz w:val="16"/>
-                <w:szCs w:val="18"/>
-              </w:rPr>
-              <w:t>64.1 points) from 3-5 Feb 2017.</w:t>
+                <w:lang w:val="en-US"/>
+              </w:rPr>
+              <w:t xml:space="preserve">According to the daily Climatology data between 07/06/2016 00:00 to 07/06/2017 00:00, with parameters: V2, V3, V4, V5, and V6, it showed that V3 trend is decreased and V6 trend is constant but the rest is increased. V3, and V5 parameters are higher than last week's data, but the rest parameters are lower than last week's data. There were some repeating value more than 36 days: V6 stayed constant at very low during 6 Jul - 18 Aug 2016. V2 fluctuated sharply (increased 90.9 points and decreased 87.6 points), V4 fluctuated dramatically (increased 20.05 points and decreased 27.03 points), V5 fluctuated extremely (increased 270 points and decreased 270 points), and V6 fluctuated extremely (increased 67.2 points and decreased 64.1 points). V6 appears to have a highest impact to all variable with moderate relationship in average. </w:t>
             </w:r>
           </w:p>
           <w:p>
@@ -9020,38 +9107,30 @@
               <w:jc w:val="both"/>
               <w:cnfStyle w:val="000000100000" w:firstRow="0" w:lastRow="0" w:firstColumn="0" w:lastColumn="0" w:oddVBand="0" w:evenVBand="0" w:oddHBand="1" w:evenHBand="0" w:firstRowFirstColumn="0" w:firstRowLastColumn="0" w:lastRowFirstColumn="0" w:lastRowLastColumn="0"/>
               <w:rPr>
+                <w:color w:val="000000" w:themeColor="text1"/>
+                <w:sz w:val="16"/>
+                <w:szCs w:val="18"/>
+                <w:lang w:val="en-US"/>
+              </w:rPr>
+            </w:pPr>
+            <w:r>
+              <w:rPr>
                 <w:rFonts w:eastAsia="Times New Roman" w:cs="Times New Roman"/>
                 <w:color w:val="000000" w:themeColor="text1"/>
                 <w:sz w:val="16"/>
                 <w:szCs w:val="18"/>
-              </w:rPr>
-            </w:pPr>
-            <w:r>
-              <w:rPr>
-                <w:rFonts w:eastAsia="Times New Roman" w:cs="Times New Roman"/>
+                <w:lang w:val="en-US"/>
+              </w:rPr>
+              <w:t>          </w:t>
+            </w:r>
+            <w:r>
+              <w:rPr>
                 <w:color w:val="000000" w:themeColor="text1"/>
                 <w:sz w:val="16"/>
                 <w:szCs w:val="18"/>
-              </w:rPr>
-              <w:t>         </w:t>
-            </w:r>
-            <w:r>
-              <w:rPr>
-                <w:rFonts w:eastAsia="Times New Roman" w:cs="Times New Roman"/>
-                <w:color w:val="000000" w:themeColor="text1"/>
-                <w:sz w:val="16"/>
-                <w:szCs w:val="18"/>
-              </w:rPr>
-              <w:t>Today data (07/06/2017 00:00) illustrate that: Cloud Coverage normal change to mostly cloudy. Temperature keep stable at warm. Wind Speed stay stable at light Breeze. Wind Direction shifted to North West. Ra</w:t>
-            </w:r>
-            <w:r>
-              <w:rPr>
-                <w:rFonts w:eastAsia="Times New Roman" w:cs="Times New Roman"/>
-                <w:color w:val="000000" w:themeColor="text1"/>
-                <w:sz w:val="16"/>
-                <w:szCs w:val="18"/>
-              </w:rPr>
-              <w:t xml:space="preserve">infall stay stable at no rain. </w:t>
+                <w:lang w:val="en-US"/>
+              </w:rPr>
+              <w:t>Today data show that: V2 in medium condition. V3 in high condition. V4 in low condition. V5 in very high condition. V6 in very low condition. V6 reached their lowest value on this day. V5 reached their highest value on this day.</w:t>
             </w:r>
           </w:p>
           <w:p>
@@ -9060,30 +9139,30 @@
               <w:jc w:val="both"/>
               <w:cnfStyle w:val="000000100000" w:firstRow="0" w:lastRow="0" w:firstColumn="0" w:lastColumn="0" w:oddVBand="0" w:evenVBand="0" w:oddHBand="1" w:evenHBand="0" w:firstRowFirstColumn="0" w:firstRowLastColumn="0" w:lastRowFirstColumn="0" w:lastRowLastColumn="0"/>
               <w:rPr>
+                <w:color w:val="000000" w:themeColor="text1"/>
+                <w:sz w:val="16"/>
+                <w:szCs w:val="18"/>
+                <w:lang w:val="en-US"/>
+              </w:rPr>
+            </w:pPr>
+            <w:r>
+              <w:rPr>
                 <w:rFonts w:eastAsia="Times New Roman" w:cs="Times New Roman"/>
                 <w:color w:val="000000" w:themeColor="text1"/>
                 <w:sz w:val="16"/>
                 <w:szCs w:val="18"/>
-                <w:lang w:val="en-ID"/>
-              </w:rPr>
-            </w:pPr>
-            <w:r>
-              <w:rPr>
-                <w:rFonts w:eastAsia="Times New Roman" w:cs="Times New Roman"/>
+                <w:lang w:val="en-US"/>
+              </w:rPr>
+              <w:t>          </w:t>
+            </w:r>
+            <w:r>
+              <w:rPr>
                 <w:color w:val="000000" w:themeColor="text1"/>
                 <w:sz w:val="16"/>
                 <w:szCs w:val="18"/>
-              </w:rPr>
-              <w:t>         </w:t>
-            </w:r>
-            <w:r>
-              <w:rPr>
-                <w:rFonts w:eastAsia="Times New Roman" w:cs="Times New Roman"/>
-                <w:color w:val="000000" w:themeColor="text1"/>
-                <w:sz w:val="16"/>
-                <w:szCs w:val="18"/>
-              </w:rPr>
-              <w:t>According to the prediction result, it's predicted that tomorrow sky will be light rain although it's covered by partly cloudy sky. Followed by temperature which decreased to warm. Cloud Coverage will moderately turn to partly cloudy. Temperature will constant at warm. Wind Speed will still stable at light Breeze. Wind Direction will normaly move to West. Rainfall will still stable at light rain. "</w:t>
+                <w:lang w:val="en-US"/>
+              </w:rPr>
+              <w:t xml:space="preserve">According to the prediction result, it's forecasted that V2 will normaly move to medium. V3 will stay stable at high. V4 will stay stable at low. V5 will begin to turn to very high. V6 will stay stable at very low. </w:t>
             </w:r>
           </w:p>
         </w:tc>
@@ -9129,7 +9208,7 @@
                 <w:szCs w:val="18"/>
                 <w:lang w:val="en-ID"/>
               </w:rPr>
-              <w:t>N</w:t>
+              <w:t>W</w:t>
             </w:r>
             <w:r>
               <w:rPr>
@@ -9185,43 +9264,36 @@
               <w:jc w:val="both"/>
               <w:cnfStyle w:val="000000000000" w:firstRow="0" w:lastRow="0" w:firstColumn="0" w:lastColumn="0" w:oddVBand="0" w:evenVBand="0" w:oddHBand="0" w:evenHBand="0" w:firstRowFirstColumn="0" w:firstRowLastColumn="0" w:lastRowFirstColumn="0" w:lastRowLastColumn="0"/>
               <w:rPr>
+                <w:color w:val="000000" w:themeColor="text1"/>
+                <w:sz w:val="16"/>
+                <w:szCs w:val="18"/>
+              </w:rPr>
+            </w:pPr>
+            <w:r>
+              <w:rPr>
                 <w:rFonts w:eastAsia="Times New Roman" w:cs="Times New Roman"/>
                 <w:color w:val="000000" w:themeColor="text1"/>
                 <w:sz w:val="16"/>
                 <w:szCs w:val="18"/>
                 <w:lang w:val="en-US"/>
               </w:rPr>
-            </w:pPr>
-            <w:r>
-              <w:rPr>
-                <w:rFonts w:eastAsia="Times New Roman" w:cs="Times New Roman"/>
+              <w:t>          </w:t>
+            </w:r>
+            <w:r>
+              <w:rPr>
                 <w:color w:val="000000" w:themeColor="text1"/>
                 <w:sz w:val="16"/>
                 <w:szCs w:val="18"/>
-                <w:lang w:val="en-US"/>
-              </w:rPr>
-              <w:t>          </w:t>
-            </w:r>
-            <w:r>
-              <w:rPr>
-                <w:rFonts w:eastAsia="Times New Roman" w:cs="Times New Roman"/>
+              </w:rPr>
+              <w:t xml:space="preserve">Regarding to the daily Climatology data between 07/06/2016 00:00 to 07/06/2017 00:00, with parameters: Cloud Coverage, Temperature, Wind Speed, Wind Direction, and Rainfall, it can be seen that Temperature trend is decreased and Rainfall trend is constant but the rest is increased. Temperature, and Wind Direction parameters are higher than last week's data, but the rest parameters are lower than last week's data. There were some repeating value more than 36 days: Rainfall stayed constant at no rain during 6 Jul - 18 Aug 2016. Cloud Coverage fluctuated </w:t>
+            </w:r>
+            <w:r>
+              <w:rPr>
                 <w:color w:val="000000" w:themeColor="text1"/>
                 <w:sz w:val="16"/>
                 <w:szCs w:val="18"/>
-                <w:lang w:val="en-US"/>
-              </w:rPr>
-              <w:t xml:space="preserve">Regarding to the daily data, between 07/06/2016 00:00 to 07/06/2017 00:00, with parameters: V2, V3, V4, V5, and V6. It is clear that, V3 trend is decreased but the rest is increased. There were some repeating value more than 7 days:  During 6-21 Jul 2016, 23 Jul - 3 Aug 2016, 5-18 Aug 2016, 26 Aug - 6 Sep 2016, 17-23 Sep 2016, 24 </w:t>
-            </w:r>
-            <w:r>
-              <w:rPr>
-                <w:rFonts w:eastAsia="Times New Roman" w:cs="Times New Roman"/>
-                <w:color w:val="000000" w:themeColor="text1"/>
-                <w:sz w:val="16"/>
-                <w:szCs w:val="18"/>
-                <w:lang w:val="en-US"/>
-              </w:rPr>
-              <w:lastRenderedPageBreak/>
-              <w:t>Oct - 2 Nov 2016, 25 Nov - 3 Dec 2016, 5-13 Dec 2016, 23 Dec 2016 - 2 Jan 2017, 16-24 Jan 2017, 13-20 Mar 2017, 2-24 Apr 2017, 14-21 Jun 2017 V6 stayed constant at 0 (low). V3 increased greatly (10.3 points) from 25-29 Mar 2017, While V2 decreased greatly (-87.6 points) from 7-10 Mar 2017, V3 decreased greatly (-9.8 points) from 4-7 Jan 2017, V4 decreased greatly (-27.03 points) from 3-8 Feb 2017, and V6 decreased greatly (-64.1 points) from 3-5 Feb 2017."</w:t>
+              </w:rPr>
+              <w:t xml:space="preserve">rapidly (increased 90.9 points and decreased 87.6 points), Wind Speed fluctuated significantly (increased 20.05 points and decreased 27.03 points), Wind Direction fluctuated rapidly (increased 270 points and decreased 270 points), and Rainfall fluctuated sharply (increased 67.2 points and decreased 64.1 points). Rainfall appears to have a highest impact to all variable with moderate relationship in average. </w:t>
             </w:r>
           </w:p>
           <w:p>
@@ -9230,32 +9302,28 @@
               <w:jc w:val="both"/>
               <w:cnfStyle w:val="000000000000" w:firstRow="0" w:lastRow="0" w:firstColumn="0" w:lastColumn="0" w:oddVBand="0" w:evenVBand="0" w:oddHBand="0" w:evenHBand="0" w:firstRowFirstColumn="0" w:firstRowLastColumn="0" w:lastRowFirstColumn="0" w:lastRowLastColumn="0"/>
               <w:rPr>
+                <w:color w:val="000000" w:themeColor="text1"/>
+                <w:sz w:val="16"/>
+                <w:szCs w:val="18"/>
+              </w:rPr>
+            </w:pPr>
+            <w:r>
+              <w:rPr>
                 <w:rFonts w:eastAsia="Times New Roman" w:cs="Times New Roman"/>
                 <w:color w:val="000000" w:themeColor="text1"/>
                 <w:sz w:val="16"/>
                 <w:szCs w:val="18"/>
                 <w:lang w:val="en-US"/>
               </w:rPr>
-            </w:pPr>
-            <w:r>
-              <w:rPr>
-                <w:rFonts w:eastAsia="Times New Roman" w:cs="Times New Roman"/>
+              <w:t>          </w:t>
+            </w:r>
+            <w:r>
+              <w:rPr>
                 <w:color w:val="000000" w:themeColor="text1"/>
                 <w:sz w:val="16"/>
                 <w:szCs w:val="18"/>
-                <w:lang w:val="en-US"/>
-              </w:rPr>
-              <w:t>          </w:t>
-            </w:r>
-            <w:r>
-              <w:rPr>
-                <w:rFonts w:eastAsia="Times New Roman" w:cs="Times New Roman"/>
-                <w:color w:val="000000" w:themeColor="text1"/>
-                <w:sz w:val="16"/>
-                <w:szCs w:val="18"/>
-                <w:lang w:val="en-US"/>
-              </w:rPr>
-              <w:t>"Today data (07/06/2017 00:00) describe that: V2 averagely change to medium. V3 begin to turn to high. V4, and V6 constant at low. V5 shifted to very high. "</w:t>
+              </w:rPr>
+              <w:t>Today data illustrate that: Cloud Coverage in mostly cloudy condition. Temperature in warm condition. Wind Speed in light Breeze condition. Wind Direction in North West condition. Rainfall in no rain condition. Rainfall reached their lowest value on this day. Wind Direction reached their highest value on this day.</w:t>
             </w:r>
           </w:p>
           <w:p>
@@ -9264,7 +9332,6 @@
               <w:jc w:val="both"/>
               <w:cnfStyle w:val="000000000000" w:firstRow="0" w:lastRow="0" w:firstColumn="0" w:lastColumn="0" w:oddVBand="0" w:evenVBand="0" w:oddHBand="0" w:evenHBand="0" w:firstRowFirstColumn="0" w:firstRowLastColumn="0" w:lastRowFirstColumn="0" w:lastRowLastColumn="0"/>
               <w:rPr>
-                <w:rFonts w:eastAsia="Times New Roman" w:cs="Times New Roman"/>
                 <w:color w:val="000000" w:themeColor="text1"/>
                 <w:sz w:val="16"/>
                 <w:szCs w:val="18"/>
@@ -9282,13 +9349,11 @@
             </w:r>
             <w:r>
               <w:rPr>
-                <w:rFonts w:eastAsia="Times New Roman" w:cs="Times New Roman"/>
                 <w:color w:val="000000" w:themeColor="text1"/>
                 <w:sz w:val="16"/>
                 <w:szCs w:val="18"/>
-                <w:lang w:val="en-US"/>
-              </w:rPr>
-              <w:t>According to the prediction result, it's expected that V2 will averagely turn to medium. V3 will normaly move to high. V4 will steady at low. V5 will begin to turn to very high. V6 will stay stable at very low. "</w:t>
+              </w:rPr>
+              <w:t xml:space="preserve">Based on prediction result, it's estimated that tomorrow sky will be light rain although it's covered by partly cloudy sky. Followed by temperature which decreased to warm. Cloud Coverage will change progressively to partly cloudy. Temperature will still stable at warm. Wind Speed will stay constant at light Breeze. Wind Direction will moderately turn to West. Rainfall will start to change to light rain. </w:t>
             </w:r>
           </w:p>
         </w:tc>
@@ -9309,73 +9374,67 @@
               <w:pStyle w:val="ListParagraph"/>
               <w:ind w:left="0"/>
               <w:rPr>
-                <w:color w:val="000000" w:themeColor="text1"/>
-                <w:sz w:val="16"/>
-                <w:szCs w:val="18"/>
-              </w:rPr>
-            </w:pPr>
-            <w:r>
-              <w:rPr>
                 <w:rFonts w:cs="Times New Roman"/>
                 <w:b w:val="0"/>
                 <w:color w:val="000000" w:themeColor="text1"/>
                 <w:sz w:val="16"/>
                 <w:szCs w:val="18"/>
               </w:rPr>
-              <w:t>CL_</w:t>
-            </w:r>
-            <w:r>
-              <w:rPr>
-                <w:rFonts w:cs="Times New Roman"/>
+            </w:pPr>
+            <w:r>
+              <w:rPr>
+                <w:color w:val="000000" w:themeColor="text1"/>
+                <w:sz w:val="16"/>
+              </w:rPr>
+              <w:fldChar w:fldCharType="begin" w:fldLock="1"/>
+            </w:r>
+            <w:r>
+              <w:rPr>
                 <w:b w:val="0"/>
                 <w:color w:val="000000" w:themeColor="text1"/>
                 <w:sz w:val="16"/>
-                <w:szCs w:val="18"/>
-                <w:lang w:val="en-ID"/>
-              </w:rPr>
-              <w:t>N</w:t>
-            </w:r>
-            <w:r>
-              <w:rPr>
-                <w:rFonts w:cs="Times New Roman"/>
+              </w:rPr>
+              <w:instrText>ADDIN CSL_CITATION {"citationItems":[{"id":"ITEM-1","itemData":{"author":[{"dropping-particle":"","family":"Putra","given":"Brahma","non-dropping-particle":"","parse-names":false,"suffix":""},{"dropping-particle":"","family":"Riza","given":"Lala Septem","non-dropping-particle":"","parse-names":false,"suffix":""},{"dropping-particle":"","family":"Wihardi","given":"Yaya","non-dropping-particle":"","parse-names":false,"suffix":""}],"id":"ITEM-1","issued":{"date-parts":[["2017"]]},"title":"Pengembangan Sistem Data-to-Text untuk Membangkitkan Berita Cuaca dengan Pendekatan Time-Series dalam R","type":"article-journal"},"uris":["http://www.mendeley.com/documents/?uuid=525986ad-ad1f-44ee-8dc2-c87e44e5bcb8"]}],"mendeley":{"formattedCitation":"[6]","plainTextFormattedCitation":"[6]","previouslyFormattedCitation":"[6]"},"properties":{"noteIndex":0},"schema":"https://github.com/citation-style-language/schema/raw/master/csl-citation.json"}</w:instrText>
+            </w:r>
+            <w:r>
+              <w:rPr>
+                <w:color w:val="000000" w:themeColor="text1"/>
+                <w:sz w:val="16"/>
+              </w:rPr>
+              <w:fldChar w:fldCharType="separate"/>
+            </w:r>
+            <w:r>
+              <w:rPr>
                 <w:b w:val="0"/>
-                <w:color w:val="000000" w:themeColor="text1"/>
-                <w:sz w:val="16"/>
-                <w:szCs w:val="18"/>
-              </w:rPr>
-              <w:t>H</w:t>
-            </w:r>
-            <w:r>
-              <w:rPr>
-                <w:rFonts w:cs="Times New Roman"/>
+                <w:noProof/>
+                <w:color w:val="000000" w:themeColor="text1"/>
+                <w:sz w:val="16"/>
+              </w:rPr>
+              <w:t>[7</w:t>
+            </w:r>
+            <w:r>
+              <w:rPr>
                 <w:b w:val="0"/>
-                <w:color w:val="000000" w:themeColor="text1"/>
-                <w:sz w:val="16"/>
-                <w:szCs w:val="18"/>
-                <w:lang w:val="en-ID"/>
-              </w:rPr>
-              <w:t>M</w:t>
-            </w:r>
-            <w:r>
-              <w:rPr>
-                <w:rFonts w:cs="Times New Roman"/>
+                <w:noProof/>
+                <w:color w:val="000000" w:themeColor="text1"/>
+                <w:sz w:val="16"/>
+              </w:rPr>
+              <w:t>]</w:t>
+            </w:r>
+            <w:r>
+              <w:rPr>
+                <w:color w:val="000000" w:themeColor="text1"/>
+                <w:sz w:val="16"/>
+              </w:rPr>
+              <w:fldChar w:fldCharType="end"/>
+            </w:r>
+            <w:r>
+              <w:rPr>
                 <w:b w:val="0"/>
                 <w:color w:val="000000" w:themeColor="text1"/>
                 <w:sz w:val="16"/>
-                <w:szCs w:val="18"/>
               </w:rPr>
               <w:t xml:space="preserve"> </w:t>
-            </w:r>
-            <w:r>
-              <w:rPr>
-                <w:rFonts w:cs="Times New Roman"/>
-                <w:b w:val="0"/>
-                <w:color w:val="000000" w:themeColor="text1"/>
-                <w:sz w:val="16"/>
-                <w:szCs w:val="18"/>
-                <w:lang w:val="en-ID"/>
-              </w:rPr>
-              <w:t>Ou</w:t>
             </w:r>
             <w:r>
               <w:rPr>
@@ -9386,7 +9445,7 @@
                 <w:sz w:val="16"/>
                 <w:szCs w:val="18"/>
               </w:rPr>
-              <w:t>tput</w:t>
+              <w:t>Output</w:t>
             </w:r>
           </w:p>
         </w:tc>
@@ -9404,7 +9463,6 @@
                 <w:color w:val="000000" w:themeColor="text1"/>
                 <w:sz w:val="16"/>
                 <w:szCs w:val="18"/>
-                <w:lang w:val="en-US"/>
               </w:rPr>
             </w:pPr>
             <w:r>
@@ -9413,19 +9471,8 @@
                 <w:color w:val="000000" w:themeColor="text1"/>
                 <w:sz w:val="16"/>
                 <w:szCs w:val="18"/>
-                <w:lang w:val="en-US"/>
-              </w:rPr>
-              <w:t>          </w:t>
-            </w:r>
-            <w:r>
-              <w:rPr>
-                <w:rFonts w:eastAsia="Times New Roman" w:cs="Times New Roman"/>
-                <w:color w:val="000000" w:themeColor="text1"/>
-                <w:sz w:val="16"/>
-                <w:szCs w:val="18"/>
-                <w:lang w:val="en-US"/>
-              </w:rPr>
-              <w:t>Regarding to the daily data, between 07/06/2016 00:00 to 07/06/2017 00:00, with parameters: V2, V3, V4, V5, and V6. It is clear that, V3 trend is decreased but the rest is increased. V3 increased greatly (10.3 points) from 25-29 Mar 2017, While V2 decreased greatly (-87.6 points) from 7-10 Mar 2017, V3 decreased greatly (-9.8 points) from 4-7 Jan 2017, V4 decreased greatly (-27.03 points) from 3-8 Feb 2017, and V6 decreased greatly (-64.1 points) from 3-5 Feb 2017."</w:t>
+              </w:rPr>
+              <w:t xml:space="preserve">     Regarding to the prediction result, tomorrow sky state will be light rain although its covered by partly cloudy sky. Followed by temperature which decreased to warm. According to the air quality state, it will start to change to good.</w:t>
             </w:r>
           </w:p>
           <w:p>
@@ -9438,7 +9485,6 @@
                 <w:color w:val="000000" w:themeColor="text1"/>
                 <w:sz w:val="16"/>
                 <w:szCs w:val="18"/>
-                <w:lang w:val="en-US"/>
               </w:rPr>
             </w:pPr>
             <w:r>
@@ -9447,58 +9493,118 @@
                 <w:color w:val="000000" w:themeColor="text1"/>
                 <w:sz w:val="16"/>
                 <w:szCs w:val="18"/>
-                <w:lang w:val="en-US"/>
-              </w:rPr>
-              <w:t>          </w:t>
-            </w:r>
-            <w:r>
-              <w:rPr>
-                <w:rFonts w:eastAsia="Times New Roman" w:cs="Times New Roman"/>
-                <w:color w:val="000000" w:themeColor="text1"/>
-                <w:sz w:val="16"/>
-                <w:szCs w:val="18"/>
-                <w:lang w:val="en-US"/>
-              </w:rPr>
-              <w:t>"Today data (07/06/2017 00:00) describe that: V2 averagely change to medium. V3 begin to turn to high. V4, and V6 constant at low. V5 shifted to very high. "</w:t>
+              </w:rPr>
+              <w:t xml:space="preserve">     According to the monthly summary result, this month was cooler and wetter than average. With average number of rain days, accordingly the total rain so far is well below the average. There was rain on everyday for 7 days from 02nd to 08th and intense rain was dropped in 06th. The wind for the month was light breeze in average. Average air quality was admissible. Average temperature was increased but 05 th was the coldest day of the month with 13.3 celcius degree temperature.</w:t>
             </w:r>
           </w:p>
+        </w:tc>
+      </w:tr>
+      <w:tr>
+        <w:tc>
+          <w:tcPr>
+            <w:cnfStyle w:val="001000000000" w:firstRow="0" w:lastRow="0" w:firstColumn="1" w:lastColumn="0" w:oddVBand="0" w:evenVBand="0" w:oddHBand="0" w:evenHBand="0" w:firstRowFirstColumn="0" w:firstRowLastColumn="0" w:lastRowFirstColumn="0" w:lastRowLastColumn="0"/>
+            <w:tcW w:w="993" w:type="dxa"/>
+            <w:vAlign w:val="center"/>
+          </w:tcPr>
           <w:p>
             <w:pPr>
-              <w:shd w:val="clear" w:color="auto" w:fill="FFFFFF"/>
+              <w:rPr>
+                <w:rFonts w:cs="Times New Roman"/>
+                <w:b w:val="0"/>
+                <w:sz w:val="16"/>
+                <w:szCs w:val="18"/>
+              </w:rPr>
+            </w:pPr>
+            <w:r>
+              <w:rPr>
+                <w:sz w:val="16"/>
+              </w:rPr>
+              <w:fldChar w:fldCharType="begin" w:fldLock="1"/>
+            </w:r>
+            <w:r>
+              <w:rPr>
+                <w:b w:val="0"/>
+                <w:sz w:val="16"/>
+              </w:rPr>
+              <w:instrText>ADDIN CSL_CITATION {"citationItems":[{"id":"ITEM-1","itemData":{"DOI":"10.1016/j.fss.2015.06.019","ISBN":"0022-510X (Print)","ISSN":"01650114","PMID":"14706220","abstract":"This paper explores the current state of the task of generating easily understandable information from data for people using natural language, which is currently addressed by two independent research fields: the natural language generation field - and, more specifically, the data-to-text sub-field - and the linguistic descriptions of data field. Both approaches are explained in a detailed description which includes: i) a methodological revision of both fields including basic concepts and definitions, models and evaluation procedures; ii) the most relevant systems, use cases and real applications described in the literature. Some reflections about the current state and future trends of each field are also provided, followed by several remarks that conclude by hinting at some potential points of mutual interest and convergence between both fields.","author":[{"dropping-particle":"","family":"Ramos-Soto","given":"A.","non-dropping-particle":"","parse-names":false,"suffix":""},{"dropping-particle":"","family":"Bugarín","given":"A.","non-dropping-particle":"","parse-names":false,"suffix":""},{"dropping-particle":"","family":"Barro","given":"S.","non-dropping-particle":"","parse-names":false,"suffix":""}],"container-title":"Fuzzy Sets and Systems","id":"ITEM-1","issued":{"date-parts":[["2016"]]},"page":"31-51","publisher":"Elsevier B.V.","title":"On the role of linguistic descriptions of data in the building of natural language generation systems","type":"article-journal","volume":"285"},"uris":["http://www.mendeley.com/documents/?uuid=5643fa17-1c97-4f01-bc90-50dc4973bd50"]}],"mendeley":{"formattedCitation":"[19]","plainTextFormattedCitation":"[19]","previouslyFormattedCitation":"[19]"},"properties":{"noteIndex":0},"schema":"https://github.com/citation-style-language/schema/raw/master/csl-citation.json"}</w:instrText>
+            </w:r>
+            <w:r>
+              <w:rPr>
+                <w:sz w:val="16"/>
+              </w:rPr>
+              <w:fldChar w:fldCharType="separate"/>
+            </w:r>
+            <w:r>
+              <w:rPr>
+                <w:b w:val="0"/>
+                <w:noProof/>
+                <w:sz w:val="16"/>
+              </w:rPr>
+              <w:t>[23</w:t>
+            </w:r>
+            <w:r>
+              <w:rPr>
+                <w:b w:val="0"/>
+                <w:noProof/>
+                <w:sz w:val="16"/>
+              </w:rPr>
+              <w:t>]</w:t>
+            </w:r>
+            <w:r>
+              <w:rPr>
+                <w:sz w:val="16"/>
+              </w:rPr>
+              <w:fldChar w:fldCharType="end"/>
+            </w:r>
+            <w:r>
+              <w:rPr>
+                <w:b w:val="0"/>
+                <w:sz w:val="16"/>
+              </w:rPr>
+              <w:t xml:space="preserve"> </w:t>
+            </w:r>
+            <w:r>
+              <w:rPr>
+                <w:rFonts w:cs="Times New Roman"/>
+                <w:b w:val="0"/>
+                <w:i/>
+                <w:noProof/>
+                <w:sz w:val="16"/>
+                <w:szCs w:val="18"/>
+              </w:rPr>
+              <w:t>Output</w:t>
+            </w:r>
+          </w:p>
+        </w:tc>
+        <w:tc>
+          <w:tcPr>
+            <w:tcW w:w="3969" w:type="dxa"/>
+          </w:tcPr>
+          <w:p>
+            <w:pPr>
               <w:jc w:val="both"/>
-              <w:cnfStyle w:val="000000100000" w:firstRow="0" w:lastRow="0" w:firstColumn="0" w:lastColumn="0" w:oddVBand="0" w:evenVBand="0" w:oddHBand="1" w:evenHBand="0" w:firstRowFirstColumn="0" w:firstRowLastColumn="0" w:lastRowFirstColumn="0" w:lastRowLastColumn="0"/>
-              <w:rPr>
-                <w:color w:val="000000" w:themeColor="text1"/>
+              <w:cnfStyle w:val="000000000000" w:firstRow="0" w:lastRow="0" w:firstColumn="0" w:lastColumn="0" w:oddVBand="0" w:evenVBand="0" w:oddHBand="0" w:evenHBand="0" w:firstRowFirstColumn="0" w:firstRowLastColumn="0" w:lastRowFirstColumn="0" w:lastRowLastColumn="0"/>
+              <w:rPr>
+                <w:rFonts w:cs="Times New Roman"/>
                 <w:sz w:val="16"/>
                 <w:szCs w:val="18"/>
               </w:rPr>
             </w:pPr>
             <w:r>
               <w:rPr>
-                <w:rFonts w:eastAsia="Times New Roman" w:cs="Times New Roman"/>
-                <w:color w:val="000000" w:themeColor="text1"/>
+                <w:rFonts w:cs="Times New Roman"/>
                 <w:sz w:val="16"/>
                 <w:szCs w:val="18"/>
-                <w:lang w:val="en-US"/>
-              </w:rPr>
-              <w:t>          </w:t>
-            </w:r>
-            <w:r>
-              <w:rPr>
-                <w:rFonts w:eastAsia="Times New Roman" w:cs="Times New Roman"/>
-                <w:color w:val="000000" w:themeColor="text1"/>
-                <w:sz w:val="16"/>
-                <w:szCs w:val="18"/>
-                <w:lang w:val="en-US"/>
-              </w:rPr>
-              <w:t>According to the prediction result, it's expected that V2 will averagely turn to medium. V3 will normaly move to high. V4 will steady at low. V5 will begin to turn to very high. V6 will stay stable at very low. "</w:t>
+              </w:rPr>
+              <w:t>With respect to the air quality state, it will be variable although is expected to improve to good, favored by the wind during the coming days</w:t>
             </w:r>
           </w:p>
         </w:tc>
       </w:tr>
       <w:tr>
         <w:trPr>
-          <w:trHeight w:val="899"/>
+          <w:cnfStyle w:val="000000100000" w:firstRow="0" w:lastRow="0" w:firstColumn="0" w:lastColumn="0" w:oddVBand="0" w:evenVBand="0" w:oddHBand="1" w:evenHBand="0" w:firstRowFirstColumn="0" w:firstRowLastColumn="0" w:lastRowFirstColumn="0" w:lastRowLastColumn="0"/>
+          <w:trHeight w:val="679"/>
         </w:trPr>
         <w:tc>
           <w:tcPr>
@@ -9513,63 +9619,83 @@
               <w:rPr>
                 <w:rFonts w:cs="Times New Roman"/>
                 <w:b w:val="0"/>
-                <w:color w:val="000000" w:themeColor="text1"/>
+                <w:noProof/>
                 <w:sz w:val="16"/>
                 <w:szCs w:val="18"/>
               </w:rPr>
             </w:pPr>
             <w:r>
               <w:rPr>
-                <w:color w:val="000000" w:themeColor="text1"/>
-                <w:sz w:val="16"/>
+                <w:noProof/>
+                <w:sz w:val="16"/>
+                <w:szCs w:val="18"/>
               </w:rPr>
               <w:fldChar w:fldCharType="begin" w:fldLock="1"/>
             </w:r>
             <w:r>
               <w:rPr>
-                <w:b w:val="0"/>
-                <w:color w:val="000000" w:themeColor="text1"/>
-                <w:sz w:val="16"/>
-              </w:rPr>
-              <w:instrText>ADDIN CSL_CITATION {"citationItems":[{"id":"ITEM-1","itemData":{"author":[{"dropping-particle":"","family":"Putra","given":"Brahma","non-dropping-particle":"","parse-names":false,"suffix":""},{"dropping-particle":"","family":"Riza","given":"Lala Septem","non-dropping-particle":"","parse-names":false,"suffix":""},{"dropping-particle":"","family":"Wihardi","given":"Yaya","non-dropping-particle":"","parse-names":false,"suffix":""}],"id":"ITEM-1","issued":{"date-parts":[["2017"]]},"title":"Pengembangan Sistem Data-to-Text untuk Membangkitkan Berita Cuaca dengan Pendekatan Time-Series dalam R","type":"article-journal"},"uris":["http://www.mendeley.com/documents/?uuid=525986ad-ad1f-44ee-8dc2-c87e44e5bcb8"]}],"mendeley":{"formattedCitation":"[6]","plainTextFormattedCitation":"[6]","previouslyFormattedCitation":"[6]"},"properties":{"noteIndex":0},"schema":"https://github.com/citation-style-language/schema/raw/master/csl-citation.json"}</w:instrText>
-            </w:r>
-            <w:r>
-              <w:rPr>
-                <w:color w:val="000000" w:themeColor="text1"/>
-                <w:sz w:val="16"/>
-              </w:rPr>
-              <w:fldChar w:fldCharType="separate"/>
-            </w:r>
-            <w:r>
-              <w:rPr>
+                <w:rFonts w:cs="Times New Roman"/>
                 <w:b w:val="0"/>
                 <w:noProof/>
-                <w:color w:val="000000" w:themeColor="text1"/>
-                <w:sz w:val="16"/>
-              </w:rPr>
-              <w:t>[7</w:t>
-            </w:r>
-            <w:r>
-              <w:rPr>
+                <w:sz w:val="16"/>
+                <w:szCs w:val="18"/>
+              </w:rPr>
+              <w:instrText>ADDIN CSL_CITATION {"citationItems":[{"id":"ITEM-1","itemData":{"DOI":"10.1109/64.294135","ISBN":"0885-9000","ISSN":"08859000","abstract":"Improved numerical weather prediction simulations have led weather\\nservices to examine how and where human forecasters add value to\\nforecast production. The Forecast Production Assistant (FPA) was\\ndeveloped with that in mind. The authors discuss the Forecast Generator\\n(FOG), the first application developed on the FPA. FOG is a bilingual\\nreport generator that produces routine and special purpose forecast\\ndirectly from the FPA's graphical weather predictions. Using rules and a\\nnatural-language generator, FOG converts weather maps into forecast\\ntext. The natural-language issues involved are relevant to anyone\\ndesigning a similar system","author":[{"dropping-particle":"","family":"Kittredge","given":"Richard I.","non-dropping-particle":"","parse-names":false,"suffix":""},{"dropping-particle":"","family":"Driedger","given":"Norbert","non-dropping-particle":"","parse-names":false,"suffix":""}],"container-title":"IEEE Expert-Intelligent Systems and their Applications","id":"ITEM-1","issue":"2","issued":{"date-parts":[["1994"]]},"page":"45-53","title":"Using Natural-Language Processing to Produce Weather Forecasts","type":"article-journal","volume":"9"},"uris":["http://www.mendeley.com/documents/?uuid=de50ab6a-ebb1-4278-baa0-9bd7b7e4fe50"]}],"mendeley":{"formattedCitation":"[21]","plainTextFormattedCitation":"[21]","previouslyFormattedCitation":"[21]"},"properties":{"noteIndex":0},"schema":"https://github.com/citation-style-language/schema/raw/master/csl-citation.json"}</w:instrText>
+            </w:r>
+            <w:r>
+              <w:rPr>
+                <w:noProof/>
+                <w:sz w:val="16"/>
+                <w:szCs w:val="18"/>
+              </w:rPr>
+              <w:fldChar w:fldCharType="separate"/>
+            </w:r>
+            <w:r>
+              <w:rPr>
+                <w:rFonts w:cs="Times New Roman"/>
                 <w:b w:val="0"/>
                 <w:noProof/>
-                <w:color w:val="000000" w:themeColor="text1"/>
-                <w:sz w:val="16"/>
+                <w:sz w:val="16"/>
+                <w:szCs w:val="18"/>
+              </w:rPr>
+              <w:t>[2</w:t>
+            </w:r>
+            <w:r>
+              <w:rPr>
+                <w:rFonts w:cs="Times New Roman"/>
+                <w:b w:val="0"/>
+                <w:noProof/>
+                <w:sz w:val="16"/>
+                <w:szCs w:val="18"/>
+                <w:lang w:val="en-US"/>
+              </w:rPr>
+              <w:t>5</w:t>
+            </w:r>
+            <w:r>
+              <w:rPr>
+                <w:rFonts w:cs="Times New Roman"/>
+                <w:b w:val="0"/>
+                <w:noProof/>
+                <w:sz w:val="16"/>
+                <w:szCs w:val="18"/>
               </w:rPr>
               <w:t>]</w:t>
             </w:r>
             <w:r>
               <w:rPr>
-                <w:color w:val="000000" w:themeColor="text1"/>
-                <w:sz w:val="16"/>
+                <w:noProof/>
+                <w:sz w:val="16"/>
+                <w:szCs w:val="18"/>
               </w:rPr>
               <w:fldChar w:fldCharType="end"/>
             </w:r>
             <w:r>
               <w:rPr>
+                <w:rFonts w:cs="Times New Roman"/>
                 <w:b w:val="0"/>
-                <w:color w:val="000000" w:themeColor="text1"/>
-                <w:sz w:val="16"/>
+                <w:noProof/>
+                <w:sz w:val="16"/>
+                <w:szCs w:val="18"/>
               </w:rPr>
               <w:t xml:space="preserve"> </w:t>
             </w:r>
@@ -9578,7 +9704,7 @@
                 <w:rFonts w:cs="Times New Roman"/>
                 <w:b w:val="0"/>
                 <w:i/>
-                <w:color w:val="000000" w:themeColor="text1"/>
+                <w:noProof/>
                 <w:sz w:val="16"/>
                 <w:szCs w:val="18"/>
               </w:rPr>
@@ -9592,151 +9718,92 @@
           </w:tcPr>
           <w:p>
             <w:pPr>
-              <w:shd w:val="clear" w:color="auto" w:fill="FFFFFF"/>
-              <w:jc w:val="both"/>
-              <w:cnfStyle w:val="000000000000" w:firstRow="0" w:lastRow="0" w:firstColumn="0" w:lastColumn="0" w:oddVBand="0" w:evenVBand="0" w:oddHBand="0" w:evenHBand="0" w:firstRowFirstColumn="0" w:firstRowLastColumn="0" w:lastRowFirstColumn="0" w:lastRowLastColumn="0"/>
-              <w:rPr>
-                <w:rFonts w:eastAsia="Times New Roman" w:cs="Times New Roman"/>
-                <w:color w:val="000000" w:themeColor="text1"/>
+              <w:jc w:val="left"/>
+              <w:cnfStyle w:val="000000100000" w:firstRow="0" w:lastRow="0" w:firstColumn="0" w:lastColumn="0" w:oddVBand="0" w:evenVBand="0" w:oddHBand="1" w:evenHBand="0" w:firstRowFirstColumn="0" w:firstRowLastColumn="0" w:lastRowFirstColumn="0" w:lastRowLastColumn="0"/>
+              <w:rPr>
+                <w:rFonts w:cs="Times New Roman"/>
                 <w:sz w:val="16"/>
                 <w:szCs w:val="18"/>
               </w:rPr>
             </w:pPr>
             <w:r>
               <w:rPr>
-                <w:rFonts w:eastAsia="Times New Roman" w:cs="Times New Roman"/>
-                <w:color w:val="000000" w:themeColor="text1"/>
+                <w:rFonts w:cs="Times New Roman"/>
+                <w:color w:val="000000"/>
                 <w:sz w:val="16"/>
                 <w:szCs w:val="18"/>
               </w:rPr>
-              <w:t xml:space="preserve">     Regarding to the prediction result, tomorrow sky state will be light rain although its covered by partly cloudy sky. Followed by temperature which decreased to warm. According to the air quality state, it will start to change to good.</w:t>
-            </w:r>
-          </w:p>
-          <w:p>
-            <w:pPr>
-              <w:shd w:val="clear" w:color="auto" w:fill="FFFFFF"/>
-              <w:jc w:val="both"/>
-              <w:cnfStyle w:val="000000000000" w:firstRow="0" w:lastRow="0" w:firstColumn="0" w:lastColumn="0" w:oddVBand="0" w:evenVBand="0" w:oddHBand="0" w:evenHBand="0" w:firstRowFirstColumn="0" w:firstRowLastColumn="0" w:lastRowFirstColumn="0" w:lastRowLastColumn="0"/>
-              <w:rPr>
-                <w:rFonts w:eastAsia="Times New Roman" w:cs="Times New Roman"/>
-                <w:color w:val="000000" w:themeColor="text1"/>
+              <w:t>Winds northwest 15 diminishingto light monday afternoon. Cloudy with occasional light snow. Fog patches. Visibilities 2 to 5 nm in snow.</w:t>
+            </w:r>
+            <w:r>
+              <w:rPr>
+                <w:rFonts w:cs="Times New Roman"/>
+                <w:color w:val="000000"/>
                 <w:sz w:val="16"/>
                 <w:szCs w:val="18"/>
               </w:rPr>
-            </w:pPr>
-            <w:r>
-              <w:rPr>
-                <w:rFonts w:eastAsia="Times New Roman" w:cs="Times New Roman"/>
-                <w:color w:val="000000" w:themeColor="text1"/>
+              <w:br/>
+              <w:t>Belle isle.</w:t>
+            </w:r>
+            <w:r>
+              <w:rPr>
+                <w:rFonts w:cs="Times New Roman"/>
+                <w:color w:val="000000"/>
                 <w:sz w:val="16"/>
                 <w:szCs w:val="18"/>
               </w:rPr>
-              <w:t xml:space="preserve">     According to the monthly summary result, this month was cooler and wetter than average. With average number of rain days, accordingly the total rain so far is well below the average. There was rain on everyday for 7 days from 02nd to 08th and intense rain was dropped in 06th. The wind for the month was light breeze in average. Average air quality was admissible. Average temperature was increased but 05 th was the coldest day of the month with 13.3 celcius degree temperature.</w:t>
-            </w:r>
-          </w:p>
-        </w:tc>
-      </w:tr>
-      <w:tr>
-        <w:trPr>
-          <w:cnfStyle w:val="000000100000" w:firstRow="0" w:lastRow="0" w:firstColumn="0" w:lastColumn="0" w:oddVBand="0" w:evenVBand="0" w:oddHBand="1" w:evenHBand="0" w:firstRowFirstColumn="0" w:firstRowLastColumn="0" w:lastRowFirstColumn="0" w:lastRowLastColumn="0"/>
-        </w:trPr>
-        <w:tc>
-          <w:tcPr>
-            <w:cnfStyle w:val="001000000000" w:firstRow="0" w:lastRow="0" w:firstColumn="1" w:lastColumn="0" w:oddVBand="0" w:evenVBand="0" w:oddHBand="0" w:evenHBand="0" w:firstRowFirstColumn="0" w:firstRowLastColumn="0" w:lastRowFirstColumn="0" w:lastRowLastColumn="0"/>
-            <w:tcW w:w="993" w:type="dxa"/>
-            <w:vAlign w:val="center"/>
-          </w:tcPr>
-          <w:p>
-            <w:pPr>
+              <w:br/>
+              <w:t>Northeast gulf</w:t>
+            </w:r>
+            <w:r>
               <w:rPr>
                 <w:rFonts w:cs="Times New Roman"/>
-                <w:b w:val="0"/>
+                <w:color w:val="000000"/>
                 <w:sz w:val="16"/>
                 <w:szCs w:val="18"/>
               </w:rPr>
-            </w:pPr>
-            <w:r>
-              <w:rPr>
-                <w:sz w:val="16"/>
-              </w:rPr>
-              <w:fldChar w:fldCharType="begin" w:fldLock="1"/>
-            </w:r>
-            <w:r>
-              <w:rPr>
-                <w:b w:val="0"/>
-                <w:sz w:val="16"/>
-              </w:rPr>
-              <w:instrText>ADDIN CSL_CITATION {"citationItems":[{"id":"ITEM-1","itemData":{"DOI":"10.1016/j.fss.2015.06.019","ISBN":"0022-510X (Print)","ISSN":"01650114","PMID":"14706220","abstract":"This paper explores the current state of the task of generating easily understandable information from data for people using natural language, which is currently addressed by two independent research fields: the natural language generation field - and, more specifically, the data-to-text sub-field - and the linguistic descriptions of data field. Both approaches are explained in a detailed description which includes: i) a methodological revision of both fields including basic concepts and definitions, models and evaluation procedures; ii) the most relevant systems, use cases and real applications described in the literature. Some reflections about the current state and future trends of each field are also provided, followed by several remarks that conclude by hinting at some potential points of mutual interest and convergence between both fields.","author":[{"dropping-particle":"","family":"Ramos-Soto","given":"A.","non-dropping-particle":"","parse-names":false,"suffix":""},{"dropping-particle":"","family":"Bugarín","given":"A.","non-dropping-particle":"","parse-names":false,"suffix":""},{"dropping-particle":"","family":"Barro","given":"S.","non-dropping-particle":"","parse-names":false,"suffix":""}],"container-title":"Fuzzy Sets and Systems","id":"ITEM-1","issued":{"date-parts":[["2016"]]},"page":"31-51","publisher":"Elsevier B.V.","title":"On the role of linguistic descriptions of data in the building of natural language generation systems","type":"article-journal","volume":"285"},"uris":["http://www.mendeley.com/documents/?uuid=5643fa17-1c97-4f01-bc90-50dc4973bd50"]}],"mendeley":{"formattedCitation":"[19]","plainTextFormattedCitation":"[19]","previouslyFormattedCitation":"[19]"},"properties":{"noteIndex":0},"schema":"https://github.com/citation-style-language/schema/raw/master/csl-citation.json"}</w:instrText>
-            </w:r>
-            <w:r>
-              <w:rPr>
-                <w:sz w:val="16"/>
-              </w:rPr>
-              <w:fldChar w:fldCharType="separate"/>
-            </w:r>
-            <w:r>
-              <w:rPr>
-                <w:b w:val="0"/>
-                <w:noProof/>
-                <w:sz w:val="16"/>
-              </w:rPr>
-              <w:t>[23</w:t>
-            </w:r>
-            <w:r>
-              <w:rPr>
-                <w:b w:val="0"/>
-                <w:noProof/>
-                <w:sz w:val="16"/>
-              </w:rPr>
-              <w:t>]</w:t>
-            </w:r>
-            <w:r>
-              <w:rPr>
-                <w:sz w:val="16"/>
-              </w:rPr>
-              <w:fldChar w:fldCharType="end"/>
-            </w:r>
-            <w:r>
-              <w:rPr>
-                <w:b w:val="0"/>
-                <w:sz w:val="16"/>
-              </w:rPr>
-              <w:t xml:space="preserve"> </w:t>
+              <w:br/>
+              <w:t>northeast coast.</w:t>
             </w:r>
             <w:r>
               <w:rPr>
                 <w:rFonts w:cs="Times New Roman"/>
-                <w:b w:val="0"/>
-                <w:i/>
-                <w:noProof/>
+                <w:color w:val="000000"/>
                 <w:sz w:val="16"/>
                 <w:szCs w:val="18"/>
               </w:rPr>
-              <w:t>Output</w:t>
-            </w:r>
-          </w:p>
-        </w:tc>
-        <w:tc>
-          <w:tcPr>
-            <w:tcW w:w="3969" w:type="dxa"/>
-          </w:tcPr>
-          <w:p>
-            <w:pPr>
-              <w:jc w:val="both"/>
-              <w:cnfStyle w:val="000000100000" w:firstRow="0" w:lastRow="0" w:firstColumn="0" w:lastColumn="0" w:oddVBand="0" w:evenVBand="0" w:oddHBand="1" w:evenHBand="0" w:firstRowFirstColumn="0" w:firstRowLastColumn="0" w:lastRowFirstColumn="0" w:lastRowLastColumn="0"/>
+              <w:br/>
+              <w:t>Gale warning in belle isle and northeast gulf issued.</w:t>
+            </w:r>
+            <w:r>
               <w:rPr>
                 <w:rFonts w:cs="Times New Roman"/>
+                <w:color w:val="000000"/>
                 <w:sz w:val="16"/>
                 <w:szCs w:val="18"/>
               </w:rPr>
-            </w:pPr>
+              <w:br/>
+              <w:t>Gale warning in northeast coast continued.</w:t>
+            </w:r>
             <w:r>
               <w:rPr>
                 <w:rFonts w:cs="Times New Roman"/>
+                <w:color w:val="000000"/>
                 <w:sz w:val="16"/>
                 <w:szCs w:val="18"/>
               </w:rPr>
-              <w:t>With respect to the air quality state, it will be variable although is expected to improve to good, favored by the wind during the coming days</w:t>
+              <w:br/>
+              <w:t>Freezing spray warning continued.</w:t>
+            </w:r>
+            <w:r>
+              <w:rPr>
+                <w:rFonts w:cs="Times New Roman"/>
+                <w:color w:val="000000"/>
+                <w:sz w:val="16"/>
+                <w:szCs w:val="18"/>
+              </w:rPr>
+              <w:br/>
+              <w:t xml:space="preserve">Winds southwest 15 to 20 knots increasing to west gales 35 </w:t>
             </w:r>
           </w:p>
         </w:tc>
@@ -9779,213 +9846,6 @@
                 <w:sz w:val="16"/>
                 <w:szCs w:val="18"/>
               </w:rPr>
-              <w:instrText>ADDIN CSL_CITATION {"citationItems":[{"id":"ITEM-1","itemData":{"DOI":"10.1109/64.294135","ISBN":"0885-9000","ISSN":"08859000","abstract":"Improved numerical weather prediction simulations have led weather\\nservices to examine how and where human forecasters add value to\\nforecast production. The Forecast Production Assistant (FPA) was\\ndeveloped with that in mind. The authors discuss the Forecast Generator\\n(FOG), the first application developed on the FPA. FOG is a bilingual\\nreport generator that produces routine and special purpose forecast\\ndirectly from the FPA's graphical weather predictions. Using rules and a\\nnatural-language generator, FOG converts weather maps into forecast\\ntext. The natural-language issues involved are relevant to anyone\\ndesigning a similar system","author":[{"dropping-particle":"","family":"Kittredge","given":"Richard I.","non-dropping-particle":"","parse-names":false,"suffix":""},{"dropping-particle":"","family":"Driedger","given":"Norbert","non-dropping-particle":"","parse-names":false,"suffix":""}],"container-title":"IEEE Expert-Intelligent Systems and their Applications","id":"ITEM-1","issue":"2","issued":{"date-parts":[["1994"]]},"page":"45-53","title":"Using Natural-Language Processing to Produce Weather Forecasts","type":"article-journal","volume":"9"},"uris":["http://www.mendeley.com/documents/?uuid=de50ab6a-ebb1-4278-baa0-9bd7b7e4fe50"]}],"mendeley":{"formattedCitation":"[21]","plainTextFormattedCitation":"[21]","previouslyFormattedCitation":"[21]"},"properties":{"noteIndex":0},"schema":"https://github.com/citation-style-language/schema/raw/master/csl-citation.json"}</w:instrText>
-            </w:r>
-            <w:r>
-              <w:rPr>
-                <w:noProof/>
-                <w:sz w:val="16"/>
-                <w:szCs w:val="18"/>
-              </w:rPr>
-              <w:fldChar w:fldCharType="separate"/>
-            </w:r>
-            <w:r>
-              <w:rPr>
-                <w:rFonts w:cs="Times New Roman"/>
-                <w:b w:val="0"/>
-                <w:noProof/>
-                <w:sz w:val="16"/>
-                <w:szCs w:val="18"/>
-              </w:rPr>
-              <w:t>[2</w:t>
-            </w:r>
-            <w:r>
-              <w:rPr>
-                <w:rFonts w:cs="Times New Roman"/>
-                <w:b w:val="0"/>
-                <w:noProof/>
-                <w:sz w:val="16"/>
-                <w:szCs w:val="18"/>
-                <w:lang w:val="en-US"/>
-              </w:rPr>
-              <w:t>5</w:t>
-            </w:r>
-            <w:r>
-              <w:rPr>
-                <w:rFonts w:cs="Times New Roman"/>
-                <w:b w:val="0"/>
-                <w:noProof/>
-                <w:sz w:val="16"/>
-                <w:szCs w:val="18"/>
-              </w:rPr>
-              <w:t>]</w:t>
-            </w:r>
-            <w:r>
-              <w:rPr>
-                <w:noProof/>
-                <w:sz w:val="16"/>
-                <w:szCs w:val="18"/>
-              </w:rPr>
-              <w:fldChar w:fldCharType="end"/>
-            </w:r>
-            <w:r>
-              <w:rPr>
-                <w:rFonts w:cs="Times New Roman"/>
-                <w:b w:val="0"/>
-                <w:noProof/>
-                <w:sz w:val="16"/>
-                <w:szCs w:val="18"/>
-              </w:rPr>
-              <w:t xml:space="preserve"> </w:t>
-            </w:r>
-            <w:r>
-              <w:rPr>
-                <w:rFonts w:cs="Times New Roman"/>
-                <w:b w:val="0"/>
-                <w:i/>
-                <w:noProof/>
-                <w:sz w:val="16"/>
-                <w:szCs w:val="18"/>
-              </w:rPr>
-              <w:t>Output</w:t>
-            </w:r>
-          </w:p>
-        </w:tc>
-        <w:tc>
-          <w:tcPr>
-            <w:tcW w:w="3969" w:type="dxa"/>
-          </w:tcPr>
-          <w:p>
-            <w:pPr>
-              <w:jc w:val="left"/>
-              <w:cnfStyle w:val="000000000000" w:firstRow="0" w:lastRow="0" w:firstColumn="0" w:lastColumn="0" w:oddVBand="0" w:evenVBand="0" w:oddHBand="0" w:evenHBand="0" w:firstRowFirstColumn="0" w:firstRowLastColumn="0" w:lastRowFirstColumn="0" w:lastRowLastColumn="0"/>
-              <w:rPr>
-                <w:rFonts w:cs="Times New Roman"/>
-                <w:sz w:val="16"/>
-                <w:szCs w:val="18"/>
-              </w:rPr>
-            </w:pPr>
-            <w:r>
-              <w:rPr>
-                <w:rFonts w:cs="Times New Roman"/>
-                <w:color w:val="000000"/>
-                <w:sz w:val="16"/>
-                <w:szCs w:val="18"/>
-              </w:rPr>
-              <w:t>Winds northwest 15 diminishingto light monday afternoon. Cloudy with occasional light snow. Fog patches. Visibilities 2 to 5 nm in snow.</w:t>
-            </w:r>
-            <w:r>
-              <w:rPr>
-                <w:rFonts w:cs="Times New Roman"/>
-                <w:color w:val="000000"/>
-                <w:sz w:val="16"/>
-                <w:szCs w:val="18"/>
-              </w:rPr>
-              <w:br/>
-              <w:t>Belle isle.</w:t>
-            </w:r>
-            <w:r>
-              <w:rPr>
-                <w:rFonts w:cs="Times New Roman"/>
-                <w:color w:val="000000"/>
-                <w:sz w:val="16"/>
-                <w:szCs w:val="18"/>
-              </w:rPr>
-              <w:br/>
-              <w:t>Northeast gulf</w:t>
-            </w:r>
-            <w:r>
-              <w:rPr>
-                <w:rFonts w:cs="Times New Roman"/>
-                <w:color w:val="000000"/>
-                <w:sz w:val="16"/>
-                <w:szCs w:val="18"/>
-              </w:rPr>
-              <w:br/>
-              <w:t>northeast coast.</w:t>
-            </w:r>
-            <w:r>
-              <w:rPr>
-                <w:rFonts w:cs="Times New Roman"/>
-                <w:color w:val="000000"/>
-                <w:sz w:val="16"/>
-                <w:szCs w:val="18"/>
-              </w:rPr>
-              <w:br/>
-              <w:t>Gale warning in belle isle and northeast gulf issued.</w:t>
-            </w:r>
-            <w:r>
-              <w:rPr>
-                <w:rFonts w:cs="Times New Roman"/>
-                <w:color w:val="000000"/>
-                <w:sz w:val="16"/>
-                <w:szCs w:val="18"/>
-              </w:rPr>
-              <w:br/>
-              <w:t>Gale warning in northeast coast continued.</w:t>
-            </w:r>
-            <w:r>
-              <w:rPr>
-                <w:rFonts w:cs="Times New Roman"/>
-                <w:color w:val="000000"/>
-                <w:sz w:val="16"/>
-                <w:szCs w:val="18"/>
-              </w:rPr>
-              <w:br/>
-              <w:t>Freezing spray warning continued.</w:t>
-            </w:r>
-            <w:r>
-              <w:rPr>
-                <w:rFonts w:cs="Times New Roman"/>
-                <w:color w:val="000000"/>
-                <w:sz w:val="16"/>
-                <w:szCs w:val="18"/>
-              </w:rPr>
-              <w:br/>
-              <w:t xml:space="preserve">Winds southwest 15 to 20 knots increasing to west gales 35 </w:t>
-            </w:r>
-          </w:p>
-        </w:tc>
-      </w:tr>
-      <w:tr>
-        <w:trPr>
-          <w:cnfStyle w:val="000000100000" w:firstRow="0" w:lastRow="0" w:firstColumn="0" w:lastColumn="0" w:oddVBand="0" w:evenVBand="0" w:oddHBand="1" w:evenHBand="0" w:firstRowFirstColumn="0" w:firstRowLastColumn="0" w:lastRowFirstColumn="0" w:lastRowLastColumn="0"/>
-          <w:trHeight w:val="1196"/>
-        </w:trPr>
-        <w:tc>
-          <w:tcPr>
-            <w:cnfStyle w:val="001000000000" w:firstRow="0" w:lastRow="0" w:firstColumn="1" w:lastColumn="0" w:oddVBand="0" w:evenVBand="0" w:oddHBand="0" w:evenHBand="0" w:firstRowFirstColumn="0" w:firstRowLastColumn="0" w:lastRowFirstColumn="0" w:lastRowLastColumn="0"/>
-            <w:tcW w:w="993" w:type="dxa"/>
-            <w:vAlign w:val="center"/>
-          </w:tcPr>
-          <w:p>
-            <w:pPr>
-              <w:pStyle w:val="ListParagraph"/>
-              <w:ind w:left="0"/>
-              <w:rPr>
-                <w:rFonts w:cs="Times New Roman"/>
-                <w:b w:val="0"/>
-                <w:noProof/>
-                <w:sz w:val="16"/>
-                <w:szCs w:val="18"/>
-              </w:rPr>
-            </w:pPr>
-            <w:r>
-              <w:rPr>
-                <w:noProof/>
-                <w:sz w:val="16"/>
-                <w:szCs w:val="18"/>
-              </w:rPr>
-              <w:fldChar w:fldCharType="begin" w:fldLock="1"/>
-            </w:r>
-            <w:r>
-              <w:rPr>
-                <w:rFonts w:cs="Times New Roman"/>
-                <w:b w:val="0"/>
-                <w:noProof/>
-                <w:sz w:val="16"/>
-                <w:szCs w:val="18"/>
-              </w:rPr>
               <w:instrText>ADDIN CSL_CITATION {"citationItems":[{"id":"ITEM-1","itemData":{"ISBN":"9781510827592","abstract":"Decision-making is often dependent on uncertain data, e.g. data associated with confidence scores or probabilities. We present a comparison of different information presentations for uncertain data and, for the first time, measure their effects on human decision-making. We show that the use of Natural Language Generation (NLG) improves decision-making under uncertainty, compared to state-of-the-art graphical-based representation methods. In a task-based study with 442 adults, we found that presentations using NLG lead to 24% better decision-making on average than the graphical presentations, and to 44% better decision-making when NLG is combined with graphics. We also show that women achieve significantly better results when presented with NLG output (an 87% increase on average compared to graphical presentations).","author":[{"dropping-particle":"","family":"Gkatzia","given":"Dimitra","non-dropping-particle":"","parse-names":false,"suffix":""},{"dropping-particle":"","family":"Lemon","given":"Oliver","non-dropping-particle":"","parse-names":false,"suffix":""},{"dropping-particle":"","family":"Rieser","given":"Verena","non-dropping-particle":"","parse-names":false,"suffix":""}],"id":"ITEM-1","issued":{"date-parts":[["2016"]]},"title":"Natural Language Generation enhances human decision-making with uncertain information","type":"article-journal"},"uris":["http://www.mendeley.com/documents/?uuid=624854ca-b9ad-4e11-990b-729688246f36"]}],"mendeley":{"formattedCitation":"[22]","plainTextFormattedCitation":"[22]","previouslyFormattedCitation":"[22]"},"properties":{"noteIndex":0},"schema":"https://github.com/citation-style-language/schema/raw/master/csl-citation.json"}</w:instrText>
             </w:r>
             <w:r>
@@ -10064,7 +9924,7 @@
               <w:pStyle w:val="ListParagraph"/>
               <w:ind w:left="5040"/>
               <w:jc w:val="left"/>
-              <w:cnfStyle w:val="000000100000" w:firstRow="0" w:lastRow="0" w:firstColumn="0" w:lastColumn="0" w:oddVBand="0" w:evenVBand="0" w:oddHBand="1" w:evenHBand="0" w:firstRowFirstColumn="0" w:firstRowLastColumn="0" w:lastRowFirstColumn="0" w:lastRowLastColumn="0"/>
+              <w:cnfStyle w:val="000000000000" w:firstRow="0" w:lastRow="0" w:firstColumn="0" w:lastColumn="0" w:oddVBand="0" w:evenVBand="0" w:oddHBand="0" w:evenHBand="0" w:firstRowFirstColumn="0" w:firstRowLastColumn="0" w:lastRowFirstColumn="0" w:lastRowLastColumn="0"/>
               <w:rPr>
                 <w:rFonts w:cs="Times New Roman"/>
                 <w:color w:val="000000"/>
@@ -10076,7 +9936,7 @@
           <w:p>
             <w:pPr>
               <w:jc w:val="left"/>
-              <w:cnfStyle w:val="000000100000" w:firstRow="0" w:lastRow="0" w:firstColumn="0" w:lastColumn="0" w:oddVBand="0" w:evenVBand="0" w:oddHBand="1" w:evenHBand="0" w:firstRowFirstColumn="0" w:firstRowLastColumn="0" w:lastRowFirstColumn="0" w:lastRowLastColumn="0"/>
+              <w:cnfStyle w:val="000000000000" w:firstRow="0" w:lastRow="0" w:firstColumn="0" w:lastColumn="0" w:oddVBand="0" w:evenVBand="0" w:oddHBand="0" w:evenHBand="0" w:firstRowFirstColumn="0" w:firstRowLastColumn="0" w:lastRowFirstColumn="0" w:lastRowLastColumn="0"/>
               <w:rPr>
                 <w:rFonts w:cs="Times New Roman"/>
                 <w:sz w:val="16"/>
@@ -10095,7 +9955,7 @@
           <w:p>
             <w:pPr>
               <w:jc w:val="left"/>
-              <w:cnfStyle w:val="000000100000" w:firstRow="0" w:lastRow="0" w:firstColumn="0" w:lastColumn="0" w:oddVBand="0" w:evenVBand="0" w:oddHBand="1" w:evenHBand="0" w:firstRowFirstColumn="0" w:firstRowLastColumn="0" w:lastRowFirstColumn="0" w:lastRowLastColumn="0"/>
+              <w:cnfStyle w:val="000000000000" w:firstRow="0" w:lastRow="0" w:firstColumn="0" w:lastColumn="0" w:oddVBand="0" w:evenVBand="0" w:oddHBand="0" w:evenHBand="0" w:firstRowFirstColumn="0" w:firstRowLastColumn="0" w:lastRowFirstColumn="0" w:lastRowLastColumn="0"/>
               <w:rPr>
                 <w:rFonts w:cs="Times New Roman"/>
                 <w:sz w:val="16"/>
@@ -10115,7 +9975,7 @@
             <w:pPr>
               <w:keepNext/>
               <w:jc w:val="left"/>
-              <w:cnfStyle w:val="000000100000" w:firstRow="0" w:lastRow="0" w:firstColumn="0" w:lastColumn="0" w:oddVBand="0" w:evenVBand="0" w:oddHBand="1" w:evenHBand="0" w:firstRowFirstColumn="0" w:firstRowLastColumn="0" w:lastRowFirstColumn="0" w:lastRowLastColumn="0"/>
+              <w:cnfStyle w:val="000000000000" w:firstRow="0" w:lastRow="0" w:firstColumn="0" w:lastColumn="0" w:oddVBand="0" w:evenVBand="0" w:oddHBand="0" w:evenHBand="0" w:firstRowFirstColumn="0" w:firstRowLastColumn="0" w:lastRowFirstColumn="0" w:lastRowLastColumn="0"/>
               <w:rPr>
                 <w:rFonts w:cs="Times New Roman"/>
                 <w:sz w:val="16"/>
@@ -10136,19 +9996,9 @@
     </w:tbl>
     <w:p>
       <w:pPr>
-        <w:spacing w:after="120" w:line="228" w:lineRule="auto"/>
+        <w:spacing w:before="240" w:after="120" w:line="228" w:lineRule="auto"/>
         <w:ind w:firstLine="289"/>
         <w:jc w:val="both"/>
-        <w:rPr>
-          <w:lang w:val="id-ID"/>
-        </w:rPr>
-      </w:pPr>
-    </w:p>
-    <w:p>
-      <w:pPr>
-        <w:spacing w:after="120" w:line="228" w:lineRule="auto"/>
-        <w:ind w:firstLine="289"/>
-        <w:jc w:val="both"/>
       </w:pPr>
       <w:r>
         <w:rPr>
@@ -10243,127 +10093,133 @@
           <w:i/>
           <w:lang w:val="id-ID"/>
         </w:rPr>
-        <w:t>general</w:t>
-      </w:r>
-      <w:r>
-        <w:rPr>
-          <w:lang w:val="id-ID"/>
-        </w:rPr>
-        <w:t xml:space="preserve"> sehingga mampu membangkitkan berita berdasarkan data apapun selama data tersebut mengikuti </w:t>
-      </w:r>
-      <w:r>
-        <w:rPr>
-          <w:lang w:val="id-ID"/>
-        </w:rPr>
+        <w:t>unspecific</w:t>
+      </w:r>
+      <w:r>
+        <w:rPr>
+          <w:lang w:val="id-ID"/>
+        </w:rPr>
+        <w:t xml:space="preserve"> sehingga mampu membangkitkan berita berdasarkan data apapun selama data tersebut mengikuti format data inputan, sedangkan pada penelitian DWP data inputan harus sama dengan yang ada pada penelitian (parameter). Pada penelitian DWP terdapat dua data inputan yaitu klimatologi dan kualitas udara, sehingga konten yang muncul terdapat dua bagian. Sedangkan pada Ramos, teks yang dibangun hanya untuk kualitas udara dan kecepatan angin saja</w:t>
+      </w:r>
+      <w:r>
+        <w:rPr>
+          <w:lang w:val="id-ID"/>
+        </w:rPr>
+        <w:t xml:space="preserve"> </w:t>
+      </w:r>
+      <w:r>
+        <w:rPr>
+          <w:lang w:val="id-ID"/>
+        </w:rPr>
+        <w:fldChar w:fldCharType="begin" w:fldLock="1"/>
+      </w:r>
+      <w:r>
+        <w:rPr>
+          <w:lang w:val="id-ID"/>
+        </w:rPr>
+        <w:instrText>ADDIN CSL_CITATION {"citationItems":[{"id":"ITEM-1","itemData":{"DOI":"10.1016/j.fss.2015.06.019","ISBN":"0022-510X (Print)","ISSN":"01650114","PMID":"14706220","abstract":"This paper explores the current state of the task of generating easily understandable information from data for people using natural language, which is currently addressed by two independent research fields: the natural language generation field - and, more specifically, the data-to-text sub-field - and the linguistic descriptions of data field. Both approaches are explained in a detailed description which includes: i) a methodological revision of both fields including basic concepts and definitions, models and evaluation procedures; ii) the most relevant systems, use cases and real applications described in the literature. Some reflections about the current state and future trends of each field are also provided, followed by several remarks that conclude by hinting at some potential points of mutual interest and convergence between both fields.","author":[{"dropping-particle":"","family":"Ramos-Soto","given":"A.","non-dropping-particle":"","parse-names":false,"suffix":""},{"dropping-particle":"","family":"Bugarín","given":"A.","non-dropping-particle":"","parse-names":false,"suffix":""},{"dropping-particle":"","family":"Barro","given":"S.","non-dropping-particle":"","parse-names":false,"suffix":""}],"container-title":"Fuzzy Sets and Systems","id":"ITEM-1","issued":{"date-parts":[["2016"]]},"page":"31-51","publisher":"Elsevier B.V.","title":"On the role of linguistic descriptions of data in the building of natural language generation systems","type":"article-journal","volume":"285"},"uris":["http://www.mendeley.com/documents/?uuid=5643fa17-1c97-4f01-bc90-50dc4973bd50"]}],"mendeley":{"formattedCitation":"[19]","plainTextFormattedCitation":"[19]","previouslyFormattedCitation":"[19]"},"properties":{"noteIndex":0},"schema":"https://github.com/citation-style-language/schema/raw/master/csl-citation.json"}</w:instrText>
+      </w:r>
+      <w:r>
+        <w:rPr>
+          <w:lang w:val="id-ID"/>
+        </w:rPr>
+        <w:fldChar w:fldCharType="separate"/>
+      </w:r>
+      <w:r>
+        <w:rPr>
+          <w:noProof/>
+          <w:lang w:val="id-ID"/>
+        </w:rPr>
+        <w:t>[23</w:t>
+      </w:r>
+      <w:r>
+        <w:rPr>
+          <w:noProof/>
+          <w:lang w:val="id-ID"/>
+        </w:rPr>
+        <w:t>]</w:t>
+      </w:r>
+      <w:r>
+        <w:rPr>
+          <w:lang w:val="id-ID"/>
+        </w:rPr>
+        <w:fldChar w:fldCharType="end"/>
+      </w:r>
+      <w:r>
+        <w:rPr>
+          <w:lang w:val="id-ID"/>
+        </w:rPr>
+        <w:t xml:space="preserve">. Pada penelitian Goldberg terdapat pesan mengenai angin dan salju secara terpisah-pisah </w:t>
+      </w:r>
+      <w:r>
+        <w:rPr>
+          <w:lang w:val="id-ID"/>
+        </w:rPr>
+        <w:fldChar w:fldCharType="begin" w:fldLock="1"/>
+      </w:r>
+      <w:r>
+        <w:rPr>
+          <w:lang w:val="id-ID"/>
+        </w:rPr>
+        <w:instrText>ADDIN CSL_CITATION {"citationItems":[{"id":"ITEM-1","itemData":{"DOI":"10.1109/64.294135","ISBN":"0885-9000","ISSN":"08859000","abstract":"Improved numerical weather prediction simulations have led weather\\nservices to examine how and where human forecasters add value to\\nforecast production. The Forecast Production Assistant (FPA) was\\ndeveloped with that in mind. The authors discuss the Forecast Generator\\n(FOG), the first application developed on the FPA. FOG is a bilingual\\nreport generator that produces routine and special purpose forecast\\ndirectly from the FPA's graphical weather predictions. Using rules and a\\nnatural-language generator, FOG converts weather maps into forecast\\ntext. The natural-language issues involved are relevant to anyone\\ndesigning a similar system","author":[{"dropping-particle":"","family":"Kittredge","given":"Richard I.","non-dropping-particle":"","parse-names":false,"suffix":""},{"dropping-particle":"","family":"Driedger","given":"Norbert","non-dropping-particle":"","parse-names":false,"suffix":""}],"container-title":"IEEE Expert-Intelligent Systems and their Applications","id":"ITEM-1","issue":"2","issued":{"date-parts":[["1994"]]},"page":"45-53","title":"Using Natural-Language Processing to Produce Weather Forecasts","type":"article-journal","volume":"9"},"uris":["http://www.mendeley.com/documents/?uuid=de50ab6a-ebb1-4278-baa0-9bd7b7e4fe50"]}],"mendeley":{"formattedCitation":"[21]","plainTextFormattedCitation":"[21]","previouslyFormattedCitation":"[21]"},"properties":{"noteIndex":0},"schema":"https://github.com/citation-style-language/schema/raw/master/csl-citation.json"}</w:instrText>
+      </w:r>
+      <w:r>
+        <w:rPr>
+          <w:lang w:val="id-ID"/>
+        </w:rPr>
+        <w:fldChar w:fldCharType="separate"/>
+      </w:r>
+      <w:r>
+        <w:rPr>
+          <w:noProof/>
+          <w:lang w:val="id-ID"/>
+        </w:rPr>
+        <w:t>[2</w:t>
+      </w:r>
+      <w:r>
+        <w:rPr>
+          <w:noProof/>
+        </w:rPr>
+        <w:t>5</w:t>
+      </w:r>
+      <w:r>
+        <w:rPr>
+          <w:noProof/>
+          <w:lang w:val="id-ID"/>
+        </w:rPr>
+        <w:t>]</w:t>
+      </w:r>
+      <w:r>
+        <w:rPr>
+          <w:lang w:val="id-ID"/>
+        </w:rPr>
+        <w:fldChar w:fldCharType="end"/>
+      </w:r>
+      <w:r>
+        <w:rPr>
+          <w:lang w:val="id-ID"/>
+        </w:rPr>
+        <w:t xml:space="preserve"> sedangkan dalam penelitian Gkatzia hanya disampaikan terkait keadaan langit</w:t>
+      </w:r>
+      <w:r>
+        <w:t xml:space="preserve"> </w:t>
+      </w:r>
+      <w:r>
         <w:lastRenderedPageBreak/>
-        <w:t>format data inputan, sedangkan pada penelitian DWP data inputan harus sama dengan yang ada pada penelitian (parameter). Pada penelitian DWP terdapat dua data inputan yaitu klimatologi dan kualitas udara, sehingga konten yang muncul terdapat dua bagian. Sedangkan pada Ramos, teks yang dibangun hanya untuk kualitas udara dan kecepatan angin saja</w:t>
-      </w:r>
-      <w:r>
-        <w:rPr>
-          <w:lang w:val="id-ID"/>
-        </w:rPr>
-        <w:t xml:space="preserve"> </w:t>
-      </w:r>
-      <w:r>
-        <w:rPr>
-          <w:lang w:val="id-ID"/>
-        </w:rPr>
-        <w:fldChar w:fldCharType="begin" w:fldLock="1"/>
-      </w:r>
-      <w:r>
-        <w:rPr>
-          <w:lang w:val="id-ID"/>
-        </w:rPr>
-        <w:instrText>ADDIN CSL_CITATION {"citationItems":[{"id":"ITEM-1","itemData":{"DOI":"10.1016/j.fss.2015.06.019","ISBN":"0022-510X (Print)","ISSN":"01650114","PMID":"14706220","abstract":"This paper explores the current state of the task of generating easily understandable information from data for people using natural language, which is currently addressed by two independent research fields: the natural language generation field - and, more specifically, the data-to-text sub-field - and the linguistic descriptions of data field. Both approaches are explained in a detailed description which includes: i) a methodological revision of both fields including basic concepts and definitions, models and evaluation procedures; ii) the most relevant systems, use cases and real applications described in the literature. Some reflections about the current state and future trends of each field are also provided, followed by several remarks that conclude by hinting at some potential points of mutual interest and convergence between both fields.","author":[{"dropping-particle":"","family":"Ramos-Soto","given":"A.","non-dropping-particle":"","parse-names":false,"suffix":""},{"dropping-particle":"","family":"Bugarín","given":"A.","non-dropping-particle":"","parse-names":false,"suffix":""},{"dropping-particle":"","family":"Barro","given":"S.","non-dropping-particle":"","parse-names":false,"suffix":""}],"container-title":"Fuzzy Sets and Systems","id":"ITEM-1","issued":{"date-parts":[["2016"]]},"page":"31-51","publisher":"Elsevier B.V.","title":"On the role of linguistic descriptions of data in the building of natural language generation systems","type":"article-journal","volume":"285"},"uris":["http://www.mendeley.com/documents/?uuid=5643fa17-1c97-4f01-bc90-50dc4973bd50"]}],"mendeley":{"formattedCitation":"[19]","plainTextFormattedCitation":"[19]","previouslyFormattedCitation":"[19]"},"properties":{"noteIndex":0},"schema":"https://github.com/citation-style-language/schema/raw/master/csl-citation.json"}</w:instrText>
-      </w:r>
-      <w:r>
-        <w:rPr>
-          <w:lang w:val="id-ID"/>
-        </w:rPr>
-        <w:fldChar w:fldCharType="separate"/>
-      </w:r>
-      <w:r>
-        <w:rPr>
-          <w:noProof/>
-          <w:lang w:val="id-ID"/>
-        </w:rPr>
-        <w:t>[23</w:t>
-      </w:r>
-      <w:r>
-        <w:rPr>
-          <w:noProof/>
-          <w:lang w:val="id-ID"/>
-        </w:rPr>
-        <w:t>]</w:t>
-      </w:r>
-      <w:r>
-        <w:rPr>
-          <w:lang w:val="id-ID"/>
-        </w:rPr>
-        <w:fldChar w:fldCharType="end"/>
-      </w:r>
-      <w:r>
-        <w:rPr>
-          <w:lang w:val="id-ID"/>
-        </w:rPr>
-        <w:t xml:space="preserve">. Pada penelitian Goldberg terdapat pesan mengenai angin dan salju secara terpisah-pisah </w:t>
-      </w:r>
-      <w:r>
-        <w:rPr>
-          <w:lang w:val="id-ID"/>
-        </w:rPr>
-        <w:fldChar w:fldCharType="begin" w:fldLock="1"/>
-      </w:r>
-      <w:r>
-        <w:rPr>
-          <w:lang w:val="id-ID"/>
-        </w:rPr>
-        <w:instrText>ADDIN CSL_CITATION {"citationItems":[{"id":"ITEM-1","itemData":{"DOI":"10.1109/64.294135","ISBN":"0885-9000","ISSN":"08859000","abstract":"Improved numerical weather prediction simulations have led weather\\nservices to examine how and where human forecasters add value to\\nforecast production. The Forecast Production Assistant (FPA) was\\ndeveloped with that in mind. The authors discuss the Forecast Generator\\n(FOG), the first application developed on the FPA. FOG is a bilingual\\nreport generator that produces routine and special purpose forecast\\ndirectly from the FPA's graphical weather predictions. Using rules and a\\nnatural-language generator, FOG converts weather maps into forecast\\ntext. The natural-language issues involved are relevant to anyone\\ndesigning a similar system","author":[{"dropping-particle":"","family":"Kittredge","given":"Richard I.","non-dropping-particle":"","parse-names":false,"suffix":""},{"dropping-particle":"","family":"Driedger","given":"Norbert","non-dropping-particle":"","parse-names":false,"suffix":""}],"container-title":"IEEE Expert-Intelligent Systems and their Applications","id":"ITEM-1","issue":"2","issued":{"date-parts":[["1994"]]},"page":"45-53","title":"Using Natural-Language Processing to Produce Weather Forecasts","type":"article-journal","volume":"9"},"uris":["http://www.mendeley.com/documents/?uuid=de50ab6a-ebb1-4278-baa0-9bd7b7e4fe50"]}],"mendeley":{"formattedCitation":"[21]","plainTextFormattedCitation":"[21]","previouslyFormattedCitation":"[21]"},"properties":{"noteIndex":0},"schema":"https://github.com/citation-style-language/schema/raw/master/csl-citation.json"}</w:instrText>
-      </w:r>
-      <w:r>
-        <w:rPr>
-          <w:lang w:val="id-ID"/>
-        </w:rPr>
-        <w:fldChar w:fldCharType="separate"/>
-      </w:r>
-      <w:r>
-        <w:rPr>
-          <w:noProof/>
-          <w:lang w:val="id-ID"/>
-        </w:rPr>
-        <w:t>[2</w:t>
-      </w:r>
-      <w:r>
-        <w:rPr>
-          <w:noProof/>
-        </w:rPr>
-        <w:t>5</w:t>
-      </w:r>
-      <w:r>
-        <w:rPr>
-          <w:noProof/>
-          <w:lang w:val="id-ID"/>
-        </w:rPr>
-        <w:t>]</w:t>
-      </w:r>
-      <w:r>
-        <w:rPr>
-          <w:lang w:val="id-ID"/>
-        </w:rPr>
-        <w:fldChar w:fldCharType="end"/>
-      </w:r>
-      <w:r>
-        <w:rPr>
-          <w:lang w:val="id-ID"/>
-        </w:rPr>
-        <w:t xml:space="preserve"> sedangkan dalam penelitian Gkatzia hanya disampaikan terkait keadaan langit. Hal ini menunjukan bahwa D2T yang telah dibangun sebelumnya hanya untuk data yang spesifik, tidak </w:t>
-      </w:r>
-      <w:r>
-        <w:rPr>
-          <w:i/>
-          <w:lang w:val="id-ID"/>
-        </w:rPr>
-        <w:t>general</w:t>
+        <w:t>[26]</w:t>
+      </w:r>
+      <w:r>
+        <w:rPr>
+          <w:lang w:val="id-ID"/>
+        </w:rPr>
+        <w:t xml:space="preserve">. Hal ini menunjukan bahwa D2T yang telah dibangun sebelumnya hanya untuk data yang spesifik, tidak </w:t>
+      </w:r>
+      <w:r>
+        <w:rPr>
+          <w:i/>
+          <w:lang w:val="id-ID"/>
+        </w:rPr>
+        <w:t>unspecific</w:t>
       </w:r>
       <w:r>
         <w:rPr>
@@ -10804,13 +10660,19 @@
                 <w:szCs w:val="16"/>
                 <w:lang w:val="en-ID"/>
               </w:rPr>
-              <w:t>CL_WH</w:t>
+              <w:t>CE_WH</w:t>
             </w:r>
           </w:p>
         </w:tc>
         <w:tc>
           <w:tcPr>
             <w:tcW w:w="1728" w:type="dxa"/>
+            <w:tcBorders>
+              <w:top w:val="single" w:sz="4" w:space="0" w:color="auto"/>
+              <w:left w:val="single" w:sz="4" w:space="0" w:color="auto"/>
+              <w:bottom w:val="single" w:sz="4" w:space="0" w:color="auto"/>
+              <w:right w:val="single" w:sz="4" w:space="0" w:color="auto"/>
+            </w:tcBorders>
             <w:vAlign w:val="center"/>
           </w:tcPr>
           <w:p>
@@ -10819,23 +10681,36 @@
                 <w:color w:val="000000" w:themeColor="text1"/>
                 <w:sz w:val="16"/>
                 <w:szCs w:val="16"/>
+              </w:rPr>
+            </w:pPr>
+            <w:r>
+              <w:rPr>
+                <w:color w:val="000000" w:themeColor="text1"/>
+                <w:sz w:val="16"/>
+                <w:szCs w:val="16"/>
                 <w:lang w:val="id-ID"/>
               </w:rPr>
-            </w:pPr>
-            <w:r>
-              <w:rPr>
-                <w:color w:val="000000" w:themeColor="text1"/>
-                <w:sz w:val="16"/>
-                <w:szCs w:val="16"/>
-                <w:lang w:val="id-ID"/>
-              </w:rPr>
-              <w:t>79.3</w:t>
+              <w:t>82.0</w:t>
+            </w:r>
+            <w:r>
+              <w:rPr>
+                <w:color w:val="000000" w:themeColor="text1"/>
+                <w:sz w:val="16"/>
+                <w:szCs w:val="16"/>
+              </w:rPr>
+              <w:t>1</w:t>
             </w:r>
           </w:p>
         </w:tc>
         <w:tc>
           <w:tcPr>
             <w:tcW w:w="1604" w:type="dxa"/>
+            <w:tcBorders>
+              <w:top w:val="single" w:sz="4" w:space="0" w:color="auto"/>
+              <w:left w:val="single" w:sz="4" w:space="0" w:color="auto"/>
+              <w:bottom w:val="single" w:sz="4" w:space="0" w:color="auto"/>
+              <w:right w:val="single" w:sz="4" w:space="0" w:color="auto"/>
+            </w:tcBorders>
             <w:vAlign w:val="center"/>
           </w:tcPr>
           <w:p>
@@ -10844,7 +10719,6 @@
                 <w:color w:val="000000" w:themeColor="text1"/>
                 <w:sz w:val="16"/>
                 <w:szCs w:val="16"/>
-                <w:lang w:val="id-ID"/>
               </w:rPr>
             </w:pPr>
             <w:r>
@@ -10852,9 +10726,8 @@
                 <w:color w:val="000000" w:themeColor="text1"/>
                 <w:sz w:val="16"/>
                 <w:szCs w:val="16"/>
-                <w:lang w:val="id-ID"/>
-              </w:rPr>
-              <w:t>67.65</w:t>
+              </w:rPr>
+              <w:t>81</w:t>
             </w:r>
           </w:p>
         </w:tc>
@@ -10886,13 +10759,19 @@
                 <w:szCs w:val="16"/>
                 <w:lang w:val="en-ID"/>
               </w:rPr>
-              <w:t>CL_NH</w:t>
+              <w:t>CE_NH</w:t>
             </w:r>
           </w:p>
         </w:tc>
         <w:tc>
           <w:tcPr>
             <w:tcW w:w="1728" w:type="dxa"/>
+            <w:tcBorders>
+              <w:top w:val="single" w:sz="4" w:space="0" w:color="auto"/>
+              <w:left w:val="single" w:sz="4" w:space="0" w:color="auto"/>
+              <w:bottom w:val="single" w:sz="4" w:space="0" w:color="auto"/>
+              <w:right w:val="single" w:sz="4" w:space="0" w:color="auto"/>
+            </w:tcBorders>
             <w:vAlign w:val="center"/>
           </w:tcPr>
           <w:p>
@@ -10911,13 +10790,19 @@
                 <w:szCs w:val="16"/>
                 <w:lang w:val="id-ID"/>
               </w:rPr>
-              <w:t>90.3</w:t>
+              <w:t>82.02</w:t>
             </w:r>
           </w:p>
         </w:tc>
         <w:tc>
           <w:tcPr>
             <w:tcW w:w="1604" w:type="dxa"/>
+            <w:tcBorders>
+              <w:top w:val="single" w:sz="4" w:space="0" w:color="auto"/>
+              <w:left w:val="single" w:sz="4" w:space="0" w:color="auto"/>
+              <w:bottom w:val="single" w:sz="4" w:space="0" w:color="auto"/>
+              <w:right w:val="single" w:sz="4" w:space="0" w:color="auto"/>
+            </w:tcBorders>
             <w:vAlign w:val="center"/>
           </w:tcPr>
           <w:p>
@@ -10936,7 +10821,7 @@
                 <w:szCs w:val="16"/>
                 <w:lang w:val="id-ID"/>
               </w:rPr>
-              <w:t>82.27</w:t>
+              <w:t>79.8</w:t>
             </w:r>
           </w:p>
         </w:tc>
@@ -10968,7 +10853,7 @@
                 <w:szCs w:val="16"/>
                 <w:lang w:val="id-ID"/>
               </w:rPr>
-              <w:t>CL</w:t>
+              <w:t>C</w:t>
             </w:r>
             <w:r>
               <w:rPr>
@@ -10976,9 +10861,8 @@
                 <w:color w:val="000000" w:themeColor="text1"/>
                 <w:sz w:val="16"/>
                 <w:szCs w:val="16"/>
-                <w:lang w:val="en-ID"/>
-              </w:rPr>
-              <w:t>_</w:t>
+              </w:rPr>
+              <w:t>E_</w:t>
             </w:r>
             <w:r>
               <w:rPr>
@@ -10995,6 +10879,12 @@
         <w:tc>
           <w:tcPr>
             <w:tcW w:w="1728" w:type="dxa"/>
+            <w:tcBorders>
+              <w:top w:val="single" w:sz="4" w:space="0" w:color="auto"/>
+              <w:left w:val="single" w:sz="4" w:space="0" w:color="auto"/>
+              <w:bottom w:val="single" w:sz="4" w:space="0" w:color="auto"/>
+              <w:right w:val="single" w:sz="4" w:space="0" w:color="auto"/>
+            </w:tcBorders>
             <w:vAlign w:val="center"/>
           </w:tcPr>
           <w:p>
@@ -11013,13 +10903,19 @@
                 <w:szCs w:val="16"/>
                 <w:lang w:val="id-ID"/>
               </w:rPr>
-              <w:t>87.5</w:t>
+              <w:t>81.71</w:t>
             </w:r>
           </w:p>
         </w:tc>
         <w:tc>
           <w:tcPr>
             <w:tcW w:w="1604" w:type="dxa"/>
+            <w:tcBorders>
+              <w:top w:val="single" w:sz="4" w:space="0" w:color="auto"/>
+              <w:left w:val="single" w:sz="4" w:space="0" w:color="auto"/>
+              <w:bottom w:val="single" w:sz="4" w:space="0" w:color="auto"/>
+              <w:right w:val="single" w:sz="4" w:space="0" w:color="auto"/>
+            </w:tcBorders>
             <w:vAlign w:val="center"/>
           </w:tcPr>
           <w:p>
@@ -11038,7 +10934,7 @@
                 <w:szCs w:val="16"/>
                 <w:lang w:val="id-ID"/>
               </w:rPr>
-              <w:t>79.58</w:t>
+              <w:t>80.8</w:t>
             </w:r>
           </w:p>
         </w:tc>
@@ -11065,25 +10961,21 @@
                 <w:color w:val="000000" w:themeColor="text1"/>
                 <w:sz w:val="16"/>
                 <w:szCs w:val="16"/>
-                <w:lang w:val="id-ID"/>
-              </w:rPr>
-              <w:t>KB</w:t>
-            </w:r>
-            <w:r>
-              <w:rPr>
-                <w:b/>
-                <w:color w:val="000000" w:themeColor="text1"/>
-                <w:sz w:val="16"/>
-                <w:szCs w:val="16"/>
                 <w:lang w:val="en-ID"/>
               </w:rPr>
-              <w:t>_WH</w:t>
+              <w:t>CL_WH</w:t>
             </w:r>
           </w:p>
         </w:tc>
         <w:tc>
           <w:tcPr>
             <w:tcW w:w="1728" w:type="dxa"/>
+            <w:tcBorders>
+              <w:top w:val="single" w:sz="4" w:space="0" w:color="auto"/>
+              <w:left w:val="single" w:sz="4" w:space="0" w:color="auto"/>
+              <w:bottom w:val="single" w:sz="4" w:space="0" w:color="auto"/>
+              <w:right w:val="single" w:sz="4" w:space="0" w:color="auto"/>
+            </w:tcBorders>
             <w:vAlign w:val="center"/>
           </w:tcPr>
           <w:p>
@@ -11102,13 +10994,19 @@
                 <w:szCs w:val="16"/>
                 <w:lang w:val="id-ID"/>
               </w:rPr>
-              <w:t>60.3</w:t>
+              <w:t>68.93</w:t>
             </w:r>
           </w:p>
         </w:tc>
         <w:tc>
           <w:tcPr>
             <w:tcW w:w="1604" w:type="dxa"/>
+            <w:tcBorders>
+              <w:top w:val="single" w:sz="4" w:space="0" w:color="auto"/>
+              <w:left w:val="single" w:sz="4" w:space="0" w:color="auto"/>
+              <w:bottom w:val="single" w:sz="4" w:space="0" w:color="auto"/>
+              <w:right w:val="single" w:sz="4" w:space="0" w:color="auto"/>
+            </w:tcBorders>
             <w:vAlign w:val="center"/>
           </w:tcPr>
           <w:p>
@@ -11127,7 +11025,7 @@
                 <w:szCs w:val="16"/>
                 <w:lang w:val="id-ID"/>
               </w:rPr>
-              <w:t>50.6</w:t>
+              <w:t>70.2</w:t>
             </w:r>
           </w:p>
         </w:tc>
@@ -11145,7 +11043,7 @@
                 <w:color w:val="000000" w:themeColor="text1"/>
                 <w:sz w:val="16"/>
                 <w:szCs w:val="16"/>
-                <w:lang w:val="id-ID"/>
+                <w:lang w:val="en-ID"/>
               </w:rPr>
             </w:pPr>
             <w:r>
@@ -11154,15 +11052,21 @@
                 <w:color w:val="000000" w:themeColor="text1"/>
                 <w:sz w:val="16"/>
                 <w:szCs w:val="16"/>
-                <w:lang w:val="id-ID"/>
-              </w:rPr>
-              <w:t>KB_NH</w:t>
+                <w:lang w:val="en-ID"/>
+              </w:rPr>
+              <w:t>CL_NH</w:t>
             </w:r>
           </w:p>
         </w:tc>
         <w:tc>
           <w:tcPr>
             <w:tcW w:w="1728" w:type="dxa"/>
+            <w:tcBorders>
+              <w:top w:val="single" w:sz="4" w:space="0" w:color="auto"/>
+              <w:left w:val="single" w:sz="4" w:space="0" w:color="auto"/>
+              <w:bottom w:val="single" w:sz="4" w:space="0" w:color="auto"/>
+              <w:right w:val="single" w:sz="4" w:space="0" w:color="auto"/>
+            </w:tcBorders>
             <w:vAlign w:val="center"/>
           </w:tcPr>
           <w:p>
@@ -11181,13 +11085,19 @@
                 <w:szCs w:val="16"/>
                 <w:lang w:val="id-ID"/>
               </w:rPr>
-              <w:t>89.5</w:t>
+              <w:t>47.46</w:t>
             </w:r>
           </w:p>
         </w:tc>
         <w:tc>
           <w:tcPr>
             <w:tcW w:w="1604" w:type="dxa"/>
+            <w:tcBorders>
+              <w:top w:val="single" w:sz="4" w:space="0" w:color="auto"/>
+              <w:left w:val="single" w:sz="4" w:space="0" w:color="auto"/>
+              <w:bottom w:val="single" w:sz="4" w:space="0" w:color="auto"/>
+              <w:right w:val="single" w:sz="4" w:space="0" w:color="auto"/>
+            </w:tcBorders>
             <w:vAlign w:val="center"/>
           </w:tcPr>
           <w:p>
@@ -11206,7 +11116,7 @@
                 <w:szCs w:val="16"/>
                 <w:lang w:val="id-ID"/>
               </w:rPr>
-              <w:t>84.38</w:t>
+              <w:t>52.6</w:t>
             </w:r>
           </w:p>
         </w:tc>
@@ -11235,13 +11145,39 @@
                 <w:szCs w:val="16"/>
                 <w:lang w:val="id-ID"/>
               </w:rPr>
-              <w:t>KB_NHM</w:t>
+              <w:t>CL</w:t>
+            </w:r>
+            <w:r>
+              <w:rPr>
+                <w:b/>
+                <w:color w:val="000000" w:themeColor="text1"/>
+                <w:sz w:val="16"/>
+                <w:szCs w:val="16"/>
+                <w:lang w:val="en-ID"/>
+              </w:rPr>
+              <w:t>_</w:t>
+            </w:r>
+            <w:r>
+              <w:rPr>
+                <w:b/>
+                <w:color w:val="000000" w:themeColor="text1"/>
+                <w:sz w:val="16"/>
+                <w:szCs w:val="16"/>
+                <w:lang w:val="id-ID"/>
+              </w:rPr>
+              <w:t>WHM</w:t>
             </w:r>
           </w:p>
         </w:tc>
         <w:tc>
           <w:tcPr>
             <w:tcW w:w="1728" w:type="dxa"/>
+            <w:tcBorders>
+              <w:top w:val="single" w:sz="4" w:space="0" w:color="auto"/>
+              <w:left w:val="single" w:sz="4" w:space="0" w:color="auto"/>
+              <w:bottom w:val="single" w:sz="4" w:space="0" w:color="auto"/>
+              <w:right w:val="single" w:sz="4" w:space="0" w:color="auto"/>
+            </w:tcBorders>
             <w:vAlign w:val="center"/>
           </w:tcPr>
           <w:p>
@@ -11260,13 +11196,19 @@
                 <w:szCs w:val="16"/>
                 <w:lang w:val="id-ID"/>
               </w:rPr>
-              <w:t>91.5</w:t>
+              <w:t>59.98</w:t>
             </w:r>
           </w:p>
         </w:tc>
         <w:tc>
           <w:tcPr>
             <w:tcW w:w="1604" w:type="dxa"/>
+            <w:tcBorders>
+              <w:top w:val="single" w:sz="4" w:space="0" w:color="auto"/>
+              <w:left w:val="single" w:sz="4" w:space="0" w:color="auto"/>
+              <w:bottom w:val="single" w:sz="4" w:space="0" w:color="auto"/>
+              <w:right w:val="single" w:sz="4" w:space="0" w:color="auto"/>
+            </w:tcBorders>
             <w:vAlign w:val="center"/>
           </w:tcPr>
           <w:p>
@@ -11285,7 +11227,7 @@
                 <w:szCs w:val="16"/>
                 <w:lang w:val="id-ID"/>
               </w:rPr>
-              <w:t>86.77</w:t>
+              <w:t>63.3</w:t>
             </w:r>
           </w:p>
         </w:tc>
@@ -11303,7 +11245,7 @@
                 <w:color w:val="000000" w:themeColor="text1"/>
                 <w:sz w:val="16"/>
                 <w:szCs w:val="16"/>
-                <w:lang w:val="id-ID"/>
+                <w:lang w:val="en-ID"/>
               </w:rPr>
             </w:pPr>
             <w:r>
@@ -11312,64 +11254,71 @@
                 <w:color w:val="000000" w:themeColor="text1"/>
                 <w:sz w:val="16"/>
                 <w:szCs w:val="16"/>
-                <w:lang w:val="id-ID"/>
-              </w:rPr>
-              <w:t>SD_WH</w:t>
+                <w:lang w:val="en-ID"/>
+              </w:rPr>
+              <w:t>AQ_WH</w:t>
             </w:r>
           </w:p>
         </w:tc>
         <w:tc>
           <w:tcPr>
             <w:tcW w:w="1728" w:type="dxa"/>
-            <w:vAlign w:val="bottom"/>
+            <w:tcBorders>
+              <w:top w:val="single" w:sz="4" w:space="0" w:color="auto"/>
+              <w:left w:val="single" w:sz="4" w:space="0" w:color="auto"/>
+              <w:bottom w:val="single" w:sz="4" w:space="0" w:color="auto"/>
+              <w:right w:val="single" w:sz="4" w:space="0" w:color="auto"/>
+            </w:tcBorders>
+            <w:vAlign w:val="center"/>
           </w:tcPr>
           <w:p>
             <w:pPr>
               <w:rPr>
-                <w:color w:val="000000"/>
-                <w:sz w:val="16"/>
-                <w:szCs w:val="16"/>
+                <w:color w:val="000000" w:themeColor="text1"/>
+                <w:sz w:val="16"/>
+                <w:szCs w:val="16"/>
+                <w:lang w:val="id-ID"/>
               </w:rPr>
             </w:pPr>
             <w:r>
               <w:rPr>
-                <w:color w:val="000000"/>
-                <w:sz w:val="16"/>
-                <w:szCs w:val="16"/>
-              </w:rPr>
-              <w:t>82</w:t>
-            </w:r>
-            <w:r>
-              <w:rPr>
-                <w:color w:val="000000"/>
-                <w:sz w:val="16"/>
-                <w:szCs w:val="16"/>
-              </w:rPr>
-              <w:t>.1</w:t>
+                <w:color w:val="000000" w:themeColor="text1"/>
+                <w:sz w:val="16"/>
+                <w:szCs w:val="16"/>
+                <w:lang w:val="id-ID"/>
+              </w:rPr>
+              <w:t>70.76</w:t>
             </w:r>
           </w:p>
         </w:tc>
         <w:tc>
           <w:tcPr>
             <w:tcW w:w="1604" w:type="dxa"/>
+            <w:tcBorders>
+              <w:top w:val="single" w:sz="4" w:space="0" w:color="auto"/>
+              <w:left w:val="single" w:sz="4" w:space="0" w:color="auto"/>
+              <w:bottom w:val="single" w:sz="4" w:space="0" w:color="auto"/>
+              <w:right w:val="single" w:sz="4" w:space="0" w:color="auto"/>
+            </w:tcBorders>
+            <w:vAlign w:val="center"/>
           </w:tcPr>
           <w:p>
             <w:pPr>
               <w:rPr>
-                <w:sz w:val="16"/>
+                <w:color w:val="000000" w:themeColor="text1"/>
+                <w:sz w:val="16"/>
+                <w:szCs w:val="16"/>
+                <w:lang w:val="id-ID"/>
               </w:rPr>
             </w:pPr>
             <w:r>
               <w:rPr>
-                <w:sz w:val="16"/>
-              </w:rPr>
-              <w:t>78</w:t>
-            </w:r>
-            <w:r>
-              <w:rPr>
-                <w:sz w:val="16"/>
-              </w:rPr>
-              <w:t>.1</w:t>
+                <w:color w:val="000000" w:themeColor="text1"/>
+                <w:sz w:val="16"/>
+                <w:szCs w:val="16"/>
+                <w:lang w:val="id-ID"/>
+              </w:rPr>
+              <w:t>69.4</w:t>
             </w:r>
           </w:p>
         </w:tc>
@@ -11387,7 +11336,7 @@
                 <w:color w:val="000000" w:themeColor="text1"/>
                 <w:sz w:val="16"/>
                 <w:szCs w:val="16"/>
-                <w:lang w:val="id-ID"/>
+                <w:lang w:val="en-ID"/>
               </w:rPr>
             </w:pPr>
             <w:r>
@@ -11396,64 +11345,71 @@
                 <w:color w:val="000000" w:themeColor="text1"/>
                 <w:sz w:val="16"/>
                 <w:szCs w:val="16"/>
-                <w:lang w:val="id-ID"/>
-              </w:rPr>
-              <w:t>SD_NH</w:t>
+                <w:lang w:val="en-ID"/>
+              </w:rPr>
+              <w:t>AQ_NH</w:t>
             </w:r>
           </w:p>
         </w:tc>
         <w:tc>
           <w:tcPr>
             <w:tcW w:w="1728" w:type="dxa"/>
-            <w:vAlign w:val="bottom"/>
+            <w:tcBorders>
+              <w:top w:val="single" w:sz="4" w:space="0" w:color="auto"/>
+              <w:left w:val="single" w:sz="4" w:space="0" w:color="auto"/>
+              <w:bottom w:val="single" w:sz="4" w:space="0" w:color="auto"/>
+              <w:right w:val="single" w:sz="4" w:space="0" w:color="auto"/>
+            </w:tcBorders>
+            <w:vAlign w:val="center"/>
           </w:tcPr>
           <w:p>
             <w:pPr>
               <w:rPr>
-                <w:color w:val="000000"/>
-                <w:sz w:val="16"/>
-                <w:szCs w:val="16"/>
+                <w:color w:val="000000" w:themeColor="text1"/>
+                <w:sz w:val="16"/>
+                <w:szCs w:val="16"/>
+                <w:lang w:val="id-ID"/>
               </w:rPr>
             </w:pPr>
             <w:r>
               <w:rPr>
-                <w:color w:val="000000"/>
-                <w:sz w:val="16"/>
-                <w:szCs w:val="16"/>
-              </w:rPr>
-              <w:t>83</w:t>
-            </w:r>
-            <w:r>
-              <w:rPr>
-                <w:color w:val="000000"/>
-                <w:sz w:val="16"/>
-                <w:szCs w:val="16"/>
-              </w:rPr>
-              <w:t>.7</w:t>
+                <w:color w:val="000000" w:themeColor="text1"/>
+                <w:sz w:val="16"/>
+                <w:szCs w:val="16"/>
+                <w:lang w:val="id-ID"/>
+              </w:rPr>
+              <w:t>74.96</w:t>
             </w:r>
           </w:p>
         </w:tc>
         <w:tc>
           <w:tcPr>
             <w:tcW w:w="1604" w:type="dxa"/>
+            <w:tcBorders>
+              <w:top w:val="single" w:sz="4" w:space="0" w:color="auto"/>
+              <w:left w:val="single" w:sz="4" w:space="0" w:color="auto"/>
+              <w:bottom w:val="single" w:sz="4" w:space="0" w:color="auto"/>
+              <w:right w:val="single" w:sz="4" w:space="0" w:color="auto"/>
+            </w:tcBorders>
+            <w:vAlign w:val="center"/>
           </w:tcPr>
           <w:p>
             <w:pPr>
               <w:rPr>
-                <w:sz w:val="16"/>
+                <w:color w:val="000000" w:themeColor="text1"/>
+                <w:sz w:val="16"/>
+                <w:szCs w:val="16"/>
+                <w:lang w:val="id-ID"/>
               </w:rPr>
             </w:pPr>
             <w:r>
               <w:rPr>
-                <w:sz w:val="16"/>
-              </w:rPr>
-              <w:t>74</w:t>
-            </w:r>
-            <w:r>
-              <w:rPr>
-                <w:sz w:val="16"/>
-              </w:rPr>
-              <w:t>.3</w:t>
+                <w:color w:val="000000" w:themeColor="text1"/>
+                <w:sz w:val="16"/>
+                <w:szCs w:val="16"/>
+                <w:lang w:val="id-ID"/>
+              </w:rPr>
+              <w:t>72.4</w:t>
             </w:r>
           </w:p>
         </w:tc>
@@ -11471,7 +11427,7 @@
                 <w:color w:val="000000" w:themeColor="text1"/>
                 <w:sz w:val="16"/>
                 <w:szCs w:val="16"/>
-                <w:lang w:val="id-ID"/>
+                <w:lang w:val="en-ID"/>
               </w:rPr>
             </w:pPr>
             <w:r>
@@ -11480,64 +11436,71 @@
                 <w:color w:val="000000" w:themeColor="text1"/>
                 <w:sz w:val="16"/>
                 <w:szCs w:val="16"/>
-                <w:lang w:val="id-ID"/>
-              </w:rPr>
-              <w:t>SD_NHM</w:t>
+                <w:lang w:val="en-ID"/>
+              </w:rPr>
+              <w:t>AQ_NHM</w:t>
             </w:r>
           </w:p>
         </w:tc>
         <w:tc>
           <w:tcPr>
             <w:tcW w:w="1728" w:type="dxa"/>
-            <w:vAlign w:val="bottom"/>
+            <w:tcBorders>
+              <w:top w:val="single" w:sz="4" w:space="0" w:color="auto"/>
+              <w:left w:val="single" w:sz="4" w:space="0" w:color="auto"/>
+              <w:bottom w:val="single" w:sz="4" w:space="0" w:color="auto"/>
+              <w:right w:val="single" w:sz="4" w:space="0" w:color="auto"/>
+            </w:tcBorders>
+            <w:vAlign w:val="center"/>
           </w:tcPr>
           <w:p>
             <w:pPr>
               <w:rPr>
-                <w:color w:val="000000"/>
-                <w:sz w:val="16"/>
-                <w:szCs w:val="16"/>
+                <w:color w:val="000000" w:themeColor="text1"/>
+                <w:sz w:val="16"/>
+                <w:szCs w:val="16"/>
+                <w:lang w:val="id-ID"/>
               </w:rPr>
             </w:pPr>
             <w:r>
               <w:rPr>
-                <w:color w:val="000000"/>
-                <w:sz w:val="16"/>
-                <w:szCs w:val="16"/>
-              </w:rPr>
-              <w:t>74</w:t>
-            </w:r>
-            <w:r>
-              <w:rPr>
-                <w:color w:val="000000"/>
-                <w:sz w:val="16"/>
-                <w:szCs w:val="16"/>
-              </w:rPr>
-              <w:t>.9</w:t>
+                <w:color w:val="000000" w:themeColor="text1"/>
+                <w:sz w:val="16"/>
+                <w:szCs w:val="16"/>
+                <w:lang w:val="id-ID"/>
+              </w:rPr>
+              <w:t>70.78</w:t>
             </w:r>
           </w:p>
         </w:tc>
         <w:tc>
           <w:tcPr>
             <w:tcW w:w="1604" w:type="dxa"/>
+            <w:tcBorders>
+              <w:top w:val="single" w:sz="4" w:space="0" w:color="auto"/>
+              <w:left w:val="single" w:sz="4" w:space="0" w:color="auto"/>
+              <w:bottom w:val="single" w:sz="4" w:space="0" w:color="auto"/>
+              <w:right w:val="single" w:sz="4" w:space="0" w:color="auto"/>
+            </w:tcBorders>
+            <w:vAlign w:val="center"/>
           </w:tcPr>
           <w:p>
             <w:pPr>
               <w:rPr>
-                <w:sz w:val="16"/>
+                <w:color w:val="000000" w:themeColor="text1"/>
+                <w:sz w:val="16"/>
+                <w:szCs w:val="16"/>
+                <w:lang w:val="id-ID"/>
               </w:rPr>
             </w:pPr>
             <w:r>
               <w:rPr>
-                <w:sz w:val="16"/>
-              </w:rPr>
-              <w:t>90</w:t>
-            </w:r>
-            <w:r>
-              <w:rPr>
-                <w:sz w:val="16"/>
-              </w:rPr>
-              <w:t>.2</w:t>
+                <w:color w:val="000000" w:themeColor="text1"/>
+                <w:sz w:val="16"/>
+                <w:szCs w:val="16"/>
+                <w:lang w:val="id-ID"/>
+              </w:rPr>
+              <w:t>69.8</w:t>
             </w:r>
           </w:p>
         </w:tc>
@@ -11566,62 +11529,69 @@
                 <w:szCs w:val="16"/>
                 <w:lang w:val="en-ID"/>
               </w:rPr>
-              <w:t>AQ_WH</w:t>
+              <w:t>BPM_WH</w:t>
             </w:r>
           </w:p>
         </w:tc>
         <w:tc>
           <w:tcPr>
             <w:tcW w:w="1728" w:type="dxa"/>
-            <w:vAlign w:val="bottom"/>
+            <w:tcBorders>
+              <w:top w:val="single" w:sz="4" w:space="0" w:color="auto"/>
+              <w:left w:val="single" w:sz="4" w:space="0" w:color="auto"/>
+              <w:bottom w:val="single" w:sz="4" w:space="0" w:color="auto"/>
+              <w:right w:val="single" w:sz="4" w:space="0" w:color="auto"/>
+            </w:tcBorders>
+            <w:vAlign w:val="center"/>
           </w:tcPr>
           <w:p>
             <w:pPr>
               <w:rPr>
-                <w:color w:val="000000"/>
-                <w:sz w:val="16"/>
-                <w:szCs w:val="16"/>
+                <w:color w:val="000000" w:themeColor="text1"/>
+                <w:sz w:val="16"/>
+                <w:szCs w:val="16"/>
+                <w:lang w:val="id-ID"/>
               </w:rPr>
             </w:pPr>
             <w:r>
               <w:rPr>
-                <w:color w:val="000000"/>
-                <w:sz w:val="16"/>
-                <w:szCs w:val="16"/>
-              </w:rPr>
-              <w:t>87</w:t>
-            </w:r>
-            <w:r>
-              <w:rPr>
-                <w:color w:val="000000"/>
-                <w:sz w:val="16"/>
-                <w:szCs w:val="16"/>
-              </w:rPr>
-              <w:t>.2</w:t>
+                <w:color w:val="000000" w:themeColor="text1"/>
+                <w:sz w:val="16"/>
+                <w:szCs w:val="16"/>
+                <w:lang w:val="id-ID"/>
+              </w:rPr>
+              <w:t>77.95</w:t>
             </w:r>
           </w:p>
         </w:tc>
         <w:tc>
           <w:tcPr>
             <w:tcW w:w="1604" w:type="dxa"/>
+            <w:tcBorders>
+              <w:top w:val="single" w:sz="4" w:space="0" w:color="auto"/>
+              <w:left w:val="single" w:sz="4" w:space="0" w:color="auto"/>
+              <w:bottom w:val="single" w:sz="4" w:space="0" w:color="auto"/>
+              <w:right w:val="single" w:sz="4" w:space="0" w:color="auto"/>
+            </w:tcBorders>
+            <w:vAlign w:val="center"/>
           </w:tcPr>
           <w:p>
             <w:pPr>
               <w:rPr>
-                <w:sz w:val="16"/>
+                <w:color w:val="000000" w:themeColor="text1"/>
+                <w:sz w:val="16"/>
+                <w:szCs w:val="16"/>
+                <w:lang w:val="id-ID"/>
               </w:rPr>
             </w:pPr>
             <w:r>
               <w:rPr>
-                <w:sz w:val="16"/>
-              </w:rPr>
-              <w:t>81</w:t>
-            </w:r>
-            <w:r>
-              <w:rPr>
-                <w:sz w:val="16"/>
-              </w:rPr>
-              <w:t>.5</w:t>
+                <w:color w:val="000000" w:themeColor="text1"/>
+                <w:sz w:val="16"/>
+                <w:szCs w:val="16"/>
+                <w:lang w:val="id-ID"/>
+              </w:rPr>
+              <w:t>75.6</w:t>
             </w:r>
           </w:p>
         </w:tc>
@@ -11650,62 +11620,69 @@
                 <w:szCs w:val="16"/>
                 <w:lang w:val="en-ID"/>
               </w:rPr>
-              <w:t>AQ_NH</w:t>
+              <w:t>BPM _NH</w:t>
             </w:r>
           </w:p>
         </w:tc>
         <w:tc>
           <w:tcPr>
             <w:tcW w:w="1728" w:type="dxa"/>
-            <w:vAlign w:val="bottom"/>
+            <w:tcBorders>
+              <w:top w:val="single" w:sz="4" w:space="0" w:color="auto"/>
+              <w:left w:val="single" w:sz="4" w:space="0" w:color="auto"/>
+              <w:bottom w:val="single" w:sz="4" w:space="0" w:color="auto"/>
+              <w:right w:val="single" w:sz="4" w:space="0" w:color="auto"/>
+            </w:tcBorders>
+            <w:vAlign w:val="center"/>
           </w:tcPr>
           <w:p>
             <w:pPr>
               <w:rPr>
-                <w:color w:val="000000"/>
-                <w:sz w:val="16"/>
-                <w:szCs w:val="16"/>
+                <w:color w:val="000000" w:themeColor="text1"/>
+                <w:sz w:val="16"/>
+                <w:szCs w:val="16"/>
+                <w:lang w:val="id-ID"/>
               </w:rPr>
             </w:pPr>
             <w:r>
               <w:rPr>
-                <w:color w:val="000000"/>
-                <w:sz w:val="16"/>
-                <w:szCs w:val="16"/>
-              </w:rPr>
-              <w:t>81</w:t>
-            </w:r>
-            <w:r>
-              <w:rPr>
-                <w:color w:val="000000"/>
-                <w:sz w:val="16"/>
-                <w:szCs w:val="16"/>
-              </w:rPr>
-              <w:t>.3</w:t>
+                <w:color w:val="000000" w:themeColor="text1"/>
+                <w:sz w:val="16"/>
+                <w:szCs w:val="16"/>
+                <w:lang w:val="id-ID"/>
+              </w:rPr>
+              <w:t>81.92</w:t>
             </w:r>
           </w:p>
         </w:tc>
         <w:tc>
           <w:tcPr>
             <w:tcW w:w="1604" w:type="dxa"/>
+            <w:tcBorders>
+              <w:top w:val="single" w:sz="4" w:space="0" w:color="auto"/>
+              <w:left w:val="single" w:sz="4" w:space="0" w:color="auto"/>
+              <w:bottom w:val="single" w:sz="4" w:space="0" w:color="auto"/>
+              <w:right w:val="single" w:sz="4" w:space="0" w:color="auto"/>
+            </w:tcBorders>
+            <w:vAlign w:val="center"/>
           </w:tcPr>
           <w:p>
             <w:pPr>
               <w:rPr>
-                <w:sz w:val="16"/>
+                <w:color w:val="000000" w:themeColor="text1"/>
+                <w:sz w:val="16"/>
+                <w:szCs w:val="16"/>
+                <w:lang w:val="id-ID"/>
               </w:rPr>
             </w:pPr>
             <w:r>
               <w:rPr>
-                <w:sz w:val="16"/>
-              </w:rPr>
-              <w:t>86</w:t>
-            </w:r>
-            <w:r>
-              <w:rPr>
-                <w:sz w:val="16"/>
-              </w:rPr>
-              <w:t>.6</w:t>
+                <w:color w:val="000000" w:themeColor="text1"/>
+                <w:sz w:val="16"/>
+                <w:szCs w:val="16"/>
+                <w:lang w:val="id-ID"/>
+              </w:rPr>
+              <w:t>79.6</w:t>
             </w:r>
           </w:p>
         </w:tc>
@@ -11734,62 +11711,69 @@
                 <w:szCs w:val="16"/>
                 <w:lang w:val="en-ID"/>
               </w:rPr>
-              <w:t>AQ_NHM</w:t>
+              <w:t>BPM _NHM</w:t>
             </w:r>
           </w:p>
         </w:tc>
         <w:tc>
           <w:tcPr>
             <w:tcW w:w="1728" w:type="dxa"/>
-            <w:vAlign w:val="bottom"/>
+            <w:tcBorders>
+              <w:top w:val="single" w:sz="4" w:space="0" w:color="auto"/>
+              <w:left w:val="single" w:sz="4" w:space="0" w:color="auto"/>
+              <w:bottom w:val="single" w:sz="4" w:space="0" w:color="auto"/>
+              <w:right w:val="single" w:sz="4" w:space="0" w:color="auto"/>
+            </w:tcBorders>
+            <w:vAlign w:val="center"/>
           </w:tcPr>
           <w:p>
             <w:pPr>
               <w:rPr>
-                <w:color w:val="000000"/>
-                <w:sz w:val="16"/>
-                <w:szCs w:val="16"/>
+                <w:color w:val="000000" w:themeColor="text1"/>
+                <w:sz w:val="16"/>
+                <w:szCs w:val="16"/>
+                <w:lang w:val="id-ID"/>
               </w:rPr>
             </w:pPr>
             <w:r>
               <w:rPr>
-                <w:color w:val="000000"/>
-                <w:sz w:val="16"/>
-                <w:szCs w:val="16"/>
-              </w:rPr>
-              <w:t>72</w:t>
-            </w:r>
-            <w:r>
-              <w:rPr>
-                <w:color w:val="000000"/>
-                <w:sz w:val="16"/>
-                <w:szCs w:val="16"/>
-              </w:rPr>
-              <w:t>.4</w:t>
+                <w:color w:val="000000" w:themeColor="text1"/>
+                <w:sz w:val="16"/>
+                <w:szCs w:val="16"/>
+                <w:lang w:val="id-ID"/>
+              </w:rPr>
+              <w:t>70.78</w:t>
             </w:r>
           </w:p>
         </w:tc>
         <w:tc>
           <w:tcPr>
             <w:tcW w:w="1604" w:type="dxa"/>
+            <w:tcBorders>
+              <w:top w:val="single" w:sz="4" w:space="0" w:color="auto"/>
+              <w:left w:val="single" w:sz="4" w:space="0" w:color="auto"/>
+              <w:bottom w:val="single" w:sz="4" w:space="0" w:color="auto"/>
+              <w:right w:val="single" w:sz="4" w:space="0" w:color="auto"/>
+            </w:tcBorders>
+            <w:vAlign w:val="center"/>
           </w:tcPr>
           <w:p>
             <w:pPr>
               <w:rPr>
-                <w:sz w:val="16"/>
+                <w:color w:val="000000" w:themeColor="text1"/>
+                <w:sz w:val="16"/>
+                <w:szCs w:val="16"/>
+                <w:lang w:val="id-ID"/>
               </w:rPr>
             </w:pPr>
             <w:r>
               <w:rPr>
-                <w:sz w:val="16"/>
-              </w:rPr>
-              <w:t>75</w:t>
-            </w:r>
-            <w:r>
-              <w:rPr>
-                <w:sz w:val="16"/>
-              </w:rPr>
-              <w:t>.7</w:t>
+                <w:color w:val="000000" w:themeColor="text1"/>
+                <w:sz w:val="16"/>
+                <w:szCs w:val="16"/>
+                <w:lang w:val="id-ID"/>
+              </w:rPr>
+              <w:t>71.8</w:t>
             </w:r>
           </w:p>
         </w:tc>
@@ -11830,13 +11814,15 @@
             <w:pPr>
               <w:rPr>
                 <w:sz w:val="16"/>
+                <w:szCs w:val="16"/>
               </w:rPr>
             </w:pPr>
             <w:r>
               <w:rPr>
                 <w:sz w:val="16"/>
-              </w:rPr>
-              <w:t>81,7</w:t>
+                <w:szCs w:val="16"/>
+              </w:rPr>
+              <w:t>72.43</w:t>
             </w:r>
           </w:p>
         </w:tc>
@@ -11848,18 +11834,23 @@
             <w:pPr>
               <w:rPr>
                 <w:sz w:val="16"/>
+                <w:szCs w:val="16"/>
               </w:rPr>
             </w:pPr>
             <w:r>
               <w:rPr>
                 <w:sz w:val="16"/>
-              </w:rPr>
-              <w:t>78,1</w:t>
+                <w:szCs w:val="16"/>
+              </w:rPr>
+              <w:t>72.19</w:t>
             </w:r>
           </w:p>
         </w:tc>
       </w:tr>
       <w:tr>
+        <w:trPr>
+          <w:trHeight w:val="429"/>
+        </w:trPr>
         <w:tc>
           <w:tcPr>
             <w:tcW w:w="1676" w:type="dxa"/>
@@ -11909,7 +11900,7 @@
                 <w:szCs w:val="16"/>
                 <w:lang w:val="en-ID"/>
               </w:rPr>
-              <w:t>80.0</w:t>
+              <w:t>72.31</w:t>
             </w:r>
           </w:p>
         </w:tc>
@@ -11950,7 +11941,19 @@
         <w:rPr>
           <w:lang w:val="id-ID"/>
         </w:rPr>
-        <w:t>, sehingga mendapatkan hasil seperti pada tabel IV</w:t>
+        <w:t>, sehingga mendap</w:t>
+      </w:r>
+      <w:r>
+        <w:rPr>
+          <w:lang w:val="id-ID"/>
+        </w:rPr>
+        <w:t xml:space="preserve">atkan hasil seperti pada tabel </w:t>
+      </w:r>
+      <w:r>
+        <w:rPr>
+          <w:lang w:val="id-ID"/>
+        </w:rPr>
+        <w:t>V</w:t>
       </w:r>
       <w:r>
         <w:t>.</w:t>
@@ -12119,7 +12122,7 @@
                 <w:szCs w:val="16"/>
                 <w:lang w:val="en-ID"/>
               </w:rPr>
-              <w:t>CL_WH</w:t>
+              <w:t>CE_WH</w:t>
             </w:r>
           </w:p>
         </w:tc>
@@ -12144,7 +12147,7 @@
                 <w:szCs w:val="16"/>
                 <w:lang w:val="id-ID"/>
               </w:rPr>
-              <w:t>2.01</w:t>
+              <w:t>4.62</w:t>
             </w:r>
           </w:p>
         </w:tc>
@@ -12173,7 +12176,7 @@
                 <w:szCs w:val="16"/>
                 <w:lang w:val="en-ID"/>
               </w:rPr>
-              <w:t>CL_NH</w:t>
+              <w:t>CE_NH</w:t>
             </w:r>
           </w:p>
         </w:tc>
@@ -12198,7 +12201,7 @@
                 <w:szCs w:val="16"/>
                 <w:lang w:val="id-ID"/>
               </w:rPr>
-              <w:t>1.98</w:t>
+              <w:t>3.72</w:t>
             </w:r>
           </w:p>
         </w:tc>
@@ -12227,7 +12230,7 @@
                 <w:szCs w:val="16"/>
                 <w:lang w:val="id-ID"/>
               </w:rPr>
-              <w:t>CL</w:t>
+              <w:t>C</w:t>
             </w:r>
             <w:r>
               <w:rPr>
@@ -12235,9 +12238,8 @@
                 <w:color w:val="000000" w:themeColor="text1"/>
                 <w:sz w:val="16"/>
                 <w:szCs w:val="16"/>
-                <w:lang w:val="en-ID"/>
-              </w:rPr>
-              <w:t>_</w:t>
+              </w:rPr>
+              <w:t>E_</w:t>
             </w:r>
             <w:r>
               <w:rPr>
@@ -12272,7 +12274,7 @@
                 <w:szCs w:val="16"/>
                 <w:lang w:val="id-ID"/>
               </w:rPr>
-              <w:t>2.14</w:t>
+              <w:t>3.58</w:t>
             </w:r>
           </w:p>
         </w:tc>
@@ -12299,19 +12301,9 @@
                 <w:color w:val="000000" w:themeColor="text1"/>
                 <w:sz w:val="16"/>
                 <w:szCs w:val="16"/>
-                <w:lang w:val="id-ID"/>
-              </w:rPr>
-              <w:t>KB</w:t>
-            </w:r>
-            <w:r>
-              <w:rPr>
-                <w:b/>
-                <w:color w:val="000000" w:themeColor="text1"/>
-                <w:sz w:val="16"/>
-                <w:szCs w:val="16"/>
                 <w:lang w:val="en-ID"/>
               </w:rPr>
-              <w:t>_WH</w:t>
+              <w:t>CL_WH</w:t>
             </w:r>
           </w:p>
         </w:tc>
@@ -12336,7 +12328,7 @@
                 <w:szCs w:val="16"/>
                 <w:lang w:val="id-ID"/>
               </w:rPr>
-              <w:t>1.84</w:t>
+              <w:t>4.36</w:t>
             </w:r>
           </w:p>
         </w:tc>
@@ -12354,7 +12346,7 @@
                 <w:color w:val="000000" w:themeColor="text1"/>
                 <w:sz w:val="16"/>
                 <w:szCs w:val="16"/>
-                <w:lang w:val="id-ID"/>
+                <w:lang w:val="en-ID"/>
               </w:rPr>
             </w:pPr>
             <w:r>
@@ -12363,9 +12355,9 @@
                 <w:color w:val="000000" w:themeColor="text1"/>
                 <w:sz w:val="16"/>
                 <w:szCs w:val="16"/>
-                <w:lang w:val="id-ID"/>
-              </w:rPr>
-              <w:t>KB_NH</w:t>
+                <w:lang w:val="en-ID"/>
+              </w:rPr>
+              <w:t>CL_NH</w:t>
             </w:r>
           </w:p>
         </w:tc>
@@ -12390,7 +12382,7 @@
                 <w:szCs w:val="16"/>
                 <w:lang w:val="id-ID"/>
               </w:rPr>
-              <w:t>2.08</w:t>
+              <w:t>4.24</w:t>
             </w:r>
           </w:p>
         </w:tc>
@@ -12419,7 +12411,27 @@
                 <w:szCs w:val="16"/>
                 <w:lang w:val="id-ID"/>
               </w:rPr>
-              <w:t>KB_NHM</w:t>
+              <w:t>CL</w:t>
+            </w:r>
+            <w:r>
+              <w:rPr>
+                <w:b/>
+                <w:color w:val="000000" w:themeColor="text1"/>
+                <w:sz w:val="16"/>
+                <w:szCs w:val="16"/>
+                <w:lang w:val="en-ID"/>
+              </w:rPr>
+              <w:t>_</w:t>
+            </w:r>
+            <w:r>
+              <w:rPr>
+                <w:b/>
+                <w:color w:val="000000" w:themeColor="text1"/>
+                <w:sz w:val="16"/>
+                <w:szCs w:val="16"/>
+                <w:lang w:val="id-ID"/>
+              </w:rPr>
+              <w:t>WHM</w:t>
             </w:r>
           </w:p>
         </w:tc>
@@ -12444,7 +12456,7 @@
                 <w:szCs w:val="16"/>
                 <w:lang w:val="id-ID"/>
               </w:rPr>
-              <w:t>2.08</w:t>
+              <w:t>3.37</w:t>
             </w:r>
           </w:p>
         </w:tc>
@@ -12462,7 +12474,7 @@
                 <w:color w:val="000000" w:themeColor="text1"/>
                 <w:sz w:val="16"/>
                 <w:szCs w:val="16"/>
-                <w:lang w:val="id-ID"/>
+                <w:lang w:val="en-ID"/>
               </w:rPr>
             </w:pPr>
             <w:r>
@@ -12471,9 +12483,9 @@
                 <w:color w:val="000000" w:themeColor="text1"/>
                 <w:sz w:val="16"/>
                 <w:szCs w:val="16"/>
-                <w:lang w:val="id-ID"/>
-              </w:rPr>
-              <w:t>SD_WH</w:t>
+                <w:lang w:val="en-ID"/>
+              </w:rPr>
+              <w:t>AQ_WH</w:t>
             </w:r>
           </w:p>
         </w:tc>
@@ -12498,7 +12510,7 @@
                 <w:szCs w:val="16"/>
                 <w:lang w:val="id-ID"/>
               </w:rPr>
-              <w:t>1.98</w:t>
+              <w:t>5.19</w:t>
             </w:r>
           </w:p>
         </w:tc>
@@ -12516,7 +12528,7 @@
                 <w:color w:val="000000" w:themeColor="text1"/>
                 <w:sz w:val="16"/>
                 <w:szCs w:val="16"/>
-                <w:lang w:val="id-ID"/>
+                <w:lang w:val="en-ID"/>
               </w:rPr>
             </w:pPr>
             <w:r>
@@ -12525,9 +12537,9 @@
                 <w:color w:val="000000" w:themeColor="text1"/>
                 <w:sz w:val="16"/>
                 <w:szCs w:val="16"/>
-                <w:lang w:val="id-ID"/>
-              </w:rPr>
-              <w:t>SD_NH</w:t>
+                <w:lang w:val="en-ID"/>
+              </w:rPr>
+              <w:t>AQ_NH</w:t>
             </w:r>
           </w:p>
         </w:tc>
@@ -12542,17 +12554,24 @@
                 <w:color w:val="000000" w:themeColor="text1"/>
                 <w:sz w:val="16"/>
                 <w:szCs w:val="16"/>
+              </w:rPr>
+            </w:pPr>
+            <w:r>
+              <w:rPr>
+                <w:color w:val="000000" w:themeColor="text1"/>
+                <w:sz w:val="16"/>
+                <w:szCs w:val="16"/>
                 <w:lang w:val="id-ID"/>
               </w:rPr>
-            </w:pPr>
-            <w:r>
-              <w:rPr>
-                <w:color w:val="000000" w:themeColor="text1"/>
-                <w:sz w:val="16"/>
-                <w:szCs w:val="16"/>
-                <w:lang w:val="id-ID"/>
-              </w:rPr>
-              <w:t>2.03</w:t>
+              <w:t>5.</w:t>
+            </w:r>
+            <w:r>
+              <w:rPr>
+                <w:color w:val="000000" w:themeColor="text1"/>
+                <w:sz w:val="16"/>
+                <w:szCs w:val="16"/>
+              </w:rPr>
+              <w:t>91</w:t>
             </w:r>
           </w:p>
         </w:tc>
@@ -12570,7 +12589,7 @@
                 <w:color w:val="000000" w:themeColor="text1"/>
                 <w:sz w:val="16"/>
                 <w:szCs w:val="16"/>
-                <w:lang w:val="id-ID"/>
+                <w:lang w:val="en-ID"/>
               </w:rPr>
             </w:pPr>
             <w:r>
@@ -12579,9 +12598,9 @@
                 <w:color w:val="000000" w:themeColor="text1"/>
                 <w:sz w:val="16"/>
                 <w:szCs w:val="16"/>
-                <w:lang w:val="id-ID"/>
-              </w:rPr>
-              <w:t>SD_NHM</w:t>
+                <w:lang w:val="en-ID"/>
+              </w:rPr>
+              <w:t>AQ_NHM</w:t>
             </w:r>
           </w:p>
         </w:tc>
@@ -12596,17 +12615,24 @@
                 <w:color w:val="000000" w:themeColor="text1"/>
                 <w:sz w:val="16"/>
                 <w:szCs w:val="16"/>
+              </w:rPr>
+            </w:pPr>
+            <w:r>
+              <w:rPr>
+                <w:color w:val="000000" w:themeColor="text1"/>
+                <w:sz w:val="16"/>
+                <w:szCs w:val="16"/>
                 <w:lang w:val="id-ID"/>
               </w:rPr>
-            </w:pPr>
-            <w:r>
-              <w:rPr>
-                <w:color w:val="000000" w:themeColor="text1"/>
-                <w:sz w:val="16"/>
-                <w:szCs w:val="16"/>
-                <w:lang w:val="id-ID"/>
-              </w:rPr>
-              <w:t>2.25</w:t>
+              <w:t>5.1</w:t>
+            </w:r>
+            <w:r>
+              <w:rPr>
+                <w:color w:val="000000" w:themeColor="text1"/>
+                <w:sz w:val="16"/>
+                <w:szCs w:val="16"/>
+              </w:rPr>
+              <w:t>1</w:t>
             </w:r>
           </w:p>
         </w:tc>
@@ -12635,7 +12661,7 @@
                 <w:szCs w:val="16"/>
                 <w:lang w:val="en-ID"/>
               </w:rPr>
-              <w:t>AQ_WH</w:t>
+              <w:t>BPM_WH</w:t>
             </w:r>
           </w:p>
         </w:tc>
@@ -12660,7 +12686,7 @@
                 <w:szCs w:val="16"/>
                 <w:lang w:val="id-ID"/>
               </w:rPr>
-              <w:t>2.44</w:t>
+              <w:t>45.02</w:t>
             </w:r>
           </w:p>
         </w:tc>
@@ -12689,7 +12715,7 @@
                 <w:szCs w:val="16"/>
                 <w:lang w:val="en-ID"/>
               </w:rPr>
-              <w:t>AQ_NH</w:t>
+              <w:t>BPM _NH</w:t>
             </w:r>
           </w:p>
         </w:tc>
@@ -12704,17 +12730,16 @@
                 <w:color w:val="000000" w:themeColor="text1"/>
                 <w:sz w:val="16"/>
                 <w:szCs w:val="16"/>
+              </w:rPr>
+            </w:pPr>
+            <w:r>
+              <w:rPr>
+                <w:color w:val="000000" w:themeColor="text1"/>
+                <w:sz w:val="16"/>
+                <w:szCs w:val="16"/>
                 <w:lang w:val="id-ID"/>
               </w:rPr>
-            </w:pPr>
-            <w:r>
-              <w:rPr>
-                <w:color w:val="000000" w:themeColor="text1"/>
-                <w:sz w:val="16"/>
-                <w:szCs w:val="16"/>
-                <w:lang w:val="id-ID"/>
-              </w:rPr>
-              <w:t>2.63</w:t>
+              <w:t>44.64</w:t>
             </w:r>
           </w:p>
         </w:tc>
@@ -12743,7 +12768,7 @@
                 <w:szCs w:val="16"/>
                 <w:lang w:val="en-ID"/>
               </w:rPr>
-              <w:t>AQ_NHM</w:t>
+              <w:t>BPM _NHM</w:t>
             </w:r>
           </w:p>
         </w:tc>
@@ -12758,17 +12783,16 @@
                 <w:color w:val="000000" w:themeColor="text1"/>
                 <w:sz w:val="16"/>
                 <w:szCs w:val="16"/>
+              </w:rPr>
+            </w:pPr>
+            <w:r>
+              <w:rPr>
+                <w:color w:val="000000" w:themeColor="text1"/>
+                <w:sz w:val="16"/>
+                <w:szCs w:val="16"/>
                 <w:lang w:val="id-ID"/>
               </w:rPr>
-            </w:pPr>
-            <w:r>
-              <w:rPr>
-                <w:color w:val="000000" w:themeColor="text1"/>
-                <w:sz w:val="16"/>
-                <w:szCs w:val="16"/>
-                <w:lang w:val="id-ID"/>
-              </w:rPr>
-              <w:t>2.79</w:t>
+              <w:t>45.25</w:t>
             </w:r>
           </w:p>
         </w:tc>
@@ -12822,7 +12846,7 @@
                 <w:szCs w:val="16"/>
                 <w:lang w:val="id-ID"/>
               </w:rPr>
-              <w:t>2.235</w:t>
+              <w:t>14.58</w:t>
             </w:r>
           </w:p>
         </w:tc>
@@ -12879,7 +12903,7 @@
           <w:i/>
           <w:lang w:val="en-ID"/>
         </w:rPr>
-        <w:t>general</w:t>
+        <w:t>unspecific</w:t>
       </w:r>
       <w:r>
         <w:rPr>
@@ -12966,15 +12990,7 @@
           <w:rFonts w:eastAsia="MS Mincho"/>
           <w:lang w:val="en-ID"/>
         </w:rPr>
-        <w:t xml:space="preserve">istem masukan apapun baik data tersebut </w:t>
-      </w:r>
-      <w:r>
-        <w:rPr>
-          <w:rFonts w:eastAsia="MS Mincho"/>
-          <w:lang w:val="en-ID"/>
-        </w:rPr>
-        <w:lastRenderedPageBreak/>
-        <w:t xml:space="preserve">memiliki informasi berupa header, tipe data, </w:t>
+        <w:t xml:space="preserve">istem masukan apapun baik data tersebut memiliki informasi berupa header, tipe data, </w:t>
       </w:r>
       <w:r>
         <w:rPr>
@@ -13006,93 +13022,99 @@
           <w:rFonts w:eastAsia="MS Mincho"/>
           <w:lang w:val="id-ID"/>
         </w:rPr>
-        <w:t xml:space="preserve">Kesimpulan dari keseluruhan hasil eksperimen yang dilakukan, keluaran dari sistem terbukti merepresentasikan data yang diberikan. Penelitian ini memeroleh nilai rata-rata keseluruhan </w:t>
+        <w:t xml:space="preserve">Kesimpulan dari keseluruhan hasil eksperimen yang dilakukan, keluaran dari sistem terbukti merepresentasikan data yang diberikan. Penelitian ini memeroleh nilai rata-rata keseluruhan 72.31 pada aspek Readability yang artinya keluaran dari sistem ini tergolong dalam kategori </w:t>
       </w:r>
       <w:r>
         <w:rPr>
           <w:rFonts w:eastAsia="MS Mincho"/>
-          <w:lang w:val="id-ID"/>
-        </w:rPr>
-        <w:t xml:space="preserve">80.0 </w:t>
+          <w:i/>
+          <w:iCs/>
+          <w:lang w:val="id-ID"/>
+        </w:rPr>
+        <w:t>plain english</w:t>
       </w:r>
       <w:r>
         <w:rPr>
           <w:rFonts w:eastAsia="MS Mincho"/>
           <w:lang w:val="id-ID"/>
         </w:rPr>
-        <w:t xml:space="preserve">pada aspek </w:t>
+        <w:t xml:space="preserve"> yang berarti dapat dipahami oleh anak usia remaja sekalipun. </w:t>
       </w:r>
       <w:r>
         <w:rPr>
           <w:rFonts w:eastAsia="MS Mincho"/>
-          <w:i/>
-          <w:lang w:val="id-ID"/>
-        </w:rPr>
-        <w:t>Readibility</w:t>
+          <w:lang w:val="id-ID"/>
+        </w:rPr>
+        <w:t>Sehingga hal ini menjawab masalah pada latar belakan</w:t>
       </w:r>
       <w:r>
         <w:rPr>
           <w:rFonts w:eastAsia="MS Mincho"/>
-          <w:lang w:val="id-ID"/>
-        </w:rPr>
-        <w:t xml:space="preserve"> yang artinya keluaran dari sistem ini tergolong dalam kategori </w:t>
+        </w:rPr>
+        <w:t>g</w:t>
       </w:r>
       <w:r>
         <w:rPr>
           <w:rFonts w:eastAsia="MS Mincho"/>
           <w:lang w:val="id-ID"/>
         </w:rPr>
-        <w:t>bacaan yang sangat mudah untuk</w:t>
+        <w:t xml:space="preserve"> dimana sistem ini mampu menghasilkan teks keluaran yang mudah dipahami untuk berbagai input data</w:t>
       </w:r>
       <w:r>
         <w:rPr>
           <w:rFonts w:eastAsia="MS Mincho"/>
-          <w:lang w:val="id-ID"/>
-        </w:rPr>
-        <w:t xml:space="preserve"> dipahami </w:t>
+        </w:rPr>
+        <w:t xml:space="preserve"> </w:t>
       </w:r>
       <w:r>
         <w:rPr>
           <w:rFonts w:eastAsia="MS Mincho"/>
-          <w:lang w:val="id-ID"/>
-        </w:rPr>
-        <w:t xml:space="preserve">bahkan </w:t>
+          <w:i/>
+          <w:iCs/>
+        </w:rPr>
+        <w:t>unspecific</w:t>
       </w:r>
       <w:r>
         <w:rPr>
           <w:rFonts w:eastAsia="MS Mincho"/>
           <w:lang w:val="id-ID"/>
         </w:rPr>
-        <w:t xml:space="preserve">oleh tingkat </w:t>
+        <w:t>. Sedangkan pada aspek Computation Time diperoleh rata-rata waktu komputas</w:t>
       </w:r>
       <w:r>
         <w:rPr>
           <w:rFonts w:eastAsia="MS Mincho"/>
           <w:lang w:val="id-ID"/>
         </w:rPr>
-        <w:t>siswa sekolah dasar sekalipun</w:t>
+        <w:t>i 2-5 detik untuk data beruku</w:t>
       </w:r>
       <w:r>
         <w:rPr>
           <w:rFonts w:eastAsia="MS Mincho"/>
-          <w:lang w:val="id-ID"/>
-        </w:rPr>
-        <w:t xml:space="preserve">. Sedangkan pada aspek </w:t>
-      </w:r>
+        </w:rPr>
+        <w:t>ran dibawah 1 ribu</w:t>
+      </w:r>
+      <w:bookmarkStart w:id="0" w:name="_GoBack"/>
+      <w:bookmarkEnd w:id="0"/>
       <w:r>
         <w:rPr>
           <w:rFonts w:eastAsia="MS Mincho"/>
-          <w:i/>
-          <w:lang w:val="id-ID"/>
-        </w:rPr>
-        <w:t xml:space="preserve">Computation Time </w:t>
+        </w:rPr>
+        <w:t xml:space="preserve"> baris</w:t>
       </w:r>
       <w:r>
         <w:rPr>
           <w:rFonts w:eastAsia="MS Mincho"/>
           <w:lang w:val="id-ID"/>
         </w:rPr>
-        <w:t xml:space="preserve">diperoleh rata-rata waktu komputasi 2.235 detik. </w:t>
+        <w:t xml:space="preserve">. Namun untuk data berukuran lebih dari 18 ribu data proses terjadi lebih lama </w:t>
+      </w:r>
+      <w:r>
+        <w:rPr>
+          <w:rFonts w:eastAsia="MS Mincho"/>
+          <w:lang w:val="id-ID"/>
+        </w:rPr>
+        <w:t>dengan durasi sekitar 45 detik.</w:t>
       </w:r>
     </w:p>
     <w:p>
@@ -13155,7 +13177,15 @@
           <w:i/>
           <w:lang w:val="en-ID"/>
         </w:rPr>
-        <w:t>Machine Learning</w:t>
+        <w:t>Reinforcement</w:t>
+      </w:r>
+      <w:r>
+        <w:rPr>
+          <w:rFonts w:eastAsia="MS Mincho"/>
+          <w:i/>
+          <w:lang w:val="en-ID"/>
+        </w:rPr>
+        <w:t xml:space="preserve"> Learning</w:t>
       </w:r>
       <w:r>
         <w:rPr>
@@ -13442,7 +13472,23 @@
           <w:sz w:val="16"/>
           <w:szCs w:val="24"/>
         </w:rPr>
-        <w:t>J. Soehn et al, "Requirements of a User-Friendly, General-Purpose Corpus Query Interface", Proceeding of the LREC 2008 Workshop..Sustainability of Language Resources and Tools for Natural Language Processing, vol. 1, pp.27-32, 2008.</w:t>
+        <w:t xml:space="preserve">J. Soehn et al, "Requirements of a User-Friendly, </w:t>
+      </w:r>
+      <w:r>
+        <w:rPr>
+          <w:noProof/>
+          <w:sz w:val="16"/>
+          <w:szCs w:val="24"/>
+        </w:rPr>
+        <w:t>Unspecific</w:t>
+      </w:r>
+      <w:r>
+        <w:rPr>
+          <w:noProof/>
+          <w:sz w:val="16"/>
+          <w:szCs w:val="24"/>
+        </w:rPr>
+        <w:t>-Purpose Corpus Query Interface", Proceeding of the LREC 2008 Workshop..Sustainability of Language Resources and Tools for Natural Language Processing, vol. 1, pp.27-32, 2008.</w:t>
       </w:r>
     </w:p>
     <w:p>
@@ -13604,6 +13650,7 @@
         <w:ind w:left="640" w:hanging="640"/>
         <w:jc w:val="both"/>
         <w:rPr>
+          <w:noProof/>
           <w:color w:val="000000"/>
           <w:sz w:val="16"/>
           <w:szCs w:val="16"/>
@@ -13627,6 +13674,7 @@
       </w:r>
       <w:r>
         <w:rPr>
+          <w:noProof/>
           <w:color w:val="000000"/>
           <w:sz w:val="16"/>
           <w:szCs w:val="16"/>
@@ -13635,6 +13683,7 @@
       </w:r>
       <w:r>
         <w:rPr>
+          <w:noProof/>
           <w:color w:val="000000"/>
           <w:sz w:val="16"/>
           <w:szCs w:val="16"/>
@@ -13643,6 +13692,7 @@
       </w:r>
       <w:r>
         <w:rPr>
+          <w:noProof/>
           <w:color w:val="000000"/>
           <w:sz w:val="16"/>
           <w:szCs w:val="16"/>
@@ -13651,6 +13701,7 @@
       </w:r>
       <w:r>
         <w:rPr>
+          <w:noProof/>
           <w:color w:val="000000"/>
           <w:sz w:val="16"/>
           <w:szCs w:val="16"/>
@@ -13660,6 +13711,7 @@
       <w:r>
         <w:rPr>
           <w:i/>
+          <w:noProof/>
           <w:color w:val="000000"/>
           <w:sz w:val="16"/>
           <w:szCs w:val="16"/>
@@ -13668,6 +13720,7 @@
       </w:r>
       <w:r>
         <w:rPr>
+          <w:noProof/>
           <w:color w:val="000000"/>
           <w:sz w:val="16"/>
           <w:szCs w:val="16"/>
@@ -13676,6 +13729,7 @@
       </w:r>
       <w:r>
         <w:rPr>
+          <w:noProof/>
           <w:color w:val="000000"/>
           <w:sz w:val="16"/>
           <w:szCs w:val="16"/>
@@ -13684,6 +13738,7 @@
       </w:r>
       <w:r>
         <w:rPr>
+          <w:noProof/>
           <w:color w:val="000000"/>
           <w:sz w:val="16"/>
           <w:szCs w:val="16"/>
@@ -13692,6 +13747,7 @@
       </w:r>
       <w:r>
         <w:rPr>
+          <w:noProof/>
           <w:color w:val="000000"/>
           <w:sz w:val="16"/>
           <w:szCs w:val="16"/>
@@ -13700,6 +13756,7 @@
       </w:r>
       <w:r>
         <w:rPr>
+          <w:noProof/>
           <w:color w:val="000000"/>
           <w:sz w:val="16"/>
           <w:szCs w:val="16"/>
@@ -13816,6 +13873,7 @@
       </w:r>
       <w:r>
         <w:rPr>
+          <w:noProof/>
           <w:color w:val="000000"/>
           <w:sz w:val="16"/>
           <w:szCs w:val="16"/>
@@ -13826,6 +13884,7 @@
         <w:rPr>
           <w:i/>
           <w:iCs/>
+          <w:noProof/>
           <w:color w:val="000000"/>
           <w:sz w:val="16"/>
           <w:szCs w:val="16"/>
@@ -13834,6 +13893,7 @@
       </w:r>
       <w:r>
         <w:rPr>
+          <w:noProof/>
           <w:color w:val="000000"/>
           <w:sz w:val="16"/>
           <w:szCs w:val="16"/>
@@ -13844,6 +13904,7 @@
         <w:rPr>
           <w:i/>
           <w:iCs/>
+          <w:noProof/>
           <w:color w:val="000000"/>
           <w:sz w:val="16"/>
           <w:szCs w:val="16"/>
@@ -13852,6 +13913,7 @@
       </w:r>
       <w:r>
         <w:rPr>
+          <w:noProof/>
           <w:color w:val="000000"/>
           <w:sz w:val="16"/>
           <w:szCs w:val="16"/>
@@ -14032,7 +14094,6 @@
           <w:sz w:val="16"/>
           <w:szCs w:val="24"/>
         </w:rPr>
-        <w:lastRenderedPageBreak/>
         <w:t>[15]</w:t>
       </w:r>
       <w:r>
@@ -14045,6 +14106,7 @@
       </w:r>
       <w:r>
         <w:rPr>
+          <w:noProof/>
           <w:color w:val="000000"/>
           <w:sz w:val="16"/>
           <w:szCs w:val="16"/>
@@ -14053,6 +14115,7 @@
       </w:r>
       <w:r>
         <w:rPr>
+          <w:noProof/>
           <w:color w:val="000000"/>
           <w:sz w:val="16"/>
           <w:szCs w:val="16"/>
@@ -14062,6 +14125,7 @@
       </w:r>
       <w:r>
         <w:rPr>
+          <w:noProof/>
           <w:color w:val="000000"/>
           <w:sz w:val="16"/>
           <w:szCs w:val="16"/>
@@ -14073,6 +14137,7 @@
         <w:rPr>
           <w:i/>
           <w:iCs/>
+          <w:noProof/>
           <w:color w:val="000000"/>
           <w:sz w:val="16"/>
           <w:szCs w:val="16"/>
@@ -14081,6 +14146,7 @@
       </w:r>
       <w:r>
         <w:rPr>
+          <w:noProof/>
           <w:color w:val="000000"/>
           <w:sz w:val="16"/>
           <w:szCs w:val="16"/>
@@ -14089,6 +14155,7 @@
       </w:r>
       <w:r>
         <w:rPr>
+          <w:noProof/>
           <w:color w:val="000000"/>
           <w:sz w:val="16"/>
           <w:szCs w:val="16"/>
@@ -14118,6 +14185,7 @@
           <w:sz w:val="16"/>
           <w:szCs w:val="24"/>
         </w:rPr>
+        <w:lastRenderedPageBreak/>
         <w:t>[16]</w:t>
       </w:r>
       <w:r>
@@ -14130,6 +14198,7 @@
       </w:r>
       <w:r>
         <w:rPr>
+          <w:noProof/>
           <w:color w:val="000000"/>
           <w:sz w:val="16"/>
           <w:szCs w:val="16"/>
@@ -14138,6 +14207,7 @@
       </w:r>
       <w:r>
         <w:rPr>
+          <w:noProof/>
           <w:color w:val="000000"/>
           <w:sz w:val="16"/>
           <w:szCs w:val="16"/>
@@ -14187,6 +14257,7 @@
       </w:r>
       <w:r>
         <w:rPr>
+          <w:noProof/>
           <w:color w:val="000000"/>
           <w:sz w:val="16"/>
           <w:szCs w:val="16"/>
@@ -14195,6 +14266,7 @@
       </w:r>
       <w:r>
         <w:rPr>
+          <w:noProof/>
           <w:color w:val="000000"/>
           <w:sz w:val="16"/>
           <w:szCs w:val="16"/>
@@ -14204,6 +14276,7 @@
       </w:r>
       <w:r>
         <w:rPr>
+          <w:noProof/>
           <w:color w:val="000000"/>
           <w:sz w:val="16"/>
           <w:szCs w:val="16"/>
@@ -14245,6 +14318,7 @@
       </w:r>
       <w:r>
         <w:rPr>
+          <w:noProof/>
           <w:color w:val="000000"/>
           <w:sz w:val="16"/>
           <w:szCs w:val="16"/>
@@ -14253,6 +14327,7 @@
       </w:r>
       <w:r>
         <w:rPr>
+          <w:noProof/>
           <w:color w:val="000000"/>
           <w:sz w:val="16"/>
           <w:szCs w:val="16"/>
@@ -14264,6 +14339,7 @@
         <w:rPr>
           <w:i/>
           <w:iCs/>
+          <w:noProof/>
           <w:color w:val="000000"/>
           <w:sz w:val="16"/>
           <w:szCs w:val="16"/>
@@ -14272,6 +14348,7 @@
       </w:r>
       <w:r>
         <w:rPr>
+          <w:noProof/>
           <w:color w:val="000000"/>
           <w:sz w:val="16"/>
           <w:szCs w:val="16"/>
@@ -14280,6 +14357,7 @@
       </w:r>
       <w:r>
         <w:rPr>
+          <w:noProof/>
           <w:color w:val="000000"/>
           <w:sz w:val="16"/>
           <w:szCs w:val="16"/>
@@ -14289,6 +14367,7 @@
       </w:r>
       <w:r>
         <w:rPr>
+          <w:noProof/>
           <w:color w:val="000000"/>
           <w:sz w:val="16"/>
           <w:szCs w:val="16"/>
@@ -14330,6 +14409,7 @@
       </w:r>
       <w:r>
         <w:rPr>
+          <w:noProof/>
           <w:color w:val="000000"/>
           <w:sz w:val="16"/>
           <w:szCs w:val="16"/>
@@ -14338,6 +14418,7 @@
       </w:r>
       <w:r>
         <w:rPr>
+          <w:noProof/>
           <w:color w:val="000000"/>
           <w:sz w:val="16"/>
           <w:szCs w:val="16"/>
@@ -14347,6 +14428,7 @@
       </w:r>
       <w:r>
         <w:rPr>
+          <w:noProof/>
           <w:color w:val="000000"/>
           <w:sz w:val="16"/>
           <w:szCs w:val="16"/>
@@ -14419,7 +14501,6 @@
           <w:sz w:val="16"/>
           <w:szCs w:val="24"/>
         </w:rPr>
-        <w:lastRenderedPageBreak/>
         <w:t>[21]</w:t>
       </w:r>
       <w:r>
@@ -14432,6 +14513,7 @@
       </w:r>
       <w:r>
         <w:rPr>
+          <w:noProof/>
           <w:color w:val="000000"/>
           <w:sz w:val="16"/>
           <w:szCs w:val="16"/>
@@ -14440,6 +14522,7 @@
       </w:r>
       <w:r>
         <w:rPr>
+          <w:noProof/>
           <w:color w:val="000000"/>
           <w:sz w:val="16"/>
           <w:szCs w:val="16"/>
@@ -14458,6 +14541,7 @@
         <w:ind w:left="640" w:hanging="640"/>
         <w:jc w:val="both"/>
         <w:rPr>
+          <w:noProof/>
           <w:color w:val="000000"/>
           <w:sz w:val="16"/>
           <w:szCs w:val="16"/>
@@ -14481,6 +14565,7 @@
       </w:r>
       <w:r>
         <w:rPr>
+          <w:noProof/>
           <w:color w:val="000000"/>
           <w:sz w:val="16"/>
           <w:szCs w:val="16"/>
@@ -14489,6 +14574,7 @@
       </w:r>
       <w:r>
         <w:rPr>
+          <w:noProof/>
           <w:color w:val="000000"/>
           <w:sz w:val="16"/>
           <w:szCs w:val="16"/>
@@ -14514,6 +14600,7 @@
       </w:pPr>
       <w:r>
         <w:rPr>
+          <w:noProof/>
           <w:color w:val="000000"/>
           <w:sz w:val="16"/>
           <w:szCs w:val="16"/>
@@ -14538,6 +14625,7 @@
       </w:r>
       <w:r>
         <w:rPr>
+          <w:noProof/>
           <w:color w:val="000000"/>
           <w:sz w:val="16"/>
           <w:szCs w:val="16"/>
@@ -14546,6 +14634,7 @@
       </w:r>
       <w:r>
         <w:rPr>
+          <w:noProof/>
           <w:color w:val="000000"/>
           <w:sz w:val="16"/>
           <w:szCs w:val="16"/>
@@ -14555,6 +14644,7 @@
       </w:r>
       <w:r>
         <w:rPr>
+          <w:noProof/>
           <w:color w:val="000000"/>
           <w:sz w:val="16"/>
           <w:szCs w:val="16"/>
@@ -14566,6 +14656,7 @@
         <w:rPr>
           <w:i/>
           <w:iCs/>
+          <w:noProof/>
           <w:color w:val="000000"/>
           <w:sz w:val="16"/>
           <w:szCs w:val="16"/>
@@ -14574,6 +14665,7 @@
       </w:r>
       <w:r>
         <w:rPr>
+          <w:noProof/>
           <w:color w:val="000000"/>
           <w:sz w:val="16"/>
           <w:szCs w:val="16"/>
@@ -14622,6 +14714,7 @@
       </w:r>
       <w:r>
         <w:rPr>
+          <w:noProof/>
           <w:color w:val="000000"/>
           <w:sz w:val="16"/>
           <w:szCs w:val="16"/>
@@ -14630,6 +14723,7 @@
       </w:r>
       <w:r>
         <w:rPr>
+          <w:noProof/>
           <w:color w:val="000000"/>
           <w:sz w:val="16"/>
           <w:szCs w:val="16"/>
@@ -14640,6 +14734,7 @@
         <w:rPr>
           <w:i/>
           <w:iCs/>
+          <w:noProof/>
           <w:color w:val="000000"/>
           <w:sz w:val="16"/>
           <w:szCs w:val="16"/>
@@ -14648,6 +14743,7 @@
       </w:r>
       <w:r>
         <w:rPr>
+          <w:noProof/>
           <w:color w:val="000000"/>
           <w:sz w:val="16"/>
           <w:szCs w:val="16"/>
@@ -14688,6 +14784,7 @@
       </w:r>
       <w:r>
         <w:rPr>
+          <w:noProof/>
           <w:color w:val="000000"/>
           <w:sz w:val="16"/>
           <w:szCs w:val="16"/>
@@ -14696,6 +14793,7 @@
       </w:r>
       <w:r>
         <w:rPr>
+          <w:noProof/>
           <w:color w:val="000000"/>
           <w:sz w:val="16"/>
           <w:szCs w:val="16"/>
@@ -14707,6 +14805,7 @@
         <w:rPr>
           <w:i/>
           <w:iCs/>
+          <w:noProof/>
           <w:color w:val="000000"/>
           <w:sz w:val="16"/>
           <w:szCs w:val="16"/>
@@ -14715,6 +14814,7 @@
       </w:r>
       <w:r>
         <w:rPr>
+          <w:noProof/>
           <w:color w:val="000000"/>
           <w:sz w:val="16"/>
           <w:szCs w:val="16"/>
@@ -14723,6 +14823,7 @@
       </w:r>
       <w:r>
         <w:rPr>
+          <w:noProof/>
           <w:color w:val="000000"/>
           <w:sz w:val="16"/>
           <w:szCs w:val="16"/>
@@ -14763,6 +14864,7 @@
       </w:r>
       <w:r>
         <w:rPr>
+          <w:noProof/>
           <w:color w:val="000000"/>
           <w:sz w:val="16"/>
           <w:szCs w:val="16"/>
@@ -14771,6 +14873,7 @@
       </w:r>
       <w:r>
         <w:rPr>
+          <w:noProof/>
           <w:color w:val="000000"/>
           <w:sz w:val="16"/>
           <w:szCs w:val="16"/>
@@ -14856,7 +14959,7 @@
 </file>
 
 <file path=word/endnotes.xml><?xml version="1.0" encoding="utf-8"?>
-<w:endnotes xmlns:wpc="http://schemas.microsoft.com/office/word/2010/wordprocessingCanvas" xmlns:mc="http://schemas.openxmlformats.org/markup-compatibility/2006" xmlns:o="urn:schemas-microsoft-com:office:office" xmlns:r="http://schemas.openxmlformats.org/officeDocument/2006/relationships" xmlns:m="http://schemas.openxmlformats.org/officeDocument/2006/math" xmlns:v="urn:schemas-microsoft-com:vml" xmlns:wp14="http://schemas.microsoft.com/office/word/2010/wordprocessingDrawing" xmlns:wp="http://schemas.openxmlformats.org/drawingml/2006/wordprocessingDrawing" xmlns:w10="urn:schemas-microsoft-com:office:word" xmlns:w="http://schemas.openxmlformats.org/wordprocessingml/2006/main" xmlns:w14="http://schemas.microsoft.com/office/word/2010/wordml" xmlns:w15="http://schemas.microsoft.com/office/word/2012/wordml" xmlns:wpg="http://schemas.microsoft.com/office/word/2010/wordprocessingGroup" xmlns:wpi="http://schemas.microsoft.com/office/word/2010/wordprocessingInk" xmlns:wne="http://schemas.microsoft.com/office/word/2006/wordml" xmlns:wps="http://schemas.microsoft.com/office/word/2010/wordprocessingShape" mc:Ignorable="w14 w15 wp14">
+<w:endnotes xmlns:wpc="http://schemas.microsoft.com/office/word/2010/wordprocessingCanvas" xmlns:cx="http://schemas.microsoft.com/office/drawing/2014/chartex" xmlns:cx1="http://schemas.microsoft.com/office/drawing/2015/9/8/chartex" xmlns:mc="http://schemas.openxmlformats.org/markup-compatibility/2006" xmlns:o="urn:schemas-microsoft-com:office:office" xmlns:r="http://schemas.openxmlformats.org/officeDocument/2006/relationships" xmlns:m="http://schemas.openxmlformats.org/officeDocument/2006/math" xmlns:v="urn:schemas-microsoft-com:vml" xmlns:wp14="http://schemas.microsoft.com/office/word/2010/wordprocessingDrawing" xmlns:wp="http://schemas.openxmlformats.org/drawingml/2006/wordprocessingDrawing" xmlns:w10="urn:schemas-microsoft-com:office:word" xmlns:w="http://schemas.openxmlformats.org/wordprocessingml/2006/main" xmlns:w14="http://schemas.microsoft.com/office/word/2010/wordml" xmlns:w15="http://schemas.microsoft.com/office/word/2012/wordml" xmlns:w16se="http://schemas.microsoft.com/office/word/2015/wordml/symex" xmlns:wpg="http://schemas.microsoft.com/office/word/2010/wordprocessingGroup" xmlns:wpi="http://schemas.microsoft.com/office/word/2010/wordprocessingInk" xmlns:wne="http://schemas.microsoft.com/office/word/2006/wordml" xmlns:wps="http://schemas.microsoft.com/office/word/2010/wordprocessingShape" mc:Ignorable="w14 w15 w16se wp14">
   <w:endnote w:type="separator" w:id="-1">
     <w:p>
       <w:r>
@@ -14875,7 +14978,7 @@
 </file>
 
 <file path=word/footnotes.xml><?xml version="1.0" encoding="utf-8"?>
-<w:footnotes xmlns:wpc="http://schemas.microsoft.com/office/word/2010/wordprocessingCanvas" xmlns:mc="http://schemas.openxmlformats.org/markup-compatibility/2006" xmlns:o="urn:schemas-microsoft-com:office:office" xmlns:r="http://schemas.openxmlformats.org/officeDocument/2006/relationships" xmlns:m="http://schemas.openxmlformats.org/officeDocument/2006/math" xmlns:v="urn:schemas-microsoft-com:vml" xmlns:wp14="http://schemas.microsoft.com/office/word/2010/wordprocessingDrawing" xmlns:wp="http://schemas.openxmlformats.org/drawingml/2006/wordprocessingDrawing" xmlns:w10="urn:schemas-microsoft-com:office:word" xmlns:w="http://schemas.openxmlformats.org/wordprocessingml/2006/main" xmlns:w14="http://schemas.microsoft.com/office/word/2010/wordml" xmlns:w15="http://schemas.microsoft.com/office/word/2012/wordml" xmlns:wpg="http://schemas.microsoft.com/office/word/2010/wordprocessingGroup" xmlns:wpi="http://schemas.microsoft.com/office/word/2010/wordprocessingInk" xmlns:wne="http://schemas.microsoft.com/office/word/2006/wordml" xmlns:wps="http://schemas.microsoft.com/office/word/2010/wordprocessingShape" mc:Ignorable="w14 w15 wp14">
+<w:footnotes xmlns:wpc="http://schemas.microsoft.com/office/word/2010/wordprocessingCanvas" xmlns:cx="http://schemas.microsoft.com/office/drawing/2014/chartex" xmlns:cx1="http://schemas.microsoft.com/office/drawing/2015/9/8/chartex" xmlns:mc="http://schemas.openxmlformats.org/markup-compatibility/2006" xmlns:o="urn:schemas-microsoft-com:office:office" xmlns:r="http://schemas.openxmlformats.org/officeDocument/2006/relationships" xmlns:m="http://schemas.openxmlformats.org/officeDocument/2006/math" xmlns:v="urn:schemas-microsoft-com:vml" xmlns:wp14="http://schemas.microsoft.com/office/word/2010/wordprocessingDrawing" xmlns:wp="http://schemas.openxmlformats.org/drawingml/2006/wordprocessingDrawing" xmlns:w10="urn:schemas-microsoft-com:office:word" xmlns:w="http://schemas.openxmlformats.org/wordprocessingml/2006/main" xmlns:w14="http://schemas.microsoft.com/office/word/2010/wordml" xmlns:w15="http://schemas.microsoft.com/office/word/2012/wordml" xmlns:w16se="http://schemas.microsoft.com/office/word/2015/wordml/symex" xmlns:wpg="http://schemas.microsoft.com/office/word/2010/wordprocessingGroup" xmlns:wpi="http://schemas.microsoft.com/office/word/2010/wordprocessingInk" xmlns:wne="http://schemas.microsoft.com/office/word/2006/wordml" xmlns:wps="http://schemas.microsoft.com/office/word/2010/wordprocessingShape" mc:Ignorable="w14 w15 w16se wp14">
   <w:footnote w:type="separator" w:id="-1">
     <w:p>
       <w:r>
@@ -14894,8 +14997,8 @@
 </file>
 
 <file path=word/numbering.xml><?xml version="1.0" encoding="utf-8"?>
-<w:numbering xmlns:wpc="http://schemas.microsoft.com/office/word/2010/wordprocessingCanvas" xmlns:mc="http://schemas.openxmlformats.org/markup-compatibility/2006" xmlns:o="urn:schemas-microsoft-com:office:office" xmlns:r="http://schemas.openxmlformats.org/officeDocument/2006/relationships" xmlns:m="http://schemas.openxmlformats.org/officeDocument/2006/math" xmlns:v="urn:schemas-microsoft-com:vml" xmlns:wp14="http://schemas.microsoft.com/office/word/2010/wordprocessingDrawing" xmlns:wp="http://schemas.openxmlformats.org/drawingml/2006/wordprocessingDrawing" xmlns:w10="urn:schemas-microsoft-com:office:word" xmlns:w="http://schemas.openxmlformats.org/wordprocessingml/2006/main" xmlns:w14="http://schemas.microsoft.com/office/word/2010/wordml" xmlns:w15="http://schemas.microsoft.com/office/word/2012/wordml" xmlns:wpg="http://schemas.microsoft.com/office/word/2010/wordprocessingGroup" xmlns:wpi="http://schemas.microsoft.com/office/word/2010/wordprocessingInk" xmlns:wne="http://schemas.microsoft.com/office/word/2006/wordml" xmlns:wps="http://schemas.microsoft.com/office/word/2010/wordprocessingShape" mc:Ignorable="w14 w15 wp14">
-  <w:abstractNum w:abstractNumId="0">
+<w:numbering xmlns:wpc="http://schemas.microsoft.com/office/word/2010/wordprocessingCanvas" xmlns:cx="http://schemas.microsoft.com/office/drawing/2014/chartex" xmlns:cx1="http://schemas.microsoft.com/office/drawing/2015/9/8/chartex" xmlns:mc="http://schemas.openxmlformats.org/markup-compatibility/2006" xmlns:o="urn:schemas-microsoft-com:office:office" xmlns:r="http://schemas.openxmlformats.org/officeDocument/2006/relationships" xmlns:m="http://schemas.openxmlformats.org/officeDocument/2006/math" xmlns:v="urn:schemas-microsoft-com:vml" xmlns:wp14="http://schemas.microsoft.com/office/word/2010/wordprocessingDrawing" xmlns:wp="http://schemas.openxmlformats.org/drawingml/2006/wordprocessingDrawing" xmlns:w10="urn:schemas-microsoft-com:office:word" xmlns:w="http://schemas.openxmlformats.org/wordprocessingml/2006/main" xmlns:w14="http://schemas.microsoft.com/office/word/2010/wordml" xmlns:w15="http://schemas.microsoft.com/office/word/2012/wordml" xmlns:w16se="http://schemas.microsoft.com/office/word/2015/wordml/symex" xmlns:wpg="http://schemas.microsoft.com/office/word/2010/wordprocessingGroup" xmlns:wpi="http://schemas.microsoft.com/office/word/2010/wordprocessingInk" xmlns:wne="http://schemas.microsoft.com/office/word/2006/wordml" xmlns:wps="http://schemas.microsoft.com/office/word/2010/wordprocessingShape" mc:Ignorable="w14 w15 w16se wp14">
+  <w:abstractNum w:abstractNumId="0" w15:restartNumberingAfterBreak="0">
     <w:nsid w:val="18F93580"/>
     <w:multiLevelType w:val="multilevel"/>
     <w:tmpl w:val="D4B8574C"/>
@@ -15016,7 +15119,7 @@
       </w:rPr>
     </w:lvl>
   </w:abstractNum>
-  <w:abstractNum w:abstractNumId="1">
+  <w:abstractNum w:abstractNumId="1" w15:restartNumberingAfterBreak="0">
     <w:nsid w:val="1ABC61B4"/>
     <w:multiLevelType w:val="hybridMultilevel"/>
     <w:tmpl w:val="8C949642"/>
@@ -15102,7 +15205,7 @@
       </w:pPr>
     </w:lvl>
   </w:abstractNum>
-  <w:abstractNum w:abstractNumId="2">
+  <w:abstractNum w:abstractNumId="2" w15:restartNumberingAfterBreak="0">
     <w:nsid w:val="20AF0333"/>
     <w:multiLevelType w:val="hybridMultilevel"/>
     <w:tmpl w:val="CB0E7F4E"/>
@@ -15244,7 +15347,7 @@
       </w:rPr>
     </w:lvl>
   </w:abstractNum>
-  <w:abstractNum w:abstractNumId="3">
+  <w:abstractNum w:abstractNumId="3" w15:restartNumberingAfterBreak="0">
     <w:nsid w:val="26FE1FCF"/>
     <w:multiLevelType w:val="hybridMultilevel"/>
     <w:tmpl w:val="33826962"/>
@@ -15405,7 +15508,7 @@
       </w:rPr>
     </w:lvl>
   </w:abstractNum>
-  <w:abstractNum w:abstractNumId="4">
+  <w:abstractNum w:abstractNumId="4" w15:restartNumberingAfterBreak="0">
     <w:nsid w:val="2FD8315E"/>
     <w:multiLevelType w:val="hybridMultilevel"/>
     <w:tmpl w:val="65EA1BA8"/>
@@ -15494,7 +15597,7 @@
       </w:pPr>
     </w:lvl>
   </w:abstractNum>
-  <w:abstractNum w:abstractNumId="5">
+  <w:abstractNum w:abstractNumId="5" w15:restartNumberingAfterBreak="0">
     <w:nsid w:val="30FE3EF2"/>
     <w:multiLevelType w:val="hybridMultilevel"/>
     <w:tmpl w:val="5F4EAB26"/>
@@ -15583,7 +15686,7 @@
       </w:pPr>
     </w:lvl>
   </w:abstractNum>
-  <w:abstractNum w:abstractNumId="6">
+  <w:abstractNum w:abstractNumId="6" w15:restartNumberingAfterBreak="0">
     <w:nsid w:val="37660336"/>
     <w:multiLevelType w:val="hybridMultilevel"/>
     <w:tmpl w:val="78D27160"/>
@@ -15724,7 +15827,7 @@
       </w:rPr>
     </w:lvl>
   </w:abstractNum>
-  <w:abstractNum w:abstractNumId="7">
+  <w:abstractNum w:abstractNumId="7" w15:restartNumberingAfterBreak="0">
     <w:nsid w:val="39E54FC6"/>
     <w:multiLevelType w:val="singleLevel"/>
     <w:tmpl w:val="5B7288D4"/>
@@ -15744,7 +15847,7 @@
       </w:rPr>
     </w:lvl>
   </w:abstractNum>
-  <w:abstractNum w:abstractNumId="8">
+  <w:abstractNum w:abstractNumId="8" w15:restartNumberingAfterBreak="0">
     <w:nsid w:val="3E464612"/>
     <w:multiLevelType w:val="hybridMultilevel"/>
     <w:tmpl w:val="D2687F5E"/>
@@ -15830,7 +15933,7 @@
       </w:pPr>
     </w:lvl>
   </w:abstractNum>
-  <w:abstractNum w:abstractNumId="9">
+  <w:abstractNum w:abstractNumId="9" w15:restartNumberingAfterBreak="0">
     <w:nsid w:val="4189603E"/>
     <w:multiLevelType w:val="multilevel"/>
     <w:tmpl w:val="5CA49164"/>
@@ -16037,7 +16140,7 @@
       </w:rPr>
     </w:lvl>
   </w:abstractNum>
-  <w:abstractNum w:abstractNumId="10">
+  <w:abstractNum w:abstractNumId="10" w15:restartNumberingAfterBreak="0">
     <w:nsid w:val="41FC2C41"/>
     <w:multiLevelType w:val="hybridMultilevel"/>
     <w:tmpl w:val="7DCCA34C"/>
@@ -16126,7 +16229,7 @@
       </w:pPr>
     </w:lvl>
   </w:abstractNum>
-  <w:abstractNum w:abstractNumId="11">
+  <w:abstractNum w:abstractNumId="11" w15:restartNumberingAfterBreak="0">
     <w:nsid w:val="52CA544A"/>
     <w:multiLevelType w:val="singleLevel"/>
     <w:tmpl w:val="987C499A"/>
@@ -16153,7 +16256,7 @@
       </w:rPr>
     </w:lvl>
   </w:abstractNum>
-  <w:abstractNum w:abstractNumId="12">
+  <w:abstractNum w:abstractNumId="12" w15:restartNumberingAfterBreak="0">
     <w:nsid w:val="695C3E19"/>
     <w:multiLevelType w:val="hybridMultilevel"/>
     <w:tmpl w:val="69764F28"/>
@@ -16242,7 +16345,7 @@
       </w:pPr>
     </w:lvl>
   </w:abstractNum>
-  <w:abstractNum w:abstractNumId="13">
+  <w:abstractNum w:abstractNumId="13" w15:restartNumberingAfterBreak="0">
     <w:nsid w:val="69C87828"/>
     <w:multiLevelType w:val="hybridMultilevel"/>
     <w:tmpl w:val="730AB2E8"/>
@@ -16331,7 +16434,7 @@
       </w:pPr>
     </w:lvl>
   </w:abstractNum>
-  <w:abstractNum w:abstractNumId="14">
+  <w:abstractNum w:abstractNumId="14" w15:restartNumberingAfterBreak="0">
     <w:nsid w:val="6C402C58"/>
     <w:multiLevelType w:val="hybridMultilevel"/>
     <w:tmpl w:val="3C0611EA"/>
@@ -16476,7 +16579,7 @@
       </w:rPr>
     </w:lvl>
   </w:abstractNum>
-  <w:abstractNum w:abstractNumId="15">
+  <w:abstractNum w:abstractNumId="15" w15:restartNumberingAfterBreak="0">
     <w:nsid w:val="6CD32DA8"/>
     <w:multiLevelType w:val="singleLevel"/>
     <w:tmpl w:val="166470C2"/>
@@ -16502,7 +16605,7 @@
       </w:rPr>
     </w:lvl>
   </w:abstractNum>
-  <w:abstractNum w:abstractNumId="16">
+  <w:abstractNum w:abstractNumId="16" w15:restartNumberingAfterBreak="0">
     <w:nsid w:val="7CD255F0"/>
     <w:multiLevelType w:val="hybridMultilevel"/>
     <w:tmpl w:val="1BBC66D6"/>
@@ -16677,7 +16780,7 @@
 </file>
 
 <file path=word/styles.xml><?xml version="1.0" encoding="utf-8"?>
-<w:styles xmlns:mc="http://schemas.openxmlformats.org/markup-compatibility/2006" xmlns:r="http://schemas.openxmlformats.org/officeDocument/2006/relationships" xmlns:w="http://schemas.openxmlformats.org/wordprocessingml/2006/main" xmlns:w14="http://schemas.microsoft.com/office/word/2010/wordml" xmlns:w15="http://schemas.microsoft.com/office/word/2012/wordml" mc:Ignorable="w14 w15">
+<w:styles xmlns:mc="http://schemas.openxmlformats.org/markup-compatibility/2006" xmlns:r="http://schemas.openxmlformats.org/officeDocument/2006/relationships" xmlns:w="http://schemas.openxmlformats.org/wordprocessingml/2006/main" xmlns:w14="http://schemas.microsoft.com/office/word/2010/wordml" xmlns:w15="http://schemas.microsoft.com/office/word/2012/wordml" xmlns:w16se="http://schemas.microsoft.com/office/word/2015/wordml/symex" mc:Ignorable="w14 w15 w16se">
   <w:docDefaults>
     <w:rPrDefault>
       <w:rPr>
@@ -17205,7 +17308,6 @@
   <w:style w:type="character" w:default="1" w:styleId="DefaultParagraphFont">
     <w:name w:val="Default Paragraph Font"/>
     <w:uiPriority w:val="1"/>
-    <w:semiHidden/>
     <w:unhideWhenUsed/>
   </w:style>
   <w:style w:type="table" w:default="1" w:styleId="TableNormal">
@@ -17630,7 +17732,6 @@
     <w:uiPriority w:val="39"/>
     <w:rsid w:val="00D86FBC"/>
     <w:tblPr>
-      <w:tblInd w:w="0" w:type="dxa"/>
       <w:tblBorders>
         <w:top w:val="single" w:sz="4" w:space="0" w:color="auto"/>
         <w:left w:val="single" w:sz="4" w:space="0" w:color="auto"/>
@@ -17639,12 +17740,6 @@
         <w:insideH w:val="single" w:sz="4" w:space="0" w:color="auto"/>
         <w:insideV w:val="single" w:sz="4" w:space="0" w:color="auto"/>
       </w:tblBorders>
-      <w:tblCellMar>
-        <w:top w:w="0" w:type="dxa"/>
-        <w:left w:w="108" w:type="dxa"/>
-        <w:bottom w:w="0" w:type="dxa"/>
-        <w:right w:w="108" w:type="dxa"/>
-      </w:tblCellMar>
     </w:tblPr>
   </w:style>
   <w:style w:type="character" w:styleId="SubtleEmphasis">
@@ -17705,17 +17800,10 @@
     <w:tblPr>
       <w:tblStyleRowBandSize w:val="1"/>
       <w:tblStyleColBandSize w:val="1"/>
-      <w:tblInd w:w="0" w:type="dxa"/>
       <w:tblBorders>
         <w:top w:val="single" w:sz="4" w:space="0" w:color="7F7F7F" w:themeColor="text1" w:themeTint="80"/>
         <w:bottom w:val="single" w:sz="4" w:space="0" w:color="7F7F7F" w:themeColor="text1" w:themeTint="80"/>
       </w:tblBorders>
-      <w:tblCellMar>
-        <w:top w:w="0" w:type="dxa"/>
-        <w:left w:w="108" w:type="dxa"/>
-        <w:bottom w:w="0" w:type="dxa"/>
-        <w:right w:w="108" w:type="dxa"/>
-      </w:tblCellMar>
     </w:tblPr>
     <w:tblStylePr w:type="firstRow">
       <w:rPr>
@@ -17872,6 +17960,19 @@
     <w:uiPriority w:val="37"/>
     <w:unhideWhenUsed/>
     <w:rsid w:val="000C6F64"/>
+  </w:style>
+  <w:style w:type="paragraph" w:customStyle="1" w:styleId="shiny-text-output">
+    <w:name w:val="shiny-text-output"/>
+    <w:basedOn w:val="Normal"/>
+    <w:rsid w:val="00EF7768"/>
+    <w:pPr>
+      <w:spacing w:before="100" w:beforeAutospacing="1" w:after="100" w:afterAutospacing="1"/>
+      <w:jc w:val="left"/>
+    </w:pPr>
+    <w:rPr>
+      <w:sz w:val="24"/>
+      <w:szCs w:val="24"/>
+    </w:rPr>
   </w:style>
 </w:styles>
 </file>
@@ -18166,7 +18267,7 @@
 </file>
 
 <file path=customXml/itemProps1.xml><?xml version="1.0" encoding="utf-8"?>
-<ds:datastoreItem xmlns:ds="http://schemas.openxmlformats.org/officeDocument/2006/customXml" ds:itemID="{9F3B6BC7-D4CA-40B0-B224-579B8E4D5E05}">
+<ds:datastoreItem xmlns:ds="http://schemas.openxmlformats.org/officeDocument/2006/customXml" ds:itemID="{06553606-B68D-4654-BB30-E86ADEDBB355}">
   <ds:schemaRefs>
     <ds:schemaRef ds:uri="http://schemas.openxmlformats.org/officeDocument/2006/bibliography"/>
   </ds:schemaRefs>
